--- a/2019021007-郭宏阳-基于JAVA的企业员工管理系统的设计与实现.docx
+++ b/2019021007-郭宏阳-基于JAVA的企业员工管理系统的设计与实现.docx
@@ -5741,9 +5741,6 @@
     <w:p>
       <w:pPr>
         <w:pStyle w:val="2"/>
-        <w:rPr>
-          <w:rFonts w:hint="eastAsia"/>
-        </w:rPr>
       </w:pPr>
     </w:p>
     <w:p>
@@ -6381,7 +6378,6 @@
         <w:spacing w:line="460" w:lineRule="exact"/>
         <w:ind w:firstLineChars="200" w:firstLine="480"/>
         <w:rPr>
-          <w:rFonts w:hint="eastAsia"/>
           <w:sz w:val="24"/>
         </w:rPr>
       </w:pPr>
@@ -6533,7 +6529,7 @@
         <w:snapToGrid w:val="0"/>
         <w:jc w:val="center"/>
         <w:rPr>
-          <w:rFonts w:cs="宋体" w:hint="eastAsia"/>
+          <w:rFonts w:cs="宋体"/>
           <w:szCs w:val="32"/>
         </w:rPr>
       </w:pPr>
@@ -6565,7 +6561,6 @@
         <w:spacing w:line="360" w:lineRule="auto"/>
         <w:ind w:firstLineChars="200" w:firstLine="480"/>
         <w:rPr>
-          <w:rFonts w:hint="eastAsia"/>
           <w:sz w:val="24"/>
         </w:rPr>
       </w:pPr>
@@ -6593,13 +6588,7 @@
         <w:rPr>
           <w:sz w:val="24"/>
         </w:rPr>
-        <w:t>-</w:t>
-      </w:r>
-      <w:r>
-        <w:rPr>
-          <w:sz w:val="24"/>
-        </w:rPr>
-        <w:t>2</w:t>
+        <w:t>-2</w:t>
       </w:r>
       <w:r>
         <w:rPr>
@@ -6663,60 +6652,36 @@
         <w:snapToGrid w:val="0"/>
         <w:jc w:val="center"/>
         <w:rPr>
+          <w:rFonts w:cs="宋体"/>
+          <w:szCs w:val="32"/>
+        </w:rPr>
+      </w:pPr>
+      <w:r>
+        <w:rPr>
           <w:rFonts w:cs="宋体" w:hint="eastAsia"/>
           <w:szCs w:val="32"/>
         </w:rPr>
-      </w:pPr>
+        <w:t>图</w:t>
+      </w:r>
+      <w:r>
+        <w:rPr>
+          <w:rFonts w:cs="宋体"/>
+          <w:szCs w:val="32"/>
+        </w:rPr>
+        <w:t xml:space="preserve">2-2 </w:t>
+      </w:r>
       <w:r>
         <w:rPr>
           <w:rFonts w:cs="宋体" w:hint="eastAsia"/>
           <w:szCs w:val="32"/>
         </w:rPr>
-        <w:t>图</w:t>
-      </w:r>
-      <w:r>
-        <w:rPr>
-          <w:rFonts w:cs="宋体"/>
-          <w:szCs w:val="32"/>
-        </w:rPr>
-        <w:t>2</w:t>
-      </w:r>
-      <w:r>
-        <w:rPr>
-          <w:rFonts w:cs="宋体"/>
-          <w:szCs w:val="32"/>
-        </w:rPr>
-        <w:t>-2</w:t>
-      </w:r>
-      <w:r>
-        <w:rPr>
-          <w:rFonts w:cs="宋体"/>
-          <w:szCs w:val="32"/>
-        </w:rPr>
-        <w:t xml:space="preserve"> </w:t>
-      </w:r>
-      <w:r>
-        <w:rPr>
-          <w:rFonts w:cs="宋体" w:hint="eastAsia"/>
-          <w:szCs w:val="32"/>
-        </w:rPr>
-        <w:t>用户</w:t>
-      </w:r>
-      <w:r>
-        <w:rPr>
-          <w:rFonts w:cs="宋体" w:hint="eastAsia"/>
-          <w:szCs w:val="32"/>
-        </w:rPr>
-        <w:t>用例图</w:t>
+        <w:t>用户用例图</w:t>
       </w:r>
     </w:p>
     <w:p>
       <w:pPr>
         <w:pStyle w:val="2"/>
         <w:ind w:leftChars="0" w:left="0" w:firstLineChars="0" w:firstLine="0"/>
-        <w:rPr>
-          <w:rFonts w:hint="eastAsia"/>
-        </w:rPr>
       </w:pPr>
     </w:p>
     <w:p>
@@ -14942,7 +14907,7 @@
           <v:shape id="_x0000_i1025" type="#_x0000_t75" style="width:471.75pt;height:255.75pt" o:ole="">
             <v:imagedata r:id="rId18" o:title=""/>
           </v:shape>
-          <o:OLEObject Type="Embed" ProgID="Visio.Drawing.11" ShapeID="_x0000_i1025" DrawAspect="Content" ObjectID="_1745788013" r:id="rId19"/>
+          <o:OLEObject Type="Embed" ProgID="Visio.Drawing.11" ShapeID="_x0000_i1025" DrawAspect="Content" ObjectID="_1745788021" r:id="rId19"/>
         </w:object>
       </w:r>
       <w:r>
@@ -15183,7 +15148,7 @@
           <v:shape id="_x0000_i1026" type="#_x0000_t75" style="width:420.8pt;height:273.95pt" o:ole="">
             <v:imagedata r:id="rId20" o:title=""/>
           </v:shape>
-          <o:OLEObject Type="Embed" ProgID="Visio.Drawing.11" ShapeID="_x0000_i1026" DrawAspect="Content" ObjectID="_1745788014" r:id="rId21"/>
+          <o:OLEObject Type="Embed" ProgID="Visio.Drawing.11" ShapeID="_x0000_i1026" DrawAspect="Content" ObjectID="_1745788022" r:id="rId21"/>
         </w:object>
       </w:r>
     </w:p>
@@ -15327,7 +15292,7 @@
           <v:shape id="_x0000_i1027" type="#_x0000_t75" style="width:280.5pt;height:107.7pt" o:ole="">
             <v:imagedata r:id="rId22" o:title=""/>
           </v:shape>
-          <o:OLEObject Type="Embed" ProgID="Visio.Drawing.11" ShapeID="_x0000_i1027" DrawAspect="Content" ObjectID="_1745788015" r:id="rId23"/>
+          <o:OLEObject Type="Embed" ProgID="Visio.Drawing.11" ShapeID="_x0000_i1027" DrawAspect="Content" ObjectID="_1745788023" r:id="rId23"/>
         </w:object>
       </w:r>
     </w:p>
@@ -15449,7 +15414,7 @@
           <v:shape id="_x0000_i1028" type="#_x0000_t75" style="width:305.85pt;height:153.8pt" o:ole="">
             <v:imagedata r:id="rId24" o:title=""/>
           </v:shape>
-          <o:OLEObject Type="Embed" ProgID="Visio.Drawing.11" ShapeID="_x0000_i1028" DrawAspect="Content" ObjectID="_1745788016" r:id="rId25"/>
+          <o:OLEObject Type="Embed" ProgID="Visio.Drawing.11" ShapeID="_x0000_i1028" DrawAspect="Content" ObjectID="_1745788024" r:id="rId25"/>
         </w:object>
       </w:r>
     </w:p>
@@ -15564,7 +15529,7 @@
           <v:shape id="_x0000_i1029" type="#_x0000_t75" style="width:396.3pt;height:186.05pt" o:ole="">
             <v:imagedata r:id="rId26" o:title=""/>
           </v:shape>
-          <o:OLEObject Type="Embed" ProgID="Visio.Drawing.11" ShapeID="_x0000_i1029" DrawAspect="Content" ObjectID="_1745788017" r:id="rId27"/>
+          <o:OLEObject Type="Embed" ProgID="Visio.Drawing.11" ShapeID="_x0000_i1029" DrawAspect="Content" ObjectID="_1745788025" r:id="rId27"/>
         </w:object>
       </w:r>
     </w:p>
@@ -15664,7 +15629,7 @@
           <v:shape id="_x0000_i1030" type="#_x0000_t75" style="width:286.7pt;height:127.5pt" o:ole="">
             <v:imagedata r:id="rId28" o:title=""/>
           </v:shape>
-          <o:OLEObject Type="Embed" ProgID="Visio.Drawing.11" ShapeID="_x0000_i1030" DrawAspect="Content" ObjectID="_1745788018" r:id="rId29"/>
+          <o:OLEObject Type="Embed" ProgID="Visio.Drawing.11" ShapeID="_x0000_i1030" DrawAspect="Content" ObjectID="_1745788026" r:id="rId29"/>
         </w:object>
       </w:r>
     </w:p>
@@ -26385,7 +26350,6 @@
         <w:spacing w:line="460" w:lineRule="exact"/>
         <w:ind w:firstLineChars="200" w:firstLine="480"/>
         <w:rPr>
-          <w:rFonts w:hint="eastAsia"/>
           <w:szCs w:val="24"/>
         </w:rPr>
       </w:pPr>
@@ -26394,40 +26358,31 @@
       <w:pPr>
         <w:pStyle w:val="3"/>
         <w:spacing w:beforeLines="50" w:before="156" w:afterLines="50" w:after="156" w:line="460" w:lineRule="exact"/>
+        <w:rPr>
+          <w:rFonts w:ascii="黑体" w:eastAsia="黑体" w:hAnsi="黑体"/>
+          <w:b w:val="0"/>
+          <w:sz w:val="28"/>
+          <w:szCs w:val="28"/>
+        </w:rPr>
+      </w:pPr>
+      <w:r>
+        <w:rPr>
+          <w:rFonts w:eastAsia="黑体"/>
+          <w:b w:val="0"/>
+          <w:sz w:val="28"/>
+          <w:szCs w:val="28"/>
+        </w:rPr>
+        <w:lastRenderedPageBreak/>
+        <w:t>5.3.1</w:t>
+      </w:r>
+      <w:r>
         <w:rPr>
           <w:rFonts w:ascii="黑体" w:eastAsia="黑体" w:hAnsi="黑体" w:hint="eastAsia"/>
           <w:b w:val="0"/>
           <w:sz w:val="28"/>
           <w:szCs w:val="28"/>
         </w:rPr>
-      </w:pPr>
-      <w:r>
-        <w:rPr>
-          <w:rFonts w:eastAsia="黑体"/>
-          <w:b w:val="0"/>
-          <w:sz w:val="28"/>
-          <w:szCs w:val="28"/>
-        </w:rPr>
-        <w:lastRenderedPageBreak/>
-        <w:t>5.3.1</w:t>
-      </w:r>
-      <w:r>
-        <w:rPr>
-          <w:rFonts w:ascii="黑体" w:eastAsia="黑体" w:hAnsi="黑体" w:hint="eastAsia"/>
-          <w:b w:val="0"/>
-          <w:sz w:val="28"/>
-          <w:szCs w:val="28"/>
-        </w:rPr>
-        <w:t>员工</w:t>
-      </w:r>
-      <w:r>
-        <w:rPr>
-          <w:rFonts w:ascii="黑体" w:eastAsia="黑体" w:hAnsi="黑体" w:hint="eastAsia"/>
-          <w:b w:val="0"/>
-          <w:sz w:val="28"/>
-          <w:szCs w:val="28"/>
-        </w:rPr>
-        <w:t>信息管理的设计</w:t>
+        <w:t>员工信息管理的设计</w:t>
       </w:r>
     </w:p>
     <w:p>
@@ -26436,7 +26391,6 @@
         <w:spacing w:line="460" w:lineRule="exact"/>
         <w:ind w:firstLineChars="200" w:firstLine="480"/>
         <w:rPr>
-          <w:rFonts w:hint="eastAsia"/>
           <w:szCs w:val="24"/>
         </w:rPr>
       </w:pPr>
@@ -27130,16 +27084,7 @@
           <w:sz w:val="28"/>
           <w:szCs w:val="28"/>
         </w:rPr>
-        <w:t>5.3.</w:t>
-      </w:r>
-      <w:r>
-        <w:rPr>
-          <w:rFonts w:eastAsia="黑体"/>
-          <w:b w:val="0"/>
-          <w:sz w:val="28"/>
-          <w:szCs w:val="28"/>
-        </w:rPr>
-        <w:t>2</w:t>
+        <w:t>5.3.2</w:t>
       </w:r>
       <w:r>
         <w:rPr>
@@ -27148,25 +27093,7 @@
           <w:sz w:val="28"/>
           <w:szCs w:val="28"/>
         </w:rPr>
-        <w:t>员工</w:t>
-      </w:r>
-      <w:r>
-        <w:rPr>
-          <w:rFonts w:ascii="黑体" w:eastAsia="黑体" w:hAnsi="黑体" w:hint="eastAsia"/>
-          <w:b w:val="0"/>
-          <w:sz w:val="28"/>
-          <w:szCs w:val="28"/>
-        </w:rPr>
-        <w:t>薪资</w:t>
-      </w:r>
-      <w:r>
-        <w:rPr>
-          <w:rFonts w:ascii="黑体" w:eastAsia="黑体" w:hAnsi="黑体" w:hint="eastAsia"/>
-          <w:b w:val="0"/>
-          <w:sz w:val="28"/>
-          <w:szCs w:val="28"/>
-        </w:rPr>
-        <w:t>信息管理的设计</w:t>
+        <w:t>员工薪资信息管理的设计</w:t>
       </w:r>
     </w:p>
     <w:p>
@@ -27855,16 +27782,7 @@
           <w:sz w:val="28"/>
           <w:szCs w:val="28"/>
         </w:rPr>
-        <w:t>5.3.</w:t>
-      </w:r>
-      <w:r>
-        <w:rPr>
-          <w:rFonts w:eastAsia="黑体"/>
-          <w:b w:val="0"/>
-          <w:sz w:val="28"/>
-          <w:szCs w:val="28"/>
-        </w:rPr>
-        <w:t>3</w:t>
+        <w:t>5.3.3</w:t>
       </w:r>
       <w:r>
         <w:rPr>
@@ -27873,16 +27791,7 @@
           <w:sz w:val="28"/>
           <w:szCs w:val="28"/>
         </w:rPr>
-        <w:t>部门</w:t>
-      </w:r>
-      <w:r>
-        <w:rPr>
-          <w:rFonts w:ascii="黑体" w:eastAsia="黑体" w:hAnsi="黑体" w:hint="eastAsia"/>
-          <w:b w:val="0"/>
-          <w:sz w:val="28"/>
-          <w:szCs w:val="28"/>
-        </w:rPr>
-        <w:t>薪资信息管理的设计</w:t>
+        <w:t>部门薪资信息管理的设计</w:t>
       </w:r>
     </w:p>
     <w:p>
@@ -27911,14 +27820,7 @@
           <w:rFonts w:eastAsia="黑体" w:hint="eastAsia"/>
           <w:szCs w:val="21"/>
         </w:rPr>
-        <w:t>部门信息</w:t>
-      </w:r>
-      <w:r>
-        <w:rPr>
-          <w:rFonts w:eastAsia="黑体" w:hint="eastAsia"/>
-          <w:szCs w:val="21"/>
-        </w:rPr>
-        <w:t>管理模块测试用例表</w:t>
+        <w:t>部门信息管理模块测试用例表</w:t>
       </w:r>
     </w:p>
     <w:tbl>
@@ -28138,21 +28040,7 @@
                 <w:rFonts w:hint="eastAsia"/>
                 <w:color w:val="000000"/>
               </w:rPr>
-              <w:t>添加</w:t>
-            </w:r>
-            <w:r>
-              <w:rPr>
-                <w:rFonts w:hint="eastAsia"/>
-                <w:color w:val="000000"/>
-              </w:rPr>
-              <w:t>部门信息</w:t>
-            </w:r>
-            <w:r>
-              <w:rPr>
-                <w:rFonts w:hint="eastAsia"/>
-                <w:color w:val="000000"/>
-              </w:rPr>
-              <w:t>时，未输入薪资等信息</w:t>
+              <w:t>添加部门信息时，未输入薪资等信息</w:t>
             </w:r>
           </w:p>
         </w:tc>
@@ -28177,21 +28065,7 @@
                 <w:rFonts w:hint="eastAsia"/>
                 <w:color w:val="000000"/>
               </w:rPr>
-              <w:t>只输入</w:t>
-            </w:r>
-            <w:r>
-              <w:rPr>
-                <w:rFonts w:hint="eastAsia"/>
-                <w:color w:val="000000"/>
-              </w:rPr>
-              <w:t>部门信息</w:t>
-            </w:r>
-            <w:r>
-              <w:rPr>
-                <w:rFonts w:hint="eastAsia"/>
-                <w:color w:val="000000"/>
-              </w:rPr>
-              <w:t>部分信息</w:t>
+              <w:t>只输入部门信息部分信息</w:t>
             </w:r>
           </w:p>
         </w:tc>
@@ -28315,21 +28189,7 @@
                 <w:rFonts w:hint="eastAsia"/>
                 <w:color w:val="000000"/>
               </w:rPr>
-              <w:t>添加</w:t>
-            </w:r>
-            <w:r>
-              <w:rPr>
-                <w:rFonts w:hint="eastAsia"/>
-                <w:color w:val="000000"/>
-              </w:rPr>
-              <w:t>部门信息</w:t>
-            </w:r>
-            <w:r>
-              <w:rPr>
-                <w:rFonts w:hint="eastAsia"/>
-                <w:color w:val="000000"/>
-              </w:rPr>
-              <w:t>时，并输入全部字段</w:t>
+              <w:t>添加部门信息时，并输入全部字段</w:t>
             </w:r>
           </w:p>
         </w:tc>
@@ -28469,14 +28329,7 @@
                 <w:rFonts w:eastAsiaTheme="minorEastAsia" w:hint="eastAsia"/>
                 <w:color w:val="000000"/>
               </w:rPr>
-              <w:t>删除</w:t>
-            </w:r>
-            <w:r>
-              <w:rPr>
-                <w:rFonts w:eastAsiaTheme="minorEastAsia" w:hint="eastAsia"/>
-                <w:color w:val="000000"/>
-              </w:rPr>
-              <w:t>部门信息</w:t>
+              <w:t>删除部门信息</w:t>
             </w:r>
           </w:p>
         </w:tc>
@@ -28565,18 +28418,1006 @@
     </w:tbl>
     <w:p>
       <w:pPr>
-        <w:pStyle w:val="20"/>
-        <w:snapToGrid w:val="0"/>
+        <w:spacing w:after="3" w:line="265" w:lineRule="auto"/>
+        <w:ind w:left="344" w:right="456" w:hanging="10"/>
+        <w:jc w:val="center"/>
+        <w:rPr>
+          <w:rFonts w:ascii="黑体" w:eastAsia="黑体" w:hAnsi="黑体" w:cs="黑体"/>
+        </w:rPr>
+      </w:pPr>
+    </w:p>
+    <w:p>
+      <w:pPr>
+        <w:pStyle w:val="3"/>
         <w:spacing w:beforeLines="50" w:before="156" w:afterLines="50" w:after="156" w:line="460" w:lineRule="exact"/>
         <w:rPr>
-          <w:rFonts w:ascii="Times New Roman" w:hAnsi="Times New Roman" w:cs="Times New Roman" w:hint="eastAsia"/>
+          <w:rFonts w:ascii="黑体" w:eastAsia="黑体" w:hAnsi="黑体"/>
           <w:b w:val="0"/>
-          <w:bCs w:val="0"/>
-          <w:sz w:val="30"/>
-          <w:szCs w:val="30"/>
-        </w:rPr>
-      </w:pPr>
-    </w:p>
+          <w:sz w:val="28"/>
+          <w:szCs w:val="28"/>
+        </w:rPr>
+      </w:pPr>
+      <w:bookmarkStart w:id="412" w:name="_Toc105965"/>
+      <w:r>
+        <w:rPr>
+          <w:rFonts w:ascii="黑体" w:eastAsia="黑体" w:hAnsi="黑体"/>
+          <w:b w:val="0"/>
+          <w:sz w:val="28"/>
+          <w:szCs w:val="28"/>
+        </w:rPr>
+        <w:lastRenderedPageBreak/>
+        <w:t>5.</w:t>
+      </w:r>
+      <w:r>
+        <w:rPr>
+          <w:rFonts w:ascii="黑体" w:eastAsia="黑体" w:hAnsi="黑体"/>
+          <w:b w:val="0"/>
+          <w:sz w:val="28"/>
+          <w:szCs w:val="28"/>
+        </w:rPr>
+        <w:t>3.4</w:t>
+      </w:r>
+      <w:r>
+        <w:rPr>
+          <w:rFonts w:ascii="黑体" w:eastAsia="黑体" w:hAnsi="黑体"/>
+          <w:b w:val="0"/>
+          <w:sz w:val="28"/>
+          <w:szCs w:val="28"/>
+        </w:rPr>
+        <w:t xml:space="preserve"> 负载测试 </w:t>
+      </w:r>
+      <w:bookmarkEnd w:id="412"/>
+    </w:p>
+    <w:p>
+      <w:pPr>
+        <w:spacing w:after="5" w:line="374" w:lineRule="auto"/>
+        <w:ind w:left="-15" w:right="110" w:firstLine="441"/>
+      </w:pPr>
+      <w:r>
+        <w:rPr>
+          <w:rFonts w:ascii="宋体" w:hAnsi="宋体" w:cs="宋体"/>
+          <w:sz w:val="24"/>
+        </w:rPr>
+        <w:t xml:space="preserve">本次负载测试选择通过 </w:t>
+      </w:r>
+      <w:r>
+        <w:rPr>
+          <w:rFonts w:eastAsia="Times New Roman"/>
+          <w:sz w:val="24"/>
+        </w:rPr>
+        <w:t xml:space="preserve">JMeter </w:t>
+      </w:r>
+      <w:r>
+        <w:rPr>
+          <w:rFonts w:ascii="宋体" w:hAnsi="宋体" w:cs="宋体"/>
+          <w:sz w:val="24"/>
+        </w:rPr>
+        <w:t>进行，通过该工具对</w:t>
+      </w:r>
+      <w:r>
+        <w:rPr>
+          <w:rFonts w:ascii="宋体" w:hAnsi="宋体" w:cs="宋体" w:hint="eastAsia"/>
+          <w:sz w:val="24"/>
+        </w:rPr>
+        <w:t>部分查询接口进行测试</w:t>
+      </w:r>
+      <w:r>
+        <w:rPr>
+          <w:rFonts w:ascii="宋体" w:hAnsi="宋体" w:cs="宋体"/>
+          <w:sz w:val="24"/>
+        </w:rPr>
+        <w:t xml:space="preserve">，通过提高访问用户量以及每个用户的请求次数测试验证，对于测试结果不佳的接口进行优化，提高系统的稳定性以及响应速度，确保每一个接口都能给用户带来很好的体验。系统负载测试表如表 </w:t>
+      </w:r>
+      <w:r>
+        <w:rPr>
+          <w:rFonts w:eastAsia="Times New Roman"/>
+          <w:sz w:val="24"/>
+        </w:rPr>
+        <w:t xml:space="preserve">5-6 </w:t>
+      </w:r>
+      <w:r>
+        <w:rPr>
+          <w:rFonts w:ascii="宋体" w:hAnsi="宋体" w:cs="宋体"/>
+          <w:sz w:val="24"/>
+        </w:rPr>
+        <w:t>所示。</w:t>
+      </w:r>
+      <w:r>
+        <w:rPr>
+          <w:rFonts w:eastAsia="Times New Roman"/>
+          <w:sz w:val="24"/>
+        </w:rPr>
+        <w:t xml:space="preserve"> </w:t>
+      </w:r>
+    </w:p>
+    <w:p>
+      <w:pPr>
+        <w:spacing w:after="3" w:line="265" w:lineRule="auto"/>
+        <w:ind w:right="456"/>
+        <w:rPr>
+          <w:rFonts w:ascii="黑体" w:eastAsia="黑体" w:hAnsi="黑体" w:cs="黑体" w:hint="eastAsia"/>
+        </w:rPr>
+      </w:pPr>
+    </w:p>
+    <w:p>
+      <w:pPr>
+        <w:spacing w:after="3" w:line="265" w:lineRule="auto"/>
+        <w:ind w:left="344" w:right="456" w:hanging="10"/>
+        <w:jc w:val="center"/>
+      </w:pPr>
+      <w:r>
+        <w:rPr>
+          <w:rFonts w:ascii="黑体" w:eastAsia="黑体" w:hAnsi="黑体" w:cs="黑体"/>
+        </w:rPr>
+        <w:t xml:space="preserve">表 </w:t>
+      </w:r>
+      <w:r>
+        <w:rPr>
+          <w:rFonts w:eastAsia="Times New Roman"/>
+        </w:rPr>
+        <w:t>5-</w:t>
+      </w:r>
+      <w:r>
+        <w:rPr>
+          <w:rFonts w:eastAsia="Times New Roman"/>
+        </w:rPr>
+        <w:t>4</w:t>
+      </w:r>
+      <w:r>
+        <w:rPr>
+          <w:rFonts w:eastAsia="Times New Roman"/>
+        </w:rPr>
+        <w:t xml:space="preserve"> </w:t>
+      </w:r>
+      <w:r>
+        <w:rPr>
+          <w:rFonts w:ascii="黑体" w:eastAsia="黑体" w:hAnsi="黑体" w:cs="黑体"/>
+        </w:rPr>
+        <w:t>系统负载关系</w:t>
+      </w:r>
+      <w:r>
+        <w:rPr>
+          <w:rFonts w:eastAsia="Times New Roman"/>
+        </w:rPr>
+        <w:t xml:space="preserve"> </w:t>
+      </w:r>
+    </w:p>
+    <w:tbl>
+      <w:tblPr>
+        <w:tblStyle w:val="TableGrid"/>
+        <w:tblW w:w="8824" w:type="dxa"/>
+        <w:tblInd w:w="89" w:type="dxa"/>
+        <w:tblCellMar>
+          <w:top w:w="39" w:type="dxa"/>
+          <w:right w:w="58" w:type="dxa"/>
+        </w:tblCellMar>
+        <w:tblLook w:val="04A0" w:firstRow="1" w:lastRow="0" w:firstColumn="1" w:lastColumn="0" w:noHBand="0" w:noVBand="1"/>
+      </w:tblPr>
+      <w:tblGrid>
+        <w:gridCol w:w="859"/>
+        <w:gridCol w:w="902"/>
+        <w:gridCol w:w="1081"/>
+        <w:gridCol w:w="3248"/>
+        <w:gridCol w:w="1126"/>
+        <w:gridCol w:w="866"/>
+        <w:gridCol w:w="742"/>
+      </w:tblGrid>
+      <w:tr>
+        <w:trPr>
+          <w:trHeight w:val="337"/>
+        </w:trPr>
+        <w:tc>
+          <w:tcPr>
+            <w:tcW w:w="859" w:type="dxa"/>
+            <w:tcBorders>
+              <w:top w:val="single" w:sz="12" w:space="0" w:color="000000"/>
+              <w:left w:val="nil"/>
+              <w:bottom w:val="single" w:sz="8" w:space="0" w:color="000000"/>
+              <w:right w:val="nil"/>
+            </w:tcBorders>
+          </w:tcPr>
+          <w:p>
+            <w:pPr>
+              <w:ind w:left="158"/>
+            </w:pPr>
+            <w:r>
+              <w:rPr>
+                <w:rFonts w:ascii="宋体" w:hAnsi="宋体" w:cs="宋体"/>
+              </w:rPr>
+              <w:t>序号</w:t>
+            </w:r>
+            <w:r>
+              <w:rPr>
+                <w:rFonts w:eastAsia="Times New Roman"/>
+              </w:rPr>
+              <w:t xml:space="preserve"> </w:t>
+            </w:r>
+          </w:p>
+        </w:tc>
+        <w:tc>
+          <w:tcPr>
+            <w:tcW w:w="902" w:type="dxa"/>
+            <w:tcBorders>
+              <w:top w:val="single" w:sz="12" w:space="0" w:color="000000"/>
+              <w:left w:val="nil"/>
+              <w:bottom w:val="single" w:sz="8" w:space="0" w:color="000000"/>
+              <w:right w:val="nil"/>
+            </w:tcBorders>
+          </w:tcPr>
+          <w:p>
+            <w:r>
+              <w:rPr>
+                <w:rFonts w:ascii="宋体" w:hAnsi="宋体" w:cs="宋体"/>
+              </w:rPr>
+              <w:t>用户数</w:t>
+            </w:r>
+            <w:r>
+              <w:rPr>
+                <w:rFonts w:eastAsia="Times New Roman"/>
+              </w:rPr>
+              <w:t xml:space="preserve"> </w:t>
+            </w:r>
+          </w:p>
+        </w:tc>
+        <w:tc>
+          <w:tcPr>
+            <w:tcW w:w="1081" w:type="dxa"/>
+            <w:tcBorders>
+              <w:top w:val="single" w:sz="12" w:space="0" w:color="000000"/>
+              <w:left w:val="nil"/>
+              <w:bottom w:val="single" w:sz="8" w:space="0" w:color="000000"/>
+              <w:right w:val="nil"/>
+            </w:tcBorders>
+          </w:tcPr>
+          <w:p>
+            <w:r>
+              <w:rPr>
+                <w:rFonts w:ascii="宋体" w:hAnsi="宋体" w:cs="宋体"/>
+              </w:rPr>
+              <w:t>请求方式</w:t>
+            </w:r>
+            <w:r>
+              <w:rPr>
+                <w:rFonts w:eastAsia="Times New Roman"/>
+              </w:rPr>
+              <w:t xml:space="preserve"> </w:t>
+            </w:r>
+          </w:p>
+        </w:tc>
+        <w:tc>
+          <w:tcPr>
+            <w:tcW w:w="3248" w:type="dxa"/>
+            <w:tcBorders>
+              <w:top w:val="single" w:sz="12" w:space="0" w:color="000000"/>
+              <w:left w:val="nil"/>
+              <w:bottom w:val="single" w:sz="8" w:space="0" w:color="000000"/>
+              <w:right w:val="nil"/>
+            </w:tcBorders>
+          </w:tcPr>
+          <w:p>
+            <w:pPr>
+              <w:ind w:right="216"/>
+              <w:jc w:val="center"/>
+            </w:pPr>
+            <w:r>
+              <w:rPr>
+                <w:rFonts w:ascii="宋体" w:hAnsi="宋体" w:cs="宋体"/>
+              </w:rPr>
+              <w:t>请求路径</w:t>
+            </w:r>
+            <w:r>
+              <w:rPr>
+                <w:rFonts w:eastAsia="Times New Roman"/>
+              </w:rPr>
+              <w:t xml:space="preserve"> </w:t>
+            </w:r>
+          </w:p>
+        </w:tc>
+        <w:tc>
+          <w:tcPr>
+            <w:tcW w:w="1126" w:type="dxa"/>
+            <w:tcBorders>
+              <w:top w:val="single" w:sz="12" w:space="0" w:color="000000"/>
+              <w:left w:val="nil"/>
+              <w:bottom w:val="single" w:sz="8" w:space="0" w:color="000000"/>
+              <w:right w:val="nil"/>
+            </w:tcBorders>
+          </w:tcPr>
+          <w:p>
+            <w:r>
+              <w:rPr>
+                <w:rFonts w:ascii="宋体" w:hAnsi="宋体" w:cs="宋体"/>
+              </w:rPr>
+              <w:t>间隔时间</w:t>
+            </w:r>
+            <w:r>
+              <w:rPr>
+                <w:rFonts w:eastAsia="Times New Roman"/>
+              </w:rPr>
+              <w:t xml:space="preserve"> </w:t>
+            </w:r>
+          </w:p>
+        </w:tc>
+        <w:tc>
+          <w:tcPr>
+            <w:tcW w:w="866" w:type="dxa"/>
+            <w:tcBorders>
+              <w:top w:val="single" w:sz="12" w:space="0" w:color="000000"/>
+              <w:left w:val="nil"/>
+              <w:bottom w:val="single" w:sz="8" w:space="0" w:color="000000"/>
+              <w:right w:val="nil"/>
+            </w:tcBorders>
+          </w:tcPr>
+          <w:p>
+            <w:r>
+              <w:rPr>
+                <w:rFonts w:ascii="宋体" w:hAnsi="宋体" w:cs="宋体"/>
+              </w:rPr>
+              <w:t>测试数</w:t>
+            </w:r>
+            <w:r>
+              <w:rPr>
+                <w:rFonts w:eastAsia="Times New Roman"/>
+              </w:rPr>
+              <w:t xml:space="preserve"> </w:t>
+            </w:r>
+          </w:p>
+        </w:tc>
+        <w:tc>
+          <w:tcPr>
+            <w:tcW w:w="742" w:type="dxa"/>
+            <w:tcBorders>
+              <w:top w:val="single" w:sz="12" w:space="0" w:color="000000"/>
+              <w:left w:val="nil"/>
+              <w:bottom w:val="single" w:sz="8" w:space="0" w:color="000000"/>
+              <w:right w:val="nil"/>
+            </w:tcBorders>
+          </w:tcPr>
+          <w:p>
+            <w:r>
+              <w:rPr>
+                <w:rFonts w:ascii="宋体" w:hAnsi="宋体" w:cs="宋体"/>
+              </w:rPr>
+              <w:t>通过数</w:t>
+            </w:r>
+            <w:r>
+              <w:rPr>
+                <w:rFonts w:eastAsia="Times New Roman"/>
+              </w:rPr>
+              <w:t xml:space="preserve"> </w:t>
+            </w:r>
+          </w:p>
+        </w:tc>
+      </w:tr>
+      <w:tr>
+        <w:trPr>
+          <w:trHeight w:val="327"/>
+        </w:trPr>
+        <w:tc>
+          <w:tcPr>
+            <w:tcW w:w="859" w:type="dxa"/>
+            <w:tcBorders>
+              <w:top w:val="single" w:sz="8" w:space="0" w:color="000000"/>
+              <w:left w:val="nil"/>
+              <w:bottom w:val="nil"/>
+              <w:right w:val="nil"/>
+            </w:tcBorders>
+          </w:tcPr>
+          <w:p>
+            <w:pPr>
+              <w:ind w:right="67"/>
+              <w:jc w:val="center"/>
+            </w:pPr>
+            <w:r>
+              <w:rPr>
+                <w:rFonts w:eastAsia="Times New Roman"/>
+              </w:rPr>
+              <w:t xml:space="preserve">1 </w:t>
+            </w:r>
+          </w:p>
+        </w:tc>
+        <w:tc>
+          <w:tcPr>
+            <w:tcW w:w="902" w:type="dxa"/>
+            <w:tcBorders>
+              <w:top w:val="single" w:sz="8" w:space="0" w:color="000000"/>
+              <w:left w:val="nil"/>
+              <w:bottom w:val="nil"/>
+              <w:right w:val="nil"/>
+            </w:tcBorders>
+          </w:tcPr>
+          <w:p>
+            <w:pPr>
+              <w:ind w:left="158"/>
+            </w:pPr>
+            <w:r>
+              <w:rPr>
+                <w:rFonts w:eastAsia="Times New Roman"/>
+              </w:rPr>
+              <w:t xml:space="preserve">100 </w:t>
+            </w:r>
+          </w:p>
+        </w:tc>
+        <w:tc>
+          <w:tcPr>
+            <w:tcW w:w="1081" w:type="dxa"/>
+            <w:tcBorders>
+              <w:top w:val="single" w:sz="8" w:space="0" w:color="000000"/>
+              <w:left w:val="nil"/>
+              <w:bottom w:val="nil"/>
+              <w:right w:val="nil"/>
+            </w:tcBorders>
+          </w:tcPr>
+          <w:p>
+            <w:pPr>
+              <w:ind w:left="216"/>
+            </w:pPr>
+            <w:r>
+              <w:rPr>
+                <w:rFonts w:eastAsia="Times New Roman"/>
+              </w:rPr>
+              <w:t xml:space="preserve">GET </w:t>
+            </w:r>
+          </w:p>
+        </w:tc>
+        <w:tc>
+          <w:tcPr>
+            <w:tcW w:w="3248" w:type="dxa"/>
+            <w:tcBorders>
+              <w:top w:val="single" w:sz="8" w:space="0" w:color="000000"/>
+              <w:left w:val="nil"/>
+              <w:bottom w:val="nil"/>
+              <w:right w:val="nil"/>
+            </w:tcBorders>
+          </w:tcPr>
+          <w:p>
+            <w:r>
+              <w:rPr>
+                <w:rFonts w:eastAsia="Times New Roman"/>
+              </w:rPr>
+              <w:t xml:space="preserve">/employee/basic/ </w:t>
+            </w:r>
+          </w:p>
+        </w:tc>
+        <w:tc>
+          <w:tcPr>
+            <w:tcW w:w="1126" w:type="dxa"/>
+            <w:tcBorders>
+              <w:top w:val="single" w:sz="8" w:space="0" w:color="000000"/>
+              <w:left w:val="nil"/>
+              <w:bottom w:val="nil"/>
+              <w:right w:val="nil"/>
+            </w:tcBorders>
+          </w:tcPr>
+          <w:p>
+            <w:pPr>
+              <w:ind w:left="192"/>
+            </w:pPr>
+            <w:r>
+              <w:rPr>
+                <w:rFonts w:eastAsia="Times New Roman"/>
+              </w:rPr>
+              <w:t xml:space="preserve">10ms </w:t>
+            </w:r>
+          </w:p>
+        </w:tc>
+        <w:tc>
+          <w:tcPr>
+            <w:tcW w:w="866" w:type="dxa"/>
+            <w:tcBorders>
+              <w:top w:val="single" w:sz="8" w:space="0" w:color="000000"/>
+              <w:left w:val="nil"/>
+              <w:bottom w:val="nil"/>
+              <w:right w:val="nil"/>
+            </w:tcBorders>
+          </w:tcPr>
+          <w:p>
+            <w:pPr>
+              <w:ind w:left="158"/>
+            </w:pPr>
+            <w:r>
+              <w:rPr>
+                <w:rFonts w:eastAsia="Times New Roman"/>
+              </w:rPr>
+              <w:t xml:space="preserve">100 </w:t>
+            </w:r>
+          </w:p>
+        </w:tc>
+        <w:tc>
+          <w:tcPr>
+            <w:tcW w:w="742" w:type="dxa"/>
+            <w:tcBorders>
+              <w:top w:val="single" w:sz="8" w:space="0" w:color="000000"/>
+              <w:left w:val="nil"/>
+              <w:bottom w:val="nil"/>
+              <w:right w:val="nil"/>
+            </w:tcBorders>
+          </w:tcPr>
+          <w:p>
+            <w:pPr>
+              <w:ind w:left="158"/>
+            </w:pPr>
+            <w:r>
+              <w:rPr>
+                <w:rFonts w:eastAsia="Times New Roman"/>
+              </w:rPr>
+              <w:t xml:space="preserve">100 </w:t>
+            </w:r>
+          </w:p>
+        </w:tc>
+      </w:tr>
+      <w:tr>
+        <w:trPr>
+          <w:trHeight w:val="312"/>
+        </w:trPr>
+        <w:tc>
+          <w:tcPr>
+            <w:tcW w:w="859" w:type="dxa"/>
+            <w:tcBorders>
+              <w:top w:val="nil"/>
+              <w:left w:val="nil"/>
+              <w:bottom w:val="nil"/>
+              <w:right w:val="nil"/>
+            </w:tcBorders>
+          </w:tcPr>
+          <w:p>
+            <w:pPr>
+              <w:ind w:right="67"/>
+              <w:jc w:val="center"/>
+            </w:pPr>
+            <w:r>
+              <w:rPr>
+                <w:rFonts w:eastAsia="Times New Roman"/>
+              </w:rPr>
+              <w:t xml:space="preserve">2 </w:t>
+            </w:r>
+          </w:p>
+        </w:tc>
+        <w:tc>
+          <w:tcPr>
+            <w:tcW w:w="902" w:type="dxa"/>
+            <w:tcBorders>
+              <w:top w:val="nil"/>
+              <w:left w:val="nil"/>
+              <w:bottom w:val="nil"/>
+              <w:right w:val="nil"/>
+            </w:tcBorders>
+          </w:tcPr>
+          <w:p>
+            <w:pPr>
+              <w:ind w:left="158"/>
+            </w:pPr>
+            <w:r>
+              <w:rPr>
+                <w:rFonts w:eastAsia="Times New Roman"/>
+              </w:rPr>
+              <w:t xml:space="preserve">300 </w:t>
+            </w:r>
+          </w:p>
+        </w:tc>
+        <w:tc>
+          <w:tcPr>
+            <w:tcW w:w="1081" w:type="dxa"/>
+            <w:tcBorders>
+              <w:top w:val="nil"/>
+              <w:left w:val="nil"/>
+              <w:bottom w:val="nil"/>
+              <w:right w:val="nil"/>
+            </w:tcBorders>
+          </w:tcPr>
+          <w:p>
+            <w:pPr>
+              <w:ind w:left="216"/>
+            </w:pPr>
+            <w:r>
+              <w:rPr>
+                <w:rFonts w:eastAsia="Times New Roman"/>
+              </w:rPr>
+              <w:t xml:space="preserve">GET </w:t>
+            </w:r>
+          </w:p>
+        </w:tc>
+        <w:tc>
+          <w:tcPr>
+            <w:tcW w:w="3248" w:type="dxa"/>
+            <w:tcBorders>
+              <w:top w:val="nil"/>
+              <w:left w:val="nil"/>
+              <w:bottom w:val="nil"/>
+              <w:right w:val="nil"/>
+            </w:tcBorders>
+          </w:tcPr>
+          <w:p>
+            <w:r>
+              <w:rPr>
+                <w:rFonts w:eastAsia="Times New Roman"/>
+              </w:rPr>
+              <w:t xml:space="preserve">/employee/basic/calendarData </w:t>
+            </w:r>
+          </w:p>
+        </w:tc>
+        <w:tc>
+          <w:tcPr>
+            <w:tcW w:w="1126" w:type="dxa"/>
+            <w:tcBorders>
+              <w:top w:val="nil"/>
+              <w:left w:val="nil"/>
+              <w:bottom w:val="nil"/>
+              <w:right w:val="nil"/>
+            </w:tcBorders>
+          </w:tcPr>
+          <w:p>
+            <w:pPr>
+              <w:ind w:left="192"/>
+            </w:pPr>
+            <w:r>
+              <w:rPr>
+                <w:rFonts w:eastAsia="Times New Roman"/>
+              </w:rPr>
+              <w:t xml:space="preserve">10ms </w:t>
+            </w:r>
+          </w:p>
+        </w:tc>
+        <w:tc>
+          <w:tcPr>
+            <w:tcW w:w="866" w:type="dxa"/>
+            <w:tcBorders>
+              <w:top w:val="nil"/>
+              <w:left w:val="nil"/>
+              <w:bottom w:val="nil"/>
+              <w:right w:val="nil"/>
+            </w:tcBorders>
+          </w:tcPr>
+          <w:p>
+            <w:pPr>
+              <w:ind w:left="158"/>
+            </w:pPr>
+            <w:r>
+              <w:rPr>
+                <w:rFonts w:eastAsia="Times New Roman"/>
+              </w:rPr>
+              <w:t xml:space="preserve">300 </w:t>
+            </w:r>
+          </w:p>
+        </w:tc>
+        <w:tc>
+          <w:tcPr>
+            <w:tcW w:w="742" w:type="dxa"/>
+            <w:tcBorders>
+              <w:top w:val="nil"/>
+              <w:left w:val="nil"/>
+              <w:bottom w:val="nil"/>
+              <w:right w:val="nil"/>
+            </w:tcBorders>
+          </w:tcPr>
+          <w:p>
+            <w:pPr>
+              <w:ind w:left="158"/>
+            </w:pPr>
+            <w:r>
+              <w:rPr>
+                <w:rFonts w:eastAsia="Times New Roman"/>
+              </w:rPr>
+              <w:t xml:space="preserve">300 </w:t>
+            </w:r>
+          </w:p>
+        </w:tc>
+      </w:tr>
+      <w:tr>
+        <w:trPr>
+          <w:trHeight w:val="312"/>
+        </w:trPr>
+        <w:tc>
+          <w:tcPr>
+            <w:tcW w:w="859" w:type="dxa"/>
+            <w:tcBorders>
+              <w:top w:val="nil"/>
+              <w:left w:val="nil"/>
+              <w:bottom w:val="nil"/>
+              <w:right w:val="nil"/>
+            </w:tcBorders>
+          </w:tcPr>
+          <w:p>
+            <w:pPr>
+              <w:ind w:right="67"/>
+              <w:jc w:val="center"/>
+            </w:pPr>
+            <w:r>
+              <w:rPr>
+                <w:rFonts w:eastAsia="Times New Roman"/>
+              </w:rPr>
+              <w:t xml:space="preserve">3 </w:t>
+            </w:r>
+          </w:p>
+        </w:tc>
+        <w:tc>
+          <w:tcPr>
+            <w:tcW w:w="902" w:type="dxa"/>
+            <w:tcBorders>
+              <w:top w:val="nil"/>
+              <w:left w:val="nil"/>
+              <w:bottom w:val="nil"/>
+              <w:right w:val="nil"/>
+            </w:tcBorders>
+          </w:tcPr>
+          <w:p>
+            <w:pPr>
+              <w:ind w:left="158"/>
+            </w:pPr>
+            <w:r>
+              <w:rPr>
+                <w:rFonts w:eastAsia="Times New Roman"/>
+              </w:rPr>
+              <w:t xml:space="preserve">400 </w:t>
+            </w:r>
+          </w:p>
+        </w:tc>
+        <w:tc>
+          <w:tcPr>
+            <w:tcW w:w="1081" w:type="dxa"/>
+            <w:tcBorders>
+              <w:top w:val="nil"/>
+              <w:left w:val="nil"/>
+              <w:bottom w:val="nil"/>
+              <w:right w:val="nil"/>
+            </w:tcBorders>
+          </w:tcPr>
+          <w:p>
+            <w:pPr>
+              <w:ind w:left="216"/>
+            </w:pPr>
+            <w:r>
+              <w:rPr>
+                <w:rFonts w:eastAsia="Times New Roman"/>
+              </w:rPr>
+              <w:t xml:space="preserve">GET </w:t>
+            </w:r>
+          </w:p>
+        </w:tc>
+        <w:tc>
+          <w:tcPr>
+            <w:tcW w:w="3248" w:type="dxa"/>
+            <w:tcBorders>
+              <w:top w:val="nil"/>
+              <w:left w:val="nil"/>
+              <w:bottom w:val="nil"/>
+              <w:right w:val="nil"/>
+            </w:tcBorders>
+          </w:tcPr>
+          <w:p>
+            <w:r>
+              <w:rPr>
+                <w:rFonts w:eastAsia="Times New Roman"/>
+              </w:rPr>
+              <w:t xml:space="preserve">/employee/basic/echartForEmpAge </w:t>
+            </w:r>
+          </w:p>
+        </w:tc>
+        <w:tc>
+          <w:tcPr>
+            <w:tcW w:w="1126" w:type="dxa"/>
+            <w:tcBorders>
+              <w:top w:val="nil"/>
+              <w:left w:val="nil"/>
+              <w:bottom w:val="nil"/>
+              <w:right w:val="nil"/>
+            </w:tcBorders>
+          </w:tcPr>
+          <w:p>
+            <w:pPr>
+              <w:ind w:left="192"/>
+            </w:pPr>
+            <w:r>
+              <w:rPr>
+                <w:rFonts w:eastAsia="Times New Roman"/>
+              </w:rPr>
+              <w:t xml:space="preserve">10ms </w:t>
+            </w:r>
+          </w:p>
+        </w:tc>
+        <w:tc>
+          <w:tcPr>
+            <w:tcW w:w="866" w:type="dxa"/>
+            <w:tcBorders>
+              <w:top w:val="nil"/>
+              <w:left w:val="nil"/>
+              <w:bottom w:val="nil"/>
+              <w:right w:val="nil"/>
+            </w:tcBorders>
+          </w:tcPr>
+          <w:p>
+            <w:pPr>
+              <w:ind w:left="158"/>
+            </w:pPr>
+            <w:r>
+              <w:rPr>
+                <w:rFonts w:eastAsia="Times New Roman"/>
+              </w:rPr>
+              <w:t xml:space="preserve">400 </w:t>
+            </w:r>
+          </w:p>
+        </w:tc>
+        <w:tc>
+          <w:tcPr>
+            <w:tcW w:w="742" w:type="dxa"/>
+            <w:tcBorders>
+              <w:top w:val="nil"/>
+              <w:left w:val="nil"/>
+              <w:bottom w:val="nil"/>
+              <w:right w:val="nil"/>
+            </w:tcBorders>
+          </w:tcPr>
+          <w:p>
+            <w:pPr>
+              <w:ind w:left="158"/>
+            </w:pPr>
+            <w:r>
+              <w:rPr>
+                <w:rFonts w:eastAsia="Times New Roman"/>
+              </w:rPr>
+              <w:t xml:space="preserve">400 </w:t>
+            </w:r>
+          </w:p>
+        </w:tc>
+      </w:tr>
+      <w:tr>
+        <w:trPr>
+          <w:trHeight w:val="323"/>
+        </w:trPr>
+        <w:tc>
+          <w:tcPr>
+            <w:tcW w:w="859" w:type="dxa"/>
+            <w:tcBorders>
+              <w:top w:val="nil"/>
+              <w:left w:val="nil"/>
+              <w:bottom w:val="single" w:sz="12" w:space="0" w:color="000000"/>
+              <w:right w:val="nil"/>
+            </w:tcBorders>
+          </w:tcPr>
+          <w:p>
+            <w:pPr>
+              <w:ind w:right="67"/>
+              <w:jc w:val="center"/>
+            </w:pPr>
+            <w:r>
+              <w:rPr>
+                <w:rFonts w:eastAsia="Times New Roman"/>
+              </w:rPr>
+              <w:t xml:space="preserve">4 </w:t>
+            </w:r>
+          </w:p>
+        </w:tc>
+        <w:tc>
+          <w:tcPr>
+            <w:tcW w:w="902" w:type="dxa"/>
+            <w:tcBorders>
+              <w:top w:val="nil"/>
+              <w:left w:val="nil"/>
+              <w:bottom w:val="single" w:sz="12" w:space="0" w:color="000000"/>
+              <w:right w:val="nil"/>
+            </w:tcBorders>
+          </w:tcPr>
+          <w:p>
+            <w:pPr>
+              <w:ind w:left="158"/>
+            </w:pPr>
+            <w:r>
+              <w:rPr>
+                <w:rFonts w:eastAsia="Times New Roman"/>
+              </w:rPr>
+              <w:t xml:space="preserve">500 </w:t>
+            </w:r>
+          </w:p>
+        </w:tc>
+        <w:tc>
+          <w:tcPr>
+            <w:tcW w:w="1081" w:type="dxa"/>
+            <w:tcBorders>
+              <w:top w:val="nil"/>
+              <w:left w:val="nil"/>
+              <w:bottom w:val="single" w:sz="12" w:space="0" w:color="000000"/>
+              <w:right w:val="nil"/>
+            </w:tcBorders>
+          </w:tcPr>
+          <w:p>
+            <w:pPr>
+              <w:ind w:left="216"/>
+            </w:pPr>
+            <w:r>
+              <w:rPr>
+                <w:rFonts w:eastAsia="Times New Roman"/>
+              </w:rPr>
+              <w:t xml:space="preserve">GET </w:t>
+            </w:r>
+          </w:p>
+        </w:tc>
+        <w:tc>
+          <w:tcPr>
+            <w:tcW w:w="3248" w:type="dxa"/>
+            <w:tcBorders>
+              <w:top w:val="nil"/>
+              <w:left w:val="nil"/>
+              <w:bottom w:val="single" w:sz="12" w:space="0" w:color="000000"/>
+              <w:right w:val="nil"/>
+            </w:tcBorders>
+          </w:tcPr>
+          <w:p>
+            <w:r>
+              <w:rPr>
+                <w:rFonts w:eastAsia="Times New Roman"/>
+              </w:rPr>
+              <w:t xml:space="preserve">/employee/basic /listEmoloyeeAdv </w:t>
+            </w:r>
+          </w:p>
+        </w:tc>
+        <w:tc>
+          <w:tcPr>
+            <w:tcW w:w="1126" w:type="dxa"/>
+            <w:tcBorders>
+              <w:top w:val="nil"/>
+              <w:left w:val="nil"/>
+              <w:bottom w:val="single" w:sz="12" w:space="0" w:color="000000"/>
+              <w:right w:val="nil"/>
+            </w:tcBorders>
+          </w:tcPr>
+          <w:p>
+            <w:pPr>
+              <w:ind w:left="192"/>
+            </w:pPr>
+            <w:r>
+              <w:rPr>
+                <w:rFonts w:eastAsia="Times New Roman"/>
+              </w:rPr>
+              <w:t xml:space="preserve">10ms </w:t>
+            </w:r>
+          </w:p>
+        </w:tc>
+        <w:tc>
+          <w:tcPr>
+            <w:tcW w:w="866" w:type="dxa"/>
+            <w:tcBorders>
+              <w:top w:val="nil"/>
+              <w:left w:val="nil"/>
+              <w:bottom w:val="single" w:sz="12" w:space="0" w:color="000000"/>
+              <w:right w:val="nil"/>
+            </w:tcBorders>
+          </w:tcPr>
+          <w:p>
+            <w:pPr>
+              <w:ind w:left="158"/>
+            </w:pPr>
+            <w:r>
+              <w:rPr>
+                <w:rFonts w:eastAsia="Times New Roman"/>
+              </w:rPr>
+              <w:t xml:space="preserve">500 </w:t>
+            </w:r>
+          </w:p>
+        </w:tc>
+        <w:tc>
+          <w:tcPr>
+            <w:tcW w:w="742" w:type="dxa"/>
+            <w:tcBorders>
+              <w:top w:val="nil"/>
+              <w:left w:val="nil"/>
+              <w:bottom w:val="single" w:sz="12" w:space="0" w:color="000000"/>
+              <w:right w:val="nil"/>
+            </w:tcBorders>
+          </w:tcPr>
+          <w:p>
+            <w:pPr>
+              <w:ind w:left="158"/>
+            </w:pPr>
+            <w:r>
+              <w:rPr>
+                <w:rFonts w:eastAsia="Times New Roman"/>
+              </w:rPr>
+              <w:t xml:space="preserve">500 </w:t>
+            </w:r>
+          </w:p>
+        </w:tc>
+      </w:tr>
+    </w:tbl>
     <w:p>
       <w:pPr>
         <w:pStyle w:val="20"/>
@@ -28678,13 +29519,13 @@
           <w:szCs w:val="32"/>
         </w:rPr>
       </w:pPr>
-      <w:bookmarkStart w:id="412" w:name="_Toc19658"/>
-      <w:bookmarkStart w:id="413" w:name="_Toc135088989"/>
-      <w:bookmarkStart w:id="414" w:name="_Toc1135"/>
-      <w:bookmarkStart w:id="415" w:name="_Toc19067"/>
-      <w:bookmarkStart w:id="416" w:name="_Toc29656"/>
-      <w:bookmarkStart w:id="417" w:name="_Toc134448471"/>
-      <w:bookmarkStart w:id="418" w:name="_Toc135088727"/>
+      <w:bookmarkStart w:id="413" w:name="_Toc19658"/>
+      <w:bookmarkStart w:id="414" w:name="_Toc135088989"/>
+      <w:bookmarkStart w:id="415" w:name="_Toc1135"/>
+      <w:bookmarkStart w:id="416" w:name="_Toc19067"/>
+      <w:bookmarkStart w:id="417" w:name="_Toc29656"/>
+      <w:bookmarkStart w:id="418" w:name="_Toc134448471"/>
+      <w:bookmarkStart w:id="419" w:name="_Toc135088727"/>
       <w:r>
         <w:rPr>
           <w:rFonts w:hint="eastAsia"/>
@@ -28716,13 +29557,13 @@
         </w:rPr>
         <w:t>论</w:t>
       </w:r>
-      <w:bookmarkEnd w:id="412"/>
       <w:bookmarkEnd w:id="413"/>
       <w:bookmarkEnd w:id="414"/>
       <w:bookmarkEnd w:id="415"/>
       <w:bookmarkEnd w:id="416"/>
       <w:bookmarkEnd w:id="417"/>
       <w:bookmarkEnd w:id="418"/>
+      <w:bookmarkEnd w:id="419"/>
     </w:p>
     <w:p>
       <w:pPr>
@@ -28823,11 +29664,11 @@
           <w:docGrid w:type="lines" w:linePitch="312"/>
         </w:sectPr>
       </w:pPr>
-      <w:bookmarkStart w:id="419" w:name="_Toc21477"/>
-      <w:bookmarkStart w:id="420" w:name="_Toc20827"/>
-      <w:bookmarkStart w:id="421" w:name="_Toc32728"/>
-      <w:bookmarkStart w:id="422" w:name="_Toc134448472"/>
-      <w:bookmarkStart w:id="423" w:name="_Toc438019685"/>
+      <w:bookmarkStart w:id="420" w:name="_Toc21477"/>
+      <w:bookmarkStart w:id="421" w:name="_Toc20827"/>
+      <w:bookmarkStart w:id="422" w:name="_Toc32728"/>
+      <w:bookmarkStart w:id="423" w:name="_Toc134448472"/>
+      <w:bookmarkStart w:id="424" w:name="_Toc438019685"/>
     </w:p>
     <w:p>
       <w:pPr>
@@ -28842,9 +29683,9 @@
           <w:color w:val="000000"/>
         </w:rPr>
       </w:pPr>
-      <w:bookmarkStart w:id="424" w:name="_Toc135088728"/>
-      <w:bookmarkStart w:id="425" w:name="_Toc135088990"/>
-      <w:bookmarkStart w:id="426" w:name="_Toc28158"/>
+      <w:bookmarkStart w:id="425" w:name="_Toc135088728"/>
+      <w:bookmarkStart w:id="426" w:name="_Toc135088990"/>
+      <w:bookmarkStart w:id="427" w:name="_Toc28158"/>
       <w:r>
         <w:rPr>
           <w:b w:val="0"/>
@@ -28855,7 +29696,6 @@
         <w:lastRenderedPageBreak/>
         <w:t>参考文献</w:t>
       </w:r>
-      <w:bookmarkEnd w:id="419"/>
       <w:bookmarkEnd w:id="420"/>
       <w:bookmarkEnd w:id="421"/>
       <w:bookmarkEnd w:id="422"/>
@@ -28863,6 +29703,7 @@
       <w:bookmarkEnd w:id="424"/>
       <w:bookmarkEnd w:id="425"/>
       <w:bookmarkEnd w:id="426"/>
+      <w:bookmarkEnd w:id="427"/>
     </w:p>
     <w:p>
       <w:pPr>
@@ -28874,9 +29715,9 @@
           <w:sz w:val="24"/>
         </w:rPr>
       </w:pPr>
-      <w:bookmarkStart w:id="427" w:name="_Toc19952"/>
-      <w:bookmarkStart w:id="428" w:name="_Toc438019691"/>
-      <w:bookmarkStart w:id="429" w:name="_Toc134448473"/>
+      <w:bookmarkStart w:id="428" w:name="_Toc19952"/>
+      <w:bookmarkStart w:id="429" w:name="_Toc438019691"/>
+      <w:bookmarkStart w:id="430" w:name="_Toc134448473"/>
       <w:r>
         <w:rPr>
           <w:rFonts w:hint="eastAsia"/>
@@ -29258,7 +30099,7 @@
           <w:sz w:val="24"/>
         </w:rPr>
       </w:pPr>
-      <w:bookmarkStart w:id="430" w:name="_Ref71307596"/>
+      <w:bookmarkStart w:id="431" w:name="_Ref71307596"/>
       <w:r>
         <w:rPr>
           <w:rFonts w:hint="eastAsia"/>
@@ -29322,7 +30163,7 @@
         </w:rPr>
         <w:t>,2019.</w:t>
       </w:r>
-      <w:bookmarkEnd w:id="430"/>
+      <w:bookmarkEnd w:id="431"/>
     </w:p>
     <w:p>
       <w:pPr>
@@ -29334,7 +30175,7 @@
           <w:sz w:val="24"/>
         </w:rPr>
       </w:pPr>
-      <w:bookmarkStart w:id="431" w:name="_Ref71307724"/>
+      <w:bookmarkStart w:id="432" w:name="_Ref71307724"/>
       <w:r>
         <w:rPr>
           <w:rFonts w:hint="eastAsia"/>
@@ -29384,7 +30225,7 @@
         </w:rPr>
         <w:t>,2018.</w:t>
       </w:r>
-      <w:bookmarkEnd w:id="431"/>
+      <w:bookmarkEnd w:id="432"/>
     </w:p>
     <w:p>
       <w:pPr>
@@ -29396,7 +30237,7 @@
           <w:sz w:val="24"/>
         </w:rPr>
       </w:pPr>
-      <w:bookmarkStart w:id="432" w:name="_Ref71308404"/>
+      <w:bookmarkStart w:id="433" w:name="_Ref71308404"/>
       <w:r>
         <w:rPr>
           <w:rFonts w:hint="eastAsia"/>
@@ -29460,7 +30301,7 @@
         </w:rPr>
         <w:t>,2019.</w:t>
       </w:r>
-      <w:bookmarkEnd w:id="432"/>
+      <w:bookmarkEnd w:id="433"/>
     </w:p>
     <w:p>
       <w:pPr>
@@ -29472,8 +30313,8 @@
           <w:sz w:val="24"/>
         </w:rPr>
       </w:pPr>
-      <w:bookmarkStart w:id="433" w:name="_Ref71308446"/>
-      <w:bookmarkStart w:id="434" w:name="_Hlk71307937"/>
+      <w:bookmarkStart w:id="434" w:name="_Ref71308446"/>
+      <w:bookmarkStart w:id="435" w:name="_Hlk71307937"/>
       <w:r>
         <w:rPr>
           <w:rFonts w:hint="eastAsia"/>
@@ -29551,7 +30392,7 @@
         </w:rPr>
         <w:t>,2020(26):98-99.</w:t>
       </w:r>
-      <w:bookmarkEnd w:id="433"/>
+      <w:bookmarkEnd w:id="434"/>
     </w:p>
     <w:p>
       <w:pPr>
@@ -30202,7 +31043,7 @@
           <w:szCs w:val="24"/>
         </w:rPr>
       </w:pPr>
-      <w:bookmarkStart w:id="435" w:name="_Hlk477974136"/>
+      <w:bookmarkStart w:id="436" w:name="_Hlk477974136"/>
       <w:r>
         <w:rPr>
           <w:rFonts w:hint="eastAsia"/>
@@ -30266,7 +31107,7 @@
         </w:rPr>
         <w:t>, 2016, 37(4):</w:t>
       </w:r>
-      <w:bookmarkEnd w:id="435"/>
+      <w:bookmarkEnd w:id="436"/>
       <w:r>
         <w:rPr>
           <w:rFonts w:hint="eastAsia"/>
@@ -30709,12 +31550,12 @@
         <w:spacing w:beforeLines="50" w:before="156" w:afterLines="50" w:after="156" w:line="460" w:lineRule="exact"/>
         <w:jc w:val="center"/>
       </w:pPr>
-      <w:bookmarkStart w:id="436" w:name="_Toc4642"/>
-      <w:bookmarkStart w:id="437" w:name="_Toc25792"/>
-      <w:bookmarkStart w:id="438" w:name="_Toc135088991"/>
-      <w:bookmarkStart w:id="439" w:name="_Toc16677"/>
-      <w:bookmarkStart w:id="440" w:name="_Toc135088729"/>
-      <w:bookmarkEnd w:id="434"/>
+      <w:bookmarkStart w:id="437" w:name="_Toc4642"/>
+      <w:bookmarkStart w:id="438" w:name="_Toc25792"/>
+      <w:bookmarkStart w:id="439" w:name="_Toc135088991"/>
+      <w:bookmarkStart w:id="440" w:name="_Toc16677"/>
+      <w:bookmarkStart w:id="441" w:name="_Toc135088729"/>
+      <w:bookmarkEnd w:id="435"/>
       <w:r>
         <w:rPr>
           <w:rFonts w:ascii="黑体" w:eastAsia="黑体" w:hAnsi="黑体" w:cs="黑体" w:hint="eastAsia"/>
@@ -30724,14 +31565,14 @@
         <w:lastRenderedPageBreak/>
         <w:t>致  谢</w:t>
       </w:r>
-      <w:bookmarkEnd w:id="427"/>
       <w:bookmarkEnd w:id="428"/>
       <w:bookmarkEnd w:id="429"/>
-      <w:bookmarkEnd w:id="436"/>
+      <w:bookmarkEnd w:id="430"/>
       <w:bookmarkEnd w:id="437"/>
       <w:bookmarkEnd w:id="438"/>
       <w:bookmarkEnd w:id="439"/>
       <w:bookmarkEnd w:id="440"/>
+      <w:bookmarkEnd w:id="441"/>
     </w:p>
     <w:p>
       <w:pPr>
@@ -33534,6 +34375,10 @@
 </file>
 
 <file path=customXml/item1.xml><?xml version="1.0" encoding="utf-8"?>
+<b:Sources xmlns:b="http://schemas.openxmlformats.org/officeDocument/2006/bibliography" xmlns="http://schemas.openxmlformats.org/officeDocument/2006/bibliography" SelectedStyle="\APASixthEditionOfficeOnline.xsl" StyleName="APA" Version="6"/>
+</file>
+
+<file path=customXml/item2.xml><?xml version="1.0" encoding="utf-8"?>
 <s:customData xmlns="http://www.wps.cn/officeDocument/2013/wpsCustomData" xmlns:s="http://www.wps.cn/officeDocument/2013/wpsCustomData">
   <customSectProps>
     <customSectPr/>
@@ -33551,22 +34396,18 @@
 </s:customData>
 </file>
 
-<file path=customXml/item2.xml><?xml version="1.0" encoding="utf-8"?>
-<b:Sources xmlns:b="http://schemas.openxmlformats.org/officeDocument/2006/bibliography" xmlns="http://schemas.openxmlformats.org/officeDocument/2006/bibliography" SelectedStyle="\APASixthEditionOfficeOnline.xsl" StyleName="APA" Version="6"/>
+<file path=customXml/itemProps1.xml><?xml version="1.0" encoding="utf-8"?>
+<ds:datastoreItem xmlns:ds="http://schemas.openxmlformats.org/officeDocument/2006/customXml" ds:itemID="{C21D9217-CAB5-4425-AB94-3B9EBAE0EA0D}">
+  <ds:schemaRefs>
+    <ds:schemaRef ds:uri="http://schemas.openxmlformats.org/officeDocument/2006/bibliography"/>
+  </ds:schemaRefs>
+</ds:datastoreItem>
 </file>
 
-<file path=customXml/itemProps1.xml><?xml version="1.0" encoding="utf-8"?>
+<file path=customXml/itemProps2.xml><?xml version="1.0" encoding="utf-8"?>
 <ds:datastoreItem xmlns:ds="http://schemas.openxmlformats.org/officeDocument/2006/customXml" ds:itemID="{B1977F7D-205B-4081-913C-38D41E755F92}">
   <ds:schemaRefs>
     <ds:schemaRef ds:uri="http://www.wps.cn/officeDocument/2013/wpsCustomData"/>
   </ds:schemaRefs>
 </ds:datastoreItem>
-</file>
-
-<file path=customXml/itemProps2.xml><?xml version="1.0" encoding="utf-8"?>
-<ds:datastoreItem xmlns:ds="http://schemas.openxmlformats.org/officeDocument/2006/customXml" ds:itemID="{C21D9217-CAB5-4425-AB94-3B9EBAE0EA0D}">
-  <ds:schemaRefs>
-    <ds:schemaRef ds:uri="http://schemas.openxmlformats.org/officeDocument/2006/bibliography"/>
-  </ds:schemaRefs>
-</ds:datastoreItem>
 </file>
--- a/2019021007-郭宏阳-基于JAVA的企业员工管理系统的设计与实现.docx
+++ b/2019021007-郭宏阳-基于JAVA的企业员工管理系统的设计与实现.docx
@@ -14672,6 +14672,33 @@
     </w:p>
     <w:p>
       <w:pPr>
+        <w:spacing w:line="460" w:lineRule="exact"/>
+        <w:ind w:firstLine="480"/>
+        <w:rPr>
+          <w:rFonts w:ascii="宋体" w:hAnsi="宋体"/>
+        </w:rPr>
+      </w:pPr>
+      <w:r>
+        <w:rPr>
+          <w:rFonts w:ascii="宋体" w:hAnsi="宋体" w:hint="eastAsia"/>
+        </w:rPr>
+        <w:t>本节主要是对系统在设计开发过程中使用技术的可行性、用户操作的可行性、开发花费资金的可行性等多角度分析，综合分析系统是可行的。同时</w:t>
+      </w:r>
+      <w:r>
+        <w:rPr>
+          <w:rFonts w:ascii="宋体" w:hAnsi="宋体" w:hint="eastAsia"/>
+        </w:rPr>
+        <w:t>企业员工管理</w:t>
+      </w:r>
+      <w:r>
+        <w:rPr>
+          <w:rFonts w:ascii="宋体" w:hAnsi="宋体" w:hint="eastAsia"/>
+        </w:rPr>
+        <w:t>系统的功能展开需求分析，确定系统需要设置的用户角色类型，每个角色下的具体功能，利用用例图展开具体的用例分析。</w:t>
+      </w:r>
+    </w:p>
+    <w:p>
+      <w:pPr>
         <w:pStyle w:val="af9"/>
         <w:spacing w:line="460" w:lineRule="exact"/>
         <w:ind w:firstLineChars="200" w:firstLine="480"/>
@@ -14679,13 +14706,6 @@
           <w:szCs w:val="24"/>
         </w:rPr>
       </w:pPr>
-      <w:r>
-        <w:rPr>
-          <w:rFonts w:hint="eastAsia"/>
-          <w:szCs w:val="24"/>
-        </w:rPr>
-        <w:t>本章对系统用例做出了分析，并结合经济和技术两个方面对可行性进行了论证。</w:t>
-      </w:r>
       <w:r>
         <w:rPr>
           <w:szCs w:val="24"/>
@@ -14907,7 +14927,7 @@
           <v:shape id="_x0000_i1025" type="#_x0000_t75" style="width:471.75pt;height:255.75pt" o:ole="">
             <v:imagedata r:id="rId18" o:title=""/>
           </v:shape>
-          <o:OLEObject Type="Embed" ProgID="Visio.Drawing.11" ShapeID="_x0000_i1025" DrawAspect="Content" ObjectID="_1745788021" r:id="rId19"/>
+          <o:OLEObject Type="Embed" ProgID="Visio.Drawing.11" ShapeID="_x0000_i1025" DrawAspect="Content" ObjectID="_1745788530" r:id="rId19"/>
         </w:object>
       </w:r>
       <w:r>
@@ -15148,7 +15168,7 @@
           <v:shape id="_x0000_i1026" type="#_x0000_t75" style="width:420.8pt;height:273.95pt" o:ole="">
             <v:imagedata r:id="rId20" o:title=""/>
           </v:shape>
-          <o:OLEObject Type="Embed" ProgID="Visio.Drawing.11" ShapeID="_x0000_i1026" DrawAspect="Content" ObjectID="_1745788022" r:id="rId21"/>
+          <o:OLEObject Type="Embed" ProgID="Visio.Drawing.11" ShapeID="_x0000_i1026" DrawAspect="Content" ObjectID="_1745788531" r:id="rId21"/>
         </w:object>
       </w:r>
     </w:p>
@@ -15292,7 +15312,7 @@
           <v:shape id="_x0000_i1027" type="#_x0000_t75" style="width:280.5pt;height:107.7pt" o:ole="">
             <v:imagedata r:id="rId22" o:title=""/>
           </v:shape>
-          <o:OLEObject Type="Embed" ProgID="Visio.Drawing.11" ShapeID="_x0000_i1027" DrawAspect="Content" ObjectID="_1745788023" r:id="rId23"/>
+          <o:OLEObject Type="Embed" ProgID="Visio.Drawing.11" ShapeID="_x0000_i1027" DrawAspect="Content" ObjectID="_1745788532" r:id="rId23"/>
         </w:object>
       </w:r>
     </w:p>
@@ -15414,7 +15434,7 @@
           <v:shape id="_x0000_i1028" type="#_x0000_t75" style="width:305.85pt;height:153.8pt" o:ole="">
             <v:imagedata r:id="rId24" o:title=""/>
           </v:shape>
-          <o:OLEObject Type="Embed" ProgID="Visio.Drawing.11" ShapeID="_x0000_i1028" DrawAspect="Content" ObjectID="_1745788024" r:id="rId25"/>
+          <o:OLEObject Type="Embed" ProgID="Visio.Drawing.11" ShapeID="_x0000_i1028" DrawAspect="Content" ObjectID="_1745788533" r:id="rId25"/>
         </w:object>
       </w:r>
     </w:p>
@@ -15529,7 +15549,7 @@
           <v:shape id="_x0000_i1029" type="#_x0000_t75" style="width:396.3pt;height:186.05pt" o:ole="">
             <v:imagedata r:id="rId26" o:title=""/>
           </v:shape>
-          <o:OLEObject Type="Embed" ProgID="Visio.Drawing.11" ShapeID="_x0000_i1029" DrawAspect="Content" ObjectID="_1745788025" r:id="rId27"/>
+          <o:OLEObject Type="Embed" ProgID="Visio.Drawing.11" ShapeID="_x0000_i1029" DrawAspect="Content" ObjectID="_1745788534" r:id="rId27"/>
         </w:object>
       </w:r>
     </w:p>
@@ -15629,7 +15649,7 @@
           <v:shape id="_x0000_i1030" type="#_x0000_t75" style="width:286.7pt;height:127.5pt" o:ole="">
             <v:imagedata r:id="rId28" o:title=""/>
           </v:shape>
-          <o:OLEObject Type="Embed" ProgID="Visio.Drawing.11" ShapeID="_x0000_i1030" DrawAspect="Content" ObjectID="_1745788026" r:id="rId29"/>
+          <o:OLEObject Type="Embed" ProgID="Visio.Drawing.11" ShapeID="_x0000_i1030" DrawAspect="Content" ObjectID="_1745788535" r:id="rId29"/>
         </w:object>
       </w:r>
     </w:p>
@@ -20709,8 +20729,9 @@
       <w:pPr>
         <w:overflowPunct w:val="0"/>
         <w:spacing w:line="460" w:lineRule="exact"/>
-        <w:ind w:firstLine="420"/>
-        <w:rPr>
+        <w:ind w:firstLineChars="200" w:firstLine="480"/>
+        <w:rPr>
+          <w:rFonts w:hint="eastAsia"/>
           <w:sz w:val="24"/>
         </w:rPr>
         <w:sectPr>
@@ -20728,7 +20749,35 @@
           <w:rFonts w:hint="eastAsia"/>
           <w:sz w:val="24"/>
         </w:rPr>
-        <w:t>本章对系统进行设计，先对数据库进行设计，通过三线表的方式做出了展示，然后通过画实体图来抽象化展示信息，针对每个模块用时序图来展示设计内容。</w:t>
+        <w:t>本章着重介绍了系统的设计过程，首先介绍系统的整体功能模块的设计，然后根据数据库的设想架构，先使用表格将主要的数据表格展现出来，然后根据此画出实体属性图。紧接着展示系统的详细设计，</w:t>
+      </w:r>
+      <w:r>
+        <w:rPr>
+          <w:rFonts w:hint="eastAsia"/>
+          <w:sz w:val="24"/>
+        </w:rPr>
+        <w:t>包括个人信息、员工信息、考勤信息、值班信息、部门信息、职务信</w:t>
+      </w:r>
+      <w:r>
+        <w:rPr>
+          <w:rFonts w:hint="eastAsia"/>
+          <w:sz w:val="24"/>
+        </w:rPr>
+        <w:t>息</w:t>
+      </w:r>
+      <w:r>
+        <w:rPr>
+          <w:rFonts w:hint="eastAsia"/>
+          <w:sz w:val="24"/>
+        </w:rPr>
+        <w:t>等，</w:t>
+      </w:r>
+      <w:r>
+        <w:rPr>
+          <w:rFonts w:hint="eastAsia"/>
+          <w:sz w:val="24"/>
+        </w:rPr>
+        <w:t>对功能初步分析后画出时序图。</w:t>
       </w:r>
     </w:p>
     <w:p>
@@ -25931,18 +25980,6 @@
           <w:rFonts w:ascii="宋体" w:hAnsi="宋体"/>
           <w:sz w:val="24"/>
         </w:rPr>
-      </w:pPr>
-      <w:r>
-        <w:rPr>
-          <w:rFonts w:ascii="宋体" w:hAnsi="宋体" w:hint="eastAsia"/>
-          <w:sz w:val="24"/>
-        </w:rPr>
-        <w:t>本章对系统的实现过程做出了详细的解释，并贴出核心代码，将系统的实现过程画图展示。</w:t>
-      </w:r>
-    </w:p>
-    <w:p>
-      <w:pPr>
-        <w:pStyle w:val="2"/>
         <w:sectPr>
           <w:pgSz w:w="11906" w:h="16838"/>
           <w:pgMar w:top="1701" w:right="1134" w:bottom="1418" w:left="1701" w:header="851" w:footer="567" w:gutter="0"/>
@@ -25950,6 +25987,48 @@
           <w:docGrid w:type="linesAndChars" w:linePitch="319"/>
         </w:sectPr>
       </w:pPr>
+      <w:r>
+        <w:rPr>
+          <w:rFonts w:ascii="宋体" w:hAnsi="宋体" w:hint="eastAsia"/>
+          <w:sz w:val="24"/>
+        </w:rPr>
+        <w:t>本章根据系统的实现效果，对系统的过程进行了展示，并根据此画出流程图，系统实现系统展现实际投入效果的章节，因此，除了流程图的讲解外，还对系统的使用过程进行了截图展示</w:t>
+      </w:r>
+      <w:r>
+        <w:rPr>
+          <w:rFonts w:ascii="宋体" w:hAnsi="宋体" w:hint="eastAsia"/>
+          <w:sz w:val="24"/>
+        </w:rPr>
+        <w:t>，主要的功能有</w:t>
+      </w:r>
+      <w:r>
+        <w:rPr>
+          <w:rFonts w:ascii="宋体" w:hAnsi="宋体" w:hint="eastAsia"/>
+          <w:sz w:val="24"/>
+        </w:rPr>
+        <w:t>个人信息</w:t>
+      </w:r>
+      <w:r>
+        <w:rPr>
+          <w:rFonts w:ascii="宋体" w:hAnsi="宋体" w:hint="eastAsia"/>
+          <w:sz w:val="24"/>
+        </w:rPr>
+        <w:t>的实现</w:t>
+      </w:r>
+      <w:r>
+        <w:rPr>
+          <w:rFonts w:ascii="宋体" w:hAnsi="宋体" w:hint="eastAsia"/>
+          <w:sz w:val="24"/>
+        </w:rPr>
+        <w:t>、员工信息的实现、考勤信息的实现、值班信息的实现、部门信息的实现、职务信息的实现等</w:t>
+      </w:r>
+      <w:r>
+        <w:rPr>
+          <w:rFonts w:ascii="宋体" w:hAnsi="宋体" w:hint="eastAsia"/>
+          <w:sz w:val="24"/>
+        </w:rPr>
+        <w:t>。</w:t>
+      </w:r>
     </w:p>
     <w:p>
       <w:pPr>
@@ -28535,7 +28614,7 @@
         <w:spacing w:after="3" w:line="265" w:lineRule="auto"/>
         <w:ind w:right="456"/>
         <w:rPr>
-          <w:rFonts w:ascii="黑体" w:eastAsia="黑体" w:hAnsi="黑体" w:cs="黑体" w:hint="eastAsia"/>
+          <w:rFonts w:ascii="黑体" w:eastAsia="黑体" w:hAnsi="黑体" w:cs="黑体"/>
         </w:rPr>
       </w:pPr>
     </w:p>
@@ -29503,7 +29582,38 @@
           <w:rFonts w:hint="eastAsia"/>
           <w:szCs w:val="24"/>
         </w:rPr>
-        <w:t>经过系统的测试后，整个系统在程序运行和功能需求方面并没有出现问题，因此该系统是可以正常使用的。</w:t>
+        <w:t>经过系统的测试后，整个系统在程序运行和功能需求方面并没有出现问题，因此该系统是可以正常使用的</w:t>
+      </w:r>
+      <w:r>
+        <w:rPr>
+          <w:rFonts w:hint="eastAsia"/>
+          <w:szCs w:val="24"/>
+        </w:rPr>
+        <w:t>，</w:t>
+      </w:r>
+      <w:r>
+        <w:rPr>
+          <w:rFonts w:hint="eastAsia"/>
+          <w:color w:val="000000" w:themeColor="text1"/>
+          <w:lang w:val="zh-CN"/>
+        </w:rPr>
+        <w:t>系统最基本的功能达到了预期目标。但由于</w:t>
+      </w:r>
+      <w:r>
+        <w:rPr>
+          <w:rFonts w:hint="eastAsia"/>
+          <w:color w:val="000000" w:themeColor="text1"/>
+          <w:lang w:val="zh-CN"/>
+        </w:rPr>
+        <w:t>开发者相对的</w:t>
+      </w:r>
+      <w:r>
+        <w:rPr>
+          <w:rFonts w:hint="eastAsia"/>
+          <w:color w:val="000000" w:themeColor="text1"/>
+          <w:lang w:val="zh-CN"/>
+        </w:rPr>
+        <w:t>缺乏编程经验，更深层次的功能可能仍然存在错误，需要在日后的进一步测试和维护中发现。</w:t>
       </w:r>
     </w:p>
     <w:p>

--- a/2019021007-郭宏阳-基于JAVA的企业员工管理系统的设计与实现.docx
+++ b/2019021007-郭宏阳-基于JAVA的企业员工管理系统的设计与实现.docx
@@ -1,6 +1,6 @@
 
 <file path=word/document.xml><?xml version="1.0" encoding="utf-8"?>
-<w:document xmlns:wpc="http://schemas.microsoft.com/office/word/2010/wordprocessingCanvas" xmlns:cx="http://schemas.microsoft.com/office/drawing/2014/chartex" xmlns:cx1="http://schemas.microsoft.com/office/drawing/2015/9/8/chartex" xmlns:cx2="http://schemas.microsoft.com/office/drawing/2015/10/21/chartex" xmlns:cx3="http://schemas.microsoft.com/office/drawing/2016/5/9/chartex" xmlns:cx4="http://schemas.microsoft.com/office/drawing/2016/5/10/chartex" xmlns:cx5="http://schemas.microsoft.com/office/drawing/2016/5/11/chartex" xmlns:cx6="http://schemas.microsoft.com/office/drawing/2016/5/12/chartex" xmlns:cx7="http://schemas.microsoft.com/office/drawing/2016/5/13/chartex" xmlns:cx8="http://schemas.microsoft.com/office/drawing/2016/5/14/chartex" xmlns:mc="http://schemas.openxmlformats.org/markup-compatibility/2006" xmlns:aink="http://schemas.microsoft.com/office/drawing/2016/ink" xmlns:am3d="http://schemas.microsoft.com/office/drawing/2017/model3d" xmlns:o="urn:schemas-microsoft-com:office:office" xmlns:oel="http://schemas.microsoft.com/office/2019/extlst" xmlns:r="http://schemas.openxmlformats.org/officeDocument/2006/relationships" xmlns:m="http://schemas.openxmlformats.org/officeDocument/2006/math" xmlns:v="urn:schemas-microsoft-com:vml" xmlns:wp14="http://schemas.microsoft.com/office/word/2010/wordprocessingDrawing" xmlns:wp="http://schemas.openxmlformats.org/drawingml/2006/wordprocessingDrawing" xmlns:w10="urn:schemas-microsoft-com:office:word" xmlns:w="http://schemas.openxmlformats.org/wordprocessingml/2006/main" xmlns:w14="http://schemas.microsoft.com/office/word/2010/wordml" xmlns:w15="http://schemas.microsoft.com/office/word/2012/wordml" xmlns:w16cex="http://schemas.microsoft.com/office/word/2018/wordml/cex" xmlns:w16cid="http://schemas.microsoft.com/office/word/2016/wordml/cid" xmlns:w16="http://schemas.microsoft.com/office/word/2018/wordml" xmlns:w16du="http://schemas.microsoft.com/office/word/2023/wordml/word16du" xmlns:w16sdtdh="http://schemas.microsoft.com/office/word/2020/wordml/sdtdatahash" xmlns:w16se="http://schemas.microsoft.com/office/word/2015/wordml/symex" xmlns:wpg="http://schemas.microsoft.com/office/word/2010/wordprocessingGroup" xmlns:wpi="http://schemas.microsoft.com/office/word/2010/wordprocessingInk" xmlns:wne="http://schemas.microsoft.com/office/word/2006/wordml" xmlns:wps="http://schemas.microsoft.com/office/word/2010/wordprocessingShape" mc:Ignorable="w14 w15 w16se w16cid w16 w16cex w16sdtdh wp14">
+<w:document xmlns:wpc="http://schemas.microsoft.com/office/word/2010/wordprocessingCanvas" xmlns:cx="http://schemas.microsoft.com/office/drawing/2014/chartex" xmlns:mc="http://schemas.openxmlformats.org/markup-compatibility/2006" xmlns:o="urn:schemas-microsoft-com:office:office" xmlns:r="http://schemas.openxmlformats.org/officeDocument/2006/relationships" xmlns:m="http://schemas.openxmlformats.org/officeDocument/2006/math" xmlns:v="urn:schemas-microsoft-com:vml" xmlns:wp14="http://schemas.microsoft.com/office/word/2010/wordprocessingDrawing" xmlns:wp="http://schemas.openxmlformats.org/drawingml/2006/wordprocessingDrawing" xmlns:w10="urn:schemas-microsoft-com:office:word" xmlns:w="http://schemas.openxmlformats.org/wordprocessingml/2006/main" xmlns:w14="http://schemas.microsoft.com/office/word/2010/wordml" xmlns:w15="http://schemas.microsoft.com/office/word/2012/wordml" xmlns:w16se="http://schemas.microsoft.com/office/word/2015/wordml/symex" xmlns:wpg="http://schemas.microsoft.com/office/word/2010/wordprocessingGroup" xmlns:wpi="http://schemas.microsoft.com/office/word/2010/wordprocessingInk" xmlns:wne="http://schemas.microsoft.com/office/word/2006/wordml" xmlns:wps="http://schemas.microsoft.com/office/word/2010/wordprocessingShape" mc:Ignorable="w14 w15 w16se wp14">
   <w:body>
     <w:p>
       <w:pPr>
@@ -454,29 +454,33 @@
       </w:pPr>
       <w:r>
         <w:rPr>
-          <w:rFonts w:ascii="宋体" w:hAnsi="宋体" w:cs="宋体" w:hint="eastAsia"/>
+          <w:rFonts w:asciiTheme="minorEastAsia" w:eastAsiaTheme="minorEastAsia" w:hAnsiTheme="minorEastAsia" w:cstheme="minorEastAsia" w:hint="eastAsia"/>
           <w:color w:val="000000"/>
           <w:kern w:val="0"/>
           <w:sz w:val="24"/>
-        </w:rPr>
-        <w:t>当今的时代是全球化的时代，经济的全球化带领着各地经济飞速发展，作为经济腾飞的基石，企业对着社会发展的重要性不言而喻，对社会发展的推动和国家经济的发展都有着至关重要的影响。企业发展好，则经济迅猛发展，反之，企业发展受限，则经济的发展也受阻，企业之间的交流合作决定这企业的经济效益。随着全球信息化的发展，各行各业都相继进入了互联网+的新时代，传统的经营模式与管理水平已经不能满足企业经营的需要，智慧停车场、智能员工管理系统、智慧城市……无不展示这信息化改革的优越性，无论是网络购物或是在线点单，都意味着信息化带给人民群众五一伦比的新奇购物体验，这都推动了传统行业向智慧型、高新型管理方式的改变。</w:t>
-      </w:r>
-      <w:r>
-        <w:rPr>
+          <w:szCs w:val="32"/>
+        </w:rPr>
+        <w:t>随着全球信息化的发展，各行各业都相继进入了互联网+的新时代，传统的经营模式与管理水平已经不能满足企业经营的需要，智慧停车场、智能员工管理系统、智慧城市……无不展示这信息化改革的优越性，无论是网络购物或是在线点单，都意味着信息化带给人民群众五一伦比的新奇购物体验，这都推动了传统行业向智慧型、高新型管理方式的改变。新世纪信息化的推进改变了人民群众的生活方式，企业员工管理系统也因此获得了技术上改革的前提条件。</w:t>
+      </w:r>
+      <w:r>
+        <w:rPr>
+          <w:rFonts w:asciiTheme="minorEastAsia" w:eastAsiaTheme="minorEastAsia" w:hAnsiTheme="minorEastAsia" w:cstheme="minorEastAsia" w:hint="eastAsia"/>
           <w:color w:val="000000"/>
           <w:kern w:val="0"/>
           <w:sz w:val="24"/>
-        </w:rPr>
-        <w:t>21</w:t>
-      </w:r>
-      <w:r>
-        <w:rPr>
-          <w:rFonts w:ascii="宋体" w:hAnsi="宋体" w:cs="宋体" w:hint="eastAsia"/>
+          <w:szCs w:val="32"/>
+        </w:rPr>
+        <w:t>研究一套实用的企业员工管理系统，是非常具有必要性</w:t>
+      </w:r>
+      <w:r>
+        <w:rPr>
+          <w:rFonts w:asciiTheme="minorEastAsia" w:eastAsiaTheme="minorEastAsia" w:hAnsiTheme="minorEastAsia" w:cstheme="minorEastAsia" w:hint="eastAsia"/>
           <w:color w:val="000000"/>
           <w:kern w:val="0"/>
           <w:sz w:val="24"/>
-        </w:rPr>
-        <w:t>世纪是信息化的世纪，是互联网的时代，计算机平民化，走进了千家万户，极大地改变了中国人民的生活方式，传统的管理手段有必要向信息化、智能化的方式改革，取代传统的管理方式，其中就包括信息化的企业员工管理系统。如何使用先进的信息化技术提高管理水平，对于我国的企业来说，既是机遇，也是挑战。</w:t>
+          <w:szCs w:val="32"/>
+        </w:rPr>
+        <w:t>的。</w:t>
       </w:r>
     </w:p>
     <w:p>
@@ -488,20 +492,116 @@
         <w:spacing w:line="460" w:lineRule="exact"/>
         <w:ind w:firstLineChars="200" w:firstLine="480"/>
         <w:rPr>
-          <w:rFonts w:ascii="宋体" w:hAnsi="宋体" w:cs="宋体"/>
-          <w:color w:val="000000"/>
-          <w:kern w:val="0"/>
-          <w:sz w:val="24"/>
-        </w:rPr>
-      </w:pPr>
-      <w:r>
-        <w:rPr>
           <w:rFonts w:ascii="宋体" w:hAnsi="宋体" w:cs="宋体" w:hint="eastAsia"/>
           <w:color w:val="000000"/>
           <w:kern w:val="0"/>
           <w:sz w:val="24"/>
         </w:rPr>
-        <w:t>对于企业员工管理系统，西方发达国家的管理方式相对是比较完善的，这一点应该积极的学习，我国的企业整体的信息化程度略逊一筹，部分企业管理机制和管理模式相对落后，积极的学习先进的企业员工管理方式，是企业改革的重中之重。</w:t>
+      </w:pPr>
+      <w:r>
+        <w:rPr>
+          <w:rFonts w:eastAsiaTheme="minorEastAsia" w:hint="eastAsia"/>
+          <w:sz w:val="24"/>
+        </w:rPr>
+        <w:t>该系统利用</w:t>
+      </w:r>
+      <w:r>
+        <w:rPr>
+          <w:rFonts w:eastAsiaTheme="minorEastAsia" w:hint="eastAsia"/>
+          <w:sz w:val="24"/>
+        </w:rPr>
+        <w:t>Java</w:t>
+      </w:r>
+      <w:r>
+        <w:rPr>
+          <w:rFonts w:eastAsiaTheme="minorEastAsia" w:hint="eastAsia"/>
+          <w:sz w:val="24"/>
+        </w:rPr>
+        <w:t>语言、</w:t>
+      </w:r>
+      <w:r>
+        <w:rPr>
+          <w:rFonts w:eastAsiaTheme="minorEastAsia" w:hint="eastAsia"/>
+          <w:sz w:val="24"/>
+        </w:rPr>
+        <w:t>SSM</w:t>
+      </w:r>
+      <w:r>
+        <w:rPr>
+          <w:rFonts w:eastAsiaTheme="minorEastAsia" w:hint="eastAsia"/>
+          <w:sz w:val="24"/>
+        </w:rPr>
+        <w:t>框架和</w:t>
+      </w:r>
+      <w:r>
+        <w:rPr>
+          <w:rFonts w:eastAsiaTheme="minorEastAsia" w:hint="eastAsia"/>
+          <w:sz w:val="24"/>
+        </w:rPr>
+        <w:t>MySQL</w:t>
+      </w:r>
+      <w:r>
+        <w:rPr>
+          <w:rFonts w:eastAsiaTheme="minorEastAsia" w:hint="eastAsia"/>
+          <w:sz w:val="24"/>
+        </w:rPr>
+        <w:t>数据库，结合目前流行的</w:t>
+      </w:r>
+      <w:r>
+        <w:rPr>
+          <w:rFonts w:eastAsiaTheme="minorEastAsia" w:hint="eastAsia"/>
+          <w:sz w:val="24"/>
+        </w:rPr>
+        <w:t xml:space="preserve"> B/S</w:t>
+      </w:r>
+      <w:r>
+        <w:rPr>
+          <w:rFonts w:eastAsiaTheme="minorEastAsia" w:hint="eastAsia"/>
+          <w:sz w:val="24"/>
+        </w:rPr>
+        <w:t>架构，将</w:t>
+      </w:r>
+      <w:r>
+        <w:rPr>
+          <w:rFonts w:eastAsiaTheme="minorEastAsia" w:hint="eastAsia"/>
+          <w:sz w:val="24"/>
+        </w:rPr>
+        <w:t>企业管理系统的</w:t>
+      </w:r>
+      <w:r>
+        <w:rPr>
+          <w:rFonts w:eastAsiaTheme="minorEastAsia" w:hint="eastAsia"/>
+          <w:sz w:val="24"/>
+        </w:rPr>
+        <w:t>各个方面都集中到数据库中，以便于用户的需要。该系统在确保系统稳定的前提下，能够实现多功能模块的设计和应用。</w:t>
+      </w:r>
+      <w:r>
+        <w:rPr>
+          <w:rFonts w:ascii="宋体" w:hAnsi="宋体" w:cs="宋体" w:hint="eastAsia"/>
+          <w:color w:val="000000"/>
+          <w:kern w:val="0"/>
+          <w:sz w:val="24"/>
+        </w:rPr>
+        <w:t>对于企业员工管理系统，西方发达国家的管理方式相对是比较完善的，这一点应该积极的学习，我国的企业整体的信息化程度略逊一筹，部分企业管理机制和管理模式相</w:t>
+      </w:r>
+      <w:r>
+        <w:rPr>
+          <w:rFonts w:ascii="宋体" w:hAnsi="宋体" w:cs="宋体" w:hint="eastAsia"/>
+          <w:color w:val="000000"/>
+          <w:kern w:val="0"/>
+          <w:sz w:val="24"/>
+        </w:rPr>
+        <w:t>对落后，积极的学习先进的企业员工管理方式，是企业改革的重中之重。</w:t>
+      </w:r>
+      <w:r>
+        <w:rPr>
+          <w:rFonts w:asciiTheme="minorEastAsia" w:eastAsiaTheme="minorEastAsia" w:hAnsiTheme="minorEastAsia" w:cstheme="minorEastAsia" w:hint="eastAsia"/>
+          <w:color w:val="000000"/>
+          <w:kern w:val="0"/>
+          <w:sz w:val="24"/>
+          <w:szCs w:val="32"/>
+        </w:rPr>
+        <w:t>一个好用的企业员工管理系统对企业的重要性不言而喻，方便的企业员工管理系统提高了企业相关从业人员的办事效率，因此，一个切实好用的企业员工管理系统对一个企业的发展来说非常重要。</w:t>
       </w:r>
     </w:p>
     <w:p>
@@ -589,48 +689,42 @@
     </w:p>
     <w:p>
       <w:pPr>
-        <w:widowControl/>
         <w:spacing w:line="460" w:lineRule="exact"/>
         <w:ind w:firstLineChars="200" w:firstLine="480"/>
         <w:rPr>
-          <w:rFonts w:eastAsiaTheme="minorEastAsia"/>
-          <w:sz w:val="24"/>
-        </w:rPr>
-      </w:pPr>
-      <w:r>
-        <w:rPr>
-          <w:rFonts w:eastAsiaTheme="minorEastAsia"/>
-          <w:sz w:val="24"/>
-        </w:rPr>
-        <w:t>Today's era is an era of globalization. Economic globalization leads the vigorous development of local economy. As a cornerstone, enterprises have an important impact on the society and even the national economy. With the development of enterprises, exchanges and cooperation between enterprises determine the economic benefits of the enterprises. With the development of global informatization, all walks of life have entered the new era of Internet +, the traditional business model and management level can no longer meet the needs of enterprise operation, intelligent parking lot, intelligent employee management system, smart city... All show the superiority of this information reform, whether it is online shopping or online ordering, it means that information brings the people 51 unparalleled novel shopping experience, which promotes the change of the traditional industry to the intelligent, high new management mode. The 21st century is the information century, is the era of the Internet, the computer civilianization, into thousands of households, has greatly changed the Chinese people's way of life, the traditional management means is necessary to information, intelligent reform, replace the traditional management methods, including the information enterprise staff management system. How to use the advanced informationization technology to improve the management level is both an opportunity and a challenge for Chinese enterprises.</w:t>
-      </w:r>
-    </w:p>
-    <w:p>
-      <w:pPr>
-        <w:widowControl/>
+          <w:sz w:val="24"/>
+        </w:rPr>
+      </w:pPr>
+      <w:r>
+        <w:rPr>
+          <w:sz w:val="24"/>
+        </w:rPr>
+        <w:t>With the development of global informatization, all walks of life have entered the new era of Internet +, the traditional business model and management level can no longer meet the needs of enterprise operation, intelligent parking lot, intelligent employee management system, s</w:t>
+      </w:r>
+      <w:bookmarkStart w:id="9" w:name="_GoBack"/>
+      <w:bookmarkEnd w:id="9"/>
+      <w:r>
+        <w:rPr>
+          <w:sz w:val="24"/>
+        </w:rPr>
+        <w:t>mart city... All show the superiority of this information reform, whether it is online shopping or online ordering, it means that information brings the people 51 unparalleled novel shopping experience, which promotes the change of the traditional industry to the intelligent, high new management mode. The advancement of information technology in the new century has changed the way of life of the people, so the enterprise staff management system has obtained the prerequisite of technical reform. It is very necessary to study a set of practical employee management system.</w:t>
+      </w:r>
+    </w:p>
+    <w:p>
+      <w:pPr>
         <w:spacing w:line="460" w:lineRule="exact"/>
         <w:ind w:firstLineChars="200" w:firstLine="480"/>
         <w:rPr>
-          <w:rFonts w:eastAsiaTheme="minorEastAsia"/>
-          <w:sz w:val="24"/>
-        </w:rPr>
-      </w:pPr>
-      <w:r>
-        <w:rPr>
-          <w:rFonts w:eastAsiaTheme="minorEastAsia"/>
-          <w:sz w:val="24"/>
-        </w:rPr>
-        <w:t>As for the enterprise employee management system, the management mode of western developed countries is relatively perfect, which should be actively learned. The overall informatization degree of Chinese enterprises is slightly less than that of some enterprises, and the management mechanism and mode of some enterprises are relatively backward. Actively learning advanced enterprise employee management mode is the priority among priorities of enterprise reform.</w:t>
-      </w:r>
-    </w:p>
-    <w:p>
-      <w:pPr>
-        <w:spacing w:line="460" w:lineRule="exact"/>
-        <w:rPr>
-          <w:rFonts w:asciiTheme="minorEastAsia" w:eastAsiaTheme="minorEastAsia" w:hAnsiTheme="minorEastAsia"/>
-          <w:sz w:val="24"/>
-        </w:rPr>
-      </w:pPr>
+          <w:rFonts w:hint="eastAsia"/>
+          <w:sz w:val="24"/>
+        </w:rPr>
+      </w:pPr>
+      <w:r>
+        <w:rPr>
+          <w:sz w:val="24"/>
+        </w:rPr>
+        <w:t>The system uses Java language, SSM framework and MySQL database, combined with the current popular B/S architecture, all aspects of the enterprise management system are concentrated in the database, so as to facilitate the needs of users. The system can realize the design and application of multifunctional modules on the premise of ensuring the stability of the system. As for the enterprise employee management system, the management mode of western developed countries is relatively perfect, which should be actively learned. The overall informatization degree of Chinese enterprises is slightly less than that of some enterprises, and the management mechanism and mode of some enterprises are relatively backward. Actively learning advanced enterprise employee management mode is the priority among priorities of enterprise reform. A good enterprise staff management system for the importance of the enterprise is self-evident, convenient enterprise staff management system improves the efficiency of the relevant employees of the enterprise, therefore, a good enterprise staff management system is very important for the development of an enterprise.</w:t>
+      </w:r>
     </w:p>
     <w:p>
       <w:pPr>
@@ -714,7 +808,7 @@
       <w:sdtContent>
         <w:p>
           <w:pPr>
-            <w:pStyle w:val="TOC10"/>
+            <w:pStyle w:val="TOC1"/>
             <w:spacing w:beforeLines="50" w:before="156" w:afterLines="150" w:after="468" w:line="460" w:lineRule="exact"/>
             <w:jc w:val="center"/>
             <w:rPr>
@@ -750,7 +844,7 @@
         </w:p>
         <w:p>
           <w:pPr>
-            <w:pStyle w:val="TOC1"/>
+            <w:pStyle w:val="11"/>
             <w:tabs>
               <w:tab w:val="clear" w:pos="8190"/>
               <w:tab w:val="right" w:leader="dot" w:pos="8786"/>
@@ -795,7 +889,7 @@
         </w:p>
         <w:p>
           <w:pPr>
-            <w:pStyle w:val="TOC1"/>
+            <w:pStyle w:val="11"/>
             <w:tabs>
               <w:tab w:val="clear" w:pos="8190"/>
               <w:tab w:val="right" w:leader="dot" w:pos="8786"/>
@@ -831,7 +925,7 @@
         </w:p>
         <w:p>
           <w:pPr>
-            <w:pStyle w:val="TOC1"/>
+            <w:pStyle w:val="11"/>
             <w:tabs>
               <w:tab w:val="clear" w:pos="8190"/>
               <w:tab w:val="right" w:leader="dot" w:pos="8786"/>
@@ -867,7 +961,7 @@
         </w:p>
         <w:p>
           <w:pPr>
-            <w:pStyle w:val="TOC2"/>
+            <w:pStyle w:val="22"/>
             <w:tabs>
               <w:tab w:val="clear" w:pos="8296"/>
               <w:tab w:val="right" w:leader="dot" w:pos="8786"/>
@@ -903,7 +997,7 @@
         </w:p>
         <w:p>
           <w:pPr>
-            <w:pStyle w:val="TOC2"/>
+            <w:pStyle w:val="22"/>
             <w:tabs>
               <w:tab w:val="clear" w:pos="8296"/>
               <w:tab w:val="right" w:leader="dot" w:pos="8786"/>
@@ -946,7 +1040,7 @@
         </w:p>
         <w:p>
           <w:pPr>
-            <w:pStyle w:val="TOC2"/>
+            <w:pStyle w:val="22"/>
             <w:tabs>
               <w:tab w:val="clear" w:pos="8296"/>
               <w:tab w:val="right" w:leader="dot" w:pos="8786"/>
@@ -1003,7 +1097,7 @@
         </w:p>
         <w:p>
           <w:pPr>
-            <w:pStyle w:val="TOC2"/>
+            <w:pStyle w:val="22"/>
             <w:tabs>
               <w:tab w:val="clear" w:pos="8296"/>
               <w:tab w:val="right" w:leader="dot" w:pos="8786"/>
@@ -1053,7 +1147,7 @@
         </w:p>
         <w:p>
           <w:pPr>
-            <w:pStyle w:val="TOC3"/>
+            <w:pStyle w:val="31"/>
             <w:tabs>
               <w:tab w:val="clear" w:pos="7770"/>
               <w:tab w:val="clear" w:pos="8400"/>
@@ -1105,7 +1199,7 @@
         </w:p>
         <w:p>
           <w:pPr>
-            <w:pStyle w:val="TOC3"/>
+            <w:pStyle w:val="31"/>
             <w:tabs>
               <w:tab w:val="clear" w:pos="7770"/>
               <w:tab w:val="clear" w:pos="8400"/>
@@ -1150,7 +1244,7 @@
         </w:p>
         <w:p>
           <w:pPr>
-            <w:pStyle w:val="TOC3"/>
+            <w:pStyle w:val="31"/>
             <w:tabs>
               <w:tab w:val="clear" w:pos="7770"/>
               <w:tab w:val="clear" w:pos="8400"/>
@@ -1202,7 +1296,7 @@
         </w:p>
         <w:p>
           <w:pPr>
-            <w:pStyle w:val="TOC3"/>
+            <w:pStyle w:val="31"/>
             <w:tabs>
               <w:tab w:val="clear" w:pos="7770"/>
               <w:tab w:val="clear" w:pos="8400"/>
@@ -1247,7 +1341,7 @@
         </w:p>
         <w:p>
           <w:pPr>
-            <w:pStyle w:val="TOC3"/>
+            <w:pStyle w:val="31"/>
             <w:tabs>
               <w:tab w:val="clear" w:pos="7770"/>
               <w:tab w:val="clear" w:pos="8400"/>
@@ -1299,7 +1393,7 @@
         </w:p>
         <w:p>
           <w:pPr>
-            <w:pStyle w:val="TOC3"/>
+            <w:pStyle w:val="31"/>
             <w:tabs>
               <w:tab w:val="clear" w:pos="7770"/>
               <w:tab w:val="clear" w:pos="8400"/>
@@ -1365,7 +1459,7 @@
         </w:p>
         <w:p>
           <w:pPr>
-            <w:pStyle w:val="TOC3"/>
+            <w:pStyle w:val="31"/>
             <w:tabs>
               <w:tab w:val="clear" w:pos="7770"/>
               <w:tab w:val="clear" w:pos="8400"/>
@@ -1417,7 +1511,7 @@
         </w:p>
         <w:p>
           <w:pPr>
-            <w:pStyle w:val="TOC2"/>
+            <w:pStyle w:val="22"/>
             <w:tabs>
               <w:tab w:val="clear" w:pos="8296"/>
               <w:tab w:val="right" w:leader="dot" w:pos="8786"/>
@@ -1467,7 +1561,7 @@
         </w:p>
         <w:p>
           <w:pPr>
-            <w:pStyle w:val="TOC1"/>
+            <w:pStyle w:val="11"/>
             <w:tabs>
               <w:tab w:val="clear" w:pos="8190"/>
               <w:tab w:val="right" w:leader="dot" w:pos="8786"/>
@@ -1510,7 +1604,7 @@
         </w:p>
         <w:p>
           <w:pPr>
-            <w:pStyle w:val="TOC2"/>
+            <w:pStyle w:val="22"/>
             <w:tabs>
               <w:tab w:val="clear" w:pos="8296"/>
               <w:tab w:val="right" w:leader="dot" w:pos="8786"/>
@@ -1546,7 +1640,7 @@
         </w:p>
         <w:p>
           <w:pPr>
-            <w:pStyle w:val="TOC3"/>
+            <w:pStyle w:val="31"/>
             <w:tabs>
               <w:tab w:val="clear" w:pos="7770"/>
               <w:tab w:val="clear" w:pos="8400"/>
@@ -1591,7 +1685,7 @@
         </w:p>
         <w:p>
           <w:pPr>
-            <w:pStyle w:val="TOC3"/>
+            <w:pStyle w:val="31"/>
             <w:tabs>
               <w:tab w:val="clear" w:pos="7770"/>
               <w:tab w:val="clear" w:pos="8400"/>
@@ -1643,7 +1737,7 @@
         </w:p>
         <w:p>
           <w:pPr>
-            <w:pStyle w:val="TOC3"/>
+            <w:pStyle w:val="31"/>
             <w:tabs>
               <w:tab w:val="clear" w:pos="7770"/>
               <w:tab w:val="clear" w:pos="8400"/>
@@ -1695,7 +1789,7 @@
         </w:p>
         <w:p>
           <w:pPr>
-            <w:pStyle w:val="TOC2"/>
+            <w:pStyle w:val="22"/>
             <w:tabs>
               <w:tab w:val="clear" w:pos="8296"/>
               <w:tab w:val="right" w:leader="dot" w:pos="8786"/>
@@ -1731,7 +1825,7 @@
         </w:p>
         <w:p>
           <w:pPr>
-            <w:pStyle w:val="TOC2"/>
+            <w:pStyle w:val="22"/>
             <w:tabs>
               <w:tab w:val="clear" w:pos="8296"/>
               <w:tab w:val="right" w:leader="dot" w:pos="8786"/>
@@ -1767,7 +1861,7 @@
         </w:p>
         <w:p>
           <w:pPr>
-            <w:pStyle w:val="TOC3"/>
+            <w:pStyle w:val="31"/>
             <w:tabs>
               <w:tab w:val="clear" w:pos="7770"/>
               <w:tab w:val="clear" w:pos="8400"/>
@@ -1812,7 +1906,7 @@
         </w:p>
         <w:p>
           <w:pPr>
-            <w:pStyle w:val="TOC3"/>
+            <w:pStyle w:val="31"/>
             <w:tabs>
               <w:tab w:val="clear" w:pos="7770"/>
               <w:tab w:val="clear" w:pos="8400"/>
@@ -1857,7 +1951,7 @@
         </w:p>
         <w:p>
           <w:pPr>
-            <w:pStyle w:val="TOC3"/>
+            <w:pStyle w:val="31"/>
             <w:tabs>
               <w:tab w:val="clear" w:pos="7770"/>
               <w:tab w:val="clear" w:pos="8400"/>
@@ -1916,7 +2010,7 @@
         </w:p>
         <w:p>
           <w:pPr>
-            <w:pStyle w:val="TOC3"/>
+            <w:pStyle w:val="31"/>
             <w:tabs>
               <w:tab w:val="clear" w:pos="7770"/>
               <w:tab w:val="clear" w:pos="8400"/>
@@ -1961,7 +2055,7 @@
         </w:p>
         <w:p>
           <w:pPr>
-            <w:pStyle w:val="TOC3"/>
+            <w:pStyle w:val="31"/>
             <w:tabs>
               <w:tab w:val="clear" w:pos="7770"/>
               <w:tab w:val="clear" w:pos="8400"/>
@@ -2006,7 +2100,7 @@
         </w:p>
         <w:p>
           <w:pPr>
-            <w:pStyle w:val="TOC3"/>
+            <w:pStyle w:val="31"/>
             <w:tabs>
               <w:tab w:val="clear" w:pos="7770"/>
               <w:tab w:val="clear" w:pos="8400"/>
@@ -2051,7 +2145,7 @@
         </w:p>
         <w:p>
           <w:pPr>
-            <w:pStyle w:val="TOC3"/>
+            <w:pStyle w:val="31"/>
             <w:tabs>
               <w:tab w:val="clear" w:pos="7770"/>
               <w:tab w:val="clear" w:pos="8400"/>
@@ -2096,7 +2190,7 @@
         </w:p>
         <w:p>
           <w:pPr>
-            <w:pStyle w:val="TOC3"/>
+            <w:pStyle w:val="31"/>
             <w:tabs>
               <w:tab w:val="clear" w:pos="7770"/>
               <w:tab w:val="clear" w:pos="8400"/>
@@ -2141,7 +2235,7 @@
         </w:p>
         <w:p>
           <w:pPr>
-            <w:pStyle w:val="TOC2"/>
+            <w:pStyle w:val="22"/>
             <w:tabs>
               <w:tab w:val="clear" w:pos="8296"/>
               <w:tab w:val="right" w:leader="dot" w:pos="8786"/>
@@ -2184,7 +2278,7 @@
         </w:p>
         <w:p>
           <w:pPr>
-            <w:pStyle w:val="TOC2"/>
+            <w:pStyle w:val="22"/>
             <w:tabs>
               <w:tab w:val="clear" w:pos="8296"/>
               <w:tab w:val="right" w:leader="dot" w:pos="8786"/>
@@ -2241,7 +2335,7 @@
         </w:p>
         <w:p>
           <w:pPr>
-            <w:pStyle w:val="TOC1"/>
+            <w:pStyle w:val="11"/>
             <w:tabs>
               <w:tab w:val="clear" w:pos="8190"/>
               <w:tab w:val="right" w:leader="dot" w:pos="8786"/>
@@ -2284,7 +2378,7 @@
         </w:p>
         <w:p>
           <w:pPr>
-            <w:pStyle w:val="TOC2"/>
+            <w:pStyle w:val="22"/>
             <w:tabs>
               <w:tab w:val="clear" w:pos="8296"/>
               <w:tab w:val="right" w:leader="dot" w:pos="8786"/>
@@ -2320,7 +2414,7 @@
         </w:p>
         <w:p>
           <w:pPr>
-            <w:pStyle w:val="TOC2"/>
+            <w:pStyle w:val="22"/>
             <w:tabs>
               <w:tab w:val="clear" w:pos="8296"/>
               <w:tab w:val="right" w:leader="dot" w:pos="8786"/>
@@ -2370,7 +2464,7 @@
         </w:p>
         <w:p>
           <w:pPr>
-            <w:pStyle w:val="TOC3"/>
+            <w:pStyle w:val="31"/>
             <w:tabs>
               <w:tab w:val="clear" w:pos="7770"/>
               <w:tab w:val="clear" w:pos="8400"/>
@@ -2422,7 +2516,7 @@
         </w:p>
         <w:p>
           <w:pPr>
-            <w:pStyle w:val="TOC3"/>
+            <w:pStyle w:val="31"/>
             <w:tabs>
               <w:tab w:val="clear" w:pos="7770"/>
               <w:tab w:val="clear" w:pos="8400"/>
@@ -2474,7 +2568,7 @@
         </w:p>
         <w:p>
           <w:pPr>
-            <w:pStyle w:val="TOC2"/>
+            <w:pStyle w:val="22"/>
             <w:tabs>
               <w:tab w:val="clear" w:pos="8296"/>
               <w:tab w:val="right" w:leader="dot" w:pos="8786"/>
@@ -2517,7 +2611,7 @@
         </w:p>
         <w:p>
           <w:pPr>
-            <w:pStyle w:val="TOC3"/>
+            <w:pStyle w:val="31"/>
             <w:tabs>
               <w:tab w:val="clear" w:pos="7770"/>
               <w:tab w:val="clear" w:pos="8400"/>
@@ -2569,7 +2663,7 @@
         </w:p>
         <w:p>
           <w:pPr>
-            <w:pStyle w:val="TOC3"/>
+            <w:pStyle w:val="31"/>
             <w:tabs>
               <w:tab w:val="clear" w:pos="7770"/>
               <w:tab w:val="clear" w:pos="8400"/>
@@ -2621,7 +2715,7 @@
         </w:p>
         <w:p>
           <w:pPr>
-            <w:pStyle w:val="TOC3"/>
+            <w:pStyle w:val="31"/>
             <w:tabs>
               <w:tab w:val="clear" w:pos="7770"/>
               <w:tab w:val="clear" w:pos="8400"/>
@@ -2673,7 +2767,7 @@
         </w:p>
         <w:p>
           <w:pPr>
-            <w:pStyle w:val="TOC3"/>
+            <w:pStyle w:val="31"/>
             <w:tabs>
               <w:tab w:val="clear" w:pos="7770"/>
               <w:tab w:val="clear" w:pos="8400"/>
@@ -2725,7 +2819,7 @@
         </w:p>
         <w:p>
           <w:pPr>
-            <w:pStyle w:val="TOC3"/>
+            <w:pStyle w:val="31"/>
             <w:tabs>
               <w:tab w:val="clear" w:pos="7770"/>
               <w:tab w:val="clear" w:pos="8400"/>
@@ -2777,7 +2871,7 @@
         </w:p>
         <w:p>
           <w:pPr>
-            <w:pStyle w:val="TOC3"/>
+            <w:pStyle w:val="31"/>
             <w:tabs>
               <w:tab w:val="clear" w:pos="7770"/>
               <w:tab w:val="clear" w:pos="8400"/>
@@ -2829,7 +2923,7 @@
         </w:p>
         <w:p>
           <w:pPr>
-            <w:pStyle w:val="TOC2"/>
+            <w:pStyle w:val="22"/>
             <w:tabs>
               <w:tab w:val="clear" w:pos="8296"/>
               <w:tab w:val="right" w:leader="dot" w:pos="8786"/>
@@ -2872,7 +2966,7 @@
         </w:p>
         <w:p>
           <w:pPr>
-            <w:pStyle w:val="TOC1"/>
+            <w:pStyle w:val="11"/>
             <w:tabs>
               <w:tab w:val="clear" w:pos="8190"/>
               <w:tab w:val="right" w:leader="dot" w:pos="8786"/>
@@ -2915,7 +3009,7 @@
         </w:p>
         <w:p>
           <w:pPr>
-            <w:pStyle w:val="TOC2"/>
+            <w:pStyle w:val="22"/>
             <w:tabs>
               <w:tab w:val="clear" w:pos="8296"/>
               <w:tab w:val="right" w:leader="dot" w:pos="8786"/>
@@ -2965,7 +3059,7 @@
         </w:p>
         <w:p>
           <w:pPr>
-            <w:pStyle w:val="TOC2"/>
+            <w:pStyle w:val="22"/>
             <w:tabs>
               <w:tab w:val="clear" w:pos="8296"/>
               <w:tab w:val="right" w:leader="dot" w:pos="8786"/>
@@ -3015,7 +3109,7 @@
         </w:p>
         <w:p>
           <w:pPr>
-            <w:pStyle w:val="TOC2"/>
+            <w:pStyle w:val="22"/>
             <w:tabs>
               <w:tab w:val="clear" w:pos="8296"/>
               <w:tab w:val="right" w:leader="dot" w:pos="8786"/>
@@ -3065,7 +3159,7 @@
         </w:p>
         <w:p>
           <w:pPr>
-            <w:pStyle w:val="TOC2"/>
+            <w:pStyle w:val="22"/>
             <w:tabs>
               <w:tab w:val="clear" w:pos="8296"/>
               <w:tab w:val="right" w:leader="dot" w:pos="8786"/>
@@ -3101,7 +3195,7 @@
         </w:p>
         <w:p>
           <w:pPr>
-            <w:pStyle w:val="TOC2"/>
+            <w:pStyle w:val="22"/>
             <w:tabs>
               <w:tab w:val="clear" w:pos="8296"/>
               <w:tab w:val="right" w:leader="dot" w:pos="8786"/>
@@ -3137,7 +3231,7 @@
         </w:p>
         <w:p>
           <w:pPr>
-            <w:pStyle w:val="TOC2"/>
+            <w:pStyle w:val="22"/>
             <w:tabs>
               <w:tab w:val="clear" w:pos="8296"/>
               <w:tab w:val="right" w:leader="dot" w:pos="8786"/>
@@ -3173,7 +3267,7 @@
         </w:p>
         <w:p>
           <w:pPr>
-            <w:pStyle w:val="TOC2"/>
+            <w:pStyle w:val="22"/>
             <w:tabs>
               <w:tab w:val="clear" w:pos="8296"/>
               <w:tab w:val="right" w:leader="dot" w:pos="8786"/>
@@ -3209,7 +3303,7 @@
         </w:p>
         <w:p>
           <w:pPr>
-            <w:pStyle w:val="TOC2"/>
+            <w:pStyle w:val="22"/>
             <w:tabs>
               <w:tab w:val="clear" w:pos="8296"/>
               <w:tab w:val="right" w:leader="dot" w:pos="8786"/>
@@ -3252,7 +3346,7 @@
         </w:p>
         <w:p>
           <w:pPr>
-            <w:pStyle w:val="TOC1"/>
+            <w:pStyle w:val="11"/>
             <w:tabs>
               <w:tab w:val="clear" w:pos="8190"/>
               <w:tab w:val="right" w:leader="dot" w:pos="8786"/>
@@ -3288,7 +3382,7 @@
         </w:p>
         <w:p>
           <w:pPr>
-            <w:pStyle w:val="TOC2"/>
+            <w:pStyle w:val="22"/>
             <w:tabs>
               <w:tab w:val="clear" w:pos="8296"/>
               <w:tab w:val="right" w:leader="dot" w:pos="8786"/>
@@ -3345,7 +3439,7 @@
         </w:p>
         <w:p>
           <w:pPr>
-            <w:pStyle w:val="TOC2"/>
+            <w:pStyle w:val="22"/>
             <w:tabs>
               <w:tab w:val="clear" w:pos="8296"/>
               <w:tab w:val="right" w:leader="dot" w:pos="8786"/>
@@ -3395,7 +3489,7 @@
         </w:p>
         <w:p>
           <w:pPr>
-            <w:pStyle w:val="TOC2"/>
+            <w:pStyle w:val="22"/>
             <w:tabs>
               <w:tab w:val="clear" w:pos="8296"/>
               <w:tab w:val="right" w:leader="dot" w:pos="8786"/>
@@ -3438,7 +3532,7 @@
         </w:p>
         <w:p>
           <w:pPr>
-            <w:pStyle w:val="TOC2"/>
+            <w:pStyle w:val="22"/>
             <w:tabs>
               <w:tab w:val="clear" w:pos="8296"/>
               <w:tab w:val="right" w:leader="dot" w:pos="8786"/>
@@ -3481,7 +3575,7 @@
         </w:p>
         <w:p>
           <w:pPr>
-            <w:pStyle w:val="TOC1"/>
+            <w:pStyle w:val="11"/>
             <w:tabs>
               <w:tab w:val="clear" w:pos="8190"/>
               <w:tab w:val="right" w:leader="dot" w:pos="8786"/>
@@ -3517,7 +3611,7 @@
         </w:p>
         <w:p>
           <w:pPr>
-            <w:pStyle w:val="TOC1"/>
+            <w:pStyle w:val="11"/>
             <w:tabs>
               <w:tab w:val="clear" w:pos="8190"/>
               <w:tab w:val="right" w:leader="dot" w:pos="8786"/>
@@ -3553,7 +3647,7 @@
         </w:p>
         <w:p>
           <w:pPr>
-            <w:pStyle w:val="TOC1"/>
+            <w:pStyle w:val="11"/>
             <w:tabs>
               <w:tab w:val="clear" w:pos="8190"/>
               <w:tab w:val="right" w:leader="dot" w:pos="8786"/>
@@ -3637,10 +3731,10 @@
           <w:szCs w:val="32"/>
         </w:rPr>
       </w:pPr>
-      <w:bookmarkStart w:id="9" w:name="_Toc10723"/>
-      <w:bookmarkStart w:id="10" w:name="_Toc8237"/>
-      <w:bookmarkStart w:id="11" w:name="_Toc1244"/>
-      <w:bookmarkStart w:id="12" w:name="_Toc115782385"/>
+      <w:bookmarkStart w:id="10" w:name="_Toc10723"/>
+      <w:bookmarkStart w:id="11" w:name="_Toc8237"/>
+      <w:bookmarkStart w:id="12" w:name="_Toc1244"/>
+      <w:bookmarkStart w:id="13" w:name="_Toc115782385"/>
       <w:r>
         <w:rPr>
           <w:rFonts w:ascii="黑体" w:eastAsia="黑体" w:hAnsi="黑体" w:hint="eastAsia"/>
@@ -3672,7 +3766,7 @@
         </w:rPr>
         <w:t xml:space="preserve">章 </w:t>
       </w:r>
-      <w:bookmarkEnd w:id="9"/>
+      <w:bookmarkEnd w:id="10"/>
       <w:r>
         <w:rPr>
           <w:rFonts w:ascii="黑体" w:eastAsia="黑体" w:hAnsi="黑体" w:hint="eastAsia"/>
@@ -3683,10 +3777,10 @@
         </w:rPr>
         <w:t>绪  论</w:t>
       </w:r>
-      <w:bookmarkEnd w:id="10"/>
       <w:bookmarkEnd w:id="11"/>
-    </w:p>
-    <w:bookmarkEnd w:id="12"/>
+      <w:bookmarkEnd w:id="12"/>
+    </w:p>
+    <w:bookmarkEnd w:id="13"/>
     <w:p>
       <w:pPr>
         <w:widowControl/>
@@ -3751,13 +3845,13 @@
           <w:szCs w:val="30"/>
         </w:rPr>
       </w:pPr>
-      <w:bookmarkStart w:id="13" w:name="_Toc1287"/>
-      <w:bookmarkStart w:id="14" w:name="_Toc135088934"/>
-      <w:bookmarkStart w:id="15" w:name="_Toc19168"/>
-      <w:bookmarkStart w:id="16" w:name="_Toc22979"/>
-      <w:bookmarkStart w:id="17" w:name="_Toc11429693"/>
-      <w:bookmarkStart w:id="18" w:name="_Toc134448429"/>
-      <w:bookmarkStart w:id="19" w:name="_Toc135088672"/>
+      <w:bookmarkStart w:id="14" w:name="_Toc1287"/>
+      <w:bookmarkStart w:id="15" w:name="_Toc135088934"/>
+      <w:bookmarkStart w:id="16" w:name="_Toc19168"/>
+      <w:bookmarkStart w:id="17" w:name="_Toc22979"/>
+      <w:bookmarkStart w:id="18" w:name="_Toc11429693"/>
+      <w:bookmarkStart w:id="19" w:name="_Toc134448429"/>
+      <w:bookmarkStart w:id="20" w:name="_Toc135088672"/>
       <w:r>
         <w:rPr>
           <w:rStyle w:val="21"/>
@@ -3776,13 +3870,13 @@
         </w:rPr>
         <w:t>背景与意义</w:t>
       </w:r>
-      <w:bookmarkEnd w:id="13"/>
       <w:bookmarkEnd w:id="14"/>
       <w:bookmarkEnd w:id="15"/>
       <w:bookmarkEnd w:id="16"/>
       <w:bookmarkEnd w:id="17"/>
       <w:bookmarkEnd w:id="18"/>
       <w:bookmarkEnd w:id="19"/>
+      <w:bookmarkEnd w:id="20"/>
     </w:p>
     <w:p>
       <w:pPr>
@@ -3800,11 +3894,11 @@
           <w:szCs w:val="32"/>
         </w:rPr>
       </w:pPr>
-      <w:bookmarkStart w:id="20" w:name="_Toc13502"/>
-      <w:bookmarkStart w:id="21" w:name="_Toc9051"/>
-      <w:bookmarkStart w:id="22" w:name="_Toc27559"/>
-      <w:bookmarkStart w:id="23" w:name="_Toc19656"/>
-      <w:bookmarkStart w:id="24" w:name="_Toc17124"/>
+      <w:bookmarkStart w:id="21" w:name="_Toc13502"/>
+      <w:bookmarkStart w:id="22" w:name="_Toc9051"/>
+      <w:bookmarkStart w:id="23" w:name="_Toc27559"/>
+      <w:bookmarkStart w:id="24" w:name="_Toc19656"/>
+      <w:bookmarkStart w:id="25" w:name="_Toc17124"/>
       <w:r>
         <w:rPr>
           <w:rFonts w:asciiTheme="minorEastAsia" w:eastAsiaTheme="minorEastAsia" w:hAnsiTheme="minorEastAsia" w:cstheme="minorEastAsia" w:hint="eastAsia"/>
@@ -4015,13 +4109,13 @@
           <w:szCs w:val="30"/>
         </w:rPr>
       </w:pPr>
-      <w:bookmarkStart w:id="25" w:name="_Toc11429694"/>
-      <w:bookmarkStart w:id="26" w:name="_Toc135088673"/>
-      <w:bookmarkStart w:id="27" w:name="_Toc135088935"/>
-      <w:bookmarkStart w:id="28" w:name="_Toc9206"/>
-      <w:bookmarkStart w:id="29" w:name="_Toc16899"/>
-      <w:bookmarkStart w:id="30" w:name="_Toc12062"/>
-      <w:bookmarkStart w:id="31" w:name="_Toc134448430"/>
+      <w:bookmarkStart w:id="26" w:name="_Toc11429694"/>
+      <w:bookmarkStart w:id="27" w:name="_Toc135088673"/>
+      <w:bookmarkStart w:id="28" w:name="_Toc135088935"/>
+      <w:bookmarkStart w:id="29" w:name="_Toc9206"/>
+      <w:bookmarkStart w:id="30" w:name="_Toc16899"/>
+      <w:bookmarkStart w:id="31" w:name="_Toc12062"/>
+      <w:bookmarkStart w:id="32" w:name="_Toc134448430"/>
       <w:r>
         <w:rPr>
           <w:rStyle w:val="21"/>
@@ -4031,11 +4125,11 @@
         </w:rPr>
         <w:t xml:space="preserve">1.2 </w:t>
       </w:r>
-      <w:bookmarkEnd w:id="20"/>
       <w:bookmarkEnd w:id="21"/>
       <w:bookmarkEnd w:id="22"/>
       <w:bookmarkEnd w:id="23"/>
       <w:bookmarkEnd w:id="24"/>
+      <w:bookmarkEnd w:id="25"/>
       <w:r>
         <w:rPr>
           <w:rStyle w:val="21"/>
@@ -4045,13 +4139,13 @@
         </w:rPr>
         <w:t>国内研究现状</w:t>
       </w:r>
-      <w:bookmarkEnd w:id="25"/>
       <w:bookmarkEnd w:id="26"/>
       <w:bookmarkEnd w:id="27"/>
       <w:bookmarkEnd w:id="28"/>
       <w:bookmarkEnd w:id="29"/>
       <w:bookmarkEnd w:id="30"/>
       <w:bookmarkEnd w:id="31"/>
+      <w:bookmarkEnd w:id="32"/>
     </w:p>
     <w:p>
       <w:pPr>
@@ -4164,12 +4258,12 @@
           <w:szCs w:val="30"/>
         </w:rPr>
       </w:pPr>
-      <w:bookmarkStart w:id="32" w:name="_Toc134448431"/>
-      <w:bookmarkStart w:id="33" w:name="_Toc135088674"/>
-      <w:bookmarkStart w:id="34" w:name="_Toc25064"/>
-      <w:bookmarkStart w:id="35" w:name="_Toc4607"/>
-      <w:bookmarkStart w:id="36" w:name="_Toc135088936"/>
-      <w:bookmarkStart w:id="37" w:name="_Toc2375"/>
+      <w:bookmarkStart w:id="33" w:name="_Toc134448431"/>
+      <w:bookmarkStart w:id="34" w:name="_Toc135088674"/>
+      <w:bookmarkStart w:id="35" w:name="_Toc25064"/>
+      <w:bookmarkStart w:id="36" w:name="_Toc4607"/>
+      <w:bookmarkStart w:id="37" w:name="_Toc135088936"/>
+      <w:bookmarkStart w:id="38" w:name="_Toc2375"/>
       <w:r>
         <w:rPr>
           <w:rStyle w:val="21"/>
@@ -4197,12 +4291,12 @@
         </w:rPr>
         <w:t>国外研究现状</w:t>
       </w:r>
-      <w:bookmarkEnd w:id="32"/>
       <w:bookmarkEnd w:id="33"/>
       <w:bookmarkEnd w:id="34"/>
       <w:bookmarkEnd w:id="35"/>
       <w:bookmarkEnd w:id="36"/>
       <w:bookmarkEnd w:id="37"/>
+      <w:bookmarkEnd w:id="38"/>
     </w:p>
     <w:p>
       <w:pPr>
@@ -4233,9 +4327,9 @@
           <w:szCs w:val="30"/>
         </w:rPr>
       </w:pPr>
-      <w:bookmarkStart w:id="38" w:name="_Toc17771"/>
-      <w:bookmarkStart w:id="39" w:name="_Toc135088675"/>
-      <w:bookmarkStart w:id="40" w:name="_Toc135088937"/>
+      <w:bookmarkStart w:id="39" w:name="_Toc17771"/>
+      <w:bookmarkStart w:id="40" w:name="_Toc135088675"/>
+      <w:bookmarkStart w:id="41" w:name="_Toc135088937"/>
       <w:r>
         <w:rPr>
           <w:rStyle w:val="21"/>
@@ -4263,9 +4357,9 @@
         </w:rPr>
         <w:t>相关技术介绍</w:t>
       </w:r>
-      <w:bookmarkEnd w:id="38"/>
       <w:bookmarkEnd w:id="39"/>
       <w:bookmarkEnd w:id="40"/>
+      <w:bookmarkEnd w:id="41"/>
     </w:p>
     <w:p>
       <w:pPr>
@@ -4278,12 +4372,12 @@
           <w:szCs w:val="30"/>
         </w:rPr>
       </w:pPr>
-      <w:bookmarkStart w:id="41" w:name="_Toc135088676"/>
-      <w:bookmarkStart w:id="42" w:name="_Toc135088938"/>
-      <w:bookmarkStart w:id="43" w:name="_Toc134448434"/>
-      <w:bookmarkStart w:id="44" w:name="_Toc10734"/>
-      <w:bookmarkStart w:id="45" w:name="_Toc27597"/>
-      <w:bookmarkStart w:id="46" w:name="_Toc1978"/>
+      <w:bookmarkStart w:id="42" w:name="_Toc135088676"/>
+      <w:bookmarkStart w:id="43" w:name="_Toc135088938"/>
+      <w:bookmarkStart w:id="44" w:name="_Toc134448434"/>
+      <w:bookmarkStart w:id="45" w:name="_Toc10734"/>
+      <w:bookmarkStart w:id="46" w:name="_Toc27597"/>
+      <w:bookmarkStart w:id="47" w:name="_Toc1978"/>
       <w:r>
         <w:rPr>
           <w:rStyle w:val="21"/>
@@ -4302,12 +4396,12 @@
         </w:rPr>
         <w:t xml:space="preserve"> Java</w:t>
       </w:r>
-      <w:bookmarkEnd w:id="41"/>
       <w:bookmarkEnd w:id="42"/>
       <w:bookmarkEnd w:id="43"/>
       <w:bookmarkEnd w:id="44"/>
       <w:bookmarkEnd w:id="45"/>
       <w:bookmarkEnd w:id="46"/>
+      <w:bookmarkEnd w:id="47"/>
     </w:p>
     <w:p>
       <w:pPr>
@@ -4403,13 +4497,13 @@
           <w:szCs w:val="28"/>
         </w:rPr>
       </w:pPr>
-      <w:bookmarkStart w:id="47" w:name="_Toc7926"/>
-      <w:bookmarkStart w:id="48" w:name="_Toc135088677"/>
-      <w:bookmarkStart w:id="49" w:name="_Toc135088939"/>
-      <w:bookmarkStart w:id="50" w:name="_Toc134448435"/>
-      <w:bookmarkStart w:id="51" w:name="_Toc4278"/>
-      <w:bookmarkStart w:id="52" w:name="_Toc1838"/>
-      <w:bookmarkStart w:id="53" w:name="_Toc15868"/>
+      <w:bookmarkStart w:id="48" w:name="_Toc7926"/>
+      <w:bookmarkStart w:id="49" w:name="_Toc135088677"/>
+      <w:bookmarkStart w:id="50" w:name="_Toc135088939"/>
+      <w:bookmarkStart w:id="51" w:name="_Toc134448435"/>
+      <w:bookmarkStart w:id="52" w:name="_Toc4278"/>
+      <w:bookmarkStart w:id="53" w:name="_Toc1838"/>
+      <w:bookmarkStart w:id="54" w:name="_Toc15868"/>
       <w:r>
         <w:rPr>
           <w:rStyle w:val="21"/>
@@ -4429,13 +4523,13 @@
         </w:rPr>
         <w:t xml:space="preserve"> Spring</w:t>
       </w:r>
-      <w:bookmarkEnd w:id="47"/>
       <w:bookmarkEnd w:id="48"/>
       <w:bookmarkEnd w:id="49"/>
       <w:bookmarkEnd w:id="50"/>
       <w:bookmarkEnd w:id="51"/>
       <w:bookmarkEnd w:id="52"/>
       <w:bookmarkEnd w:id="53"/>
+      <w:bookmarkEnd w:id="54"/>
       <w:r>
         <w:rPr>
           <w:rFonts w:ascii="黑体" w:eastAsia="黑体" w:hAnsi="黑体" w:hint="eastAsia"/>
@@ -4451,7 +4545,7 @@
         <w:spacing w:line="460" w:lineRule="exact"/>
         <w:ind w:firstLineChars="200" w:firstLine="480"/>
       </w:pPr>
-      <w:bookmarkStart w:id="54" w:name="_Toc21100"/>
+      <w:bookmarkStart w:id="55" w:name="_Toc21100"/>
       <w:r>
         <w:rPr>
           <w:rFonts w:hAnsi="宋体" w:hint="eastAsia"/>
@@ -4728,12 +4822,12 @@
           <w:szCs w:val="30"/>
         </w:rPr>
       </w:pPr>
-      <w:bookmarkStart w:id="55" w:name="_Toc135088940"/>
-      <w:bookmarkStart w:id="56" w:name="_Toc11429"/>
-      <w:bookmarkStart w:id="57" w:name="_Toc26436"/>
-      <w:bookmarkStart w:id="58" w:name="_Toc135088678"/>
-      <w:bookmarkStart w:id="59" w:name="_Toc20811"/>
-      <w:bookmarkStart w:id="60" w:name="_Toc134448436"/>
+      <w:bookmarkStart w:id="56" w:name="_Toc135088940"/>
+      <w:bookmarkStart w:id="57" w:name="_Toc11429"/>
+      <w:bookmarkStart w:id="58" w:name="_Toc26436"/>
+      <w:bookmarkStart w:id="59" w:name="_Toc135088678"/>
+      <w:bookmarkStart w:id="60" w:name="_Toc20811"/>
+      <w:bookmarkStart w:id="61" w:name="_Toc134448436"/>
       <w:r>
         <w:rPr>
           <w:rStyle w:val="21"/>
@@ -4752,7 +4846,7 @@
         </w:rPr>
         <w:t xml:space="preserve"> </w:t>
       </w:r>
-      <w:bookmarkEnd w:id="54"/>
+      <w:bookmarkEnd w:id="55"/>
       <w:r>
         <w:rPr>
           <w:rStyle w:val="21"/>
@@ -4762,12 +4856,12 @@
         </w:rPr>
         <w:t>Mybatis</w:t>
       </w:r>
-      <w:bookmarkEnd w:id="55"/>
       <w:bookmarkEnd w:id="56"/>
       <w:bookmarkEnd w:id="57"/>
       <w:bookmarkEnd w:id="58"/>
       <w:bookmarkEnd w:id="59"/>
       <w:bookmarkEnd w:id="60"/>
+      <w:bookmarkEnd w:id="61"/>
     </w:p>
     <w:p>
       <w:pPr>
@@ -4937,12 +5031,12 @@
           <w:szCs w:val="30"/>
         </w:rPr>
       </w:pPr>
-      <w:bookmarkStart w:id="61" w:name="_Toc22253"/>
-      <w:bookmarkStart w:id="62" w:name="_Toc135088941"/>
-      <w:bookmarkStart w:id="63" w:name="_Toc13858"/>
-      <w:bookmarkStart w:id="64" w:name="_Toc134448437"/>
-      <w:bookmarkStart w:id="65" w:name="_Toc135088679"/>
-      <w:bookmarkStart w:id="66" w:name="_Toc27708"/>
+      <w:bookmarkStart w:id="62" w:name="_Toc22253"/>
+      <w:bookmarkStart w:id="63" w:name="_Toc135088941"/>
+      <w:bookmarkStart w:id="64" w:name="_Toc13858"/>
+      <w:bookmarkStart w:id="65" w:name="_Toc134448437"/>
+      <w:bookmarkStart w:id="66" w:name="_Toc135088679"/>
+      <w:bookmarkStart w:id="67" w:name="_Toc27708"/>
       <w:r>
         <w:rPr>
           <w:rStyle w:val="21"/>
@@ -4952,12 +5046,12 @@
         </w:rPr>
         <w:t>1.4.4 Tomcat</w:t>
       </w:r>
-      <w:bookmarkEnd w:id="61"/>
       <w:bookmarkEnd w:id="62"/>
       <w:bookmarkEnd w:id="63"/>
       <w:bookmarkEnd w:id="64"/>
       <w:bookmarkEnd w:id="65"/>
       <w:bookmarkEnd w:id="66"/>
+      <w:bookmarkEnd w:id="67"/>
     </w:p>
     <w:p>
       <w:pPr>
@@ -5067,12 +5161,12 @@
           <w:szCs w:val="30"/>
         </w:rPr>
       </w:pPr>
-      <w:bookmarkStart w:id="67" w:name="_Toc134448438"/>
-      <w:bookmarkStart w:id="68" w:name="_Toc12769"/>
-      <w:bookmarkStart w:id="69" w:name="_Toc135088680"/>
-      <w:bookmarkStart w:id="70" w:name="_Toc135088942"/>
-      <w:bookmarkStart w:id="71" w:name="_Toc10312"/>
-      <w:bookmarkStart w:id="72" w:name="_Toc6452"/>
+      <w:bookmarkStart w:id="68" w:name="_Toc134448438"/>
+      <w:bookmarkStart w:id="69" w:name="_Toc12769"/>
+      <w:bookmarkStart w:id="70" w:name="_Toc135088680"/>
+      <w:bookmarkStart w:id="71" w:name="_Toc135088942"/>
+      <w:bookmarkStart w:id="72" w:name="_Toc10312"/>
+      <w:bookmarkStart w:id="73" w:name="_Toc6452"/>
       <w:r>
         <w:rPr>
           <w:rStyle w:val="21"/>
@@ -5100,12 +5194,12 @@
         </w:rPr>
         <w:t>ysql</w:t>
       </w:r>
-      <w:bookmarkEnd w:id="67"/>
       <w:bookmarkEnd w:id="68"/>
       <w:bookmarkEnd w:id="69"/>
       <w:bookmarkEnd w:id="70"/>
       <w:bookmarkEnd w:id="71"/>
       <w:bookmarkEnd w:id="72"/>
+      <w:bookmarkEnd w:id="73"/>
     </w:p>
     <w:p>
       <w:pPr>
@@ -5245,12 +5339,12 @@
           <w:szCs w:val="30"/>
         </w:rPr>
       </w:pPr>
-      <w:bookmarkStart w:id="73" w:name="_Toc25539"/>
-      <w:bookmarkStart w:id="74" w:name="_Toc22054"/>
-      <w:bookmarkStart w:id="75" w:name="_Toc135088681"/>
-      <w:bookmarkStart w:id="76" w:name="_Toc134448439"/>
-      <w:bookmarkStart w:id="77" w:name="_Toc29510"/>
-      <w:bookmarkStart w:id="78" w:name="_Toc135088943"/>
+      <w:bookmarkStart w:id="74" w:name="_Toc25539"/>
+      <w:bookmarkStart w:id="75" w:name="_Toc22054"/>
+      <w:bookmarkStart w:id="76" w:name="_Toc135088681"/>
+      <w:bookmarkStart w:id="77" w:name="_Toc134448439"/>
+      <w:bookmarkStart w:id="78" w:name="_Toc29510"/>
+      <w:bookmarkStart w:id="79" w:name="_Toc135088943"/>
       <w:r>
         <w:rPr>
           <w:rStyle w:val="21"/>
@@ -5289,12 +5383,12 @@
         </w:rPr>
         <w:t>.js</w:t>
       </w:r>
-      <w:bookmarkEnd w:id="73"/>
       <w:bookmarkEnd w:id="74"/>
       <w:bookmarkEnd w:id="75"/>
       <w:bookmarkEnd w:id="76"/>
       <w:bookmarkEnd w:id="77"/>
       <w:bookmarkEnd w:id="78"/>
+      <w:bookmarkEnd w:id="79"/>
     </w:p>
     <w:p>
       <w:pPr>
@@ -5416,12 +5510,12 @@
           <w:szCs w:val="30"/>
         </w:rPr>
       </w:pPr>
-      <w:bookmarkStart w:id="79" w:name="_Toc25511"/>
-      <w:bookmarkStart w:id="80" w:name="_Toc134448440"/>
-      <w:bookmarkStart w:id="81" w:name="_Toc4510"/>
-      <w:bookmarkStart w:id="82" w:name="_Toc135088944"/>
-      <w:bookmarkStart w:id="83" w:name="_Toc28968"/>
-      <w:bookmarkStart w:id="84" w:name="_Toc135088682"/>
+      <w:bookmarkStart w:id="80" w:name="_Toc25511"/>
+      <w:bookmarkStart w:id="81" w:name="_Toc134448440"/>
+      <w:bookmarkStart w:id="82" w:name="_Toc4510"/>
+      <w:bookmarkStart w:id="83" w:name="_Toc135088944"/>
+      <w:bookmarkStart w:id="84" w:name="_Toc28968"/>
+      <w:bookmarkStart w:id="85" w:name="_Toc135088682"/>
       <w:r>
         <w:rPr>
           <w:rFonts w:eastAsia="黑体"/>
@@ -5441,12 +5535,12 @@
         </w:rPr>
         <w:t>Idea</w:t>
       </w:r>
-      <w:bookmarkEnd w:id="79"/>
       <w:bookmarkEnd w:id="80"/>
       <w:bookmarkEnd w:id="81"/>
       <w:bookmarkEnd w:id="82"/>
       <w:bookmarkEnd w:id="83"/>
       <w:bookmarkEnd w:id="84"/>
+      <w:bookmarkEnd w:id="85"/>
     </w:p>
     <w:p>
       <w:pPr>
@@ -5588,9 +5682,9 @@
           <w:szCs w:val="30"/>
         </w:rPr>
       </w:pPr>
-      <w:bookmarkStart w:id="85" w:name="_Toc135088683"/>
-      <w:bookmarkStart w:id="86" w:name="_Toc135088945"/>
-      <w:bookmarkStart w:id="87" w:name="_Toc21282"/>
+      <w:bookmarkStart w:id="86" w:name="_Toc135088683"/>
+      <w:bookmarkStart w:id="87" w:name="_Toc135088945"/>
+      <w:bookmarkStart w:id="88" w:name="_Toc21282"/>
       <w:r>
         <w:rPr>
           <w:rFonts w:ascii="Times New Roman" w:eastAsia="黑体" w:hAnsi="Times New Roman" w:cs="Times New Roman" w:hint="eastAsia"/>
@@ -5629,9 +5723,9 @@
         </w:rPr>
         <w:t>论文结构</w:t>
       </w:r>
-      <w:bookmarkEnd w:id="85"/>
       <w:bookmarkEnd w:id="86"/>
       <w:bookmarkEnd w:id="87"/>
+      <w:bookmarkEnd w:id="88"/>
     </w:p>
     <w:p>
       <w:pPr>
@@ -5768,12 +5862,12 @@
           <w:szCs w:val="32"/>
         </w:rPr>
       </w:pPr>
-      <w:bookmarkStart w:id="88" w:name="_Toc135088684"/>
-      <w:bookmarkStart w:id="89" w:name="_Toc24131"/>
-      <w:bookmarkStart w:id="90" w:name="_Toc134448442"/>
-      <w:bookmarkStart w:id="91" w:name="_Toc4797"/>
-      <w:bookmarkStart w:id="92" w:name="_Toc135088946"/>
-      <w:bookmarkStart w:id="93" w:name="_Toc29922"/>
+      <w:bookmarkStart w:id="89" w:name="_Toc135088684"/>
+      <w:bookmarkStart w:id="90" w:name="_Toc24131"/>
+      <w:bookmarkStart w:id="91" w:name="_Toc134448442"/>
+      <w:bookmarkStart w:id="92" w:name="_Toc4797"/>
+      <w:bookmarkStart w:id="93" w:name="_Toc135088946"/>
+      <w:bookmarkStart w:id="94" w:name="_Toc29922"/>
       <w:r>
         <w:rPr>
           <w:rFonts w:ascii="黑体" w:eastAsia="黑体" w:hAnsi="黑体" w:hint="eastAsia"/>
@@ -5815,12 +5909,12 @@
         </w:rPr>
         <w:t xml:space="preserve"> 需求分析</w:t>
       </w:r>
-      <w:bookmarkEnd w:id="88"/>
       <w:bookmarkEnd w:id="89"/>
       <w:bookmarkEnd w:id="90"/>
       <w:bookmarkEnd w:id="91"/>
       <w:bookmarkEnd w:id="92"/>
       <w:bookmarkEnd w:id="93"/>
+      <w:bookmarkEnd w:id="94"/>
     </w:p>
     <w:p>
       <w:pPr>
@@ -5854,15 +5948,15 @@
           <w:szCs w:val="30"/>
         </w:rPr>
       </w:pPr>
-      <w:bookmarkStart w:id="94" w:name="_Toc135088685"/>
-      <w:bookmarkStart w:id="95" w:name="_Toc135088947"/>
-      <w:bookmarkStart w:id="96" w:name="_Toc10847"/>
-      <w:bookmarkStart w:id="97" w:name="_Toc71394516"/>
-      <w:bookmarkStart w:id="98" w:name="_Toc1543"/>
-      <w:bookmarkStart w:id="99" w:name="_Toc4639"/>
-      <w:bookmarkStart w:id="100" w:name="_Toc134448443"/>
-      <w:bookmarkStart w:id="101" w:name="_Toc365"/>
-      <w:bookmarkStart w:id="102" w:name="_Toc22150"/>
+      <w:bookmarkStart w:id="95" w:name="_Toc135088685"/>
+      <w:bookmarkStart w:id="96" w:name="_Toc135088947"/>
+      <w:bookmarkStart w:id="97" w:name="_Toc10847"/>
+      <w:bookmarkStart w:id="98" w:name="_Toc71394516"/>
+      <w:bookmarkStart w:id="99" w:name="_Toc1543"/>
+      <w:bookmarkStart w:id="100" w:name="_Toc4639"/>
+      <w:bookmarkStart w:id="101" w:name="_Toc134448443"/>
+      <w:bookmarkStart w:id="102" w:name="_Toc365"/>
+      <w:bookmarkStart w:id="103" w:name="_Toc22150"/>
       <w:r>
         <w:rPr>
           <w:rFonts w:ascii="Times New Roman" w:eastAsia="黑体" w:hAnsi="Times New Roman" w:cs="Times New Roman"/>
@@ -5883,7 +5977,6 @@
         </w:rPr>
         <w:t xml:space="preserve"> 可行性分析</w:t>
       </w:r>
-      <w:bookmarkEnd w:id="94"/>
       <w:bookmarkEnd w:id="95"/>
       <w:bookmarkEnd w:id="96"/>
       <w:bookmarkEnd w:id="97"/>
@@ -5892,6 +5985,7 @@
       <w:bookmarkEnd w:id="100"/>
       <w:bookmarkEnd w:id="101"/>
       <w:bookmarkEnd w:id="102"/>
+      <w:bookmarkEnd w:id="103"/>
       <w:r>
         <w:rPr>
           <w:rFonts w:ascii="黑体" w:eastAsia="黑体" w:hAnsi="黑体"/>
@@ -5914,16 +6008,16 @@
           <w:szCs w:val="28"/>
         </w:rPr>
       </w:pPr>
-      <w:bookmarkStart w:id="103" w:name="_Toc19141"/>
-      <w:bookmarkStart w:id="104" w:name="_Toc17183"/>
-      <w:bookmarkStart w:id="105" w:name="_Toc71394517"/>
-      <w:bookmarkStart w:id="106" w:name="_Toc135088948"/>
-      <w:bookmarkStart w:id="107" w:name="_Toc135088686"/>
-      <w:bookmarkStart w:id="108" w:name="_Toc21542"/>
-      <w:bookmarkStart w:id="109" w:name="_Toc26085"/>
-      <w:bookmarkStart w:id="110" w:name="_Toc10078"/>
-      <w:bookmarkStart w:id="111" w:name="_Toc18262"/>
-      <w:bookmarkStart w:id="112" w:name="_Toc134448444"/>
+      <w:bookmarkStart w:id="104" w:name="_Toc19141"/>
+      <w:bookmarkStart w:id="105" w:name="_Toc17183"/>
+      <w:bookmarkStart w:id="106" w:name="_Toc71394517"/>
+      <w:bookmarkStart w:id="107" w:name="_Toc135088948"/>
+      <w:bookmarkStart w:id="108" w:name="_Toc135088686"/>
+      <w:bookmarkStart w:id="109" w:name="_Toc21542"/>
+      <w:bookmarkStart w:id="110" w:name="_Toc26085"/>
+      <w:bookmarkStart w:id="111" w:name="_Toc10078"/>
+      <w:bookmarkStart w:id="112" w:name="_Toc18262"/>
+      <w:bookmarkStart w:id="113" w:name="_Toc134448444"/>
       <w:r>
         <w:rPr>
           <w:rFonts w:eastAsia="黑体"/>
@@ -5953,7 +6047,6 @@
         </w:rPr>
         <w:t xml:space="preserve"> 技术可行性</w:t>
       </w:r>
-      <w:bookmarkEnd w:id="103"/>
       <w:bookmarkEnd w:id="104"/>
       <w:bookmarkEnd w:id="105"/>
       <w:bookmarkEnd w:id="106"/>
@@ -5963,6 +6056,7 @@
       <w:bookmarkEnd w:id="110"/>
       <w:bookmarkEnd w:id="111"/>
       <w:bookmarkEnd w:id="112"/>
+      <w:bookmarkEnd w:id="113"/>
     </w:p>
     <w:p>
       <w:pPr>
@@ -6091,26 +6185,26 @@
           <w:szCs w:val="28"/>
         </w:rPr>
       </w:pPr>
-      <w:bookmarkStart w:id="113" w:name="_Toc317068750"/>
-      <w:bookmarkStart w:id="114" w:name="_Toc21870"/>
-      <w:bookmarkStart w:id="115" w:name="_Toc22020"/>
-      <w:bookmarkStart w:id="116" w:name="_Toc135088687"/>
-      <w:bookmarkStart w:id="117" w:name="_Toc28881"/>
-      <w:bookmarkStart w:id="118" w:name="_Toc71394518"/>
-      <w:bookmarkStart w:id="119" w:name="_Toc445029112"/>
-      <w:bookmarkStart w:id="120" w:name="_Toc12704"/>
-      <w:bookmarkStart w:id="121" w:name="_Toc22071"/>
-      <w:bookmarkStart w:id="122" w:name="_Toc8425"/>
-      <w:bookmarkStart w:id="123" w:name="_Toc134448445"/>
-      <w:bookmarkStart w:id="124" w:name="_Toc373142352"/>
-      <w:bookmarkStart w:id="125" w:name="_Toc135088949"/>
-      <w:bookmarkStart w:id="126" w:name="_Toc135088950"/>
-      <w:bookmarkStart w:id="127" w:name="_Toc134448446"/>
-      <w:bookmarkStart w:id="128" w:name="_Toc71394519"/>
-      <w:bookmarkStart w:id="129" w:name="_Toc2372"/>
-      <w:bookmarkStart w:id="130" w:name="_Toc25146"/>
-      <w:bookmarkStart w:id="131" w:name="_Toc5445"/>
-      <w:bookmarkStart w:id="132" w:name="_Toc135088688"/>
+      <w:bookmarkStart w:id="114" w:name="_Toc317068750"/>
+      <w:bookmarkStart w:id="115" w:name="_Toc21870"/>
+      <w:bookmarkStart w:id="116" w:name="_Toc22020"/>
+      <w:bookmarkStart w:id="117" w:name="_Toc135088687"/>
+      <w:bookmarkStart w:id="118" w:name="_Toc28881"/>
+      <w:bookmarkStart w:id="119" w:name="_Toc71394518"/>
+      <w:bookmarkStart w:id="120" w:name="_Toc445029112"/>
+      <w:bookmarkStart w:id="121" w:name="_Toc12704"/>
+      <w:bookmarkStart w:id="122" w:name="_Toc22071"/>
+      <w:bookmarkStart w:id="123" w:name="_Toc8425"/>
+      <w:bookmarkStart w:id="124" w:name="_Toc134448445"/>
+      <w:bookmarkStart w:id="125" w:name="_Toc373142352"/>
+      <w:bookmarkStart w:id="126" w:name="_Toc135088949"/>
+      <w:bookmarkStart w:id="127" w:name="_Toc135088950"/>
+      <w:bookmarkStart w:id="128" w:name="_Toc134448446"/>
+      <w:bookmarkStart w:id="129" w:name="_Toc71394519"/>
+      <w:bookmarkStart w:id="130" w:name="_Toc2372"/>
+      <w:bookmarkStart w:id="131" w:name="_Toc25146"/>
+      <w:bookmarkStart w:id="132" w:name="_Toc5445"/>
+      <w:bookmarkStart w:id="133" w:name="_Toc135088688"/>
       <w:r>
         <w:rPr>
           <w:rFonts w:eastAsia="黑体"/>
@@ -6139,7 +6233,6 @@
         </w:rPr>
         <w:t>经济可行性</w:t>
       </w:r>
-      <w:bookmarkEnd w:id="113"/>
       <w:bookmarkEnd w:id="114"/>
       <w:bookmarkEnd w:id="115"/>
       <w:bookmarkEnd w:id="116"/>
@@ -6152,6 +6245,7 @@
       <w:bookmarkEnd w:id="123"/>
       <w:bookmarkEnd w:id="124"/>
       <w:bookmarkEnd w:id="125"/>
+      <w:bookmarkEnd w:id="126"/>
     </w:p>
     <w:p>
       <w:pPr>
@@ -6189,7 +6283,7 @@
           <w:szCs w:val="28"/>
         </w:rPr>
       </w:pPr>
-      <w:bookmarkStart w:id="133" w:name="_Toc10744"/>
+      <w:bookmarkStart w:id="134" w:name="_Toc10744"/>
       <w:r>
         <w:rPr>
           <w:rFonts w:eastAsia="黑体"/>
@@ -6228,7 +6322,7 @@
         </w:rPr>
         <w:t>可行性</w:t>
       </w:r>
-      <w:bookmarkEnd w:id="133"/>
+      <w:bookmarkEnd w:id="134"/>
     </w:p>
     <w:p>
       <w:pPr>
@@ -6320,7 +6414,7 @@
           <w:szCs w:val="30"/>
         </w:rPr>
       </w:pPr>
-      <w:bookmarkStart w:id="134" w:name="_Toc138"/>
+      <w:bookmarkStart w:id="135" w:name="_Toc138"/>
       <w:r>
         <w:rPr>
           <w:rFonts w:ascii="Times New Roman" w:eastAsia="黑体" w:hAnsi="Times New Roman" w:cs="Times New Roman"/>
@@ -6341,14 +6435,14 @@
         </w:rPr>
         <w:t>系统需求设计</w:t>
       </w:r>
-      <w:bookmarkEnd w:id="126"/>
       <w:bookmarkEnd w:id="127"/>
       <w:bookmarkEnd w:id="128"/>
       <w:bookmarkEnd w:id="129"/>
       <w:bookmarkEnd w:id="130"/>
       <w:bookmarkEnd w:id="131"/>
       <w:bookmarkEnd w:id="132"/>
-      <w:bookmarkEnd w:id="134"/>
+      <w:bookmarkEnd w:id="133"/>
+      <w:bookmarkEnd w:id="135"/>
     </w:p>
     <w:p>
       <w:pPr>
@@ -6359,11 +6453,11 @@
           <w:sz w:val="24"/>
         </w:rPr>
       </w:pPr>
-      <w:bookmarkStart w:id="135" w:name="_Toc71394520"/>
-      <w:bookmarkStart w:id="136" w:name="_Toc21398"/>
-      <w:bookmarkStart w:id="137" w:name="_Toc134448447"/>
-      <w:bookmarkStart w:id="138" w:name="_Toc11701"/>
-      <w:bookmarkStart w:id="139" w:name="_Toc32095"/>
+      <w:bookmarkStart w:id="136" w:name="_Toc71394520"/>
+      <w:bookmarkStart w:id="137" w:name="_Toc21398"/>
+      <w:bookmarkStart w:id="138" w:name="_Toc134448447"/>
+      <w:bookmarkStart w:id="139" w:name="_Toc11701"/>
+      <w:bookmarkStart w:id="140" w:name="_Toc32095"/>
       <w:r>
         <w:rPr>
           <w:rFonts w:hint="eastAsia"/>
@@ -6698,9 +6792,9 @@
           <w:szCs w:val="30"/>
         </w:rPr>
       </w:pPr>
-      <w:bookmarkStart w:id="140" w:name="_Toc135088689"/>
-      <w:bookmarkStart w:id="141" w:name="_Toc23688"/>
-      <w:bookmarkStart w:id="142" w:name="_Toc135088951"/>
+      <w:bookmarkStart w:id="141" w:name="_Toc135088689"/>
+      <w:bookmarkStart w:id="142" w:name="_Toc23688"/>
+      <w:bookmarkStart w:id="143" w:name="_Toc135088951"/>
       <w:r>
         <w:rPr>
           <w:rFonts w:ascii="Times New Roman" w:eastAsia="黑体" w:hAnsi="Times New Roman" w:cs="Times New Roman"/>
@@ -6722,7 +6816,6 @@
         </w:rPr>
         <w:t xml:space="preserve"> 系统流程设计</w:t>
       </w:r>
-      <w:bookmarkEnd w:id="135"/>
       <w:bookmarkEnd w:id="136"/>
       <w:bookmarkEnd w:id="137"/>
       <w:bookmarkEnd w:id="138"/>
@@ -6730,6 +6823,7 @@
       <w:bookmarkEnd w:id="140"/>
       <w:bookmarkEnd w:id="141"/>
       <w:bookmarkEnd w:id="142"/>
+      <w:bookmarkEnd w:id="143"/>
     </w:p>
     <w:p>
       <w:pPr>
@@ -7153,7 +7247,7 @@
       <w:pPr>
         <w:pStyle w:val="2"/>
       </w:pPr>
-      <w:bookmarkStart w:id="143" w:name="_Hlk134994881"/>
+      <w:bookmarkStart w:id="144" w:name="_Hlk134994881"/>
     </w:p>
     <w:p>
       <w:pPr>
@@ -7167,11 +7261,11 @@
           <w:szCs w:val="30"/>
         </w:rPr>
       </w:pPr>
-      <w:bookmarkStart w:id="144" w:name="_Toc134981884"/>
-      <w:bookmarkStart w:id="145" w:name="_Toc27101"/>
-      <w:bookmarkStart w:id="146" w:name="_Toc135088952"/>
-      <w:bookmarkStart w:id="147" w:name="_Toc135088690"/>
-      <w:bookmarkEnd w:id="143"/>
+      <w:bookmarkStart w:id="145" w:name="_Toc134981884"/>
+      <w:bookmarkStart w:id="146" w:name="_Toc27101"/>
+      <w:bookmarkStart w:id="147" w:name="_Toc135088952"/>
+      <w:bookmarkStart w:id="148" w:name="_Toc135088690"/>
+      <w:bookmarkEnd w:id="144"/>
       <w:r>
         <w:rPr>
           <w:rFonts w:eastAsia="黑体"/>
@@ -7202,7 +7296,7 @@
         </w:rPr>
         <w:t xml:space="preserve"> 注册</w:t>
       </w:r>
-      <w:bookmarkEnd w:id="144"/>
+      <w:bookmarkEnd w:id="145"/>
       <w:r>
         <w:rPr>
           <w:rFonts w:ascii="黑体" w:eastAsia="黑体" w:hAnsi="黑体" w:hint="eastAsia"/>
@@ -7213,9 +7307,9 @@
         </w:rPr>
         <w:t>用例</w:t>
       </w:r>
-      <w:bookmarkEnd w:id="145"/>
       <w:bookmarkEnd w:id="146"/>
       <w:bookmarkEnd w:id="147"/>
+      <w:bookmarkEnd w:id="148"/>
     </w:p>
     <w:p>
       <w:pPr>
@@ -8048,7 +8142,7 @@
                 <w:szCs w:val="21"/>
               </w:rPr>
             </w:pPr>
-            <w:bookmarkStart w:id="148" w:name="_Toc134981885"/>
+            <w:bookmarkStart w:id="149" w:name="_Toc134981885"/>
             <w:r>
               <w:rPr>
                 <w:rFonts w:ascii="宋体" w:hAnsi="宋体" w:cs="宋体"/>
@@ -8097,9 +8191,9 @@
           <w:szCs w:val="30"/>
         </w:rPr>
       </w:pPr>
-      <w:bookmarkStart w:id="149" w:name="_Toc135088953"/>
-      <w:bookmarkStart w:id="150" w:name="_Toc135088691"/>
-      <w:bookmarkStart w:id="151" w:name="_Toc30729"/>
+      <w:bookmarkStart w:id="150" w:name="_Toc135088953"/>
+      <w:bookmarkStart w:id="151" w:name="_Toc135088691"/>
+      <w:bookmarkStart w:id="152" w:name="_Toc30729"/>
       <w:r>
         <w:rPr>
           <w:rFonts w:eastAsia="黑体"/>
@@ -8131,9 +8225,9 @@
         </w:rPr>
         <w:t xml:space="preserve"> 登录用例</w:t>
       </w:r>
-      <w:bookmarkEnd w:id="149"/>
       <w:bookmarkEnd w:id="150"/>
       <w:bookmarkEnd w:id="151"/>
+      <w:bookmarkEnd w:id="152"/>
     </w:p>
     <w:p>
       <w:pPr>
@@ -9030,11 +9124,11 @@
           <w:szCs w:val="30"/>
         </w:rPr>
       </w:pPr>
-      <w:bookmarkStart w:id="152" w:name="_Toc134981886"/>
-      <w:bookmarkStart w:id="153" w:name="_Toc16108"/>
-      <w:bookmarkStart w:id="154" w:name="_Toc135088954"/>
-      <w:bookmarkStart w:id="155" w:name="_Toc135088692"/>
-      <w:bookmarkEnd w:id="148"/>
+      <w:bookmarkStart w:id="153" w:name="_Toc134981886"/>
+      <w:bookmarkStart w:id="154" w:name="_Toc16108"/>
+      <w:bookmarkStart w:id="155" w:name="_Toc135088954"/>
+      <w:bookmarkStart w:id="156" w:name="_Toc135088692"/>
+      <w:bookmarkEnd w:id="149"/>
       <w:r>
         <w:rPr>
           <w:rFonts w:eastAsia="黑体"/>
@@ -9065,7 +9159,7 @@
         </w:rPr>
         <w:t xml:space="preserve"> </w:t>
       </w:r>
-      <w:bookmarkEnd w:id="152"/>
+      <w:bookmarkEnd w:id="153"/>
       <w:r>
         <w:rPr>
           <w:rFonts w:ascii="黑体" w:eastAsia="黑体" w:hAnsi="黑体" w:hint="eastAsia"/>
@@ -9076,9 +9170,9 @@
         </w:rPr>
         <w:t>员工信息管理用例</w:t>
       </w:r>
-      <w:bookmarkEnd w:id="153"/>
       <w:bookmarkEnd w:id="154"/>
       <w:bookmarkEnd w:id="155"/>
+      <w:bookmarkEnd w:id="156"/>
     </w:p>
     <w:p>
       <w:pPr>
@@ -9938,9 +10032,9 @@
           <w:szCs w:val="30"/>
         </w:rPr>
       </w:pPr>
-      <w:bookmarkStart w:id="156" w:name="_Toc588"/>
-      <w:bookmarkStart w:id="157" w:name="_Toc135088693"/>
-      <w:bookmarkStart w:id="158" w:name="_Toc135088955"/>
+      <w:bookmarkStart w:id="157" w:name="_Toc588"/>
+      <w:bookmarkStart w:id="158" w:name="_Toc135088693"/>
+      <w:bookmarkStart w:id="159" w:name="_Toc135088955"/>
       <w:r>
         <w:rPr>
           <w:rFonts w:eastAsia="黑体"/>
@@ -9972,9 +10066,9 @@
         </w:rPr>
         <w:t>考勤信息管理用例</w:t>
       </w:r>
-      <w:bookmarkEnd w:id="156"/>
       <w:bookmarkEnd w:id="157"/>
       <w:bookmarkEnd w:id="158"/>
+      <w:bookmarkEnd w:id="159"/>
     </w:p>
     <w:p>
       <w:pPr>
@@ -9985,12 +10079,12 @@
           <w:sz w:val="24"/>
         </w:rPr>
       </w:pPr>
-      <w:bookmarkStart w:id="159" w:name="_Toc10297"/>
-      <w:bookmarkStart w:id="160" w:name="_Toc134448452"/>
-      <w:bookmarkStart w:id="161" w:name="_Toc19984"/>
-      <w:bookmarkStart w:id="162" w:name="_Toc21510"/>
-      <w:bookmarkStart w:id="163" w:name="_Toc3734"/>
-      <w:bookmarkStart w:id="164" w:name="_Toc4461"/>
+      <w:bookmarkStart w:id="160" w:name="_Toc10297"/>
+      <w:bookmarkStart w:id="161" w:name="_Toc134448452"/>
+      <w:bookmarkStart w:id="162" w:name="_Toc19984"/>
+      <w:bookmarkStart w:id="163" w:name="_Toc21510"/>
+      <w:bookmarkStart w:id="164" w:name="_Toc3734"/>
+      <w:bookmarkStart w:id="165" w:name="_Toc4461"/>
       <w:r>
         <w:rPr>
           <w:rFonts w:ascii="宋体" w:hAnsi="宋体" w:cs="宋体" w:hint="eastAsia"/>
@@ -10845,9 +10939,9 @@
           <w:szCs w:val="30"/>
         </w:rPr>
       </w:pPr>
-      <w:bookmarkStart w:id="165" w:name="_Toc135088694"/>
-      <w:bookmarkStart w:id="166" w:name="_Toc135088956"/>
-      <w:bookmarkStart w:id="167" w:name="_Toc1471"/>
+      <w:bookmarkStart w:id="166" w:name="_Toc135088694"/>
+      <w:bookmarkStart w:id="167" w:name="_Toc135088956"/>
+      <w:bookmarkStart w:id="168" w:name="_Toc1471"/>
       <w:r>
         <w:rPr>
           <w:rFonts w:eastAsia="黑体"/>
@@ -10878,9 +10972,9 @@
         </w:rPr>
         <w:t>值班信息管理用例</w:t>
       </w:r>
-      <w:bookmarkEnd w:id="165"/>
       <w:bookmarkEnd w:id="166"/>
       <w:bookmarkEnd w:id="167"/>
+      <w:bookmarkEnd w:id="168"/>
     </w:p>
     <w:p>
       <w:pPr>
@@ -11745,9 +11839,9 @@
           <w:szCs w:val="30"/>
         </w:rPr>
       </w:pPr>
-      <w:bookmarkStart w:id="168" w:name="_Toc4509"/>
-      <w:bookmarkStart w:id="169" w:name="_Toc135088695"/>
-      <w:bookmarkStart w:id="170" w:name="_Toc135088957"/>
+      <w:bookmarkStart w:id="169" w:name="_Toc4509"/>
+      <w:bookmarkStart w:id="170" w:name="_Toc135088695"/>
+      <w:bookmarkStart w:id="171" w:name="_Toc135088957"/>
       <w:r>
         <w:rPr>
           <w:rFonts w:eastAsia="黑体"/>
@@ -11779,9 +11873,9 @@
         </w:rPr>
         <w:t>请假信息管理用例</w:t>
       </w:r>
-      <w:bookmarkEnd w:id="168"/>
       <w:bookmarkEnd w:id="169"/>
       <w:bookmarkEnd w:id="170"/>
+      <w:bookmarkEnd w:id="171"/>
     </w:p>
     <w:p>
       <w:pPr>
@@ -12646,9 +12740,9 @@
           <w:szCs w:val="30"/>
         </w:rPr>
       </w:pPr>
-      <w:bookmarkStart w:id="171" w:name="_Toc135088958"/>
-      <w:bookmarkStart w:id="172" w:name="_Toc135088696"/>
-      <w:bookmarkStart w:id="173" w:name="_Toc28303"/>
+      <w:bookmarkStart w:id="172" w:name="_Toc135088958"/>
+      <w:bookmarkStart w:id="173" w:name="_Toc135088696"/>
+      <w:bookmarkStart w:id="174" w:name="_Toc28303"/>
       <w:r>
         <w:rPr>
           <w:rFonts w:eastAsia="黑体"/>
@@ -12679,9 +12773,9 @@
         </w:rPr>
         <w:t>部门信息管理用例</w:t>
       </w:r>
-      <w:bookmarkEnd w:id="171"/>
       <w:bookmarkEnd w:id="172"/>
       <w:bookmarkEnd w:id="173"/>
+      <w:bookmarkEnd w:id="174"/>
     </w:p>
     <w:p>
       <w:pPr>
@@ -13546,9 +13640,9 @@
           <w:szCs w:val="30"/>
         </w:rPr>
       </w:pPr>
-      <w:bookmarkStart w:id="174" w:name="_Toc135088959"/>
-      <w:bookmarkStart w:id="175" w:name="_Toc135088697"/>
-      <w:bookmarkStart w:id="176" w:name="_Toc19592"/>
+      <w:bookmarkStart w:id="175" w:name="_Toc135088959"/>
+      <w:bookmarkStart w:id="176" w:name="_Toc135088697"/>
+      <w:bookmarkStart w:id="177" w:name="_Toc19592"/>
       <w:r>
         <w:rPr>
           <w:rFonts w:eastAsia="黑体"/>
@@ -13580,9 +13674,9 @@
         </w:rPr>
         <w:t>职务信息管理用例</w:t>
       </w:r>
-      <w:bookmarkEnd w:id="174"/>
       <w:bookmarkEnd w:id="175"/>
       <w:bookmarkEnd w:id="176"/>
+      <w:bookmarkEnd w:id="177"/>
     </w:p>
     <w:p>
       <w:pPr>
@@ -14454,9 +14548,9 @@
           <w:szCs w:val="30"/>
         </w:rPr>
       </w:pPr>
-      <w:bookmarkStart w:id="177" w:name="_Toc135088960"/>
-      <w:bookmarkStart w:id="178" w:name="_Toc12511"/>
-      <w:bookmarkStart w:id="179" w:name="_Toc135088698"/>
+      <w:bookmarkStart w:id="178" w:name="_Toc135088960"/>
+      <w:bookmarkStart w:id="179" w:name="_Toc12511"/>
+      <w:bookmarkStart w:id="180" w:name="_Toc135088698"/>
       <w:r>
         <w:rPr>
           <w:rFonts w:ascii="Times New Roman" w:eastAsia="黑体" w:hAnsi="Times New Roman" w:cs="Times New Roman"/>
@@ -14477,15 +14571,15 @@
         </w:rPr>
         <w:t>系统性能分析</w:t>
       </w:r>
-      <w:bookmarkEnd w:id="159"/>
       <w:bookmarkEnd w:id="160"/>
       <w:bookmarkEnd w:id="161"/>
       <w:bookmarkEnd w:id="162"/>
       <w:bookmarkEnd w:id="163"/>
       <w:bookmarkEnd w:id="164"/>
-      <w:bookmarkEnd w:id="177"/>
+      <w:bookmarkEnd w:id="165"/>
       <w:bookmarkEnd w:id="178"/>
       <w:bookmarkEnd w:id="179"/>
+      <w:bookmarkEnd w:id="180"/>
     </w:p>
     <w:p>
       <w:pPr>
@@ -14612,9 +14706,9 @@
           <w:szCs w:val="30"/>
         </w:rPr>
       </w:pPr>
-      <w:bookmarkStart w:id="180" w:name="_Toc135088699"/>
-      <w:bookmarkStart w:id="181" w:name="_Toc13060"/>
-      <w:bookmarkStart w:id="182" w:name="_Toc135088961"/>
+      <w:bookmarkStart w:id="181" w:name="_Toc135088699"/>
+      <w:bookmarkStart w:id="182" w:name="_Toc13060"/>
+      <w:bookmarkStart w:id="183" w:name="_Toc135088961"/>
       <w:r>
         <w:rPr>
           <w:rFonts w:ascii="Times New Roman" w:eastAsia="黑体" w:hAnsi="Times New Roman" w:cs="Times New Roman"/>
@@ -14666,9 +14760,9 @@
         </w:rPr>
         <w:t>本章小结</w:t>
       </w:r>
-      <w:bookmarkEnd w:id="180"/>
       <w:bookmarkEnd w:id="181"/>
       <w:bookmarkEnd w:id="182"/>
+      <w:bookmarkEnd w:id="183"/>
     </w:p>
     <w:p>
       <w:pPr>
@@ -14726,14 +14820,14 @@
           <w:szCs w:val="32"/>
         </w:rPr>
       </w:pPr>
-      <w:bookmarkStart w:id="183" w:name="_Toc32685"/>
-      <w:bookmarkStart w:id="184" w:name="_Toc135088962"/>
-      <w:bookmarkStart w:id="185" w:name="_Toc134448453"/>
-      <w:bookmarkStart w:id="186" w:name="_Toc24901"/>
-      <w:bookmarkStart w:id="187" w:name="_Toc3664"/>
-      <w:bookmarkStart w:id="188" w:name="_Toc19283"/>
-      <w:bookmarkStart w:id="189" w:name="_Toc135088700"/>
-      <w:bookmarkStart w:id="190" w:name="_Toc71394524"/>
+      <w:bookmarkStart w:id="184" w:name="_Toc32685"/>
+      <w:bookmarkStart w:id="185" w:name="_Toc135088962"/>
+      <w:bookmarkStart w:id="186" w:name="_Toc134448453"/>
+      <w:bookmarkStart w:id="187" w:name="_Toc24901"/>
+      <w:bookmarkStart w:id="188" w:name="_Toc3664"/>
+      <w:bookmarkStart w:id="189" w:name="_Toc19283"/>
+      <w:bookmarkStart w:id="190" w:name="_Toc135088700"/>
+      <w:bookmarkStart w:id="191" w:name="_Toc71394524"/>
       <w:r>
         <w:rPr>
           <w:rFonts w:ascii="黑体" w:eastAsia="黑体" w:hAnsi="黑体" w:hint="eastAsia"/>
@@ -14776,7 +14870,6 @@
         </w:rPr>
         <w:t xml:space="preserve"> 系统设计</w:t>
       </w:r>
-      <w:bookmarkEnd w:id="183"/>
       <w:bookmarkEnd w:id="184"/>
       <w:bookmarkEnd w:id="185"/>
       <w:bookmarkEnd w:id="186"/>
@@ -14784,6 +14877,7 @@
       <w:bookmarkEnd w:id="188"/>
       <w:bookmarkEnd w:id="189"/>
       <w:bookmarkEnd w:id="190"/>
+      <w:bookmarkEnd w:id="191"/>
     </w:p>
     <w:p>
       <w:pPr>
@@ -14819,14 +14913,14 @@
           <w:szCs w:val="30"/>
         </w:rPr>
       </w:pPr>
-      <w:bookmarkStart w:id="191" w:name="_Toc135088701"/>
-      <w:bookmarkStart w:id="192" w:name="_Toc26767"/>
-      <w:bookmarkStart w:id="193" w:name="_Toc14662"/>
-      <w:bookmarkStart w:id="194" w:name="_Toc71394525"/>
-      <w:bookmarkStart w:id="195" w:name="_Toc134448454"/>
-      <w:bookmarkStart w:id="196" w:name="_Toc12771"/>
-      <w:bookmarkStart w:id="197" w:name="_Toc135088963"/>
-      <w:bookmarkStart w:id="198" w:name="_Toc15673"/>
+      <w:bookmarkStart w:id="192" w:name="_Toc135088701"/>
+      <w:bookmarkStart w:id="193" w:name="_Toc26767"/>
+      <w:bookmarkStart w:id="194" w:name="_Toc14662"/>
+      <w:bookmarkStart w:id="195" w:name="_Toc71394525"/>
+      <w:bookmarkStart w:id="196" w:name="_Toc134448454"/>
+      <w:bookmarkStart w:id="197" w:name="_Toc12771"/>
+      <w:bookmarkStart w:id="198" w:name="_Toc135088963"/>
+      <w:bookmarkStart w:id="199" w:name="_Toc15673"/>
       <w:r>
         <w:rPr>
           <w:rFonts w:ascii="Times New Roman" w:eastAsia="黑体" w:hAnsi="Times New Roman" w:cs="Times New Roman"/>
@@ -14847,7 +14941,6 @@
         </w:rPr>
         <w:t xml:space="preserve"> 系统总体框架</w:t>
       </w:r>
-      <w:bookmarkEnd w:id="191"/>
       <w:bookmarkEnd w:id="192"/>
       <w:bookmarkEnd w:id="193"/>
       <w:bookmarkEnd w:id="194"/>
@@ -14855,6 +14948,7 @@
       <w:bookmarkEnd w:id="196"/>
       <w:bookmarkEnd w:id="197"/>
       <w:bookmarkEnd w:id="198"/>
+      <w:bookmarkEnd w:id="199"/>
     </w:p>
     <w:p>
       <w:pPr>
@@ -14927,7 +15021,7 @@
           <v:shape id="_x0000_i1025" type="#_x0000_t75" style="width:471.75pt;height:255.75pt" o:ole="">
             <v:imagedata r:id="rId18" o:title=""/>
           </v:shape>
-          <o:OLEObject Type="Embed" ProgID="Visio.Drawing.11" ShapeID="_x0000_i1025" DrawAspect="Content" ObjectID="_1745788530" r:id="rId19"/>
+          <o:OLEObject Type="Embed" ProgID="Visio.Drawing.11" ShapeID="_x0000_i1025" DrawAspect="Content" ObjectID="_1745823793" r:id="rId19"/>
         </w:object>
       </w:r>
       <w:r>
@@ -14990,15 +15084,15 @@
           <w:szCs w:val="30"/>
         </w:rPr>
       </w:pPr>
-      <w:bookmarkStart w:id="199" w:name="_Toc135088702"/>
-      <w:bookmarkStart w:id="200" w:name="_Toc23711"/>
-      <w:bookmarkStart w:id="201" w:name="_Toc28882"/>
-      <w:bookmarkStart w:id="202" w:name="_Toc25781"/>
-      <w:bookmarkStart w:id="203" w:name="_Toc135088964"/>
-      <w:bookmarkStart w:id="204" w:name="_Toc28357"/>
-      <w:bookmarkStart w:id="205" w:name="_Toc406"/>
-      <w:bookmarkStart w:id="206" w:name="_Toc134448455"/>
-      <w:bookmarkStart w:id="207" w:name="_Toc71394526"/>
+      <w:bookmarkStart w:id="200" w:name="_Toc135088702"/>
+      <w:bookmarkStart w:id="201" w:name="_Toc23711"/>
+      <w:bookmarkStart w:id="202" w:name="_Toc28882"/>
+      <w:bookmarkStart w:id="203" w:name="_Toc25781"/>
+      <w:bookmarkStart w:id="204" w:name="_Toc135088964"/>
+      <w:bookmarkStart w:id="205" w:name="_Toc28357"/>
+      <w:bookmarkStart w:id="206" w:name="_Toc406"/>
+      <w:bookmarkStart w:id="207" w:name="_Toc134448455"/>
+      <w:bookmarkStart w:id="208" w:name="_Toc71394526"/>
       <w:r>
         <w:rPr>
           <w:rFonts w:ascii="Times New Roman" w:eastAsia="黑体" w:hAnsi="Times New Roman" w:cs="Times New Roman"/>
@@ -15030,7 +15124,6 @@
         </w:rPr>
         <w:t>数据库设计</w:t>
       </w:r>
-      <w:bookmarkEnd w:id="199"/>
       <w:bookmarkEnd w:id="200"/>
       <w:bookmarkEnd w:id="201"/>
       <w:bookmarkEnd w:id="202"/>
@@ -15039,6 +15132,7 @@
       <w:bookmarkEnd w:id="205"/>
       <w:bookmarkEnd w:id="206"/>
       <w:bookmarkEnd w:id="207"/>
+      <w:bookmarkEnd w:id="208"/>
     </w:p>
     <w:p>
       <w:pPr>
@@ -15052,15 +15146,15 @@
           <w:szCs w:val="28"/>
         </w:rPr>
       </w:pPr>
-      <w:bookmarkStart w:id="208" w:name="_Toc27883"/>
-      <w:bookmarkStart w:id="209" w:name="_Toc20260"/>
-      <w:bookmarkStart w:id="210" w:name="_Toc134448456"/>
-      <w:bookmarkStart w:id="211" w:name="_Toc4806"/>
-      <w:bookmarkStart w:id="212" w:name="_Toc71394527"/>
-      <w:bookmarkStart w:id="213" w:name="_Toc17153"/>
-      <w:bookmarkStart w:id="214" w:name="_Toc18455"/>
-      <w:bookmarkStart w:id="215" w:name="_Toc135088703"/>
-      <w:bookmarkStart w:id="216" w:name="_Toc135088965"/>
+      <w:bookmarkStart w:id="209" w:name="_Toc27883"/>
+      <w:bookmarkStart w:id="210" w:name="_Toc20260"/>
+      <w:bookmarkStart w:id="211" w:name="_Toc134448456"/>
+      <w:bookmarkStart w:id="212" w:name="_Toc4806"/>
+      <w:bookmarkStart w:id="213" w:name="_Toc71394527"/>
+      <w:bookmarkStart w:id="214" w:name="_Toc17153"/>
+      <w:bookmarkStart w:id="215" w:name="_Toc18455"/>
+      <w:bookmarkStart w:id="216" w:name="_Toc135088703"/>
+      <w:bookmarkStart w:id="217" w:name="_Toc135088965"/>
       <w:r>
         <w:rPr>
           <w:rFonts w:eastAsia="黑体"/>
@@ -15089,7 +15183,6 @@
         </w:rPr>
         <w:t>数据库概念结构设计</w:t>
       </w:r>
-      <w:bookmarkEnd w:id="208"/>
       <w:bookmarkEnd w:id="209"/>
       <w:bookmarkEnd w:id="210"/>
       <w:bookmarkEnd w:id="211"/>
@@ -15098,6 +15191,7 @@
       <w:bookmarkEnd w:id="214"/>
       <w:bookmarkEnd w:id="215"/>
       <w:bookmarkEnd w:id="216"/>
+      <w:bookmarkEnd w:id="217"/>
     </w:p>
     <w:p>
       <w:pPr>
@@ -15165,10 +15259,10 @@
       </w:pPr>
       <w:r>
         <w:object w:dxaOrig="8416" w:dyaOrig="5479" w14:anchorId="38BEA95E">
-          <v:shape id="_x0000_i1026" type="#_x0000_t75" style="width:420.8pt;height:273.95pt" o:ole="">
+          <v:shape id="_x0000_i1026" type="#_x0000_t75" style="width:420.75pt;height:273.75pt" o:ole="">
             <v:imagedata r:id="rId20" o:title=""/>
           </v:shape>
-          <o:OLEObject Type="Embed" ProgID="Visio.Drawing.11" ShapeID="_x0000_i1026" DrawAspect="Content" ObjectID="_1745788531" r:id="rId21"/>
+          <o:OLEObject Type="Embed" ProgID="Visio.Drawing.11" ShapeID="_x0000_i1026" DrawAspect="Content" ObjectID="_1745823794" r:id="rId21"/>
         </w:object>
       </w:r>
     </w:p>
@@ -15309,10 +15403,10 @@
       </w:pPr>
       <w:r>
         <w:object w:dxaOrig="5610" w:dyaOrig="2154" w14:anchorId="05743BE4">
-          <v:shape id="_x0000_i1027" type="#_x0000_t75" style="width:280.5pt;height:107.7pt" o:ole="">
+          <v:shape id="_x0000_i1027" type="#_x0000_t75" style="width:280.5pt;height:108pt" o:ole="">
             <v:imagedata r:id="rId22" o:title=""/>
           </v:shape>
-          <o:OLEObject Type="Embed" ProgID="Visio.Drawing.11" ShapeID="_x0000_i1027" DrawAspect="Content" ObjectID="_1745788532" r:id="rId23"/>
+          <o:OLEObject Type="Embed" ProgID="Visio.Drawing.11" ShapeID="_x0000_i1027" DrawAspect="Content" ObjectID="_1745823795" r:id="rId23"/>
         </w:object>
       </w:r>
     </w:p>
@@ -15431,10 +15525,10 @@
       </w:pPr>
       <w:r>
         <w:object w:dxaOrig="6117" w:dyaOrig="3076" w14:anchorId="572A4AE8">
-          <v:shape id="_x0000_i1028" type="#_x0000_t75" style="width:305.85pt;height:153.8pt" o:ole="">
+          <v:shape id="_x0000_i1028" type="#_x0000_t75" style="width:306pt;height:153.75pt" o:ole="">
             <v:imagedata r:id="rId24" o:title=""/>
           </v:shape>
-          <o:OLEObject Type="Embed" ProgID="Visio.Drawing.11" ShapeID="_x0000_i1028" DrawAspect="Content" ObjectID="_1745788533" r:id="rId25"/>
+          <o:OLEObject Type="Embed" ProgID="Visio.Drawing.11" ShapeID="_x0000_i1028" DrawAspect="Content" ObjectID="_1745823796" r:id="rId25"/>
         </w:object>
       </w:r>
     </w:p>
@@ -15546,10 +15640,10 @@
       </w:pPr>
       <w:r>
         <w:object w:dxaOrig="7926" w:dyaOrig="3721" w14:anchorId="0C887F26">
-          <v:shape id="_x0000_i1029" type="#_x0000_t75" style="width:396.3pt;height:186.05pt" o:ole="">
+          <v:shape id="_x0000_i1029" type="#_x0000_t75" style="width:396pt;height:186pt" o:ole="">
             <v:imagedata r:id="rId26" o:title=""/>
           </v:shape>
-          <o:OLEObject Type="Embed" ProgID="Visio.Drawing.11" ShapeID="_x0000_i1029" DrawAspect="Content" ObjectID="_1745788534" r:id="rId27"/>
+          <o:OLEObject Type="Embed" ProgID="Visio.Drawing.11" ShapeID="_x0000_i1029" DrawAspect="Content" ObjectID="_1745823797" r:id="rId27"/>
         </w:object>
       </w:r>
     </w:p>
@@ -15646,10 +15740,10 @@
       </w:pPr>
       <w:r>
         <w:object w:dxaOrig="5734" w:dyaOrig="2550" w14:anchorId="6B82989D">
-          <v:shape id="_x0000_i1030" type="#_x0000_t75" style="width:286.7pt;height:127.5pt" o:ole="">
+          <v:shape id="_x0000_i1030" type="#_x0000_t75" style="width:286.5pt;height:127.5pt" o:ole="">
             <v:imagedata r:id="rId28" o:title=""/>
           </v:shape>
-          <o:OLEObject Type="Embed" ProgID="Visio.Drawing.11" ShapeID="_x0000_i1030" DrawAspect="Content" ObjectID="_1745788535" r:id="rId29"/>
+          <o:OLEObject Type="Embed" ProgID="Visio.Drawing.11" ShapeID="_x0000_i1030" DrawAspect="Content" ObjectID="_1745823798" r:id="rId29"/>
         </w:object>
       </w:r>
     </w:p>
@@ -15699,15 +15793,15 @@
           <w:szCs w:val="28"/>
         </w:rPr>
       </w:pPr>
-      <w:bookmarkStart w:id="217" w:name="_Toc135088704"/>
-      <w:bookmarkStart w:id="218" w:name="_Toc584"/>
-      <w:bookmarkStart w:id="219" w:name="_Toc135088966"/>
-      <w:bookmarkStart w:id="220" w:name="_Toc134448457"/>
-      <w:bookmarkStart w:id="221" w:name="_Toc20359"/>
-      <w:bookmarkStart w:id="222" w:name="_Toc13454"/>
-      <w:bookmarkStart w:id="223" w:name="_Toc21862"/>
-      <w:bookmarkStart w:id="224" w:name="_Toc71394528"/>
-      <w:bookmarkStart w:id="225" w:name="_Toc11193"/>
+      <w:bookmarkStart w:id="218" w:name="_Toc135088704"/>
+      <w:bookmarkStart w:id="219" w:name="_Toc584"/>
+      <w:bookmarkStart w:id="220" w:name="_Toc135088966"/>
+      <w:bookmarkStart w:id="221" w:name="_Toc134448457"/>
+      <w:bookmarkStart w:id="222" w:name="_Toc20359"/>
+      <w:bookmarkStart w:id="223" w:name="_Toc13454"/>
+      <w:bookmarkStart w:id="224" w:name="_Toc21862"/>
+      <w:bookmarkStart w:id="225" w:name="_Toc71394528"/>
+      <w:bookmarkStart w:id="226" w:name="_Toc11193"/>
       <w:r>
         <w:rPr>
           <w:rFonts w:eastAsia="黑体"/>
@@ -15736,7 +15830,6 @@
         </w:rPr>
         <w:t>数据库逻辑结构设计</w:t>
       </w:r>
-      <w:bookmarkEnd w:id="217"/>
       <w:bookmarkEnd w:id="218"/>
       <w:bookmarkEnd w:id="219"/>
       <w:bookmarkEnd w:id="220"/>
@@ -15745,6 +15838,7 @@
       <w:bookmarkEnd w:id="223"/>
       <w:bookmarkEnd w:id="224"/>
       <w:bookmarkEnd w:id="225"/>
+      <w:bookmarkEnd w:id="226"/>
     </w:p>
     <w:p>
       <w:pPr>
@@ -19622,8 +19716,8 @@
           <w:sz w:val="24"/>
         </w:rPr>
       </w:pPr>
-      <w:bookmarkStart w:id="226" w:name="_Toc184735166"/>
-      <w:bookmarkStart w:id="227" w:name="_Toc184018887"/>
+      <w:bookmarkStart w:id="227" w:name="_Toc184735166"/>
+      <w:bookmarkStart w:id="228" w:name="_Toc184018887"/>
       <w:r>
         <w:rPr>
           <w:rFonts w:hint="eastAsia"/>
@@ -19651,9 +19745,9 @@
           <w:szCs w:val="30"/>
         </w:rPr>
       </w:pPr>
-      <w:bookmarkStart w:id="228" w:name="_Toc13507"/>
-      <w:bookmarkStart w:id="229" w:name="_Toc135088967"/>
-      <w:bookmarkStart w:id="230" w:name="_Toc135088705"/>
+      <w:bookmarkStart w:id="229" w:name="_Toc13507"/>
+      <w:bookmarkStart w:id="230" w:name="_Toc135088967"/>
+      <w:bookmarkStart w:id="231" w:name="_Toc135088705"/>
       <w:r>
         <w:rPr>
           <w:rFonts w:ascii="Times New Roman" w:eastAsia="黑体" w:hAnsi="Times New Roman" w:cs="Times New Roman"/>
@@ -19673,9 +19767,9 @@
         </w:rPr>
         <w:t xml:space="preserve"> 系统设计</w:t>
       </w:r>
-      <w:bookmarkEnd w:id="228"/>
       <w:bookmarkEnd w:id="229"/>
       <w:bookmarkEnd w:id="230"/>
+      <w:bookmarkEnd w:id="231"/>
     </w:p>
     <w:p>
       <w:pPr>
@@ -19688,9 +19782,9 @@
           <w:szCs w:val="28"/>
         </w:rPr>
       </w:pPr>
-      <w:bookmarkStart w:id="231" w:name="_Toc135088706"/>
-      <w:bookmarkStart w:id="232" w:name="_Toc135088968"/>
-      <w:bookmarkStart w:id="233" w:name="_Toc11587"/>
+      <w:bookmarkStart w:id="232" w:name="_Toc135088706"/>
+      <w:bookmarkStart w:id="233" w:name="_Toc135088968"/>
+      <w:bookmarkStart w:id="234" w:name="_Toc11587"/>
       <w:r>
         <w:rPr>
           <w:rFonts w:eastAsia="黑体" w:hint="eastAsia"/>
@@ -19727,9 +19821,9 @@
         </w:rPr>
         <w:t>个人信息管理的设计</w:t>
       </w:r>
-      <w:bookmarkEnd w:id="231"/>
       <w:bookmarkEnd w:id="232"/>
       <w:bookmarkEnd w:id="233"/>
+      <w:bookmarkEnd w:id="234"/>
     </w:p>
     <w:p>
       <w:pPr>
@@ -19868,9 +19962,9 @@
           <w:szCs w:val="28"/>
         </w:rPr>
       </w:pPr>
-      <w:bookmarkStart w:id="234" w:name="_Toc135088969"/>
-      <w:bookmarkStart w:id="235" w:name="_Toc135088707"/>
-      <w:bookmarkStart w:id="236" w:name="_Toc6936"/>
+      <w:bookmarkStart w:id="235" w:name="_Toc135088969"/>
+      <w:bookmarkStart w:id="236" w:name="_Toc135088707"/>
+      <w:bookmarkStart w:id="237" w:name="_Toc6936"/>
       <w:r>
         <w:rPr>
           <w:rFonts w:eastAsia="黑体" w:hint="eastAsia"/>
@@ -19898,9 +19992,9 @@
         </w:rPr>
         <w:t>员工信息管理的设计</w:t>
       </w:r>
-      <w:bookmarkEnd w:id="234"/>
       <w:bookmarkEnd w:id="235"/>
       <w:bookmarkEnd w:id="236"/>
+      <w:bookmarkEnd w:id="237"/>
     </w:p>
     <w:p>
       <w:pPr>
@@ -20036,9 +20130,9 @@
           <w:szCs w:val="28"/>
         </w:rPr>
       </w:pPr>
-      <w:bookmarkStart w:id="237" w:name="_Toc135088708"/>
-      <w:bookmarkStart w:id="238" w:name="_Toc7110"/>
-      <w:bookmarkStart w:id="239" w:name="_Toc135088970"/>
+      <w:bookmarkStart w:id="238" w:name="_Toc135088708"/>
+      <w:bookmarkStart w:id="239" w:name="_Toc7110"/>
+      <w:bookmarkStart w:id="240" w:name="_Toc135088970"/>
       <w:r>
         <w:rPr>
           <w:rFonts w:eastAsia="黑体" w:hint="eastAsia"/>
@@ -20057,9 +20151,9 @@
         </w:rPr>
         <w:t>考勤信息管理的设计</w:t>
       </w:r>
-      <w:bookmarkEnd w:id="237"/>
       <w:bookmarkEnd w:id="238"/>
       <w:bookmarkEnd w:id="239"/>
+      <w:bookmarkEnd w:id="240"/>
     </w:p>
     <w:p>
       <w:pPr>
@@ -20197,9 +20291,9 @@
           <w:szCs w:val="28"/>
         </w:rPr>
       </w:pPr>
-      <w:bookmarkStart w:id="240" w:name="_Toc135088971"/>
-      <w:bookmarkStart w:id="241" w:name="_Toc2725"/>
-      <w:bookmarkStart w:id="242" w:name="_Toc135088709"/>
+      <w:bookmarkStart w:id="241" w:name="_Toc135088971"/>
+      <w:bookmarkStart w:id="242" w:name="_Toc2725"/>
+      <w:bookmarkStart w:id="243" w:name="_Toc135088709"/>
       <w:r>
         <w:rPr>
           <w:rFonts w:eastAsia="黑体" w:hint="eastAsia"/>
@@ -20219,9 +20313,9 @@
         </w:rPr>
         <w:t>值班信息管理的设计</w:t>
       </w:r>
-      <w:bookmarkEnd w:id="240"/>
       <w:bookmarkEnd w:id="241"/>
       <w:bookmarkEnd w:id="242"/>
+      <w:bookmarkEnd w:id="243"/>
     </w:p>
     <w:p>
       <w:pPr>
@@ -20359,9 +20453,9 @@
           <w:szCs w:val="28"/>
         </w:rPr>
       </w:pPr>
-      <w:bookmarkStart w:id="243" w:name="_Toc15614"/>
-      <w:bookmarkStart w:id="244" w:name="_Toc135088972"/>
-      <w:bookmarkStart w:id="245" w:name="_Toc135088710"/>
+      <w:bookmarkStart w:id="244" w:name="_Toc15614"/>
+      <w:bookmarkStart w:id="245" w:name="_Toc135088972"/>
+      <w:bookmarkStart w:id="246" w:name="_Toc135088710"/>
       <w:r>
         <w:rPr>
           <w:rFonts w:eastAsia="黑体" w:hint="eastAsia"/>
@@ -20380,9 +20474,9 @@
         </w:rPr>
         <w:t>部门信息管理的设计</w:t>
       </w:r>
-      <w:bookmarkEnd w:id="243"/>
       <w:bookmarkEnd w:id="244"/>
       <w:bookmarkEnd w:id="245"/>
+      <w:bookmarkEnd w:id="246"/>
     </w:p>
     <w:p>
       <w:pPr>
@@ -20526,9 +20620,9 @@
           <w:szCs w:val="28"/>
         </w:rPr>
       </w:pPr>
-      <w:bookmarkStart w:id="246" w:name="_Toc135088973"/>
-      <w:bookmarkStart w:id="247" w:name="_Toc135088711"/>
-      <w:bookmarkStart w:id="248" w:name="_Toc29697"/>
+      <w:bookmarkStart w:id="247" w:name="_Toc135088973"/>
+      <w:bookmarkStart w:id="248" w:name="_Toc135088711"/>
+      <w:bookmarkStart w:id="249" w:name="_Toc29697"/>
       <w:r>
         <w:rPr>
           <w:rFonts w:eastAsia="黑体" w:hint="eastAsia"/>
@@ -20556,9 +20650,9 @@
         </w:rPr>
         <w:t>职务信息管理的设计</w:t>
       </w:r>
-      <w:bookmarkEnd w:id="246"/>
       <w:bookmarkEnd w:id="247"/>
       <w:bookmarkEnd w:id="248"/>
+      <w:bookmarkEnd w:id="249"/>
     </w:p>
     <w:p>
       <w:pPr>
@@ -20699,9 +20793,9 @@
           <w:szCs w:val="30"/>
         </w:rPr>
       </w:pPr>
-      <w:bookmarkStart w:id="249" w:name="_Toc135088712"/>
-      <w:bookmarkStart w:id="250" w:name="_Toc17407"/>
-      <w:bookmarkStart w:id="251" w:name="_Toc135088974"/>
+      <w:bookmarkStart w:id="250" w:name="_Toc135088712"/>
+      <w:bookmarkStart w:id="251" w:name="_Toc17407"/>
+      <w:bookmarkStart w:id="252" w:name="_Toc135088974"/>
       <w:r>
         <w:rPr>
           <w:rFonts w:ascii="Times New Roman" w:eastAsia="黑体" w:hAnsi="Times New Roman" w:cs="Times New Roman" w:hint="eastAsia"/>
@@ -20721,9 +20815,9 @@
         </w:rPr>
         <w:t>本章小结</w:t>
       </w:r>
-      <w:bookmarkEnd w:id="249"/>
       <w:bookmarkEnd w:id="250"/>
       <w:bookmarkEnd w:id="251"/>
+      <w:bookmarkEnd w:id="252"/>
     </w:p>
     <w:p>
       <w:pPr>
@@ -20731,7 +20825,6 @@
         <w:spacing w:line="460" w:lineRule="exact"/>
         <w:ind w:firstLineChars="200" w:firstLine="480"/>
         <w:rPr>
-          <w:rFonts w:hint="eastAsia"/>
           <w:sz w:val="24"/>
         </w:rPr>
         <w:sectPr>
@@ -20793,17 +20886,17 @@
           <w:szCs w:val="32"/>
         </w:rPr>
       </w:pPr>
-      <w:bookmarkStart w:id="252" w:name="_Toc16056"/>
-      <w:bookmarkStart w:id="253" w:name="_Toc23337"/>
-      <w:bookmarkStart w:id="254" w:name="_Toc5986"/>
-      <w:bookmarkStart w:id="255" w:name="_Toc135088713"/>
-      <w:bookmarkStart w:id="256" w:name="_Toc5470"/>
-      <w:bookmarkStart w:id="257" w:name="_Toc135088975"/>
-      <w:bookmarkStart w:id="258" w:name="_Toc71394532"/>
-      <w:bookmarkStart w:id="259" w:name="_Toc134448458"/>
-      <w:bookmarkStart w:id="260" w:name="_Toc4389"/>
-      <w:bookmarkEnd w:id="226"/>
+      <w:bookmarkStart w:id="253" w:name="_Toc16056"/>
+      <w:bookmarkStart w:id="254" w:name="_Toc23337"/>
+      <w:bookmarkStart w:id="255" w:name="_Toc5986"/>
+      <w:bookmarkStart w:id="256" w:name="_Toc135088713"/>
+      <w:bookmarkStart w:id="257" w:name="_Toc5470"/>
+      <w:bookmarkStart w:id="258" w:name="_Toc135088975"/>
+      <w:bookmarkStart w:id="259" w:name="_Toc71394532"/>
+      <w:bookmarkStart w:id="260" w:name="_Toc134448458"/>
+      <w:bookmarkStart w:id="261" w:name="_Toc4389"/>
       <w:bookmarkEnd w:id="227"/>
+      <w:bookmarkEnd w:id="228"/>
       <w:r>
         <w:rPr>
           <w:rFonts w:ascii="黑体" w:eastAsia="黑体" w:hAnsi="黑体" w:hint="eastAsia"/>
@@ -20845,9 +20938,8 @@
         </w:rPr>
         <w:t xml:space="preserve"> 系统实现</w:t>
       </w:r>
-      <w:bookmarkStart w:id="261" w:name="_Toc26940"/>
-      <w:bookmarkStart w:id="262" w:name="_Toc280710231"/>
-      <w:bookmarkEnd w:id="252"/>
+      <w:bookmarkStart w:id="262" w:name="_Toc26940"/>
+      <w:bookmarkStart w:id="263" w:name="_Toc280710231"/>
       <w:bookmarkEnd w:id="253"/>
       <w:bookmarkEnd w:id="254"/>
       <w:bookmarkEnd w:id="255"/>
@@ -20856,6 +20948,7 @@
       <w:bookmarkEnd w:id="258"/>
       <w:bookmarkEnd w:id="259"/>
       <w:bookmarkEnd w:id="260"/>
+      <w:bookmarkEnd w:id="261"/>
     </w:p>
     <w:p>
       <w:pPr>
@@ -20888,17 +20981,17 @@
           <w:szCs w:val="30"/>
         </w:rPr>
       </w:pPr>
-      <w:bookmarkStart w:id="263" w:name="_Toc134448459"/>
-      <w:bookmarkStart w:id="264" w:name="_Toc12766"/>
-      <w:bookmarkStart w:id="265" w:name="_Toc564"/>
-      <w:bookmarkStart w:id="266" w:name="_Toc135088714"/>
-      <w:bookmarkStart w:id="267" w:name="_Toc135088976"/>
-      <w:bookmarkStart w:id="268" w:name="_Toc6269"/>
-      <w:bookmarkStart w:id="269" w:name="_Toc11215"/>
-      <w:bookmarkStart w:id="270" w:name="_Toc29683"/>
-      <w:bookmarkStart w:id="271" w:name="_Toc71394533"/>
-      <w:bookmarkEnd w:id="261"/>
+      <w:bookmarkStart w:id="264" w:name="_Toc134448459"/>
+      <w:bookmarkStart w:id="265" w:name="_Toc12766"/>
+      <w:bookmarkStart w:id="266" w:name="_Toc564"/>
+      <w:bookmarkStart w:id="267" w:name="_Toc135088714"/>
+      <w:bookmarkStart w:id="268" w:name="_Toc135088976"/>
+      <w:bookmarkStart w:id="269" w:name="_Toc6269"/>
+      <w:bookmarkStart w:id="270" w:name="_Toc11215"/>
+      <w:bookmarkStart w:id="271" w:name="_Toc29683"/>
+      <w:bookmarkStart w:id="272" w:name="_Toc71394533"/>
       <w:bookmarkEnd w:id="262"/>
+      <w:bookmarkEnd w:id="263"/>
       <w:r>
         <w:rPr>
           <w:rFonts w:ascii="Times New Roman" w:eastAsia="黑体" w:hAnsi="Times New Roman" w:cs="Times New Roman" w:hint="eastAsia"/>
@@ -20928,7 +21021,6 @@
         </w:rPr>
         <w:t>信息管理</w:t>
       </w:r>
-      <w:bookmarkEnd w:id="263"/>
       <w:bookmarkEnd w:id="264"/>
       <w:bookmarkEnd w:id="265"/>
       <w:bookmarkEnd w:id="266"/>
@@ -20937,6 +21029,7 @@
       <w:bookmarkEnd w:id="269"/>
       <w:bookmarkEnd w:id="270"/>
       <w:bookmarkEnd w:id="271"/>
+      <w:bookmarkEnd w:id="272"/>
     </w:p>
     <w:p>
       <w:pPr>
@@ -21624,15 +21717,15 @@
           <w:szCs w:val="30"/>
         </w:rPr>
       </w:pPr>
-      <w:bookmarkStart w:id="272" w:name="_Toc30907"/>
-      <w:bookmarkStart w:id="273" w:name="_Toc1609"/>
-      <w:bookmarkStart w:id="274" w:name="_Toc1681"/>
-      <w:bookmarkStart w:id="275" w:name="_Toc134448460"/>
-      <w:bookmarkStart w:id="276" w:name="_Toc135088715"/>
-      <w:bookmarkStart w:id="277" w:name="_Toc135088977"/>
-      <w:bookmarkStart w:id="278" w:name="_Toc71394534"/>
-      <w:bookmarkStart w:id="279" w:name="_Toc4108"/>
-      <w:bookmarkStart w:id="280" w:name="_Toc18924"/>
+      <w:bookmarkStart w:id="273" w:name="_Toc30907"/>
+      <w:bookmarkStart w:id="274" w:name="_Toc1609"/>
+      <w:bookmarkStart w:id="275" w:name="_Toc1681"/>
+      <w:bookmarkStart w:id="276" w:name="_Toc134448460"/>
+      <w:bookmarkStart w:id="277" w:name="_Toc135088715"/>
+      <w:bookmarkStart w:id="278" w:name="_Toc135088977"/>
+      <w:bookmarkStart w:id="279" w:name="_Toc71394534"/>
+      <w:bookmarkStart w:id="280" w:name="_Toc4108"/>
+      <w:bookmarkStart w:id="281" w:name="_Toc18924"/>
       <w:r>
         <w:rPr>
           <w:rFonts w:ascii="Times New Roman" w:eastAsia="黑体" w:hAnsi="Times New Roman" w:cs="Times New Roman"/>
@@ -21663,12 +21756,12 @@
         </w:rPr>
         <w:t>信息管理</w:t>
       </w:r>
-      <w:bookmarkEnd w:id="272"/>
       <w:bookmarkEnd w:id="273"/>
       <w:bookmarkEnd w:id="274"/>
       <w:bookmarkEnd w:id="275"/>
       <w:bookmarkEnd w:id="276"/>
       <w:bookmarkEnd w:id="277"/>
+      <w:bookmarkEnd w:id="278"/>
     </w:p>
     <w:p>
       <w:pPr>
@@ -22295,12 +22388,12 @@
           <w:szCs w:val="30"/>
         </w:rPr>
       </w:pPr>
-      <w:bookmarkStart w:id="281" w:name="_Toc9271"/>
-      <w:bookmarkStart w:id="282" w:name="_Toc135088978"/>
-      <w:bookmarkStart w:id="283" w:name="_Toc135088716"/>
-      <w:bookmarkStart w:id="284" w:name="_Toc4496"/>
-      <w:bookmarkStart w:id="285" w:name="_Toc134448461"/>
-      <w:bookmarkStart w:id="286" w:name="_Toc28371"/>
+      <w:bookmarkStart w:id="282" w:name="_Toc9271"/>
+      <w:bookmarkStart w:id="283" w:name="_Toc135088978"/>
+      <w:bookmarkStart w:id="284" w:name="_Toc135088716"/>
+      <w:bookmarkStart w:id="285" w:name="_Toc4496"/>
+      <w:bookmarkStart w:id="286" w:name="_Toc134448461"/>
+      <w:bookmarkStart w:id="287" w:name="_Toc28371"/>
       <w:r>
         <w:rPr>
           <w:rFonts w:ascii="Times New Roman" w:eastAsia="黑体" w:hAnsi="Times New Roman" w:cs="Times New Roman"/>
@@ -22321,7 +22414,6 @@
         </w:rPr>
         <w:t xml:space="preserve"> 考勤信息管理</w:t>
       </w:r>
-      <w:bookmarkEnd w:id="278"/>
       <w:bookmarkEnd w:id="279"/>
       <w:bookmarkEnd w:id="280"/>
       <w:bookmarkEnd w:id="281"/>
@@ -22330,6 +22422,7 @@
       <w:bookmarkEnd w:id="284"/>
       <w:bookmarkEnd w:id="285"/>
       <w:bookmarkEnd w:id="286"/>
+      <w:bookmarkEnd w:id="287"/>
     </w:p>
     <w:p>
       <w:pPr>
@@ -22999,15 +23092,15 @@
           <w:szCs w:val="30"/>
         </w:rPr>
       </w:pPr>
-      <w:bookmarkStart w:id="287" w:name="_Toc8453"/>
-      <w:bookmarkStart w:id="288" w:name="_Toc5166"/>
-      <w:bookmarkStart w:id="289" w:name="_Toc16697"/>
-      <w:bookmarkStart w:id="290" w:name="_Toc135088717"/>
-      <w:bookmarkStart w:id="291" w:name="_Toc135088979"/>
-      <w:bookmarkStart w:id="292" w:name="_Toc11697"/>
-      <w:bookmarkStart w:id="293" w:name="_Toc134448462"/>
-      <w:bookmarkStart w:id="294" w:name="_Toc31753"/>
-      <w:bookmarkStart w:id="295" w:name="_Toc71394536"/>
+      <w:bookmarkStart w:id="288" w:name="_Toc8453"/>
+      <w:bookmarkStart w:id="289" w:name="_Toc5166"/>
+      <w:bookmarkStart w:id="290" w:name="_Toc16697"/>
+      <w:bookmarkStart w:id="291" w:name="_Toc135088717"/>
+      <w:bookmarkStart w:id="292" w:name="_Toc135088979"/>
+      <w:bookmarkStart w:id="293" w:name="_Toc11697"/>
+      <w:bookmarkStart w:id="294" w:name="_Toc134448462"/>
+      <w:bookmarkStart w:id="295" w:name="_Toc31753"/>
+      <w:bookmarkStart w:id="296" w:name="_Toc71394536"/>
       <w:r>
         <w:rPr>
           <w:rFonts w:ascii="Times New Roman" w:eastAsia="黑体" w:hAnsi="Times New Roman" w:cs="Times New Roman"/>
@@ -23028,7 +23121,6 @@
         </w:rPr>
         <w:t xml:space="preserve"> 值班信息管理</w:t>
       </w:r>
-      <w:bookmarkEnd w:id="287"/>
       <w:bookmarkEnd w:id="288"/>
       <w:bookmarkEnd w:id="289"/>
       <w:bookmarkEnd w:id="290"/>
@@ -23037,6 +23129,7 @@
       <w:bookmarkEnd w:id="293"/>
       <w:bookmarkEnd w:id="294"/>
       <w:bookmarkEnd w:id="295"/>
+      <w:bookmarkEnd w:id="296"/>
     </w:p>
     <w:p>
       <w:pPr>
@@ -23743,15 +23836,15 @@
           <w:szCs w:val="30"/>
         </w:rPr>
       </w:pPr>
-      <w:bookmarkStart w:id="296" w:name="_Toc13597"/>
-      <w:bookmarkStart w:id="297" w:name="_Toc135088980"/>
-      <w:bookmarkStart w:id="298" w:name="_Toc19209"/>
-      <w:bookmarkStart w:id="299" w:name="_Toc3878"/>
-      <w:bookmarkStart w:id="300" w:name="_Toc3696"/>
-      <w:bookmarkStart w:id="301" w:name="_Toc20280"/>
-      <w:bookmarkStart w:id="302" w:name="_Toc134448463"/>
-      <w:bookmarkStart w:id="303" w:name="_Toc71394537"/>
-      <w:bookmarkStart w:id="304" w:name="_Toc135088718"/>
+      <w:bookmarkStart w:id="297" w:name="_Toc13597"/>
+      <w:bookmarkStart w:id="298" w:name="_Toc135088980"/>
+      <w:bookmarkStart w:id="299" w:name="_Toc19209"/>
+      <w:bookmarkStart w:id="300" w:name="_Toc3878"/>
+      <w:bookmarkStart w:id="301" w:name="_Toc3696"/>
+      <w:bookmarkStart w:id="302" w:name="_Toc20280"/>
+      <w:bookmarkStart w:id="303" w:name="_Toc134448463"/>
+      <w:bookmarkStart w:id="304" w:name="_Toc71394537"/>
+      <w:bookmarkStart w:id="305" w:name="_Toc135088718"/>
       <w:r>
         <w:rPr>
           <w:rFonts w:ascii="Times New Roman" w:eastAsia="黑体" w:hAnsi="Times New Roman" w:cs="Times New Roman"/>
@@ -23772,7 +23865,6 @@
         </w:rPr>
         <w:t xml:space="preserve"> 请假信息管理</w:t>
       </w:r>
-      <w:bookmarkEnd w:id="296"/>
       <w:bookmarkEnd w:id="297"/>
       <w:bookmarkEnd w:id="298"/>
       <w:bookmarkEnd w:id="299"/>
@@ -23781,6 +23873,7 @@
       <w:bookmarkEnd w:id="302"/>
       <w:bookmarkEnd w:id="303"/>
       <w:bookmarkEnd w:id="304"/>
+      <w:bookmarkEnd w:id="305"/>
     </w:p>
     <w:p>
       <w:pPr>
@@ -24579,15 +24672,15 @@
           <w:szCs w:val="30"/>
         </w:rPr>
       </w:pPr>
-      <w:bookmarkStart w:id="305" w:name="_Toc3287"/>
-      <w:bookmarkStart w:id="306" w:name="_Toc7580"/>
-      <w:bookmarkStart w:id="307" w:name="_Toc15768"/>
-      <w:bookmarkStart w:id="308" w:name="_Toc71394538"/>
-      <w:bookmarkStart w:id="309" w:name="_Toc7260"/>
-      <w:bookmarkStart w:id="310" w:name="_Toc134448464"/>
-      <w:bookmarkStart w:id="311" w:name="_Toc135088981"/>
-      <w:bookmarkStart w:id="312" w:name="_Toc135088719"/>
-      <w:bookmarkStart w:id="313" w:name="_Toc9516"/>
+      <w:bookmarkStart w:id="306" w:name="_Toc3287"/>
+      <w:bookmarkStart w:id="307" w:name="_Toc7580"/>
+      <w:bookmarkStart w:id="308" w:name="_Toc15768"/>
+      <w:bookmarkStart w:id="309" w:name="_Toc71394538"/>
+      <w:bookmarkStart w:id="310" w:name="_Toc7260"/>
+      <w:bookmarkStart w:id="311" w:name="_Toc134448464"/>
+      <w:bookmarkStart w:id="312" w:name="_Toc135088981"/>
+      <w:bookmarkStart w:id="313" w:name="_Toc135088719"/>
+      <w:bookmarkStart w:id="314" w:name="_Toc9516"/>
       <w:r>
         <w:rPr>
           <w:rFonts w:ascii="Times New Roman" w:eastAsia="黑体" w:hAnsi="Times New Roman" w:cs="Times New Roman"/>
@@ -24608,7 +24701,6 @@
         </w:rPr>
         <w:t xml:space="preserve"> 部门信息管理</w:t>
       </w:r>
-      <w:bookmarkEnd w:id="305"/>
       <w:bookmarkEnd w:id="306"/>
       <w:bookmarkEnd w:id="307"/>
       <w:bookmarkEnd w:id="308"/>
@@ -24616,6 +24708,7 @@
       <w:bookmarkEnd w:id="310"/>
       <w:bookmarkEnd w:id="311"/>
       <w:bookmarkEnd w:id="312"/>
+      <w:bookmarkEnd w:id="313"/>
     </w:p>
     <w:p>
       <w:pPr>
@@ -25357,14 +25450,14 @@
           <w:szCs w:val="30"/>
         </w:rPr>
       </w:pPr>
-      <w:bookmarkStart w:id="314" w:name="_Toc30957"/>
-      <w:bookmarkStart w:id="315" w:name="_Toc135088982"/>
-      <w:bookmarkStart w:id="316" w:name="_Toc20686"/>
-      <w:bookmarkStart w:id="317" w:name="_Toc31562"/>
-      <w:bookmarkStart w:id="318" w:name="_Toc71394539"/>
-      <w:bookmarkStart w:id="319" w:name="_Toc134448465"/>
-      <w:bookmarkStart w:id="320" w:name="_Toc135088720"/>
-      <w:bookmarkStart w:id="321" w:name="_Toc8509"/>
+      <w:bookmarkStart w:id="315" w:name="_Toc30957"/>
+      <w:bookmarkStart w:id="316" w:name="_Toc135088982"/>
+      <w:bookmarkStart w:id="317" w:name="_Toc20686"/>
+      <w:bookmarkStart w:id="318" w:name="_Toc31562"/>
+      <w:bookmarkStart w:id="319" w:name="_Toc71394539"/>
+      <w:bookmarkStart w:id="320" w:name="_Toc134448465"/>
+      <w:bookmarkStart w:id="321" w:name="_Toc135088720"/>
+      <w:bookmarkStart w:id="322" w:name="_Toc8509"/>
       <w:r>
         <w:rPr>
           <w:rFonts w:ascii="Times New Roman" w:eastAsia="黑体" w:hAnsi="Times New Roman" w:cs="Times New Roman"/>
@@ -25385,7 +25478,6 @@
         </w:rPr>
         <w:t xml:space="preserve"> 职务信息管理</w:t>
       </w:r>
-      <w:bookmarkEnd w:id="314"/>
       <w:bookmarkEnd w:id="315"/>
       <w:bookmarkEnd w:id="316"/>
       <w:bookmarkEnd w:id="317"/>
@@ -25393,6 +25485,7 @@
       <w:bookmarkEnd w:id="319"/>
       <w:bookmarkEnd w:id="320"/>
       <w:bookmarkEnd w:id="321"/>
+      <w:bookmarkEnd w:id="322"/>
     </w:p>
     <w:p>
       <w:pPr>
@@ -25682,7 +25775,7 @@
           <w:sz w:val="24"/>
         </w:rPr>
       </w:pPr>
-      <w:bookmarkStart w:id="322" w:name="_Toc1450"/>
+      <w:bookmarkStart w:id="323" w:name="_Toc1450"/>
     </w:p>
     <w:p>
       <w:pPr>
@@ -25935,9 +26028,9 @@
           <w:szCs w:val="30"/>
         </w:rPr>
       </w:pPr>
-      <w:bookmarkStart w:id="323" w:name="_Toc14574"/>
-      <w:bookmarkStart w:id="324" w:name="_Toc135088983"/>
-      <w:bookmarkStart w:id="325" w:name="_Toc135088721"/>
+      <w:bookmarkStart w:id="324" w:name="_Toc14574"/>
+      <w:bookmarkStart w:id="325" w:name="_Toc135088983"/>
+      <w:bookmarkStart w:id="326" w:name="_Toc135088721"/>
       <w:r>
         <w:rPr>
           <w:rFonts w:ascii="Times New Roman" w:eastAsia="黑体" w:hAnsi="Times New Roman" w:cs="Times New Roman"/>
@@ -25968,9 +26061,9 @@
         </w:rPr>
         <w:t>本章小结</w:t>
       </w:r>
-      <w:bookmarkEnd w:id="323"/>
       <w:bookmarkEnd w:id="324"/>
       <w:bookmarkEnd w:id="325"/>
+      <w:bookmarkEnd w:id="326"/>
     </w:p>
     <w:p>
       <w:pPr>
@@ -25999,35 +26092,7 @@
           <w:rFonts w:ascii="宋体" w:hAnsi="宋体" w:hint="eastAsia"/>
           <w:sz w:val="24"/>
         </w:rPr>
-        <w:t>，主要的功能有</w:t>
-      </w:r>
-      <w:r>
-        <w:rPr>
-          <w:rFonts w:ascii="宋体" w:hAnsi="宋体" w:hint="eastAsia"/>
-          <w:sz w:val="24"/>
-        </w:rPr>
-        <w:t>个人信息</w:t>
-      </w:r>
-      <w:r>
-        <w:rPr>
-          <w:rFonts w:ascii="宋体" w:hAnsi="宋体" w:hint="eastAsia"/>
-          <w:sz w:val="24"/>
-        </w:rPr>
-        <w:t>的实现</w:t>
-      </w:r>
-      <w:r>
-        <w:rPr>
-          <w:rFonts w:ascii="宋体" w:hAnsi="宋体" w:hint="eastAsia"/>
-          <w:sz w:val="24"/>
-        </w:rPr>
-        <w:t>、员工信息的实现、考勤信息的实现、值班信息的实现、部门信息的实现、职务信息的实现等</w:t>
-      </w:r>
-      <w:r>
-        <w:rPr>
-          <w:rFonts w:ascii="宋体" w:hAnsi="宋体" w:hint="eastAsia"/>
-          <w:sz w:val="24"/>
-        </w:rPr>
-        <w:t>。</w:t>
+        <w:t>，主要的功能有个人信息的实现、员工信息的实现、考勤信息的实现、值班信息的实现、部门信息的实现、职务信息的实现等。</w:t>
       </w:r>
     </w:p>
     <w:p>
@@ -26040,15 +26105,15 @@
           <w:szCs w:val="32"/>
         </w:rPr>
       </w:pPr>
-      <w:bookmarkStart w:id="326" w:name="_Toc134448466"/>
-      <w:bookmarkStart w:id="327" w:name="_Toc135088722"/>
-      <w:bookmarkStart w:id="328" w:name="_Toc32373"/>
-      <w:bookmarkStart w:id="329" w:name="_Toc26473"/>
-      <w:bookmarkStart w:id="330" w:name="_Toc30306"/>
-      <w:bookmarkStart w:id="331" w:name="_Toc12895"/>
-      <w:bookmarkStart w:id="332" w:name="_Toc135088984"/>
-      <w:bookmarkEnd w:id="313"/>
-      <w:bookmarkEnd w:id="322"/>
+      <w:bookmarkStart w:id="327" w:name="_Toc134448466"/>
+      <w:bookmarkStart w:id="328" w:name="_Toc135088722"/>
+      <w:bookmarkStart w:id="329" w:name="_Toc32373"/>
+      <w:bookmarkStart w:id="330" w:name="_Toc26473"/>
+      <w:bookmarkStart w:id="331" w:name="_Toc30306"/>
+      <w:bookmarkStart w:id="332" w:name="_Toc12895"/>
+      <w:bookmarkStart w:id="333" w:name="_Toc135088984"/>
+      <w:bookmarkEnd w:id="314"/>
+      <w:bookmarkEnd w:id="323"/>
       <w:r>
         <w:rPr>
           <w:rFonts w:ascii="黑体" w:eastAsia="黑体" w:hAnsi="黑体" w:hint="eastAsia"/>
@@ -26060,13 +26125,13 @@
         <w:lastRenderedPageBreak/>
         <w:t>第5章 系统测试</w:t>
       </w:r>
-      <w:bookmarkEnd w:id="326"/>
       <w:bookmarkEnd w:id="327"/>
       <w:bookmarkEnd w:id="328"/>
       <w:bookmarkEnd w:id="329"/>
       <w:bookmarkEnd w:id="330"/>
       <w:bookmarkEnd w:id="331"/>
       <w:bookmarkEnd w:id="332"/>
+      <w:bookmarkEnd w:id="333"/>
     </w:p>
     <w:p>
       <w:pPr>
@@ -26095,32 +26160,32 @@
           <w:szCs w:val="30"/>
         </w:rPr>
       </w:pPr>
-      <w:bookmarkStart w:id="333" w:name="_Toc3788"/>
-      <w:bookmarkStart w:id="334" w:name="_Toc351263621"/>
-      <w:bookmarkStart w:id="335" w:name="_Toc13808"/>
-      <w:bookmarkStart w:id="336" w:name="_Toc352364885"/>
-      <w:bookmarkStart w:id="337" w:name="_Toc25856"/>
-      <w:bookmarkStart w:id="338" w:name="_Toc410223051"/>
-      <w:bookmarkStart w:id="339" w:name="_Toc351923920"/>
-      <w:bookmarkStart w:id="340" w:name="_Toc10393"/>
-      <w:bookmarkStart w:id="341" w:name="_Toc351489475"/>
-      <w:bookmarkStart w:id="342" w:name="_Toc516567640"/>
-      <w:bookmarkStart w:id="343" w:name="_Toc408344979"/>
-      <w:bookmarkStart w:id="344" w:name="_Toc55402771"/>
-      <w:bookmarkStart w:id="345" w:name="_Toc410076356"/>
-      <w:bookmarkStart w:id="346" w:name="_Toc413272469"/>
-      <w:bookmarkStart w:id="347" w:name="_Toc351263282"/>
-      <w:bookmarkStart w:id="348" w:name="_Toc14192"/>
-      <w:bookmarkStart w:id="349" w:name="_Toc352373559"/>
-      <w:bookmarkStart w:id="350" w:name="_Toc3372"/>
-      <w:bookmarkStart w:id="351" w:name="_Toc10066"/>
-      <w:bookmarkStart w:id="352" w:name="_Toc17758"/>
-      <w:bookmarkStart w:id="353" w:name="_Toc135088985"/>
-      <w:bookmarkStart w:id="354" w:name="_Toc15460"/>
-      <w:bookmarkStart w:id="355" w:name="_Toc438"/>
-      <w:bookmarkStart w:id="356" w:name="_Toc135088723"/>
-      <w:bookmarkStart w:id="357" w:name="_Toc1124"/>
-      <w:bookmarkStart w:id="358" w:name="_Toc134448467"/>
+      <w:bookmarkStart w:id="334" w:name="_Toc3788"/>
+      <w:bookmarkStart w:id="335" w:name="_Toc351263621"/>
+      <w:bookmarkStart w:id="336" w:name="_Toc13808"/>
+      <w:bookmarkStart w:id="337" w:name="_Toc352364885"/>
+      <w:bookmarkStart w:id="338" w:name="_Toc25856"/>
+      <w:bookmarkStart w:id="339" w:name="_Toc410223051"/>
+      <w:bookmarkStart w:id="340" w:name="_Toc351923920"/>
+      <w:bookmarkStart w:id="341" w:name="_Toc10393"/>
+      <w:bookmarkStart w:id="342" w:name="_Toc351489475"/>
+      <w:bookmarkStart w:id="343" w:name="_Toc516567640"/>
+      <w:bookmarkStart w:id="344" w:name="_Toc408344979"/>
+      <w:bookmarkStart w:id="345" w:name="_Toc55402771"/>
+      <w:bookmarkStart w:id="346" w:name="_Toc410076356"/>
+      <w:bookmarkStart w:id="347" w:name="_Toc413272469"/>
+      <w:bookmarkStart w:id="348" w:name="_Toc351263282"/>
+      <w:bookmarkStart w:id="349" w:name="_Toc14192"/>
+      <w:bookmarkStart w:id="350" w:name="_Toc352373559"/>
+      <w:bookmarkStart w:id="351" w:name="_Toc3372"/>
+      <w:bookmarkStart w:id="352" w:name="_Toc10066"/>
+      <w:bookmarkStart w:id="353" w:name="_Toc17758"/>
+      <w:bookmarkStart w:id="354" w:name="_Toc135088985"/>
+      <w:bookmarkStart w:id="355" w:name="_Toc15460"/>
+      <w:bookmarkStart w:id="356" w:name="_Toc438"/>
+      <w:bookmarkStart w:id="357" w:name="_Toc135088723"/>
+      <w:bookmarkStart w:id="358" w:name="_Toc1124"/>
+      <w:bookmarkStart w:id="359" w:name="_Toc134448467"/>
       <w:r>
         <w:rPr>
           <w:rFonts w:ascii="Times New Roman" w:eastAsia="黑体" w:hAnsi="Times New Roman" w:cs="Times New Roman"/>
@@ -26151,7 +26216,6 @@
         </w:rPr>
         <w:t>测试</w:t>
       </w:r>
-      <w:bookmarkEnd w:id="333"/>
       <w:bookmarkEnd w:id="334"/>
       <w:bookmarkEnd w:id="335"/>
       <w:bookmarkEnd w:id="336"/>
@@ -26168,6 +26232,7 @@
       <w:bookmarkEnd w:id="347"/>
       <w:bookmarkEnd w:id="348"/>
       <w:bookmarkEnd w:id="349"/>
+      <w:bookmarkEnd w:id="350"/>
       <w:r>
         <w:rPr>
           <w:rFonts w:ascii="黑体" w:eastAsia="黑体" w:hAnsi="黑体" w:hint="eastAsia"/>
@@ -26178,7 +26243,6 @@
         </w:rPr>
         <w:t>目的</w:t>
       </w:r>
-      <w:bookmarkEnd w:id="350"/>
       <w:bookmarkEnd w:id="351"/>
       <w:bookmarkEnd w:id="352"/>
       <w:bookmarkEnd w:id="353"/>
@@ -26187,6 +26251,7 @@
       <w:bookmarkEnd w:id="356"/>
       <w:bookmarkEnd w:id="357"/>
       <w:bookmarkEnd w:id="358"/>
+      <w:bookmarkEnd w:id="359"/>
     </w:p>
     <w:p>
       <w:pPr>
@@ -26197,20 +26262,20 @@
           <w:szCs w:val="24"/>
         </w:rPr>
       </w:pPr>
-      <w:bookmarkStart w:id="359" w:name="_Toc19021"/>
-      <w:bookmarkStart w:id="360" w:name="_Toc134448468"/>
-      <w:bookmarkStart w:id="361" w:name="_Toc7128979"/>
-      <w:bookmarkStart w:id="362" w:name="_Toc14241"/>
-      <w:bookmarkStart w:id="363" w:name="_Toc16383"/>
-      <w:bookmarkStart w:id="364" w:name="_Toc17323"/>
-      <w:bookmarkStart w:id="365" w:name="_Toc25870"/>
-      <w:bookmarkStart w:id="366" w:name="_Toc2304"/>
-      <w:bookmarkStart w:id="367" w:name="_Toc7129182"/>
-      <w:bookmarkStart w:id="368" w:name="_Toc55402770"/>
-      <w:bookmarkStart w:id="369" w:name="_Toc10878"/>
-      <w:bookmarkStart w:id="370" w:name="_Toc4163"/>
-      <w:bookmarkStart w:id="371" w:name="_Toc21764"/>
-      <w:bookmarkStart w:id="372" w:name="_Toc7126856"/>
+      <w:bookmarkStart w:id="360" w:name="_Toc19021"/>
+      <w:bookmarkStart w:id="361" w:name="_Toc134448468"/>
+      <w:bookmarkStart w:id="362" w:name="_Toc7128979"/>
+      <w:bookmarkStart w:id="363" w:name="_Toc14241"/>
+      <w:bookmarkStart w:id="364" w:name="_Toc16383"/>
+      <w:bookmarkStart w:id="365" w:name="_Toc17323"/>
+      <w:bookmarkStart w:id="366" w:name="_Toc25870"/>
+      <w:bookmarkStart w:id="367" w:name="_Toc2304"/>
+      <w:bookmarkStart w:id="368" w:name="_Toc7129182"/>
+      <w:bookmarkStart w:id="369" w:name="_Toc55402770"/>
+      <w:bookmarkStart w:id="370" w:name="_Toc10878"/>
+      <w:bookmarkStart w:id="371" w:name="_Toc4163"/>
+      <w:bookmarkStart w:id="372" w:name="_Toc21764"/>
+      <w:bookmarkStart w:id="373" w:name="_Toc7126856"/>
       <w:r>
         <w:rPr>
           <w:rFonts w:hint="eastAsia"/>
@@ -26233,9 +26298,9 @@
           <w:szCs w:val="30"/>
         </w:rPr>
       </w:pPr>
-      <w:bookmarkStart w:id="373" w:name="_Toc135088724"/>
-      <w:bookmarkStart w:id="374" w:name="_Toc135088986"/>
-      <w:bookmarkStart w:id="375" w:name="_Toc28103"/>
+      <w:bookmarkStart w:id="374" w:name="_Toc135088724"/>
+      <w:bookmarkStart w:id="375" w:name="_Toc135088986"/>
+      <w:bookmarkStart w:id="376" w:name="_Toc28103"/>
       <w:r>
         <w:rPr>
           <w:rFonts w:ascii="Times New Roman" w:eastAsia="黑体" w:hAnsi="Times New Roman" w:cs="Times New Roman"/>
@@ -26266,7 +26331,6 @@
         </w:rPr>
         <w:t xml:space="preserve"> 测试系统方法</w:t>
       </w:r>
-      <w:bookmarkEnd w:id="359"/>
       <w:bookmarkEnd w:id="360"/>
       <w:bookmarkEnd w:id="361"/>
       <w:bookmarkEnd w:id="362"/>
@@ -26283,6 +26347,7 @@
       <w:bookmarkEnd w:id="373"/>
       <w:bookmarkEnd w:id="374"/>
       <w:bookmarkEnd w:id="375"/>
+      <w:bookmarkEnd w:id="376"/>
     </w:p>
     <w:p>
       <w:pPr>
@@ -26293,29 +26358,29 @@
           <w:szCs w:val="24"/>
         </w:rPr>
       </w:pPr>
-      <w:bookmarkStart w:id="376" w:name="_Toc6953"/>
-      <w:bookmarkStart w:id="377" w:name="_Toc22367"/>
-      <w:bookmarkStart w:id="378" w:name="_Toc22530"/>
-      <w:bookmarkStart w:id="379" w:name="_Toc3713"/>
-      <w:bookmarkStart w:id="380" w:name="_Toc6707"/>
-      <w:bookmarkStart w:id="381" w:name="_Toc6572"/>
-      <w:bookmarkStart w:id="382" w:name="_Toc14963"/>
-      <w:bookmarkStart w:id="383" w:name="_Toc15437"/>
-      <w:bookmarkStart w:id="384" w:name="_Toc31577"/>
-      <w:bookmarkStart w:id="385" w:name="_Toc30692"/>
-      <w:bookmarkStart w:id="386" w:name="_Toc5525"/>
-      <w:bookmarkStart w:id="387" w:name="_Toc134448469"/>
-      <w:bookmarkStart w:id="388" w:name="_Toc26536"/>
-      <w:bookmarkStart w:id="389" w:name="_Toc29071"/>
-      <w:bookmarkStart w:id="390" w:name="_Toc17160"/>
-      <w:bookmarkStart w:id="391" w:name="_Toc9007"/>
-      <w:bookmarkStart w:id="392" w:name="_Toc18257"/>
-      <w:bookmarkStart w:id="393" w:name="_Toc27837"/>
-      <w:bookmarkStart w:id="394" w:name="_Toc12873"/>
-      <w:bookmarkStart w:id="395" w:name="_Toc17866"/>
-      <w:bookmarkStart w:id="396" w:name="_Toc60510629"/>
-      <w:bookmarkStart w:id="397" w:name="_Toc12988"/>
-      <w:bookmarkStart w:id="398" w:name="_Toc4495"/>
+      <w:bookmarkStart w:id="377" w:name="_Toc6953"/>
+      <w:bookmarkStart w:id="378" w:name="_Toc22367"/>
+      <w:bookmarkStart w:id="379" w:name="_Toc22530"/>
+      <w:bookmarkStart w:id="380" w:name="_Toc3713"/>
+      <w:bookmarkStart w:id="381" w:name="_Toc6707"/>
+      <w:bookmarkStart w:id="382" w:name="_Toc6572"/>
+      <w:bookmarkStart w:id="383" w:name="_Toc14963"/>
+      <w:bookmarkStart w:id="384" w:name="_Toc15437"/>
+      <w:bookmarkStart w:id="385" w:name="_Toc31577"/>
+      <w:bookmarkStart w:id="386" w:name="_Toc30692"/>
+      <w:bookmarkStart w:id="387" w:name="_Toc5525"/>
+      <w:bookmarkStart w:id="388" w:name="_Toc134448469"/>
+      <w:bookmarkStart w:id="389" w:name="_Toc26536"/>
+      <w:bookmarkStart w:id="390" w:name="_Toc29071"/>
+      <w:bookmarkStart w:id="391" w:name="_Toc17160"/>
+      <w:bookmarkStart w:id="392" w:name="_Toc9007"/>
+      <w:bookmarkStart w:id="393" w:name="_Toc18257"/>
+      <w:bookmarkStart w:id="394" w:name="_Toc27837"/>
+      <w:bookmarkStart w:id="395" w:name="_Toc12873"/>
+      <w:bookmarkStart w:id="396" w:name="_Toc17866"/>
+      <w:bookmarkStart w:id="397" w:name="_Toc60510629"/>
+      <w:bookmarkStart w:id="398" w:name="_Toc12988"/>
+      <w:bookmarkStart w:id="399" w:name="_Toc4495"/>
       <w:r>
         <w:rPr>
           <w:rFonts w:hint="eastAsia"/>
@@ -26355,9 +26420,9 @@
           <w:szCs w:val="30"/>
         </w:rPr>
       </w:pPr>
-      <w:bookmarkStart w:id="399" w:name="_Toc13338"/>
-      <w:bookmarkStart w:id="400" w:name="_Toc135088987"/>
-      <w:bookmarkStart w:id="401" w:name="_Toc135088725"/>
+      <w:bookmarkStart w:id="400" w:name="_Toc13338"/>
+      <w:bookmarkStart w:id="401" w:name="_Toc135088987"/>
+      <w:bookmarkStart w:id="402" w:name="_Toc135088725"/>
       <w:r>
         <w:rPr>
           <w:rFonts w:ascii="Times New Roman" w:eastAsia="黑体" w:hAnsi="Times New Roman" w:cs="Times New Roman"/>
@@ -26388,7 +26453,6 @@
         </w:rPr>
         <w:t xml:space="preserve"> 系统测试用例</w:t>
       </w:r>
-      <w:bookmarkEnd w:id="376"/>
       <w:bookmarkEnd w:id="377"/>
       <w:bookmarkEnd w:id="378"/>
       <w:bookmarkEnd w:id="379"/>
@@ -26402,9 +26466,10 @@
       <w:bookmarkEnd w:id="387"/>
       <w:bookmarkEnd w:id="388"/>
       <w:bookmarkEnd w:id="389"/>
-      <w:bookmarkEnd w:id="399"/>
+      <w:bookmarkEnd w:id="390"/>
       <w:bookmarkEnd w:id="400"/>
       <w:bookmarkEnd w:id="401"/>
+      <w:bookmarkEnd w:id="402"/>
     </w:p>
     <w:p>
       <w:pPr>
@@ -27183,16 +27248,16 @@
           <w:szCs w:val="24"/>
         </w:rPr>
       </w:pPr>
-      <w:bookmarkStart w:id="402" w:name="_Toc4426"/>
-      <w:bookmarkStart w:id="403" w:name="_Toc11053"/>
-      <w:bookmarkStart w:id="404" w:name="_Toc134448470"/>
-      <w:bookmarkStart w:id="405" w:name="_Toc5664"/>
-      <w:bookmarkStart w:id="406" w:name="_Toc13794"/>
-      <w:bookmarkStart w:id="407" w:name="_Toc18102"/>
-      <w:bookmarkStart w:id="408" w:name="_Toc12667"/>
-      <w:bookmarkStart w:id="409" w:name="_Toc135088726"/>
-      <w:bookmarkStart w:id="410" w:name="_Toc135088988"/>
-      <w:bookmarkStart w:id="411" w:name="_Toc20284"/>
+      <w:bookmarkStart w:id="403" w:name="_Toc4426"/>
+      <w:bookmarkStart w:id="404" w:name="_Toc11053"/>
+      <w:bookmarkStart w:id="405" w:name="_Toc134448470"/>
+      <w:bookmarkStart w:id="406" w:name="_Toc5664"/>
+      <w:bookmarkStart w:id="407" w:name="_Toc13794"/>
+      <w:bookmarkStart w:id="408" w:name="_Toc18102"/>
+      <w:bookmarkStart w:id="409" w:name="_Toc12667"/>
+      <w:bookmarkStart w:id="410" w:name="_Toc135088726"/>
+      <w:bookmarkStart w:id="411" w:name="_Toc135088988"/>
+      <w:bookmarkStart w:id="412" w:name="_Toc20284"/>
       <w:r>
         <w:rPr>
           <w:rFonts w:hint="eastAsia"/>
@@ -28516,7 +28581,7 @@
           <w:szCs w:val="28"/>
         </w:rPr>
       </w:pPr>
-      <w:bookmarkStart w:id="412" w:name="_Toc105965"/>
+      <w:bookmarkStart w:id="413" w:name="_Toc105965"/>
       <w:r>
         <w:rPr>
           <w:rFonts w:ascii="黑体" w:eastAsia="黑体" w:hAnsi="黑体"/>
@@ -28545,7 +28610,7 @@
         </w:rPr>
         <w:t xml:space="preserve"> 负载测试 </w:t>
       </w:r>
-      <w:bookmarkEnd w:id="412"/>
+      <w:bookmarkEnd w:id="413"/>
     </w:p>
     <w:p>
       <w:pPr>
@@ -29531,7 +29596,6 @@
         </w:rPr>
         <w:t xml:space="preserve"> </w:t>
       </w:r>
-      <w:bookmarkEnd w:id="390"/>
       <w:bookmarkEnd w:id="391"/>
       <w:bookmarkEnd w:id="392"/>
       <w:bookmarkEnd w:id="393"/>
@@ -29540,13 +29604,14 @@
       <w:bookmarkEnd w:id="396"/>
       <w:bookmarkEnd w:id="397"/>
       <w:bookmarkEnd w:id="398"/>
-      <w:bookmarkEnd w:id="402"/>
+      <w:bookmarkEnd w:id="399"/>
       <w:bookmarkEnd w:id="403"/>
       <w:bookmarkEnd w:id="404"/>
       <w:bookmarkEnd w:id="405"/>
       <w:bookmarkEnd w:id="406"/>
       <w:bookmarkEnd w:id="407"/>
       <w:bookmarkEnd w:id="408"/>
+      <w:bookmarkEnd w:id="409"/>
       <w:r>
         <w:rPr>
           <w:rFonts w:ascii="黑体" w:eastAsia="黑体" w:hAnsi="黑体" w:hint="eastAsia"/>
@@ -29557,9 +29622,9 @@
         </w:rPr>
         <w:t>本章小结</w:t>
       </w:r>
-      <w:bookmarkEnd w:id="409"/>
       <w:bookmarkEnd w:id="410"/>
       <w:bookmarkEnd w:id="411"/>
+      <w:bookmarkEnd w:id="412"/>
     </w:p>
     <w:p>
       <w:pPr>
@@ -29629,13 +29694,13 @@
           <w:szCs w:val="32"/>
         </w:rPr>
       </w:pPr>
-      <w:bookmarkStart w:id="413" w:name="_Toc19658"/>
-      <w:bookmarkStart w:id="414" w:name="_Toc135088989"/>
-      <w:bookmarkStart w:id="415" w:name="_Toc1135"/>
-      <w:bookmarkStart w:id="416" w:name="_Toc19067"/>
-      <w:bookmarkStart w:id="417" w:name="_Toc29656"/>
-      <w:bookmarkStart w:id="418" w:name="_Toc134448471"/>
-      <w:bookmarkStart w:id="419" w:name="_Toc135088727"/>
+      <w:bookmarkStart w:id="414" w:name="_Toc19658"/>
+      <w:bookmarkStart w:id="415" w:name="_Toc135088989"/>
+      <w:bookmarkStart w:id="416" w:name="_Toc1135"/>
+      <w:bookmarkStart w:id="417" w:name="_Toc19067"/>
+      <w:bookmarkStart w:id="418" w:name="_Toc29656"/>
+      <w:bookmarkStart w:id="419" w:name="_Toc134448471"/>
+      <w:bookmarkStart w:id="420" w:name="_Toc135088727"/>
       <w:r>
         <w:rPr>
           <w:rFonts w:hint="eastAsia"/>
@@ -29667,13 +29732,13 @@
         </w:rPr>
         <w:t>论</w:t>
       </w:r>
-      <w:bookmarkEnd w:id="413"/>
       <w:bookmarkEnd w:id="414"/>
       <w:bookmarkEnd w:id="415"/>
       <w:bookmarkEnd w:id="416"/>
       <w:bookmarkEnd w:id="417"/>
       <w:bookmarkEnd w:id="418"/>
       <w:bookmarkEnd w:id="419"/>
+      <w:bookmarkEnd w:id="420"/>
     </w:p>
     <w:p>
       <w:pPr>
@@ -29774,11 +29839,11 @@
           <w:docGrid w:type="lines" w:linePitch="312"/>
         </w:sectPr>
       </w:pPr>
-      <w:bookmarkStart w:id="420" w:name="_Toc21477"/>
-      <w:bookmarkStart w:id="421" w:name="_Toc20827"/>
-      <w:bookmarkStart w:id="422" w:name="_Toc32728"/>
-      <w:bookmarkStart w:id="423" w:name="_Toc134448472"/>
-      <w:bookmarkStart w:id="424" w:name="_Toc438019685"/>
+      <w:bookmarkStart w:id="421" w:name="_Toc21477"/>
+      <w:bookmarkStart w:id="422" w:name="_Toc20827"/>
+      <w:bookmarkStart w:id="423" w:name="_Toc32728"/>
+      <w:bookmarkStart w:id="424" w:name="_Toc134448472"/>
+      <w:bookmarkStart w:id="425" w:name="_Toc438019685"/>
     </w:p>
     <w:p>
       <w:pPr>
@@ -29793,9 +29858,9 @@
           <w:color w:val="000000"/>
         </w:rPr>
       </w:pPr>
-      <w:bookmarkStart w:id="425" w:name="_Toc135088728"/>
-      <w:bookmarkStart w:id="426" w:name="_Toc135088990"/>
-      <w:bookmarkStart w:id="427" w:name="_Toc28158"/>
+      <w:bookmarkStart w:id="426" w:name="_Toc135088728"/>
+      <w:bookmarkStart w:id="427" w:name="_Toc135088990"/>
+      <w:bookmarkStart w:id="428" w:name="_Toc28158"/>
       <w:r>
         <w:rPr>
           <w:b w:val="0"/>
@@ -29806,7 +29871,6 @@
         <w:lastRenderedPageBreak/>
         <w:t>参考文献</w:t>
       </w:r>
-      <w:bookmarkEnd w:id="420"/>
       <w:bookmarkEnd w:id="421"/>
       <w:bookmarkEnd w:id="422"/>
       <w:bookmarkEnd w:id="423"/>
@@ -29814,6 +29878,7 @@
       <w:bookmarkEnd w:id="425"/>
       <w:bookmarkEnd w:id="426"/>
       <w:bookmarkEnd w:id="427"/>
+      <w:bookmarkEnd w:id="428"/>
     </w:p>
     <w:p>
       <w:pPr>
@@ -29825,9 +29890,9 @@
           <w:sz w:val="24"/>
         </w:rPr>
       </w:pPr>
-      <w:bookmarkStart w:id="428" w:name="_Toc19952"/>
-      <w:bookmarkStart w:id="429" w:name="_Toc438019691"/>
-      <w:bookmarkStart w:id="430" w:name="_Toc134448473"/>
+      <w:bookmarkStart w:id="429" w:name="_Toc19952"/>
+      <w:bookmarkStart w:id="430" w:name="_Toc438019691"/>
+      <w:bookmarkStart w:id="431" w:name="_Toc134448473"/>
       <w:r>
         <w:rPr>
           <w:rFonts w:hint="eastAsia"/>
@@ -30209,7 +30274,7 @@
           <w:sz w:val="24"/>
         </w:rPr>
       </w:pPr>
-      <w:bookmarkStart w:id="431" w:name="_Ref71307596"/>
+      <w:bookmarkStart w:id="432" w:name="_Ref71307596"/>
       <w:r>
         <w:rPr>
           <w:rFonts w:hint="eastAsia"/>
@@ -30273,7 +30338,7 @@
         </w:rPr>
         <w:t>,2019.</w:t>
       </w:r>
-      <w:bookmarkEnd w:id="431"/>
+      <w:bookmarkEnd w:id="432"/>
     </w:p>
     <w:p>
       <w:pPr>
@@ -30285,7 +30350,7 @@
           <w:sz w:val="24"/>
         </w:rPr>
       </w:pPr>
-      <w:bookmarkStart w:id="432" w:name="_Ref71307724"/>
+      <w:bookmarkStart w:id="433" w:name="_Ref71307724"/>
       <w:r>
         <w:rPr>
           <w:rFonts w:hint="eastAsia"/>
@@ -30335,7 +30400,7 @@
         </w:rPr>
         <w:t>,2018.</w:t>
       </w:r>
-      <w:bookmarkEnd w:id="432"/>
+      <w:bookmarkEnd w:id="433"/>
     </w:p>
     <w:p>
       <w:pPr>
@@ -30347,7 +30412,7 @@
           <w:sz w:val="24"/>
         </w:rPr>
       </w:pPr>
-      <w:bookmarkStart w:id="433" w:name="_Ref71308404"/>
+      <w:bookmarkStart w:id="434" w:name="_Ref71308404"/>
       <w:r>
         <w:rPr>
           <w:rFonts w:hint="eastAsia"/>
@@ -30411,7 +30476,7 @@
         </w:rPr>
         <w:t>,2019.</w:t>
       </w:r>
-      <w:bookmarkEnd w:id="433"/>
+      <w:bookmarkEnd w:id="434"/>
     </w:p>
     <w:p>
       <w:pPr>
@@ -30423,8 +30488,8 @@
           <w:sz w:val="24"/>
         </w:rPr>
       </w:pPr>
-      <w:bookmarkStart w:id="434" w:name="_Ref71308446"/>
-      <w:bookmarkStart w:id="435" w:name="_Hlk71307937"/>
+      <w:bookmarkStart w:id="435" w:name="_Ref71308446"/>
+      <w:bookmarkStart w:id="436" w:name="_Hlk71307937"/>
       <w:r>
         <w:rPr>
           <w:rFonts w:hint="eastAsia"/>
@@ -30502,7 +30567,7 @@
         </w:rPr>
         <w:t>,2020(26):98-99.</w:t>
       </w:r>
-      <w:bookmarkEnd w:id="434"/>
+      <w:bookmarkEnd w:id="435"/>
     </w:p>
     <w:p>
       <w:pPr>
@@ -31153,7 +31218,7 @@
           <w:szCs w:val="24"/>
         </w:rPr>
       </w:pPr>
-      <w:bookmarkStart w:id="436" w:name="_Hlk477974136"/>
+      <w:bookmarkStart w:id="437" w:name="_Hlk477974136"/>
       <w:r>
         <w:rPr>
           <w:rFonts w:hint="eastAsia"/>
@@ -31217,7 +31282,7 @@
         </w:rPr>
         <w:t>, 2016, 37(4):</w:t>
       </w:r>
-      <w:bookmarkEnd w:id="436"/>
+      <w:bookmarkEnd w:id="437"/>
       <w:r>
         <w:rPr>
           <w:rFonts w:hint="eastAsia"/>
@@ -31660,12 +31725,12 @@
         <w:spacing w:beforeLines="50" w:before="156" w:afterLines="50" w:after="156" w:line="460" w:lineRule="exact"/>
         <w:jc w:val="center"/>
       </w:pPr>
-      <w:bookmarkStart w:id="437" w:name="_Toc4642"/>
-      <w:bookmarkStart w:id="438" w:name="_Toc25792"/>
-      <w:bookmarkStart w:id="439" w:name="_Toc135088991"/>
-      <w:bookmarkStart w:id="440" w:name="_Toc16677"/>
-      <w:bookmarkStart w:id="441" w:name="_Toc135088729"/>
-      <w:bookmarkEnd w:id="435"/>
+      <w:bookmarkStart w:id="438" w:name="_Toc4642"/>
+      <w:bookmarkStart w:id="439" w:name="_Toc25792"/>
+      <w:bookmarkStart w:id="440" w:name="_Toc135088991"/>
+      <w:bookmarkStart w:id="441" w:name="_Toc16677"/>
+      <w:bookmarkStart w:id="442" w:name="_Toc135088729"/>
+      <w:bookmarkEnd w:id="436"/>
       <w:r>
         <w:rPr>
           <w:rFonts w:ascii="黑体" w:eastAsia="黑体" w:hAnsi="黑体" w:cs="黑体" w:hint="eastAsia"/>
@@ -31675,14 +31740,14 @@
         <w:lastRenderedPageBreak/>
         <w:t>致  谢</w:t>
       </w:r>
-      <w:bookmarkEnd w:id="428"/>
       <w:bookmarkEnd w:id="429"/>
       <w:bookmarkEnd w:id="430"/>
-      <w:bookmarkEnd w:id="437"/>
+      <w:bookmarkEnd w:id="431"/>
       <w:bookmarkEnd w:id="438"/>
       <w:bookmarkEnd w:id="439"/>
       <w:bookmarkEnd w:id="440"/>
       <w:bookmarkEnd w:id="441"/>
+      <w:bookmarkEnd w:id="442"/>
     </w:p>
     <w:p>
       <w:pPr>
@@ -32533,7 +32598,7 @@
 </file>
 
 <file path=word/endnotes.xml><?xml version="1.0" encoding="utf-8"?>
-<w:endnotes xmlns:wpc="http://schemas.microsoft.com/office/word/2010/wordprocessingCanvas" xmlns:cx="http://schemas.microsoft.com/office/drawing/2014/chartex" xmlns:cx1="http://schemas.microsoft.com/office/drawing/2015/9/8/chartex" xmlns:cx2="http://schemas.microsoft.com/office/drawing/2015/10/21/chartex" xmlns:cx3="http://schemas.microsoft.com/office/drawing/2016/5/9/chartex" xmlns:cx4="http://schemas.microsoft.com/office/drawing/2016/5/10/chartex" xmlns:cx5="http://schemas.microsoft.com/office/drawing/2016/5/11/chartex" xmlns:cx6="http://schemas.microsoft.com/office/drawing/2016/5/12/chartex" xmlns:cx7="http://schemas.microsoft.com/office/drawing/2016/5/13/chartex" xmlns:cx8="http://schemas.microsoft.com/office/drawing/2016/5/14/chartex" xmlns:mc="http://schemas.openxmlformats.org/markup-compatibility/2006" xmlns:aink="http://schemas.microsoft.com/office/drawing/2016/ink" xmlns:am3d="http://schemas.microsoft.com/office/drawing/2017/model3d" xmlns:o="urn:schemas-microsoft-com:office:office" xmlns:oel="http://schemas.microsoft.com/office/2019/extlst" xmlns:r="http://schemas.openxmlformats.org/officeDocument/2006/relationships" xmlns:m="http://schemas.openxmlformats.org/officeDocument/2006/math" xmlns:v="urn:schemas-microsoft-com:vml" xmlns:wp14="http://schemas.microsoft.com/office/word/2010/wordprocessingDrawing" xmlns:wp="http://schemas.openxmlformats.org/drawingml/2006/wordprocessingDrawing" xmlns:w10="urn:schemas-microsoft-com:office:word" xmlns:w="http://schemas.openxmlformats.org/wordprocessingml/2006/main" xmlns:w14="http://schemas.microsoft.com/office/word/2010/wordml" xmlns:w15="http://schemas.microsoft.com/office/word/2012/wordml" xmlns:w16cex="http://schemas.microsoft.com/office/word/2018/wordml/cex" xmlns:w16cid="http://schemas.microsoft.com/office/word/2016/wordml/cid" xmlns:w16="http://schemas.microsoft.com/office/word/2018/wordml" xmlns:w16du="http://schemas.microsoft.com/office/word/2023/wordml/word16du" xmlns:w16sdtdh="http://schemas.microsoft.com/office/word/2020/wordml/sdtdatahash" xmlns:w16se="http://schemas.microsoft.com/office/word/2015/wordml/symex" xmlns:wpg="http://schemas.microsoft.com/office/word/2010/wordprocessingGroup" xmlns:wpi="http://schemas.microsoft.com/office/word/2010/wordprocessingInk" xmlns:wne="http://schemas.microsoft.com/office/word/2006/wordml" xmlns:wps="http://schemas.microsoft.com/office/word/2010/wordprocessingShape" mc:Ignorable="w14 w15 w16se w16cid w16 w16cex w16sdtdh wp14">
+<w:endnotes xmlns:wpc="http://schemas.microsoft.com/office/word/2010/wordprocessingCanvas" xmlns:cx="http://schemas.microsoft.com/office/drawing/2014/chartex" xmlns:mc="http://schemas.openxmlformats.org/markup-compatibility/2006" xmlns:o="urn:schemas-microsoft-com:office:office" xmlns:r="http://schemas.openxmlformats.org/officeDocument/2006/relationships" xmlns:m="http://schemas.openxmlformats.org/officeDocument/2006/math" xmlns:v="urn:schemas-microsoft-com:vml" xmlns:wp14="http://schemas.microsoft.com/office/word/2010/wordprocessingDrawing" xmlns:wp="http://schemas.openxmlformats.org/drawingml/2006/wordprocessingDrawing" xmlns:w10="urn:schemas-microsoft-com:office:word" xmlns:w="http://schemas.openxmlformats.org/wordprocessingml/2006/main" xmlns:w14="http://schemas.microsoft.com/office/word/2010/wordml" xmlns:w15="http://schemas.microsoft.com/office/word/2012/wordml" xmlns:w16se="http://schemas.microsoft.com/office/word/2015/wordml/symex" xmlns:wpg="http://schemas.microsoft.com/office/word/2010/wordprocessingGroup" xmlns:wpi="http://schemas.microsoft.com/office/word/2010/wordprocessingInk" xmlns:wne="http://schemas.microsoft.com/office/word/2006/wordml" xmlns:wps="http://schemas.microsoft.com/office/word/2010/wordprocessingShape" mc:Ignorable="w14 w15 w16se wp14">
   <w:endnote w:type="separator" w:id="-1">
     <w:p>
       <w:r>
@@ -32552,7 +32617,7 @@
 </file>
 
 <file path=word/footer1.xml><?xml version="1.0" encoding="utf-8"?>
-<w:ftr xmlns:wpc="http://schemas.microsoft.com/office/word/2010/wordprocessingCanvas" xmlns:cx="http://schemas.microsoft.com/office/drawing/2014/chartex" xmlns:cx1="http://schemas.microsoft.com/office/drawing/2015/9/8/chartex" xmlns:cx2="http://schemas.microsoft.com/office/drawing/2015/10/21/chartex" xmlns:cx3="http://schemas.microsoft.com/office/drawing/2016/5/9/chartex" xmlns:cx4="http://schemas.microsoft.com/office/drawing/2016/5/10/chartex" xmlns:cx5="http://schemas.microsoft.com/office/drawing/2016/5/11/chartex" xmlns:cx6="http://schemas.microsoft.com/office/drawing/2016/5/12/chartex" xmlns:cx7="http://schemas.microsoft.com/office/drawing/2016/5/13/chartex" xmlns:cx8="http://schemas.microsoft.com/office/drawing/2016/5/14/chartex" xmlns:mc="http://schemas.openxmlformats.org/markup-compatibility/2006" xmlns:aink="http://schemas.microsoft.com/office/drawing/2016/ink" xmlns:am3d="http://schemas.microsoft.com/office/drawing/2017/model3d" xmlns:o="urn:schemas-microsoft-com:office:office" xmlns:oel="http://schemas.microsoft.com/office/2019/extlst" xmlns:r="http://schemas.openxmlformats.org/officeDocument/2006/relationships" xmlns:m="http://schemas.openxmlformats.org/officeDocument/2006/math" xmlns:v="urn:schemas-microsoft-com:vml" xmlns:wp14="http://schemas.microsoft.com/office/word/2010/wordprocessingDrawing" xmlns:wp="http://schemas.openxmlformats.org/drawingml/2006/wordprocessingDrawing" xmlns:w10="urn:schemas-microsoft-com:office:word" xmlns:w="http://schemas.openxmlformats.org/wordprocessingml/2006/main" xmlns:w14="http://schemas.microsoft.com/office/word/2010/wordml" xmlns:w15="http://schemas.microsoft.com/office/word/2012/wordml" xmlns:w16cex="http://schemas.microsoft.com/office/word/2018/wordml/cex" xmlns:w16cid="http://schemas.microsoft.com/office/word/2016/wordml/cid" xmlns:w16="http://schemas.microsoft.com/office/word/2018/wordml" xmlns:w16du="http://schemas.microsoft.com/office/word/2023/wordml/word16du" xmlns:w16sdtdh="http://schemas.microsoft.com/office/word/2020/wordml/sdtdatahash" xmlns:w16se="http://schemas.microsoft.com/office/word/2015/wordml/symex" xmlns:wpg="http://schemas.microsoft.com/office/word/2010/wordprocessingGroup" xmlns:wpi="http://schemas.microsoft.com/office/word/2010/wordprocessingInk" xmlns:wne="http://schemas.microsoft.com/office/word/2006/wordml" xmlns:wps="http://schemas.microsoft.com/office/word/2010/wordprocessingShape" mc:Ignorable="w14 w15 w16se w16cid w16 w16cex w16sdtdh wp14">
+<w:ftr xmlns:wpc="http://schemas.microsoft.com/office/word/2010/wordprocessingCanvas" xmlns:cx="http://schemas.microsoft.com/office/drawing/2014/chartex" xmlns:mc="http://schemas.openxmlformats.org/markup-compatibility/2006" xmlns:o="urn:schemas-microsoft-com:office:office" xmlns:r="http://schemas.openxmlformats.org/officeDocument/2006/relationships" xmlns:m="http://schemas.openxmlformats.org/officeDocument/2006/math" xmlns:v="urn:schemas-microsoft-com:vml" xmlns:wp14="http://schemas.microsoft.com/office/word/2010/wordprocessingDrawing" xmlns:wp="http://schemas.openxmlformats.org/drawingml/2006/wordprocessingDrawing" xmlns:w10="urn:schemas-microsoft-com:office:word" xmlns:w="http://schemas.openxmlformats.org/wordprocessingml/2006/main" xmlns:w14="http://schemas.microsoft.com/office/word/2010/wordml" xmlns:w15="http://schemas.microsoft.com/office/word/2012/wordml" xmlns:w16se="http://schemas.microsoft.com/office/word/2015/wordml/symex" xmlns:wpg="http://schemas.microsoft.com/office/word/2010/wordprocessingGroup" xmlns:wpi="http://schemas.microsoft.com/office/word/2010/wordprocessingInk" xmlns:wne="http://schemas.microsoft.com/office/word/2006/wordml" xmlns:wps="http://schemas.microsoft.com/office/word/2010/wordprocessingShape" mc:Ignorable="w14 w15 w16se wp14">
   <w:p>
     <w:pPr>
       <w:pStyle w:val="af"/>
@@ -32630,7 +32695,10 @@
                             <w:fldChar w:fldCharType="separate"/>
                           </w:r>
                           <w:r>
-                            <w:t>1</w:t>
+                            <w:rPr>
+                              <w:noProof/>
+                            </w:rPr>
+                            <w:t>II</w:t>
                           </w:r>
                           <w:r>
                             <w:fldChar w:fldCharType="end"/>
@@ -32653,7 +32721,7 @@
               <v:stroke joinstyle="miter"/>
               <v:path gradientshapeok="t" o:connecttype="rect"/>
             </v:shapetype>
-            <v:shape id="文本框 13" o:spid="_x0000_s1026" type="#_x0000_t202" style="position:absolute;left:0;text-align:left;margin-left:0;margin-top:0;width:2in;height:2in;z-index:251661312;visibility:visible;mso-wrap-style:none;mso-wrap-distance-left:9pt;mso-wrap-distance-top:0;mso-wrap-distance-right:9pt;mso-wrap-distance-bottom:0;mso-position-horizontal:center;mso-position-horizontal-relative:margin;mso-position-vertical:absolute;mso-position-vertical-relative:text;v-text-anchor:top" o:gfxdata="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" filled="f" stroked="f" strokeweight=".5pt">
+            <v:shape id="文本框 13" o:spid="_x0000_s1026" type="#_x0000_t202" style="position:absolute;left:0;text-align:left;margin-left:0;margin-top:0;width:2in;height:2in;z-index:251661312;visibility:visible;mso-wrap-style:none;mso-wrap-distance-left:9pt;mso-wrap-distance-top:0;mso-wrap-distance-right:9pt;mso-wrap-distance-bottom:0;mso-position-horizontal:center;mso-position-horizontal-relative:margin;mso-position-vertical:absolute;mso-position-vertical-relative:text;v-text-anchor:top" o:gfxdata="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" filled="f" stroked="f" strokeweight=".5pt">
               <v:textbox style="mso-fit-shape-to-text:t" inset="0,0,0,0">
                 <w:txbxContent>
                   <w:p>
@@ -32670,7 +32738,10 @@
                       <w:fldChar w:fldCharType="separate"/>
                     </w:r>
                     <w:r>
-                      <w:t>1</w:t>
+                      <w:rPr>
+                        <w:noProof/>
+                      </w:rPr>
+                      <w:t>II</w:t>
                     </w:r>
                     <w:r>
                       <w:fldChar w:fldCharType="end"/>
@@ -32694,7 +32765,7 @@
 </file>
 
 <file path=word/footer2.xml><?xml version="1.0" encoding="utf-8"?>
-<w:ftr xmlns:wpc="http://schemas.microsoft.com/office/word/2010/wordprocessingCanvas" xmlns:cx="http://schemas.microsoft.com/office/drawing/2014/chartex" xmlns:cx1="http://schemas.microsoft.com/office/drawing/2015/9/8/chartex" xmlns:cx2="http://schemas.microsoft.com/office/drawing/2015/10/21/chartex" xmlns:cx3="http://schemas.microsoft.com/office/drawing/2016/5/9/chartex" xmlns:cx4="http://schemas.microsoft.com/office/drawing/2016/5/10/chartex" xmlns:cx5="http://schemas.microsoft.com/office/drawing/2016/5/11/chartex" xmlns:cx6="http://schemas.microsoft.com/office/drawing/2016/5/12/chartex" xmlns:cx7="http://schemas.microsoft.com/office/drawing/2016/5/13/chartex" xmlns:cx8="http://schemas.microsoft.com/office/drawing/2016/5/14/chartex" xmlns:mc="http://schemas.openxmlformats.org/markup-compatibility/2006" xmlns:aink="http://schemas.microsoft.com/office/drawing/2016/ink" xmlns:am3d="http://schemas.microsoft.com/office/drawing/2017/model3d" xmlns:o="urn:schemas-microsoft-com:office:office" xmlns:oel="http://schemas.microsoft.com/office/2019/extlst" xmlns:r="http://schemas.openxmlformats.org/officeDocument/2006/relationships" xmlns:m="http://schemas.openxmlformats.org/officeDocument/2006/math" xmlns:v="urn:schemas-microsoft-com:vml" xmlns:wp14="http://schemas.microsoft.com/office/word/2010/wordprocessingDrawing" xmlns:wp="http://schemas.openxmlformats.org/drawingml/2006/wordprocessingDrawing" xmlns:w10="urn:schemas-microsoft-com:office:word" xmlns:w="http://schemas.openxmlformats.org/wordprocessingml/2006/main" xmlns:w14="http://schemas.microsoft.com/office/word/2010/wordml" xmlns:w15="http://schemas.microsoft.com/office/word/2012/wordml" xmlns:w16cex="http://schemas.microsoft.com/office/word/2018/wordml/cex" xmlns:w16cid="http://schemas.microsoft.com/office/word/2016/wordml/cid" xmlns:w16="http://schemas.microsoft.com/office/word/2018/wordml" xmlns:w16du="http://schemas.microsoft.com/office/word/2023/wordml/word16du" xmlns:w16sdtdh="http://schemas.microsoft.com/office/word/2020/wordml/sdtdatahash" xmlns:w16se="http://schemas.microsoft.com/office/word/2015/wordml/symex" xmlns:wpg="http://schemas.microsoft.com/office/word/2010/wordprocessingGroup" xmlns:wpi="http://schemas.microsoft.com/office/word/2010/wordprocessingInk" xmlns:wne="http://schemas.microsoft.com/office/word/2006/wordml" xmlns:wps="http://schemas.microsoft.com/office/word/2010/wordprocessingShape" mc:Ignorable="w14 w15 w16se w16cid w16 w16cex w16sdtdh wp14">
+<w:ftr xmlns:wpc="http://schemas.microsoft.com/office/word/2010/wordprocessingCanvas" xmlns:cx="http://schemas.microsoft.com/office/drawing/2014/chartex" xmlns:mc="http://schemas.openxmlformats.org/markup-compatibility/2006" xmlns:o="urn:schemas-microsoft-com:office:office" xmlns:r="http://schemas.openxmlformats.org/officeDocument/2006/relationships" xmlns:m="http://schemas.openxmlformats.org/officeDocument/2006/math" xmlns:v="urn:schemas-microsoft-com:vml" xmlns:wp14="http://schemas.microsoft.com/office/word/2010/wordprocessingDrawing" xmlns:wp="http://schemas.openxmlformats.org/drawingml/2006/wordprocessingDrawing" xmlns:w10="urn:schemas-microsoft-com:office:word" xmlns:w="http://schemas.openxmlformats.org/wordprocessingml/2006/main" xmlns:w14="http://schemas.microsoft.com/office/word/2010/wordml" xmlns:w15="http://schemas.microsoft.com/office/word/2012/wordml" xmlns:w16se="http://schemas.microsoft.com/office/word/2015/wordml/symex" xmlns:wpg="http://schemas.microsoft.com/office/word/2010/wordprocessingGroup" xmlns:wpi="http://schemas.microsoft.com/office/word/2010/wordprocessingInk" xmlns:wne="http://schemas.microsoft.com/office/word/2006/wordml" xmlns:wps="http://schemas.microsoft.com/office/word/2010/wordprocessingShape" mc:Ignorable="w14 w15 w16se wp14">
   <w:p>
     <w:pPr>
       <w:pStyle w:val="af"/>
@@ -32704,7 +32775,7 @@
 </file>
 
 <file path=word/footer3.xml><?xml version="1.0" encoding="utf-8"?>
-<w:ftr xmlns:wpc="http://schemas.microsoft.com/office/word/2010/wordprocessingCanvas" xmlns:cx="http://schemas.microsoft.com/office/drawing/2014/chartex" xmlns:cx1="http://schemas.microsoft.com/office/drawing/2015/9/8/chartex" xmlns:cx2="http://schemas.microsoft.com/office/drawing/2015/10/21/chartex" xmlns:cx3="http://schemas.microsoft.com/office/drawing/2016/5/9/chartex" xmlns:cx4="http://schemas.microsoft.com/office/drawing/2016/5/10/chartex" xmlns:cx5="http://schemas.microsoft.com/office/drawing/2016/5/11/chartex" xmlns:cx6="http://schemas.microsoft.com/office/drawing/2016/5/12/chartex" xmlns:cx7="http://schemas.microsoft.com/office/drawing/2016/5/13/chartex" xmlns:cx8="http://schemas.microsoft.com/office/drawing/2016/5/14/chartex" xmlns:mc="http://schemas.openxmlformats.org/markup-compatibility/2006" xmlns:aink="http://schemas.microsoft.com/office/drawing/2016/ink" xmlns:am3d="http://schemas.microsoft.com/office/drawing/2017/model3d" xmlns:o="urn:schemas-microsoft-com:office:office" xmlns:oel="http://schemas.microsoft.com/office/2019/extlst" xmlns:r="http://schemas.openxmlformats.org/officeDocument/2006/relationships" xmlns:m="http://schemas.openxmlformats.org/officeDocument/2006/math" xmlns:v="urn:schemas-microsoft-com:vml" xmlns:wp14="http://schemas.microsoft.com/office/word/2010/wordprocessingDrawing" xmlns:wp="http://schemas.openxmlformats.org/drawingml/2006/wordprocessingDrawing" xmlns:w10="urn:schemas-microsoft-com:office:word" xmlns:w="http://schemas.openxmlformats.org/wordprocessingml/2006/main" xmlns:w14="http://schemas.microsoft.com/office/word/2010/wordml" xmlns:w15="http://schemas.microsoft.com/office/word/2012/wordml" xmlns:w16cex="http://schemas.microsoft.com/office/word/2018/wordml/cex" xmlns:w16cid="http://schemas.microsoft.com/office/word/2016/wordml/cid" xmlns:w16="http://schemas.microsoft.com/office/word/2018/wordml" xmlns:w16du="http://schemas.microsoft.com/office/word/2023/wordml/word16du" xmlns:w16sdtdh="http://schemas.microsoft.com/office/word/2020/wordml/sdtdatahash" xmlns:w16se="http://schemas.microsoft.com/office/word/2015/wordml/symex" xmlns:wpg="http://schemas.microsoft.com/office/word/2010/wordprocessingGroup" xmlns:wpi="http://schemas.microsoft.com/office/word/2010/wordprocessingInk" xmlns:wne="http://schemas.microsoft.com/office/word/2006/wordml" xmlns:wps="http://schemas.microsoft.com/office/word/2010/wordprocessingShape" mc:Ignorable="w14 w15 w16se w16cid w16 w16cex w16sdtdh wp14">
+<w:ftr xmlns:wpc="http://schemas.microsoft.com/office/word/2010/wordprocessingCanvas" xmlns:cx="http://schemas.microsoft.com/office/drawing/2014/chartex" xmlns:mc="http://schemas.openxmlformats.org/markup-compatibility/2006" xmlns:o="urn:schemas-microsoft-com:office:office" xmlns:r="http://schemas.openxmlformats.org/officeDocument/2006/relationships" xmlns:m="http://schemas.openxmlformats.org/officeDocument/2006/math" xmlns:v="urn:schemas-microsoft-com:vml" xmlns:wp14="http://schemas.microsoft.com/office/word/2010/wordprocessingDrawing" xmlns:wp="http://schemas.openxmlformats.org/drawingml/2006/wordprocessingDrawing" xmlns:w10="urn:schemas-microsoft-com:office:word" xmlns:w="http://schemas.openxmlformats.org/wordprocessingml/2006/main" xmlns:w14="http://schemas.microsoft.com/office/word/2010/wordml" xmlns:w15="http://schemas.microsoft.com/office/word/2012/wordml" xmlns:w16se="http://schemas.microsoft.com/office/word/2015/wordml/symex" xmlns:wpg="http://schemas.microsoft.com/office/word/2010/wordprocessingGroup" xmlns:wpi="http://schemas.microsoft.com/office/word/2010/wordprocessingInk" xmlns:wne="http://schemas.microsoft.com/office/word/2006/wordml" xmlns:wps="http://schemas.microsoft.com/office/word/2010/wordprocessingShape" mc:Ignorable="w14 w15 w16se wp14">
   <w:p>
     <w:pPr>
       <w:pStyle w:val="af"/>
@@ -32776,7 +32847,10 @@
                             <w:fldChar w:fldCharType="separate"/>
                           </w:r>
                           <w:r>
-                            <w:t>1</w:t>
+                            <w:rPr>
+                              <w:noProof/>
+                            </w:rPr>
+                            <w:t>15</w:t>
                           </w:r>
                           <w:r>
                             <w:fldChar w:fldCharType="end"/>
@@ -32799,7 +32873,7 @@
               <v:stroke joinstyle="miter"/>
               <v:path gradientshapeok="t" o:connecttype="rect"/>
             </v:shapetype>
-            <v:shape id="文本框 3" o:spid="_x0000_s1027" type="#_x0000_t202" style="position:absolute;margin-left:0;margin-top:0;width:2in;height:2in;z-index:251659264;visibility:visible;mso-wrap-style:none;mso-wrap-distance-left:9pt;mso-wrap-distance-top:0;mso-wrap-distance-right:9pt;mso-wrap-distance-bottom:0;mso-position-horizontal:center;mso-position-horizontal-relative:margin;mso-position-vertical:absolute;mso-position-vertical-relative:text;v-text-anchor:top" o:gfxdata="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" filled="f" stroked="f" strokeweight=".5pt">
+            <v:shape id="文本框 3" o:spid="_x0000_s1027" type="#_x0000_t202" style="position:absolute;margin-left:0;margin-top:0;width:2in;height:2in;z-index:251659264;visibility:visible;mso-wrap-style:none;mso-wrap-distance-left:9pt;mso-wrap-distance-top:0;mso-wrap-distance-right:9pt;mso-wrap-distance-bottom:0;mso-position-horizontal:center;mso-position-horizontal-relative:margin;mso-position-vertical:absolute;mso-position-vertical-relative:text;v-text-anchor:top" o:gfxdata="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" filled="f" stroked="f" strokeweight=".5pt">
               <v:textbox style="mso-fit-shape-to-text:t" inset="0,0,0,0">
                 <w:txbxContent>
                   <w:p>
@@ -32816,7 +32890,10 @@
                       <w:fldChar w:fldCharType="separate"/>
                     </w:r>
                     <w:r>
-                      <w:t>1</w:t>
+                      <w:rPr>
+                        <w:noProof/>
+                      </w:rPr>
+                      <w:t>15</w:t>
                     </w:r>
                     <w:r>
                       <w:fldChar w:fldCharType="end"/>
@@ -32835,7 +32912,7 @@
 </file>
 
 <file path=word/footer4.xml><?xml version="1.0" encoding="utf-8"?>
-<w:ftr xmlns:wpc="http://schemas.microsoft.com/office/word/2010/wordprocessingCanvas" xmlns:cx="http://schemas.microsoft.com/office/drawing/2014/chartex" xmlns:cx1="http://schemas.microsoft.com/office/drawing/2015/9/8/chartex" xmlns:cx2="http://schemas.microsoft.com/office/drawing/2015/10/21/chartex" xmlns:cx3="http://schemas.microsoft.com/office/drawing/2016/5/9/chartex" xmlns:cx4="http://schemas.microsoft.com/office/drawing/2016/5/10/chartex" xmlns:cx5="http://schemas.microsoft.com/office/drawing/2016/5/11/chartex" xmlns:cx6="http://schemas.microsoft.com/office/drawing/2016/5/12/chartex" xmlns:cx7="http://schemas.microsoft.com/office/drawing/2016/5/13/chartex" xmlns:cx8="http://schemas.microsoft.com/office/drawing/2016/5/14/chartex" xmlns:mc="http://schemas.openxmlformats.org/markup-compatibility/2006" xmlns:aink="http://schemas.microsoft.com/office/drawing/2016/ink" xmlns:am3d="http://schemas.microsoft.com/office/drawing/2017/model3d" xmlns:o="urn:schemas-microsoft-com:office:office" xmlns:oel="http://schemas.microsoft.com/office/2019/extlst" xmlns:r="http://schemas.openxmlformats.org/officeDocument/2006/relationships" xmlns:m="http://schemas.openxmlformats.org/officeDocument/2006/math" xmlns:v="urn:schemas-microsoft-com:vml" xmlns:wp14="http://schemas.microsoft.com/office/word/2010/wordprocessingDrawing" xmlns:wp="http://schemas.openxmlformats.org/drawingml/2006/wordprocessingDrawing" xmlns:w10="urn:schemas-microsoft-com:office:word" xmlns:w="http://schemas.openxmlformats.org/wordprocessingml/2006/main" xmlns:w14="http://schemas.microsoft.com/office/word/2010/wordml" xmlns:w15="http://schemas.microsoft.com/office/word/2012/wordml" xmlns:w16cex="http://schemas.microsoft.com/office/word/2018/wordml/cex" xmlns:w16cid="http://schemas.microsoft.com/office/word/2016/wordml/cid" xmlns:w16="http://schemas.microsoft.com/office/word/2018/wordml" xmlns:w16du="http://schemas.microsoft.com/office/word/2023/wordml/word16du" xmlns:w16sdtdh="http://schemas.microsoft.com/office/word/2020/wordml/sdtdatahash" xmlns:w16se="http://schemas.microsoft.com/office/word/2015/wordml/symex" xmlns:wpg="http://schemas.microsoft.com/office/word/2010/wordprocessingGroup" xmlns:wpi="http://schemas.microsoft.com/office/word/2010/wordprocessingInk" xmlns:wne="http://schemas.microsoft.com/office/word/2006/wordml" xmlns:wps="http://schemas.microsoft.com/office/word/2010/wordprocessingShape" mc:Ignorable="w14 w15 w16se w16cid w16 w16cex w16sdtdh wp14">
+<w:ftr xmlns:wpc="http://schemas.microsoft.com/office/word/2010/wordprocessingCanvas" xmlns:cx="http://schemas.microsoft.com/office/drawing/2014/chartex" xmlns:mc="http://schemas.openxmlformats.org/markup-compatibility/2006" xmlns:o="urn:schemas-microsoft-com:office:office" xmlns:r="http://schemas.openxmlformats.org/officeDocument/2006/relationships" xmlns:m="http://schemas.openxmlformats.org/officeDocument/2006/math" xmlns:v="urn:schemas-microsoft-com:vml" xmlns:wp14="http://schemas.microsoft.com/office/word/2010/wordprocessingDrawing" xmlns:wp="http://schemas.openxmlformats.org/drawingml/2006/wordprocessingDrawing" xmlns:w10="urn:schemas-microsoft-com:office:word" xmlns:w="http://schemas.openxmlformats.org/wordprocessingml/2006/main" xmlns:w14="http://schemas.microsoft.com/office/word/2010/wordml" xmlns:w15="http://schemas.microsoft.com/office/word/2012/wordml" xmlns:w16se="http://schemas.microsoft.com/office/word/2015/wordml/symex" xmlns:wpg="http://schemas.microsoft.com/office/word/2010/wordprocessingGroup" xmlns:wpi="http://schemas.microsoft.com/office/word/2010/wordprocessingInk" xmlns:wne="http://schemas.microsoft.com/office/word/2006/wordml" xmlns:wps="http://schemas.microsoft.com/office/word/2010/wordprocessingShape" mc:Ignorable="w14 w15 w16se wp14">
   <w:p>
     <w:pPr>
       <w:pStyle w:val="af"/>
@@ -32874,7 +32951,7 @@
 </file>
 
 <file path=word/footer5.xml><?xml version="1.0" encoding="utf-8"?>
-<w:ftr xmlns:wpc="http://schemas.microsoft.com/office/word/2010/wordprocessingCanvas" xmlns:cx="http://schemas.microsoft.com/office/drawing/2014/chartex" xmlns:cx1="http://schemas.microsoft.com/office/drawing/2015/9/8/chartex" xmlns:cx2="http://schemas.microsoft.com/office/drawing/2015/10/21/chartex" xmlns:cx3="http://schemas.microsoft.com/office/drawing/2016/5/9/chartex" xmlns:cx4="http://schemas.microsoft.com/office/drawing/2016/5/10/chartex" xmlns:cx5="http://schemas.microsoft.com/office/drawing/2016/5/11/chartex" xmlns:cx6="http://schemas.microsoft.com/office/drawing/2016/5/12/chartex" xmlns:cx7="http://schemas.microsoft.com/office/drawing/2016/5/13/chartex" xmlns:cx8="http://schemas.microsoft.com/office/drawing/2016/5/14/chartex" xmlns:mc="http://schemas.openxmlformats.org/markup-compatibility/2006" xmlns:aink="http://schemas.microsoft.com/office/drawing/2016/ink" xmlns:am3d="http://schemas.microsoft.com/office/drawing/2017/model3d" xmlns:o="urn:schemas-microsoft-com:office:office" xmlns:oel="http://schemas.microsoft.com/office/2019/extlst" xmlns:r="http://schemas.openxmlformats.org/officeDocument/2006/relationships" xmlns:m="http://schemas.openxmlformats.org/officeDocument/2006/math" xmlns:v="urn:schemas-microsoft-com:vml" xmlns:wp14="http://schemas.microsoft.com/office/word/2010/wordprocessingDrawing" xmlns:wp="http://schemas.openxmlformats.org/drawingml/2006/wordprocessingDrawing" xmlns:w10="urn:schemas-microsoft-com:office:word" xmlns:w="http://schemas.openxmlformats.org/wordprocessingml/2006/main" xmlns:w14="http://schemas.microsoft.com/office/word/2010/wordml" xmlns:w15="http://schemas.microsoft.com/office/word/2012/wordml" xmlns:w16cex="http://schemas.microsoft.com/office/word/2018/wordml/cex" xmlns:w16cid="http://schemas.microsoft.com/office/word/2016/wordml/cid" xmlns:w16="http://schemas.microsoft.com/office/word/2018/wordml" xmlns:w16du="http://schemas.microsoft.com/office/word/2023/wordml/word16du" xmlns:w16sdtdh="http://schemas.microsoft.com/office/word/2020/wordml/sdtdatahash" xmlns:w16se="http://schemas.microsoft.com/office/word/2015/wordml/symex" xmlns:wpg="http://schemas.microsoft.com/office/word/2010/wordprocessingGroup" xmlns:wpi="http://schemas.microsoft.com/office/word/2010/wordprocessingInk" xmlns:wne="http://schemas.microsoft.com/office/word/2006/wordml" xmlns:wps="http://schemas.microsoft.com/office/word/2010/wordprocessingShape" mc:Ignorable="w14 w15 w16se w16cid w16 w16cex w16sdtdh wp14">
+<w:ftr xmlns:wpc="http://schemas.microsoft.com/office/word/2010/wordprocessingCanvas" xmlns:cx="http://schemas.microsoft.com/office/drawing/2014/chartex" xmlns:mc="http://schemas.openxmlformats.org/markup-compatibility/2006" xmlns:o="urn:schemas-microsoft-com:office:office" xmlns:r="http://schemas.openxmlformats.org/officeDocument/2006/relationships" xmlns:m="http://schemas.openxmlformats.org/officeDocument/2006/math" xmlns:v="urn:schemas-microsoft-com:vml" xmlns:wp14="http://schemas.microsoft.com/office/word/2010/wordprocessingDrawing" xmlns:wp="http://schemas.openxmlformats.org/drawingml/2006/wordprocessingDrawing" xmlns:w10="urn:schemas-microsoft-com:office:word" xmlns:w="http://schemas.openxmlformats.org/wordprocessingml/2006/main" xmlns:w14="http://schemas.microsoft.com/office/word/2010/wordml" xmlns:w15="http://schemas.microsoft.com/office/word/2012/wordml" xmlns:w16se="http://schemas.microsoft.com/office/word/2015/wordml/symex" xmlns:wpg="http://schemas.microsoft.com/office/word/2010/wordprocessingGroup" xmlns:wpi="http://schemas.microsoft.com/office/word/2010/wordprocessingInk" xmlns:wne="http://schemas.microsoft.com/office/word/2006/wordml" xmlns:wps="http://schemas.microsoft.com/office/word/2010/wordprocessingShape" mc:Ignorable="w14 w15 w16se wp14">
   <w:p>
     <w:pPr>
       <w:pStyle w:val="af"/>
@@ -32946,7 +33023,10 @@
                             <w:fldChar w:fldCharType="separate"/>
                           </w:r>
                           <w:r>
-                            <w:t>38</w:t>
+                            <w:rPr>
+                              <w:noProof/>
+                            </w:rPr>
+                            <w:t>44</w:t>
                           </w:r>
                           <w:r>
                             <w:fldChar w:fldCharType="end"/>
@@ -32969,7 +33049,7 @@
               <v:stroke joinstyle="miter"/>
               <v:path gradientshapeok="t" o:connecttype="rect"/>
             </v:shapetype>
-            <v:shape id="文本框 12" o:spid="_x0000_s1028" type="#_x0000_t202" style="position:absolute;margin-left:0;margin-top:0;width:2in;height:2in;z-index:251660288;visibility:visible;mso-wrap-style:none;mso-wrap-distance-left:9pt;mso-wrap-distance-top:0;mso-wrap-distance-right:9pt;mso-wrap-distance-bottom:0;mso-position-horizontal:center;mso-position-horizontal-relative:margin;mso-position-vertical:absolute;mso-position-vertical-relative:text;v-text-anchor:top" o:gfxdata="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" filled="f" stroked="f" strokeweight=".5pt">
+            <v:shape id="文本框 12" o:spid="_x0000_s1028" type="#_x0000_t202" style="position:absolute;margin-left:0;margin-top:0;width:2in;height:2in;z-index:251660288;visibility:visible;mso-wrap-style:none;mso-wrap-distance-left:9pt;mso-wrap-distance-top:0;mso-wrap-distance-right:9pt;mso-wrap-distance-bottom:0;mso-position-horizontal:center;mso-position-horizontal-relative:margin;mso-position-vertical:absolute;mso-position-vertical-relative:text;v-text-anchor:top" o:gfxdata="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" filled="f" stroked="f" strokeweight=".5pt">
               <v:textbox style="mso-fit-shape-to-text:t" inset="0,0,0,0">
                 <w:txbxContent>
                   <w:p>
@@ -32986,7 +33066,10 @@
                       <w:fldChar w:fldCharType="separate"/>
                     </w:r>
                     <w:r>
-                      <w:t>38</w:t>
+                      <w:rPr>
+                        <w:noProof/>
+                      </w:rPr>
+                      <w:t>44</w:t>
                     </w:r>
                     <w:r>
                       <w:fldChar w:fldCharType="end"/>
@@ -33005,7 +33088,7 @@
 </file>
 
 <file path=word/footnotes.xml><?xml version="1.0" encoding="utf-8"?>
-<w:footnotes xmlns:wpc="http://schemas.microsoft.com/office/word/2010/wordprocessingCanvas" xmlns:cx="http://schemas.microsoft.com/office/drawing/2014/chartex" xmlns:cx1="http://schemas.microsoft.com/office/drawing/2015/9/8/chartex" xmlns:cx2="http://schemas.microsoft.com/office/drawing/2015/10/21/chartex" xmlns:cx3="http://schemas.microsoft.com/office/drawing/2016/5/9/chartex" xmlns:cx4="http://schemas.microsoft.com/office/drawing/2016/5/10/chartex" xmlns:cx5="http://schemas.microsoft.com/office/drawing/2016/5/11/chartex" xmlns:cx6="http://schemas.microsoft.com/office/drawing/2016/5/12/chartex" xmlns:cx7="http://schemas.microsoft.com/office/drawing/2016/5/13/chartex" xmlns:cx8="http://schemas.microsoft.com/office/drawing/2016/5/14/chartex" xmlns:mc="http://schemas.openxmlformats.org/markup-compatibility/2006" xmlns:aink="http://schemas.microsoft.com/office/drawing/2016/ink" xmlns:am3d="http://schemas.microsoft.com/office/drawing/2017/model3d" xmlns:o="urn:schemas-microsoft-com:office:office" xmlns:oel="http://schemas.microsoft.com/office/2019/extlst" xmlns:r="http://schemas.openxmlformats.org/officeDocument/2006/relationships" xmlns:m="http://schemas.openxmlformats.org/officeDocument/2006/math" xmlns:v="urn:schemas-microsoft-com:vml" xmlns:wp14="http://schemas.microsoft.com/office/word/2010/wordprocessingDrawing" xmlns:wp="http://schemas.openxmlformats.org/drawingml/2006/wordprocessingDrawing" xmlns:w10="urn:schemas-microsoft-com:office:word" xmlns:w="http://schemas.openxmlformats.org/wordprocessingml/2006/main" xmlns:w14="http://schemas.microsoft.com/office/word/2010/wordml" xmlns:w15="http://schemas.microsoft.com/office/word/2012/wordml" xmlns:w16cex="http://schemas.microsoft.com/office/word/2018/wordml/cex" xmlns:w16cid="http://schemas.microsoft.com/office/word/2016/wordml/cid" xmlns:w16="http://schemas.microsoft.com/office/word/2018/wordml" xmlns:w16du="http://schemas.microsoft.com/office/word/2023/wordml/word16du" xmlns:w16sdtdh="http://schemas.microsoft.com/office/word/2020/wordml/sdtdatahash" xmlns:w16se="http://schemas.microsoft.com/office/word/2015/wordml/symex" xmlns:wpg="http://schemas.microsoft.com/office/word/2010/wordprocessingGroup" xmlns:wpi="http://schemas.microsoft.com/office/word/2010/wordprocessingInk" xmlns:wne="http://schemas.microsoft.com/office/word/2006/wordml" xmlns:wps="http://schemas.microsoft.com/office/word/2010/wordprocessingShape" mc:Ignorable="w14 w15 w16se w16cid w16 w16cex w16sdtdh wp14">
+<w:footnotes xmlns:wpc="http://schemas.microsoft.com/office/word/2010/wordprocessingCanvas" xmlns:cx="http://schemas.microsoft.com/office/drawing/2014/chartex" xmlns:mc="http://schemas.openxmlformats.org/markup-compatibility/2006" xmlns:o="urn:schemas-microsoft-com:office:office" xmlns:r="http://schemas.openxmlformats.org/officeDocument/2006/relationships" xmlns:m="http://schemas.openxmlformats.org/officeDocument/2006/math" xmlns:v="urn:schemas-microsoft-com:vml" xmlns:wp14="http://schemas.microsoft.com/office/word/2010/wordprocessingDrawing" xmlns:wp="http://schemas.openxmlformats.org/drawingml/2006/wordprocessingDrawing" xmlns:w10="urn:schemas-microsoft-com:office:word" xmlns:w="http://schemas.openxmlformats.org/wordprocessingml/2006/main" xmlns:w14="http://schemas.microsoft.com/office/word/2010/wordml" xmlns:w15="http://schemas.microsoft.com/office/word/2012/wordml" xmlns:w16se="http://schemas.microsoft.com/office/word/2015/wordml/symex" xmlns:wpg="http://schemas.microsoft.com/office/word/2010/wordprocessingGroup" xmlns:wpi="http://schemas.microsoft.com/office/word/2010/wordprocessingInk" xmlns:wne="http://schemas.microsoft.com/office/word/2006/wordml" xmlns:wps="http://schemas.microsoft.com/office/word/2010/wordprocessingShape" mc:Ignorable="w14 w15 w16se wp14">
   <w:footnote w:type="separator" w:id="-1">
     <w:p>
       <w:r>
@@ -33024,19 +33107,19 @@
 </file>
 
 <file path=word/header1.xml><?xml version="1.0" encoding="utf-8"?>
-<w:hdr xmlns:wpc="http://schemas.microsoft.com/office/word/2010/wordprocessingCanvas" xmlns:cx="http://schemas.microsoft.com/office/drawing/2014/chartex" xmlns:cx1="http://schemas.microsoft.com/office/drawing/2015/9/8/chartex" xmlns:cx2="http://schemas.microsoft.com/office/drawing/2015/10/21/chartex" xmlns:cx3="http://schemas.microsoft.com/office/drawing/2016/5/9/chartex" xmlns:cx4="http://schemas.microsoft.com/office/drawing/2016/5/10/chartex" xmlns:cx5="http://schemas.microsoft.com/office/drawing/2016/5/11/chartex" xmlns:cx6="http://schemas.microsoft.com/office/drawing/2016/5/12/chartex" xmlns:cx7="http://schemas.microsoft.com/office/drawing/2016/5/13/chartex" xmlns:cx8="http://schemas.microsoft.com/office/drawing/2016/5/14/chartex" xmlns:mc="http://schemas.openxmlformats.org/markup-compatibility/2006" xmlns:aink="http://schemas.microsoft.com/office/drawing/2016/ink" xmlns:am3d="http://schemas.microsoft.com/office/drawing/2017/model3d" xmlns:o="urn:schemas-microsoft-com:office:office" xmlns:oel="http://schemas.microsoft.com/office/2019/extlst" xmlns:r="http://schemas.openxmlformats.org/officeDocument/2006/relationships" xmlns:m="http://schemas.openxmlformats.org/officeDocument/2006/math" xmlns:v="urn:schemas-microsoft-com:vml" xmlns:wp14="http://schemas.microsoft.com/office/word/2010/wordprocessingDrawing" xmlns:wp="http://schemas.openxmlformats.org/drawingml/2006/wordprocessingDrawing" xmlns:w10="urn:schemas-microsoft-com:office:word" xmlns:w="http://schemas.openxmlformats.org/wordprocessingml/2006/main" xmlns:w14="http://schemas.microsoft.com/office/word/2010/wordml" xmlns:w15="http://schemas.microsoft.com/office/word/2012/wordml" xmlns:w16cex="http://schemas.microsoft.com/office/word/2018/wordml/cex" xmlns:w16cid="http://schemas.microsoft.com/office/word/2016/wordml/cid" xmlns:w16="http://schemas.microsoft.com/office/word/2018/wordml" xmlns:w16du="http://schemas.microsoft.com/office/word/2023/wordml/word16du" xmlns:w16sdtdh="http://schemas.microsoft.com/office/word/2020/wordml/sdtdatahash" xmlns:w16se="http://schemas.microsoft.com/office/word/2015/wordml/symex" xmlns:wpg="http://schemas.microsoft.com/office/word/2010/wordprocessingGroup" xmlns:wpi="http://schemas.microsoft.com/office/word/2010/wordprocessingInk" xmlns:wne="http://schemas.microsoft.com/office/word/2006/wordml" xmlns:wps="http://schemas.microsoft.com/office/word/2010/wordprocessingShape" mc:Ignorable="w14 w15 w16se w16cid w16 w16cex w16sdtdh wp14">
+<w:hdr xmlns:wpc="http://schemas.microsoft.com/office/word/2010/wordprocessingCanvas" xmlns:cx="http://schemas.microsoft.com/office/drawing/2014/chartex" xmlns:mc="http://schemas.openxmlformats.org/markup-compatibility/2006" xmlns:o="urn:schemas-microsoft-com:office:office" xmlns:r="http://schemas.openxmlformats.org/officeDocument/2006/relationships" xmlns:m="http://schemas.openxmlformats.org/officeDocument/2006/math" xmlns:v="urn:schemas-microsoft-com:vml" xmlns:wp14="http://schemas.microsoft.com/office/word/2010/wordprocessingDrawing" xmlns:wp="http://schemas.openxmlformats.org/drawingml/2006/wordprocessingDrawing" xmlns:w10="urn:schemas-microsoft-com:office:word" xmlns:w="http://schemas.openxmlformats.org/wordprocessingml/2006/main" xmlns:w14="http://schemas.microsoft.com/office/word/2010/wordml" xmlns:w15="http://schemas.microsoft.com/office/word/2012/wordml" xmlns:w16se="http://schemas.microsoft.com/office/word/2015/wordml/symex" xmlns:wpg="http://schemas.microsoft.com/office/word/2010/wordprocessingGroup" xmlns:wpi="http://schemas.microsoft.com/office/word/2010/wordprocessingInk" xmlns:wne="http://schemas.microsoft.com/office/word/2006/wordml" xmlns:wps="http://schemas.microsoft.com/office/word/2010/wordprocessingShape" mc:Ignorable="w14 w15 w16se wp14">
   <w:p/>
 </w:hdr>
 </file>
 
 <file path=word/header2.xml><?xml version="1.0" encoding="utf-8"?>
-<w:hdr xmlns:wpc="http://schemas.microsoft.com/office/word/2010/wordprocessingCanvas" xmlns:cx="http://schemas.microsoft.com/office/drawing/2014/chartex" xmlns:cx1="http://schemas.microsoft.com/office/drawing/2015/9/8/chartex" xmlns:cx2="http://schemas.microsoft.com/office/drawing/2015/10/21/chartex" xmlns:cx3="http://schemas.microsoft.com/office/drawing/2016/5/9/chartex" xmlns:cx4="http://schemas.microsoft.com/office/drawing/2016/5/10/chartex" xmlns:cx5="http://schemas.microsoft.com/office/drawing/2016/5/11/chartex" xmlns:cx6="http://schemas.microsoft.com/office/drawing/2016/5/12/chartex" xmlns:cx7="http://schemas.microsoft.com/office/drawing/2016/5/13/chartex" xmlns:cx8="http://schemas.microsoft.com/office/drawing/2016/5/14/chartex" xmlns:mc="http://schemas.openxmlformats.org/markup-compatibility/2006" xmlns:aink="http://schemas.microsoft.com/office/drawing/2016/ink" xmlns:am3d="http://schemas.microsoft.com/office/drawing/2017/model3d" xmlns:o="urn:schemas-microsoft-com:office:office" xmlns:oel="http://schemas.microsoft.com/office/2019/extlst" xmlns:r="http://schemas.openxmlformats.org/officeDocument/2006/relationships" xmlns:m="http://schemas.openxmlformats.org/officeDocument/2006/math" xmlns:v="urn:schemas-microsoft-com:vml" xmlns:wp14="http://schemas.microsoft.com/office/word/2010/wordprocessingDrawing" xmlns:wp="http://schemas.openxmlformats.org/drawingml/2006/wordprocessingDrawing" xmlns:w10="urn:schemas-microsoft-com:office:word" xmlns:w="http://schemas.openxmlformats.org/wordprocessingml/2006/main" xmlns:w14="http://schemas.microsoft.com/office/word/2010/wordml" xmlns:w15="http://schemas.microsoft.com/office/word/2012/wordml" xmlns:w16cex="http://schemas.microsoft.com/office/word/2018/wordml/cex" xmlns:w16cid="http://schemas.microsoft.com/office/word/2016/wordml/cid" xmlns:w16="http://schemas.microsoft.com/office/word/2018/wordml" xmlns:w16du="http://schemas.microsoft.com/office/word/2023/wordml/word16du" xmlns:w16sdtdh="http://schemas.microsoft.com/office/word/2020/wordml/sdtdatahash" xmlns:w16se="http://schemas.microsoft.com/office/word/2015/wordml/symex" xmlns:wpg="http://schemas.microsoft.com/office/word/2010/wordprocessingGroup" xmlns:wpi="http://schemas.microsoft.com/office/word/2010/wordprocessingInk" xmlns:wne="http://schemas.microsoft.com/office/word/2006/wordml" xmlns:wps="http://schemas.microsoft.com/office/word/2010/wordprocessingShape" mc:Ignorable="w14 w15 w16se w16cid w16 w16cex w16sdtdh wp14">
+<w:hdr xmlns:wpc="http://schemas.microsoft.com/office/word/2010/wordprocessingCanvas" xmlns:cx="http://schemas.microsoft.com/office/drawing/2014/chartex" xmlns:mc="http://schemas.openxmlformats.org/markup-compatibility/2006" xmlns:o="urn:schemas-microsoft-com:office:office" xmlns:r="http://schemas.openxmlformats.org/officeDocument/2006/relationships" xmlns:m="http://schemas.openxmlformats.org/officeDocument/2006/math" xmlns:v="urn:schemas-microsoft-com:vml" xmlns:wp14="http://schemas.microsoft.com/office/word/2010/wordprocessingDrawing" xmlns:wp="http://schemas.openxmlformats.org/drawingml/2006/wordprocessingDrawing" xmlns:w10="urn:schemas-microsoft-com:office:word" xmlns:w="http://schemas.openxmlformats.org/wordprocessingml/2006/main" xmlns:w14="http://schemas.microsoft.com/office/word/2010/wordml" xmlns:w15="http://schemas.microsoft.com/office/word/2012/wordml" xmlns:w16se="http://schemas.microsoft.com/office/word/2015/wordml/symex" xmlns:wpg="http://schemas.microsoft.com/office/word/2010/wordprocessingGroup" xmlns:wpi="http://schemas.microsoft.com/office/word/2010/wordprocessingInk" xmlns:wne="http://schemas.microsoft.com/office/word/2006/wordml" xmlns:wps="http://schemas.microsoft.com/office/word/2010/wordprocessingShape" mc:Ignorable="w14 w15 w16se wp14">
   <w:p/>
 </w:hdr>
 </file>
 
 <file path=word/header3.xml><?xml version="1.0" encoding="utf-8"?>
-<w:hdr xmlns:wpc="http://schemas.microsoft.com/office/word/2010/wordprocessingCanvas" xmlns:cx="http://schemas.microsoft.com/office/drawing/2014/chartex" xmlns:cx1="http://schemas.microsoft.com/office/drawing/2015/9/8/chartex" xmlns:cx2="http://schemas.microsoft.com/office/drawing/2015/10/21/chartex" xmlns:cx3="http://schemas.microsoft.com/office/drawing/2016/5/9/chartex" xmlns:cx4="http://schemas.microsoft.com/office/drawing/2016/5/10/chartex" xmlns:cx5="http://schemas.microsoft.com/office/drawing/2016/5/11/chartex" xmlns:cx6="http://schemas.microsoft.com/office/drawing/2016/5/12/chartex" xmlns:cx7="http://schemas.microsoft.com/office/drawing/2016/5/13/chartex" xmlns:cx8="http://schemas.microsoft.com/office/drawing/2016/5/14/chartex" xmlns:mc="http://schemas.openxmlformats.org/markup-compatibility/2006" xmlns:aink="http://schemas.microsoft.com/office/drawing/2016/ink" xmlns:am3d="http://schemas.microsoft.com/office/drawing/2017/model3d" xmlns:o="urn:schemas-microsoft-com:office:office" xmlns:oel="http://schemas.microsoft.com/office/2019/extlst" xmlns:r="http://schemas.openxmlformats.org/officeDocument/2006/relationships" xmlns:m="http://schemas.openxmlformats.org/officeDocument/2006/math" xmlns:v="urn:schemas-microsoft-com:vml" xmlns:wp14="http://schemas.microsoft.com/office/word/2010/wordprocessingDrawing" xmlns:wp="http://schemas.openxmlformats.org/drawingml/2006/wordprocessingDrawing" xmlns:w10="urn:schemas-microsoft-com:office:word" xmlns:w="http://schemas.openxmlformats.org/wordprocessingml/2006/main" xmlns:w14="http://schemas.microsoft.com/office/word/2010/wordml" xmlns:w15="http://schemas.microsoft.com/office/word/2012/wordml" xmlns:w16cex="http://schemas.microsoft.com/office/word/2018/wordml/cex" xmlns:w16cid="http://schemas.microsoft.com/office/word/2016/wordml/cid" xmlns:w16="http://schemas.microsoft.com/office/word/2018/wordml" xmlns:w16du="http://schemas.microsoft.com/office/word/2023/wordml/word16du" xmlns:w16sdtdh="http://schemas.microsoft.com/office/word/2020/wordml/sdtdatahash" xmlns:w16se="http://schemas.microsoft.com/office/word/2015/wordml/symex" xmlns:wpg="http://schemas.microsoft.com/office/word/2010/wordprocessingGroup" xmlns:wpi="http://schemas.microsoft.com/office/word/2010/wordprocessingInk" xmlns:wne="http://schemas.microsoft.com/office/word/2006/wordml" xmlns:wps="http://schemas.microsoft.com/office/word/2010/wordprocessingShape" mc:Ignorable="w14 w15 w16se w16cid w16 w16cex w16sdtdh wp14">
+<w:hdr xmlns:wpc="http://schemas.microsoft.com/office/word/2010/wordprocessingCanvas" xmlns:cx="http://schemas.microsoft.com/office/drawing/2014/chartex" xmlns:mc="http://schemas.openxmlformats.org/markup-compatibility/2006" xmlns:o="urn:schemas-microsoft-com:office:office" xmlns:r="http://schemas.openxmlformats.org/officeDocument/2006/relationships" xmlns:m="http://schemas.openxmlformats.org/officeDocument/2006/math" xmlns:v="urn:schemas-microsoft-com:vml" xmlns:wp14="http://schemas.microsoft.com/office/word/2010/wordprocessingDrawing" xmlns:wp="http://schemas.openxmlformats.org/drawingml/2006/wordprocessingDrawing" xmlns:w10="urn:schemas-microsoft-com:office:word" xmlns:w="http://schemas.openxmlformats.org/wordprocessingml/2006/main" xmlns:w14="http://schemas.microsoft.com/office/word/2010/wordml" xmlns:w15="http://schemas.microsoft.com/office/word/2012/wordml" xmlns:w16se="http://schemas.microsoft.com/office/word/2015/wordml/symex" xmlns:wpg="http://schemas.microsoft.com/office/word/2010/wordprocessingGroup" xmlns:wpi="http://schemas.microsoft.com/office/word/2010/wordprocessingInk" xmlns:wne="http://schemas.microsoft.com/office/word/2006/wordml" xmlns:wps="http://schemas.microsoft.com/office/word/2010/wordprocessingShape" mc:Ignorable="w14 w15 w16se wp14">
   <w:p>
     <w:pPr>
       <w:pBdr>
@@ -33067,7 +33150,7 @@
 </file>
 
 <file path=word/header4.xml><?xml version="1.0" encoding="utf-8"?>
-<w:hdr xmlns:wpc="http://schemas.microsoft.com/office/word/2010/wordprocessingCanvas" xmlns:cx="http://schemas.microsoft.com/office/drawing/2014/chartex" xmlns:cx1="http://schemas.microsoft.com/office/drawing/2015/9/8/chartex" xmlns:cx2="http://schemas.microsoft.com/office/drawing/2015/10/21/chartex" xmlns:cx3="http://schemas.microsoft.com/office/drawing/2016/5/9/chartex" xmlns:cx4="http://schemas.microsoft.com/office/drawing/2016/5/10/chartex" xmlns:cx5="http://schemas.microsoft.com/office/drawing/2016/5/11/chartex" xmlns:cx6="http://schemas.microsoft.com/office/drawing/2016/5/12/chartex" xmlns:cx7="http://schemas.microsoft.com/office/drawing/2016/5/13/chartex" xmlns:cx8="http://schemas.microsoft.com/office/drawing/2016/5/14/chartex" xmlns:mc="http://schemas.openxmlformats.org/markup-compatibility/2006" xmlns:aink="http://schemas.microsoft.com/office/drawing/2016/ink" xmlns:am3d="http://schemas.microsoft.com/office/drawing/2017/model3d" xmlns:o="urn:schemas-microsoft-com:office:office" xmlns:oel="http://schemas.microsoft.com/office/2019/extlst" xmlns:r="http://schemas.openxmlformats.org/officeDocument/2006/relationships" xmlns:m="http://schemas.openxmlformats.org/officeDocument/2006/math" xmlns:v="urn:schemas-microsoft-com:vml" xmlns:wp14="http://schemas.microsoft.com/office/word/2010/wordprocessingDrawing" xmlns:wp="http://schemas.openxmlformats.org/drawingml/2006/wordprocessingDrawing" xmlns:w10="urn:schemas-microsoft-com:office:word" xmlns:w="http://schemas.openxmlformats.org/wordprocessingml/2006/main" xmlns:w14="http://schemas.microsoft.com/office/word/2010/wordml" xmlns:w15="http://schemas.microsoft.com/office/word/2012/wordml" xmlns:w16cex="http://schemas.microsoft.com/office/word/2018/wordml/cex" xmlns:w16cid="http://schemas.microsoft.com/office/word/2016/wordml/cid" xmlns:w16="http://schemas.microsoft.com/office/word/2018/wordml" xmlns:w16du="http://schemas.microsoft.com/office/word/2023/wordml/word16du" xmlns:w16sdtdh="http://schemas.microsoft.com/office/word/2020/wordml/sdtdatahash" xmlns:w16se="http://schemas.microsoft.com/office/word/2015/wordml/symex" xmlns:wpg="http://schemas.microsoft.com/office/word/2010/wordprocessingGroup" xmlns:wpi="http://schemas.microsoft.com/office/word/2010/wordprocessingInk" xmlns:wne="http://schemas.microsoft.com/office/word/2006/wordml" xmlns:wps="http://schemas.microsoft.com/office/word/2010/wordprocessingShape" mc:Ignorable="w14 w15 w16se w16cid w16 w16cex w16sdtdh wp14">
+<w:hdr xmlns:wpc="http://schemas.microsoft.com/office/word/2010/wordprocessingCanvas" xmlns:cx="http://schemas.microsoft.com/office/drawing/2014/chartex" xmlns:mc="http://schemas.openxmlformats.org/markup-compatibility/2006" xmlns:o="urn:schemas-microsoft-com:office:office" xmlns:r="http://schemas.openxmlformats.org/officeDocument/2006/relationships" xmlns:m="http://schemas.openxmlformats.org/officeDocument/2006/math" xmlns:v="urn:schemas-microsoft-com:vml" xmlns:wp14="http://schemas.microsoft.com/office/word/2010/wordprocessingDrawing" xmlns:wp="http://schemas.openxmlformats.org/drawingml/2006/wordprocessingDrawing" xmlns:w10="urn:schemas-microsoft-com:office:word" xmlns:w="http://schemas.openxmlformats.org/wordprocessingml/2006/main" xmlns:w14="http://schemas.microsoft.com/office/word/2010/wordml" xmlns:w15="http://schemas.microsoft.com/office/word/2012/wordml" xmlns:w16se="http://schemas.microsoft.com/office/word/2015/wordml/symex" xmlns:wpg="http://schemas.microsoft.com/office/word/2010/wordprocessingGroup" xmlns:wpi="http://schemas.microsoft.com/office/word/2010/wordprocessingInk" xmlns:wne="http://schemas.microsoft.com/office/word/2006/wordml" xmlns:wps="http://schemas.microsoft.com/office/word/2010/wordprocessingShape" mc:Ignorable="w14 w15 w16se wp14">
   <w:p>
     <w:pPr>
       <w:pStyle w:val="af1"/>
@@ -33090,7 +33173,7 @@
 </file>
 
 <file path=word/header5.xml><?xml version="1.0" encoding="utf-8"?>
-<w:hdr xmlns:wpc="http://schemas.microsoft.com/office/word/2010/wordprocessingCanvas" xmlns:cx="http://schemas.microsoft.com/office/drawing/2014/chartex" xmlns:cx1="http://schemas.microsoft.com/office/drawing/2015/9/8/chartex" xmlns:cx2="http://schemas.microsoft.com/office/drawing/2015/10/21/chartex" xmlns:cx3="http://schemas.microsoft.com/office/drawing/2016/5/9/chartex" xmlns:cx4="http://schemas.microsoft.com/office/drawing/2016/5/10/chartex" xmlns:cx5="http://schemas.microsoft.com/office/drawing/2016/5/11/chartex" xmlns:cx6="http://schemas.microsoft.com/office/drawing/2016/5/12/chartex" xmlns:cx7="http://schemas.microsoft.com/office/drawing/2016/5/13/chartex" xmlns:cx8="http://schemas.microsoft.com/office/drawing/2016/5/14/chartex" xmlns:mc="http://schemas.openxmlformats.org/markup-compatibility/2006" xmlns:aink="http://schemas.microsoft.com/office/drawing/2016/ink" xmlns:am3d="http://schemas.microsoft.com/office/drawing/2017/model3d" xmlns:o="urn:schemas-microsoft-com:office:office" xmlns:oel="http://schemas.microsoft.com/office/2019/extlst" xmlns:r="http://schemas.openxmlformats.org/officeDocument/2006/relationships" xmlns:m="http://schemas.openxmlformats.org/officeDocument/2006/math" xmlns:v="urn:schemas-microsoft-com:vml" xmlns:wp14="http://schemas.microsoft.com/office/word/2010/wordprocessingDrawing" xmlns:wp="http://schemas.openxmlformats.org/drawingml/2006/wordprocessingDrawing" xmlns:w10="urn:schemas-microsoft-com:office:word" xmlns:w="http://schemas.openxmlformats.org/wordprocessingml/2006/main" xmlns:w14="http://schemas.microsoft.com/office/word/2010/wordml" xmlns:w15="http://schemas.microsoft.com/office/word/2012/wordml" xmlns:w16cex="http://schemas.microsoft.com/office/word/2018/wordml/cex" xmlns:w16cid="http://schemas.microsoft.com/office/word/2016/wordml/cid" xmlns:w16="http://schemas.microsoft.com/office/word/2018/wordml" xmlns:w16du="http://schemas.microsoft.com/office/word/2023/wordml/word16du" xmlns:w16sdtdh="http://schemas.microsoft.com/office/word/2020/wordml/sdtdatahash" xmlns:w16se="http://schemas.microsoft.com/office/word/2015/wordml/symex" xmlns:wpg="http://schemas.microsoft.com/office/word/2010/wordprocessingGroup" xmlns:wpi="http://schemas.microsoft.com/office/word/2010/wordprocessingInk" xmlns:wne="http://schemas.microsoft.com/office/word/2006/wordml" xmlns:wps="http://schemas.microsoft.com/office/word/2010/wordprocessingShape" mc:Ignorable="w14 w15 w16se w16cid w16 w16cex w16sdtdh wp14">
+<w:hdr xmlns:wpc="http://schemas.microsoft.com/office/word/2010/wordprocessingCanvas" xmlns:cx="http://schemas.microsoft.com/office/drawing/2014/chartex" xmlns:mc="http://schemas.openxmlformats.org/markup-compatibility/2006" xmlns:o="urn:schemas-microsoft-com:office:office" xmlns:r="http://schemas.openxmlformats.org/officeDocument/2006/relationships" xmlns:m="http://schemas.openxmlformats.org/officeDocument/2006/math" xmlns:v="urn:schemas-microsoft-com:vml" xmlns:wp14="http://schemas.microsoft.com/office/word/2010/wordprocessingDrawing" xmlns:wp="http://schemas.openxmlformats.org/drawingml/2006/wordprocessingDrawing" xmlns:w10="urn:schemas-microsoft-com:office:word" xmlns:w="http://schemas.openxmlformats.org/wordprocessingml/2006/main" xmlns:w14="http://schemas.microsoft.com/office/word/2010/wordml" xmlns:w15="http://schemas.microsoft.com/office/word/2012/wordml" xmlns:w16se="http://schemas.microsoft.com/office/word/2015/wordml/symex" xmlns:wpg="http://schemas.microsoft.com/office/word/2010/wordprocessingGroup" xmlns:wpi="http://schemas.microsoft.com/office/word/2010/wordprocessingInk" xmlns:wne="http://schemas.microsoft.com/office/word/2006/wordml" xmlns:wps="http://schemas.microsoft.com/office/word/2010/wordprocessingShape" mc:Ignorable="w14 w15 w16se wp14">
   <w:p>
     <w:pPr>
       <w:pStyle w:val="af1"/>
@@ -33113,7 +33196,7 @@
 </file>
 
 <file path=word/header6.xml><?xml version="1.0" encoding="utf-8"?>
-<w:hdr xmlns:wpc="http://schemas.microsoft.com/office/word/2010/wordprocessingCanvas" xmlns:cx="http://schemas.microsoft.com/office/drawing/2014/chartex" xmlns:cx1="http://schemas.microsoft.com/office/drawing/2015/9/8/chartex" xmlns:cx2="http://schemas.microsoft.com/office/drawing/2015/10/21/chartex" xmlns:cx3="http://schemas.microsoft.com/office/drawing/2016/5/9/chartex" xmlns:cx4="http://schemas.microsoft.com/office/drawing/2016/5/10/chartex" xmlns:cx5="http://schemas.microsoft.com/office/drawing/2016/5/11/chartex" xmlns:cx6="http://schemas.microsoft.com/office/drawing/2016/5/12/chartex" xmlns:cx7="http://schemas.microsoft.com/office/drawing/2016/5/13/chartex" xmlns:cx8="http://schemas.microsoft.com/office/drawing/2016/5/14/chartex" xmlns:mc="http://schemas.openxmlformats.org/markup-compatibility/2006" xmlns:aink="http://schemas.microsoft.com/office/drawing/2016/ink" xmlns:am3d="http://schemas.microsoft.com/office/drawing/2017/model3d" xmlns:o="urn:schemas-microsoft-com:office:office" xmlns:oel="http://schemas.microsoft.com/office/2019/extlst" xmlns:r="http://schemas.openxmlformats.org/officeDocument/2006/relationships" xmlns:m="http://schemas.openxmlformats.org/officeDocument/2006/math" xmlns:v="urn:schemas-microsoft-com:vml" xmlns:wp14="http://schemas.microsoft.com/office/word/2010/wordprocessingDrawing" xmlns:wp="http://schemas.openxmlformats.org/drawingml/2006/wordprocessingDrawing" xmlns:w10="urn:schemas-microsoft-com:office:word" xmlns:w="http://schemas.openxmlformats.org/wordprocessingml/2006/main" xmlns:w14="http://schemas.microsoft.com/office/word/2010/wordml" xmlns:w15="http://schemas.microsoft.com/office/word/2012/wordml" xmlns:w16cex="http://schemas.microsoft.com/office/word/2018/wordml/cex" xmlns:w16cid="http://schemas.microsoft.com/office/word/2016/wordml/cid" xmlns:w16="http://schemas.microsoft.com/office/word/2018/wordml" xmlns:w16du="http://schemas.microsoft.com/office/word/2023/wordml/word16du" xmlns:w16sdtdh="http://schemas.microsoft.com/office/word/2020/wordml/sdtdatahash" xmlns:w16se="http://schemas.microsoft.com/office/word/2015/wordml/symex" xmlns:wpg="http://schemas.microsoft.com/office/word/2010/wordprocessingGroup" xmlns:wpi="http://schemas.microsoft.com/office/word/2010/wordprocessingInk" xmlns:wne="http://schemas.microsoft.com/office/word/2006/wordml" xmlns:wps="http://schemas.microsoft.com/office/word/2010/wordprocessingShape" mc:Ignorable="w14 w15 w16se w16cid w16 w16cex w16sdtdh wp14">
+<w:hdr xmlns:wpc="http://schemas.microsoft.com/office/word/2010/wordprocessingCanvas" xmlns:cx="http://schemas.microsoft.com/office/drawing/2014/chartex" xmlns:mc="http://schemas.openxmlformats.org/markup-compatibility/2006" xmlns:o="urn:schemas-microsoft-com:office:office" xmlns:r="http://schemas.openxmlformats.org/officeDocument/2006/relationships" xmlns:m="http://schemas.openxmlformats.org/officeDocument/2006/math" xmlns:v="urn:schemas-microsoft-com:vml" xmlns:wp14="http://schemas.microsoft.com/office/word/2010/wordprocessingDrawing" xmlns:wp="http://schemas.openxmlformats.org/drawingml/2006/wordprocessingDrawing" xmlns:w10="urn:schemas-microsoft-com:office:word" xmlns:w="http://schemas.openxmlformats.org/wordprocessingml/2006/main" xmlns:w14="http://schemas.microsoft.com/office/word/2010/wordml" xmlns:w15="http://schemas.microsoft.com/office/word/2012/wordml" xmlns:w16se="http://schemas.microsoft.com/office/word/2015/wordml/symex" xmlns:wpg="http://schemas.microsoft.com/office/word/2010/wordprocessingGroup" xmlns:wpi="http://schemas.microsoft.com/office/word/2010/wordprocessingInk" xmlns:wne="http://schemas.microsoft.com/office/word/2006/wordml" xmlns:wps="http://schemas.microsoft.com/office/word/2010/wordprocessingShape" mc:Ignorable="w14 w15 w16se wp14">
   <w:p>
     <w:pPr>
       <w:pStyle w:val="af1"/>
@@ -33136,7 +33219,7 @@
 </file>
 
 <file path=word/styles.xml><?xml version="1.0" encoding="utf-8"?>
-<w:styles xmlns:mc="http://schemas.openxmlformats.org/markup-compatibility/2006" xmlns:r="http://schemas.openxmlformats.org/officeDocument/2006/relationships" xmlns:w="http://schemas.openxmlformats.org/wordprocessingml/2006/main" xmlns:w14="http://schemas.microsoft.com/office/word/2010/wordml" xmlns:w15="http://schemas.microsoft.com/office/word/2012/wordml" xmlns:w16cex="http://schemas.microsoft.com/office/word/2018/wordml/cex" xmlns:w16cid="http://schemas.microsoft.com/office/word/2016/wordml/cid" xmlns:w16="http://schemas.microsoft.com/office/word/2018/wordml" xmlns:w16sdtdh="http://schemas.microsoft.com/office/word/2020/wordml/sdtdatahash" xmlns:w16se="http://schemas.microsoft.com/office/word/2015/wordml/symex" mc:Ignorable="w14 w15 w16se w16cid w16 w16cex w16sdtdh">
+<w:styles xmlns:mc="http://schemas.openxmlformats.org/markup-compatibility/2006" xmlns:r="http://schemas.openxmlformats.org/officeDocument/2006/relationships" xmlns:w="http://schemas.openxmlformats.org/wordprocessingml/2006/main" xmlns:w14="http://schemas.microsoft.com/office/word/2010/wordml" xmlns:w15="http://schemas.microsoft.com/office/word/2012/wordml" xmlns:w16se="http://schemas.microsoft.com/office/word/2015/wordml/symex" mc:Ignorable="w14 w15 w16se">
   <w:docDefaults>
     <w:rPrDefault>
       <w:rPr>
@@ -33146,7 +33229,7 @@
     </w:rPrDefault>
     <w:pPrDefault/>
   </w:docDefaults>
-  <w:latentStyles w:defLockedState="0" w:defUIPriority="99" w:defSemiHidden="0" w:defUnhideWhenUsed="0" w:defQFormat="0" w:count="376">
+  <w:latentStyles w:defLockedState="0" w:defUIPriority="99" w:defSemiHidden="0" w:defUnhideWhenUsed="0" w:defQFormat="0" w:count="371">
     <w:lsdException w:name="Normal" w:uiPriority="0" w:qFormat="1"/>
     <w:lsdException w:name="heading 1" w:uiPriority="9" w:qFormat="1"/>
     <w:lsdException w:name="heading 2" w:uiPriority="9" w:unhideWhenUsed="1" w:qFormat="1"/>
@@ -33515,11 +33598,6 @@
     <w:lsdException w:name="List Table 5 Dark Accent 6" w:uiPriority="50"/>
     <w:lsdException w:name="List Table 6 Colorful Accent 6" w:uiPriority="51"/>
     <w:lsdException w:name="List Table 7 Colorful Accent 6" w:uiPriority="52"/>
-    <w:lsdException w:name="Mention" w:semiHidden="1" w:unhideWhenUsed="1"/>
-    <w:lsdException w:name="Smart Hyperlink" w:semiHidden="1" w:unhideWhenUsed="1"/>
-    <w:lsdException w:name="Hashtag" w:semiHidden="1" w:unhideWhenUsed="1"/>
-    <w:lsdException w:name="Unresolved Mention" w:semiHidden="1" w:unhideWhenUsed="1"/>
-    <w:lsdException w:name="Smart Link" w:semiHidden="1" w:unhideWhenUsed="1"/>
   </w:latentStyles>
   <w:style w:type="paragraph" w:default="1" w:styleId="a">
     <w:name w:val="Normal"/>
@@ -33703,7 +33781,7 @@
       <w:jc w:val="left"/>
     </w:pPr>
   </w:style>
-  <w:style w:type="paragraph" w:styleId="TOC3">
+  <w:style w:type="paragraph" w:styleId="31">
     <w:name w:val="toc 3"/>
     <w:basedOn w:val="a"/>
     <w:next w:val="a"/>
@@ -33818,7 +33896,7 @@
       <w:szCs w:val="18"/>
     </w:rPr>
   </w:style>
-  <w:style w:type="paragraph" w:styleId="TOC1">
+  <w:style w:type="paragraph" w:styleId="11">
     <w:name w:val="toc 1"/>
     <w:basedOn w:val="a"/>
     <w:next w:val="a"/>
@@ -33836,7 +33914,7 @@
       <w:sz w:val="24"/>
     </w:rPr>
   </w:style>
-  <w:style w:type="paragraph" w:styleId="TOC2">
+  <w:style w:type="paragraph" w:styleId="22">
     <w:name w:val="toc 2"/>
     <w:basedOn w:val="a"/>
     <w:next w:val="a"/>
@@ -34003,7 +34081,7 @@
       <w:szCs w:val="24"/>
     </w:rPr>
   </w:style>
-  <w:style w:type="paragraph" w:customStyle="1" w:styleId="11">
+  <w:style w:type="paragraph" w:customStyle="1" w:styleId="12">
     <w:name w:val="修订1"/>
     <w:hidden/>
     <w:uiPriority w:val="99"/>
@@ -34067,7 +34145,7 @@
       <w:szCs w:val="32"/>
     </w:rPr>
   </w:style>
-  <w:style w:type="paragraph" w:customStyle="1" w:styleId="TOC10">
+  <w:style w:type="paragraph" w:customStyle="1" w:styleId="TOC1">
     <w:name w:val="TOC 标题1"/>
     <w:basedOn w:val="1"/>
     <w:next w:val="a"/>
@@ -34176,7 +34254,7 @@
       <w:sz w:val="24"/>
     </w:rPr>
   </w:style>
-  <w:style w:type="character" w:customStyle="1" w:styleId="12">
+  <w:style w:type="character" w:customStyle="1" w:styleId="13">
     <w:name w:val="未处理的提及1"/>
     <w:basedOn w:val="a0"/>
     <w:uiPriority w:val="99"/>
@@ -34485,10 +34563,6 @@
 </file>
 
 <file path=customXml/item1.xml><?xml version="1.0" encoding="utf-8"?>
-<b:Sources xmlns:b="http://schemas.openxmlformats.org/officeDocument/2006/bibliography" xmlns="http://schemas.openxmlformats.org/officeDocument/2006/bibliography" SelectedStyle="\APASixthEditionOfficeOnline.xsl" StyleName="APA" Version="6"/>
-</file>
-
-<file path=customXml/item2.xml><?xml version="1.0" encoding="utf-8"?>
 <s:customData xmlns="http://www.wps.cn/officeDocument/2013/wpsCustomData" xmlns:s="http://www.wps.cn/officeDocument/2013/wpsCustomData">
   <customSectProps>
     <customSectPr/>
@@ -34506,18 +34580,22 @@
 </s:customData>
 </file>
 
+<file path=customXml/item2.xml><?xml version="1.0" encoding="utf-8"?>
+<b:Sources xmlns:b="http://schemas.openxmlformats.org/officeDocument/2006/bibliography" xmlns="http://schemas.openxmlformats.org/officeDocument/2006/bibliography" SelectedStyle="\APASixthEditionOfficeOnline.xsl" StyleName="APA" Version="6"/>
+</file>
+
 <file path=customXml/itemProps1.xml><?xml version="1.0" encoding="utf-8"?>
-<ds:datastoreItem xmlns:ds="http://schemas.openxmlformats.org/officeDocument/2006/customXml" ds:itemID="{C21D9217-CAB5-4425-AB94-3B9EBAE0EA0D}">
+<ds:datastoreItem xmlns:ds="http://schemas.openxmlformats.org/officeDocument/2006/customXml" ds:itemID="{B1977F7D-205B-4081-913C-38D41E755F92}">
   <ds:schemaRefs>
-    <ds:schemaRef ds:uri="http://schemas.openxmlformats.org/officeDocument/2006/bibliography"/>
+    <ds:schemaRef ds:uri="http://www.wps.cn/officeDocument/2013/wpsCustomData"/>
   </ds:schemaRefs>
 </ds:datastoreItem>
 </file>
 
 <file path=customXml/itemProps2.xml><?xml version="1.0" encoding="utf-8"?>
-<ds:datastoreItem xmlns:ds="http://schemas.openxmlformats.org/officeDocument/2006/customXml" ds:itemID="{B1977F7D-205B-4081-913C-38D41E755F92}">
+<ds:datastoreItem xmlns:ds="http://schemas.openxmlformats.org/officeDocument/2006/customXml" ds:itemID="{FC8B53B4-3214-4575-81CE-05940FD93326}">
   <ds:schemaRefs>
-    <ds:schemaRef ds:uri="http://www.wps.cn/officeDocument/2013/wpsCustomData"/>
+    <ds:schemaRef ds:uri="http://schemas.openxmlformats.org/officeDocument/2006/bibliography"/>
   </ds:schemaRefs>
 </ds:datastoreItem>
 </file>
--- a/2019021007-郭宏阳-基于JAVA的企业员工管理系统的设计与实现.docx
+++ b/2019021007-郭宏阳-基于JAVA的企业员工管理系统的设计与实现.docx
@@ -1,6 +1,6 @@
 
 <file path=word/document.xml><?xml version="1.0" encoding="utf-8"?>
-<w:document xmlns:wpc="http://schemas.microsoft.com/office/word/2010/wordprocessingCanvas" xmlns:cx="http://schemas.microsoft.com/office/drawing/2014/chartex" xmlns:mc="http://schemas.openxmlformats.org/markup-compatibility/2006" xmlns:o="urn:schemas-microsoft-com:office:office" xmlns:r="http://schemas.openxmlformats.org/officeDocument/2006/relationships" xmlns:m="http://schemas.openxmlformats.org/officeDocument/2006/math" xmlns:v="urn:schemas-microsoft-com:vml" xmlns:wp14="http://schemas.microsoft.com/office/word/2010/wordprocessingDrawing" xmlns:wp="http://schemas.openxmlformats.org/drawingml/2006/wordprocessingDrawing" xmlns:w10="urn:schemas-microsoft-com:office:word" xmlns:w="http://schemas.openxmlformats.org/wordprocessingml/2006/main" xmlns:w14="http://schemas.microsoft.com/office/word/2010/wordml" xmlns:w15="http://schemas.microsoft.com/office/word/2012/wordml" xmlns:w16se="http://schemas.microsoft.com/office/word/2015/wordml/symex" xmlns:wpg="http://schemas.microsoft.com/office/word/2010/wordprocessingGroup" xmlns:wpi="http://schemas.microsoft.com/office/word/2010/wordprocessingInk" xmlns:wne="http://schemas.microsoft.com/office/word/2006/wordml" xmlns:wps="http://schemas.microsoft.com/office/word/2010/wordprocessingShape" mc:Ignorable="w14 w15 w16se wp14">
+<w:document xmlns:wpc="http://schemas.microsoft.com/office/word/2010/wordprocessingCanvas" xmlns:cx="http://schemas.microsoft.com/office/drawing/2014/chartex" xmlns:cx1="http://schemas.microsoft.com/office/drawing/2015/9/8/chartex" xmlns:cx2="http://schemas.microsoft.com/office/drawing/2015/10/21/chartex" xmlns:cx3="http://schemas.microsoft.com/office/drawing/2016/5/9/chartex" xmlns:cx4="http://schemas.microsoft.com/office/drawing/2016/5/10/chartex" xmlns:cx5="http://schemas.microsoft.com/office/drawing/2016/5/11/chartex" xmlns:cx6="http://schemas.microsoft.com/office/drawing/2016/5/12/chartex" xmlns:cx7="http://schemas.microsoft.com/office/drawing/2016/5/13/chartex" xmlns:cx8="http://schemas.microsoft.com/office/drawing/2016/5/14/chartex" xmlns:mc="http://schemas.openxmlformats.org/markup-compatibility/2006" xmlns:aink="http://schemas.microsoft.com/office/drawing/2016/ink" xmlns:am3d="http://schemas.microsoft.com/office/drawing/2017/model3d" xmlns:o="urn:schemas-microsoft-com:office:office" xmlns:oel="http://schemas.microsoft.com/office/2019/extlst" xmlns:r="http://schemas.openxmlformats.org/officeDocument/2006/relationships" xmlns:m="http://schemas.openxmlformats.org/officeDocument/2006/math" xmlns:v="urn:schemas-microsoft-com:vml" xmlns:wp14="http://schemas.microsoft.com/office/word/2010/wordprocessingDrawing" xmlns:wp="http://schemas.openxmlformats.org/drawingml/2006/wordprocessingDrawing" xmlns:w10="urn:schemas-microsoft-com:office:word" xmlns:w="http://schemas.openxmlformats.org/wordprocessingml/2006/main" xmlns:w14="http://schemas.microsoft.com/office/word/2010/wordml" xmlns:w15="http://schemas.microsoft.com/office/word/2012/wordml" xmlns:w16cex="http://schemas.microsoft.com/office/word/2018/wordml/cex" xmlns:w16cid="http://schemas.microsoft.com/office/word/2016/wordml/cid" xmlns:w16="http://schemas.microsoft.com/office/word/2018/wordml" xmlns:w16du="http://schemas.microsoft.com/office/word/2023/wordml/word16du" xmlns:w16sdtdh="http://schemas.microsoft.com/office/word/2020/wordml/sdtdatahash" xmlns:w16se="http://schemas.microsoft.com/office/word/2015/wordml/symex" xmlns:wpg="http://schemas.microsoft.com/office/word/2010/wordprocessingGroup" xmlns:wpi="http://schemas.microsoft.com/office/word/2010/wordprocessingInk" xmlns:wne="http://schemas.microsoft.com/office/word/2006/wordml" xmlns:wps="http://schemas.microsoft.com/office/word/2010/wordprocessingShape" mc:Ignorable="w14 w15 w16se w16cid w16 w16cex w16sdtdh wp14">
   <w:body>
     <w:p>
       <w:pPr>
@@ -808,7 +808,7 @@
     </w:p>
     <w:p>
       <w:pPr>
-        <w:pStyle w:val="TOC2"/>
+        <w:pStyle w:val="TOC20"/>
         <w:spacing w:beforeLines="50" w:before="156" w:afterLines="150" w:after="468" w:line="460" w:lineRule="exact"/>
         <w:jc w:val="center"/>
         <w:rPr>
@@ -4235,20 +4235,7 @@
             <w:szCs w:val="20"/>
             <w:u w:val="none"/>
           </w:rPr>
-          <w:t>个人信息管理的设</w:t>
-        </w:r>
-        <w:bookmarkStart w:id="18" w:name="_GoBack"/>
-        <w:bookmarkEnd w:id="18"/>
-        <w:r>
-          <w:rPr>
-            <w:rStyle w:val="af7"/>
-            <w:bCs/>
-            <w:noProof/>
-            <w:sz w:val="24"/>
-            <w:szCs w:val="20"/>
-            <w:u w:val="none"/>
-          </w:rPr>
-          <w:t>计</w:t>
+          <w:t>个人信息管理的设计</w:t>
         </w:r>
         <w:r>
           <w:rPr>
@@ -6571,14 +6558,14 @@
           <w:szCs w:val="32"/>
         </w:rPr>
       </w:pPr>
-      <w:bookmarkStart w:id="19" w:name="_Toc10723"/>
-      <w:bookmarkStart w:id="20" w:name="_Toc135234351"/>
-      <w:bookmarkStart w:id="21" w:name="_Toc135233047"/>
-      <w:bookmarkStart w:id="22" w:name="_Toc135234284"/>
-      <w:bookmarkStart w:id="23" w:name="_Toc17797"/>
-      <w:bookmarkStart w:id="24" w:name="_Toc1244"/>
-      <w:bookmarkStart w:id="25" w:name="_Toc11338"/>
-      <w:bookmarkStart w:id="26" w:name="_Toc135230054"/>
+      <w:bookmarkStart w:id="18" w:name="_Toc10723"/>
+      <w:bookmarkStart w:id="19" w:name="_Toc135234351"/>
+      <w:bookmarkStart w:id="20" w:name="_Toc135233047"/>
+      <w:bookmarkStart w:id="21" w:name="_Toc135234284"/>
+      <w:bookmarkStart w:id="22" w:name="_Toc17797"/>
+      <w:bookmarkStart w:id="23" w:name="_Toc1244"/>
+      <w:bookmarkStart w:id="24" w:name="_Toc11338"/>
+      <w:bookmarkStart w:id="25" w:name="_Toc135230054"/>
       <w:r>
         <w:rPr>
           <w:rFonts w:ascii="黑体" w:eastAsia="黑体" w:hAnsi="黑体" w:hint="eastAsia"/>
@@ -6610,7 +6597,7 @@
         </w:rPr>
         <w:t xml:space="preserve">章 </w:t>
       </w:r>
-      <w:bookmarkEnd w:id="19"/>
+      <w:bookmarkEnd w:id="18"/>
       <w:r>
         <w:rPr>
           <w:rFonts w:ascii="黑体" w:eastAsia="黑体" w:hAnsi="黑体" w:hint="eastAsia"/>
@@ -6621,13 +6608,13 @@
         </w:rPr>
         <w:t>绪  论</w:t>
       </w:r>
+      <w:bookmarkEnd w:id="19"/>
       <w:bookmarkEnd w:id="20"/>
       <w:bookmarkEnd w:id="21"/>
       <w:bookmarkEnd w:id="22"/>
       <w:bookmarkEnd w:id="23"/>
       <w:bookmarkEnd w:id="24"/>
       <w:bookmarkEnd w:id="25"/>
-      <w:bookmarkEnd w:id="26"/>
     </w:p>
     <w:p>
       <w:pPr>
@@ -6693,18 +6680,18 @@
           <w:szCs w:val="30"/>
         </w:rPr>
       </w:pPr>
-      <w:bookmarkStart w:id="27" w:name="_Toc19168"/>
-      <w:bookmarkStart w:id="28" w:name="_Toc11429693"/>
-      <w:bookmarkStart w:id="29" w:name="_Toc135234285"/>
-      <w:bookmarkStart w:id="30" w:name="_Toc135234352"/>
-      <w:bookmarkStart w:id="31" w:name="_Toc135230055"/>
-      <w:bookmarkStart w:id="32" w:name="_Toc18216"/>
-      <w:bookmarkStart w:id="33" w:name="_Toc15416"/>
-      <w:bookmarkStart w:id="34" w:name="_Toc134448429"/>
-      <w:bookmarkStart w:id="35" w:name="_Toc1287"/>
-      <w:bookmarkStart w:id="36" w:name="_Toc135088934"/>
-      <w:bookmarkStart w:id="37" w:name="_Toc135233048"/>
-      <w:bookmarkStart w:id="38" w:name="_Toc135088672"/>
+      <w:bookmarkStart w:id="26" w:name="_Toc19168"/>
+      <w:bookmarkStart w:id="27" w:name="_Toc11429693"/>
+      <w:bookmarkStart w:id="28" w:name="_Toc135234285"/>
+      <w:bookmarkStart w:id="29" w:name="_Toc135234352"/>
+      <w:bookmarkStart w:id="30" w:name="_Toc135230055"/>
+      <w:bookmarkStart w:id="31" w:name="_Toc18216"/>
+      <w:bookmarkStart w:id="32" w:name="_Toc15416"/>
+      <w:bookmarkStart w:id="33" w:name="_Toc134448429"/>
+      <w:bookmarkStart w:id="34" w:name="_Toc1287"/>
+      <w:bookmarkStart w:id="35" w:name="_Toc135088934"/>
+      <w:bookmarkStart w:id="36" w:name="_Toc135233048"/>
+      <w:bookmarkStart w:id="37" w:name="_Toc135088672"/>
       <w:r>
         <w:rPr>
           <w:rStyle w:val="21"/>
@@ -6723,6 +6710,7 @@
         </w:rPr>
         <w:t>背景与意义</w:t>
       </w:r>
+      <w:bookmarkEnd w:id="26"/>
       <w:bookmarkEnd w:id="27"/>
       <w:bookmarkEnd w:id="28"/>
       <w:bookmarkEnd w:id="29"/>
@@ -6734,7 +6722,6 @@
       <w:bookmarkEnd w:id="35"/>
       <w:bookmarkEnd w:id="36"/>
       <w:bookmarkEnd w:id="37"/>
-      <w:bookmarkEnd w:id="38"/>
     </w:p>
     <w:p>
       <w:pPr>
@@ -6752,11 +6739,11 @@
           <w:szCs w:val="32"/>
         </w:rPr>
       </w:pPr>
-      <w:bookmarkStart w:id="39" w:name="_Toc9051"/>
-      <w:bookmarkStart w:id="40" w:name="_Toc27559"/>
-      <w:bookmarkStart w:id="41" w:name="_Toc13502"/>
-      <w:bookmarkStart w:id="42" w:name="_Toc17124"/>
-      <w:bookmarkStart w:id="43" w:name="_Toc19656"/>
+      <w:bookmarkStart w:id="38" w:name="_Toc9051"/>
+      <w:bookmarkStart w:id="39" w:name="_Toc27559"/>
+      <w:bookmarkStart w:id="40" w:name="_Toc13502"/>
+      <w:bookmarkStart w:id="41" w:name="_Toc17124"/>
+      <w:bookmarkStart w:id="42" w:name="_Toc19656"/>
       <w:r>
         <w:rPr>
           <w:rFonts w:asciiTheme="minorEastAsia" w:eastAsiaTheme="minorEastAsia" w:hAnsiTheme="minorEastAsia" w:cstheme="minorEastAsia" w:hint="eastAsia"/>
@@ -6967,18 +6954,18 @@
           <w:szCs w:val="30"/>
         </w:rPr>
       </w:pPr>
-      <w:bookmarkStart w:id="44" w:name="_Toc135088935"/>
-      <w:bookmarkStart w:id="45" w:name="_Toc135234286"/>
-      <w:bookmarkStart w:id="46" w:name="_Toc7722"/>
-      <w:bookmarkStart w:id="47" w:name="_Toc135233049"/>
-      <w:bookmarkStart w:id="48" w:name="_Toc9206"/>
-      <w:bookmarkStart w:id="49" w:name="_Toc135088673"/>
-      <w:bookmarkStart w:id="50" w:name="_Toc16899"/>
-      <w:bookmarkStart w:id="51" w:name="_Toc11429694"/>
-      <w:bookmarkStart w:id="52" w:name="_Toc135230056"/>
-      <w:bookmarkStart w:id="53" w:name="_Toc5716"/>
-      <w:bookmarkStart w:id="54" w:name="_Toc134448430"/>
-      <w:bookmarkStart w:id="55" w:name="_Toc135234353"/>
+      <w:bookmarkStart w:id="43" w:name="_Toc135088935"/>
+      <w:bookmarkStart w:id="44" w:name="_Toc135234286"/>
+      <w:bookmarkStart w:id="45" w:name="_Toc7722"/>
+      <w:bookmarkStart w:id="46" w:name="_Toc135233049"/>
+      <w:bookmarkStart w:id="47" w:name="_Toc9206"/>
+      <w:bookmarkStart w:id="48" w:name="_Toc135088673"/>
+      <w:bookmarkStart w:id="49" w:name="_Toc16899"/>
+      <w:bookmarkStart w:id="50" w:name="_Toc11429694"/>
+      <w:bookmarkStart w:id="51" w:name="_Toc135230056"/>
+      <w:bookmarkStart w:id="52" w:name="_Toc5716"/>
+      <w:bookmarkStart w:id="53" w:name="_Toc134448430"/>
+      <w:bookmarkStart w:id="54" w:name="_Toc135234353"/>
       <w:r>
         <w:rPr>
           <w:rStyle w:val="21"/>
@@ -6988,11 +6975,11 @@
         </w:rPr>
         <w:t xml:space="preserve">1.2 </w:t>
       </w:r>
+      <w:bookmarkEnd w:id="38"/>
       <w:bookmarkEnd w:id="39"/>
       <w:bookmarkEnd w:id="40"/>
       <w:bookmarkEnd w:id="41"/>
       <w:bookmarkEnd w:id="42"/>
-      <w:bookmarkEnd w:id="43"/>
       <w:r>
         <w:rPr>
           <w:rStyle w:val="21"/>
@@ -7002,6 +6989,7 @@
         </w:rPr>
         <w:t>国内研究现状</w:t>
       </w:r>
+      <w:bookmarkEnd w:id="43"/>
       <w:bookmarkEnd w:id="44"/>
       <w:bookmarkEnd w:id="45"/>
       <w:bookmarkEnd w:id="46"/>
@@ -7013,7 +7001,6 @@
       <w:bookmarkEnd w:id="52"/>
       <w:bookmarkEnd w:id="53"/>
       <w:bookmarkEnd w:id="54"/>
-      <w:bookmarkEnd w:id="55"/>
     </w:p>
     <w:p>
       <w:pPr>
@@ -7126,17 +7113,17 @@
           <w:szCs w:val="30"/>
         </w:rPr>
       </w:pPr>
-      <w:bookmarkStart w:id="56" w:name="_Toc2375"/>
-      <w:bookmarkStart w:id="57" w:name="_Toc135088674"/>
-      <w:bookmarkStart w:id="58" w:name="_Toc1798"/>
-      <w:bookmarkStart w:id="59" w:name="_Toc135088936"/>
-      <w:bookmarkStart w:id="60" w:name="_Toc135234287"/>
-      <w:bookmarkStart w:id="61" w:name="_Toc134448431"/>
-      <w:bookmarkStart w:id="62" w:name="_Toc135230057"/>
-      <w:bookmarkStart w:id="63" w:name="_Toc135233050"/>
-      <w:bookmarkStart w:id="64" w:name="_Toc4607"/>
-      <w:bookmarkStart w:id="65" w:name="_Toc4370"/>
-      <w:bookmarkStart w:id="66" w:name="_Toc135234354"/>
+      <w:bookmarkStart w:id="55" w:name="_Toc2375"/>
+      <w:bookmarkStart w:id="56" w:name="_Toc135088674"/>
+      <w:bookmarkStart w:id="57" w:name="_Toc1798"/>
+      <w:bookmarkStart w:id="58" w:name="_Toc135088936"/>
+      <w:bookmarkStart w:id="59" w:name="_Toc135234287"/>
+      <w:bookmarkStart w:id="60" w:name="_Toc134448431"/>
+      <w:bookmarkStart w:id="61" w:name="_Toc135230057"/>
+      <w:bookmarkStart w:id="62" w:name="_Toc135233050"/>
+      <w:bookmarkStart w:id="63" w:name="_Toc4607"/>
+      <w:bookmarkStart w:id="64" w:name="_Toc4370"/>
+      <w:bookmarkStart w:id="65" w:name="_Toc135234354"/>
       <w:r>
         <w:rPr>
           <w:rStyle w:val="21"/>
@@ -7164,6 +7151,7 @@
         </w:rPr>
         <w:t>国外研究现状</w:t>
       </w:r>
+      <w:bookmarkEnd w:id="55"/>
       <w:bookmarkEnd w:id="56"/>
       <w:bookmarkEnd w:id="57"/>
       <w:bookmarkEnd w:id="58"/>
@@ -7174,7 +7162,6 @@
       <w:bookmarkEnd w:id="63"/>
       <w:bookmarkEnd w:id="64"/>
       <w:bookmarkEnd w:id="65"/>
-      <w:bookmarkEnd w:id="66"/>
     </w:p>
     <w:p>
       <w:pPr>
@@ -7245,14 +7232,14 @@
           <w:szCs w:val="30"/>
         </w:rPr>
       </w:pPr>
-      <w:bookmarkStart w:id="67" w:name="_Toc135233051"/>
-      <w:bookmarkStart w:id="68" w:name="_Toc135234355"/>
-      <w:bookmarkStart w:id="69" w:name="_Toc17484"/>
-      <w:bookmarkStart w:id="70" w:name="_Toc135088937"/>
-      <w:bookmarkStart w:id="71" w:name="_Toc135088675"/>
-      <w:bookmarkStart w:id="72" w:name="_Toc135230058"/>
-      <w:bookmarkStart w:id="73" w:name="_Toc135234288"/>
-      <w:bookmarkStart w:id="74" w:name="_Toc19201"/>
+      <w:bookmarkStart w:id="66" w:name="_Toc135233051"/>
+      <w:bookmarkStart w:id="67" w:name="_Toc135234355"/>
+      <w:bookmarkStart w:id="68" w:name="_Toc17484"/>
+      <w:bookmarkStart w:id="69" w:name="_Toc135088937"/>
+      <w:bookmarkStart w:id="70" w:name="_Toc135088675"/>
+      <w:bookmarkStart w:id="71" w:name="_Toc135230058"/>
+      <w:bookmarkStart w:id="72" w:name="_Toc135234288"/>
+      <w:bookmarkStart w:id="73" w:name="_Toc19201"/>
       <w:r>
         <w:rPr>
           <w:rStyle w:val="21"/>
@@ -7280,6 +7267,7 @@
         </w:rPr>
         <w:t>相关技术介绍</w:t>
       </w:r>
+      <w:bookmarkEnd w:id="66"/>
       <w:bookmarkEnd w:id="67"/>
       <w:bookmarkEnd w:id="68"/>
       <w:bookmarkEnd w:id="69"/>
@@ -7287,7 +7275,6 @@
       <w:bookmarkEnd w:id="71"/>
       <w:bookmarkEnd w:id="72"/>
       <w:bookmarkEnd w:id="73"/>
-      <w:bookmarkEnd w:id="74"/>
     </w:p>
     <w:p>
       <w:pPr>
@@ -7300,17 +7287,17 @@
           <w:szCs w:val="30"/>
         </w:rPr>
       </w:pPr>
-      <w:bookmarkStart w:id="75" w:name="_Toc135234289"/>
-      <w:bookmarkStart w:id="76" w:name="_Toc135233052"/>
-      <w:bookmarkStart w:id="77" w:name="_Toc27597"/>
-      <w:bookmarkStart w:id="78" w:name="_Toc135230059"/>
-      <w:bookmarkStart w:id="79" w:name="_Toc134448434"/>
-      <w:bookmarkStart w:id="80" w:name="_Toc135088676"/>
-      <w:bookmarkStart w:id="81" w:name="_Toc27336"/>
-      <w:bookmarkStart w:id="82" w:name="_Toc17469"/>
-      <w:bookmarkStart w:id="83" w:name="_Toc1978"/>
-      <w:bookmarkStart w:id="84" w:name="_Toc135088938"/>
-      <w:bookmarkStart w:id="85" w:name="_Toc135234356"/>
+      <w:bookmarkStart w:id="74" w:name="_Toc135234289"/>
+      <w:bookmarkStart w:id="75" w:name="_Toc135233052"/>
+      <w:bookmarkStart w:id="76" w:name="_Toc27597"/>
+      <w:bookmarkStart w:id="77" w:name="_Toc135230059"/>
+      <w:bookmarkStart w:id="78" w:name="_Toc134448434"/>
+      <w:bookmarkStart w:id="79" w:name="_Toc135088676"/>
+      <w:bookmarkStart w:id="80" w:name="_Toc27336"/>
+      <w:bookmarkStart w:id="81" w:name="_Toc17469"/>
+      <w:bookmarkStart w:id="82" w:name="_Toc1978"/>
+      <w:bookmarkStart w:id="83" w:name="_Toc135088938"/>
+      <w:bookmarkStart w:id="84" w:name="_Toc135234356"/>
       <w:r>
         <w:rPr>
           <w:rStyle w:val="21"/>
@@ -7329,6 +7316,7 @@
         </w:rPr>
         <w:t xml:space="preserve"> Java</w:t>
       </w:r>
+      <w:bookmarkEnd w:id="74"/>
       <w:bookmarkEnd w:id="75"/>
       <w:bookmarkEnd w:id="76"/>
       <w:bookmarkEnd w:id="77"/>
@@ -7339,7 +7327,6 @@
       <w:bookmarkEnd w:id="82"/>
       <w:bookmarkEnd w:id="83"/>
       <w:bookmarkEnd w:id="84"/>
-      <w:bookmarkEnd w:id="85"/>
     </w:p>
     <w:p>
       <w:pPr>
@@ -7435,18 +7422,18 @@
           <w:szCs w:val="28"/>
         </w:rPr>
       </w:pPr>
-      <w:bookmarkStart w:id="86" w:name="_Toc134448435"/>
-      <w:bookmarkStart w:id="87" w:name="_Toc135230060"/>
-      <w:bookmarkStart w:id="88" w:name="_Toc7926"/>
-      <w:bookmarkStart w:id="89" w:name="_Toc32381"/>
-      <w:bookmarkStart w:id="90" w:name="_Toc135088677"/>
-      <w:bookmarkStart w:id="91" w:name="_Toc15868"/>
-      <w:bookmarkStart w:id="92" w:name="_Toc135234290"/>
-      <w:bookmarkStart w:id="93" w:name="_Toc4278"/>
-      <w:bookmarkStart w:id="94" w:name="_Toc32575"/>
-      <w:bookmarkStart w:id="95" w:name="_Toc135234357"/>
-      <w:bookmarkStart w:id="96" w:name="_Toc135088939"/>
-      <w:bookmarkStart w:id="97" w:name="_Toc135233053"/>
+      <w:bookmarkStart w:id="85" w:name="_Toc134448435"/>
+      <w:bookmarkStart w:id="86" w:name="_Toc135230060"/>
+      <w:bookmarkStart w:id="87" w:name="_Toc7926"/>
+      <w:bookmarkStart w:id="88" w:name="_Toc32381"/>
+      <w:bookmarkStart w:id="89" w:name="_Toc135088677"/>
+      <w:bookmarkStart w:id="90" w:name="_Toc15868"/>
+      <w:bookmarkStart w:id="91" w:name="_Toc135234290"/>
+      <w:bookmarkStart w:id="92" w:name="_Toc4278"/>
+      <w:bookmarkStart w:id="93" w:name="_Toc32575"/>
+      <w:bookmarkStart w:id="94" w:name="_Toc135234357"/>
+      <w:bookmarkStart w:id="95" w:name="_Toc135088939"/>
+      <w:bookmarkStart w:id="96" w:name="_Toc135233053"/>
       <w:r>
         <w:rPr>
           <w:rStyle w:val="21"/>
@@ -7466,6 +7453,7 @@
         </w:rPr>
         <w:t xml:space="preserve"> Spring</w:t>
       </w:r>
+      <w:bookmarkEnd w:id="85"/>
       <w:bookmarkEnd w:id="86"/>
       <w:bookmarkEnd w:id="87"/>
       <w:bookmarkEnd w:id="88"/>
@@ -7477,7 +7465,6 @@
       <w:bookmarkEnd w:id="94"/>
       <w:bookmarkEnd w:id="95"/>
       <w:bookmarkEnd w:id="96"/>
-      <w:bookmarkEnd w:id="97"/>
       <w:r>
         <w:rPr>
           <w:rFonts w:ascii="黑体" w:eastAsia="黑体" w:hAnsi="黑体" w:hint="eastAsia"/>
@@ -7493,7 +7480,7 @@
         <w:spacing w:line="460" w:lineRule="exact"/>
         <w:ind w:firstLineChars="200" w:firstLine="480"/>
       </w:pPr>
-      <w:bookmarkStart w:id="98" w:name="_Toc21100"/>
+      <w:bookmarkStart w:id="97" w:name="_Toc21100"/>
       <w:r>
         <w:rPr>
           <w:rFonts w:hAnsi="宋体" w:hint="eastAsia"/>
@@ -7770,17 +7757,17 @@
           <w:szCs w:val="30"/>
         </w:rPr>
       </w:pPr>
-      <w:bookmarkStart w:id="99" w:name="_Toc134448436"/>
-      <w:bookmarkStart w:id="100" w:name="_Toc20811"/>
-      <w:bookmarkStart w:id="101" w:name="_Toc135234358"/>
-      <w:bookmarkStart w:id="102" w:name="_Toc18090"/>
-      <w:bookmarkStart w:id="103" w:name="_Toc1972"/>
-      <w:bookmarkStart w:id="104" w:name="_Toc135230061"/>
-      <w:bookmarkStart w:id="105" w:name="_Toc11429"/>
-      <w:bookmarkStart w:id="106" w:name="_Toc135088678"/>
-      <w:bookmarkStart w:id="107" w:name="_Toc135088940"/>
-      <w:bookmarkStart w:id="108" w:name="_Toc135234291"/>
-      <w:bookmarkStart w:id="109" w:name="_Toc135233054"/>
+      <w:bookmarkStart w:id="98" w:name="_Toc134448436"/>
+      <w:bookmarkStart w:id="99" w:name="_Toc20811"/>
+      <w:bookmarkStart w:id="100" w:name="_Toc135234358"/>
+      <w:bookmarkStart w:id="101" w:name="_Toc18090"/>
+      <w:bookmarkStart w:id="102" w:name="_Toc1972"/>
+      <w:bookmarkStart w:id="103" w:name="_Toc135230061"/>
+      <w:bookmarkStart w:id="104" w:name="_Toc11429"/>
+      <w:bookmarkStart w:id="105" w:name="_Toc135088678"/>
+      <w:bookmarkStart w:id="106" w:name="_Toc135088940"/>
+      <w:bookmarkStart w:id="107" w:name="_Toc135234291"/>
+      <w:bookmarkStart w:id="108" w:name="_Toc135233054"/>
       <w:r>
         <w:rPr>
           <w:rStyle w:val="21"/>
@@ -7799,7 +7786,7 @@
         </w:rPr>
         <w:t xml:space="preserve"> </w:t>
       </w:r>
-      <w:bookmarkEnd w:id="98"/>
+      <w:bookmarkEnd w:id="97"/>
       <w:r>
         <w:rPr>
           <w:rStyle w:val="21"/>
@@ -7809,6 +7796,7 @@
         </w:rPr>
         <w:t>Mybatis</w:t>
       </w:r>
+      <w:bookmarkEnd w:id="98"/>
       <w:bookmarkEnd w:id="99"/>
       <w:bookmarkEnd w:id="100"/>
       <w:bookmarkEnd w:id="101"/>
@@ -7819,7 +7807,6 @@
       <w:bookmarkEnd w:id="106"/>
       <w:bookmarkEnd w:id="107"/>
       <w:bookmarkEnd w:id="108"/>
-      <w:bookmarkEnd w:id="109"/>
     </w:p>
     <w:p>
       <w:pPr>
@@ -8029,17 +8016,17 @@
           <w:szCs w:val="30"/>
         </w:rPr>
       </w:pPr>
-      <w:bookmarkStart w:id="110" w:name="_Toc135234292"/>
-      <w:bookmarkStart w:id="111" w:name="_Toc135088941"/>
-      <w:bookmarkStart w:id="112" w:name="_Toc135088679"/>
-      <w:bookmarkStart w:id="113" w:name="_Toc1723"/>
-      <w:bookmarkStart w:id="114" w:name="_Toc134448437"/>
-      <w:bookmarkStart w:id="115" w:name="_Toc135234359"/>
-      <w:bookmarkStart w:id="116" w:name="_Toc19529"/>
-      <w:bookmarkStart w:id="117" w:name="_Toc27708"/>
-      <w:bookmarkStart w:id="118" w:name="_Toc135230062"/>
-      <w:bookmarkStart w:id="119" w:name="_Toc135233055"/>
-      <w:bookmarkStart w:id="120" w:name="_Toc13858"/>
+      <w:bookmarkStart w:id="109" w:name="_Toc135234292"/>
+      <w:bookmarkStart w:id="110" w:name="_Toc135088941"/>
+      <w:bookmarkStart w:id="111" w:name="_Toc135088679"/>
+      <w:bookmarkStart w:id="112" w:name="_Toc1723"/>
+      <w:bookmarkStart w:id="113" w:name="_Toc134448437"/>
+      <w:bookmarkStart w:id="114" w:name="_Toc135234359"/>
+      <w:bookmarkStart w:id="115" w:name="_Toc19529"/>
+      <w:bookmarkStart w:id="116" w:name="_Toc27708"/>
+      <w:bookmarkStart w:id="117" w:name="_Toc135230062"/>
+      <w:bookmarkStart w:id="118" w:name="_Toc135233055"/>
+      <w:bookmarkStart w:id="119" w:name="_Toc13858"/>
       <w:r>
         <w:rPr>
           <w:rStyle w:val="21"/>
@@ -8049,6 +8036,7 @@
         </w:rPr>
         <w:t>1.4.4 Tomcat</w:t>
       </w:r>
+      <w:bookmarkEnd w:id="109"/>
       <w:bookmarkEnd w:id="110"/>
       <w:bookmarkEnd w:id="111"/>
       <w:bookmarkEnd w:id="112"/>
@@ -8059,7 +8047,6 @@
       <w:bookmarkEnd w:id="117"/>
       <w:bookmarkEnd w:id="118"/>
       <w:bookmarkEnd w:id="119"/>
-      <w:bookmarkEnd w:id="120"/>
     </w:p>
     <w:p>
       <w:pPr>
@@ -8209,17 +8196,17 @@
           <w:szCs w:val="30"/>
         </w:rPr>
       </w:pPr>
-      <w:bookmarkStart w:id="121" w:name="_Toc17038"/>
-      <w:bookmarkStart w:id="122" w:name="_Toc6200"/>
-      <w:bookmarkStart w:id="123" w:name="_Toc134448438"/>
-      <w:bookmarkStart w:id="124" w:name="_Toc10312"/>
-      <w:bookmarkStart w:id="125" w:name="_Toc135088680"/>
-      <w:bookmarkStart w:id="126" w:name="_Toc135233056"/>
-      <w:bookmarkStart w:id="127" w:name="_Toc135230063"/>
-      <w:bookmarkStart w:id="128" w:name="_Toc135234360"/>
-      <w:bookmarkStart w:id="129" w:name="_Toc135088942"/>
-      <w:bookmarkStart w:id="130" w:name="_Toc6452"/>
-      <w:bookmarkStart w:id="131" w:name="_Toc135234293"/>
+      <w:bookmarkStart w:id="120" w:name="_Toc17038"/>
+      <w:bookmarkStart w:id="121" w:name="_Toc6200"/>
+      <w:bookmarkStart w:id="122" w:name="_Toc134448438"/>
+      <w:bookmarkStart w:id="123" w:name="_Toc10312"/>
+      <w:bookmarkStart w:id="124" w:name="_Toc135088680"/>
+      <w:bookmarkStart w:id="125" w:name="_Toc135233056"/>
+      <w:bookmarkStart w:id="126" w:name="_Toc135230063"/>
+      <w:bookmarkStart w:id="127" w:name="_Toc135234360"/>
+      <w:bookmarkStart w:id="128" w:name="_Toc135088942"/>
+      <w:bookmarkStart w:id="129" w:name="_Toc6452"/>
+      <w:bookmarkStart w:id="130" w:name="_Toc135234293"/>
       <w:r>
         <w:rPr>
           <w:rStyle w:val="21"/>
@@ -8247,6 +8234,7 @@
         </w:rPr>
         <w:t>ysql</w:t>
       </w:r>
+      <w:bookmarkEnd w:id="120"/>
       <w:bookmarkEnd w:id="121"/>
       <w:bookmarkEnd w:id="122"/>
       <w:bookmarkEnd w:id="123"/>
@@ -8257,7 +8245,6 @@
       <w:bookmarkEnd w:id="128"/>
       <w:bookmarkEnd w:id="129"/>
       <w:bookmarkEnd w:id="130"/>
-      <w:bookmarkEnd w:id="131"/>
     </w:p>
     <w:p>
       <w:pPr>
@@ -8411,17 +8398,17 @@
           <w:szCs w:val="30"/>
         </w:rPr>
       </w:pPr>
-      <w:bookmarkStart w:id="132" w:name="_Toc135088681"/>
-      <w:bookmarkStart w:id="133" w:name="_Toc2448"/>
-      <w:bookmarkStart w:id="134" w:name="_Toc135234361"/>
-      <w:bookmarkStart w:id="135" w:name="_Toc25539"/>
-      <w:bookmarkStart w:id="136" w:name="_Toc29510"/>
-      <w:bookmarkStart w:id="137" w:name="_Toc135234294"/>
-      <w:bookmarkStart w:id="138" w:name="_Toc135088943"/>
-      <w:bookmarkStart w:id="139" w:name="_Toc3256"/>
-      <w:bookmarkStart w:id="140" w:name="_Toc134448439"/>
-      <w:bookmarkStart w:id="141" w:name="_Toc135230064"/>
-      <w:bookmarkStart w:id="142" w:name="_Toc135233057"/>
+      <w:bookmarkStart w:id="131" w:name="_Toc135088681"/>
+      <w:bookmarkStart w:id="132" w:name="_Toc2448"/>
+      <w:bookmarkStart w:id="133" w:name="_Toc135234361"/>
+      <w:bookmarkStart w:id="134" w:name="_Toc25539"/>
+      <w:bookmarkStart w:id="135" w:name="_Toc29510"/>
+      <w:bookmarkStart w:id="136" w:name="_Toc135234294"/>
+      <w:bookmarkStart w:id="137" w:name="_Toc135088943"/>
+      <w:bookmarkStart w:id="138" w:name="_Toc3256"/>
+      <w:bookmarkStart w:id="139" w:name="_Toc134448439"/>
+      <w:bookmarkStart w:id="140" w:name="_Toc135230064"/>
+      <w:bookmarkStart w:id="141" w:name="_Toc135233057"/>
       <w:r>
         <w:rPr>
           <w:rStyle w:val="21"/>
@@ -8460,6 +8447,7 @@
         </w:rPr>
         <w:t>.js</w:t>
       </w:r>
+      <w:bookmarkEnd w:id="131"/>
       <w:bookmarkEnd w:id="132"/>
       <w:bookmarkEnd w:id="133"/>
       <w:bookmarkEnd w:id="134"/>
@@ -8470,7 +8458,6 @@
       <w:bookmarkEnd w:id="139"/>
       <w:bookmarkEnd w:id="140"/>
       <w:bookmarkEnd w:id="141"/>
-      <w:bookmarkEnd w:id="142"/>
     </w:p>
     <w:p>
       <w:pPr>
@@ -8592,17 +8579,17 @@
           <w:szCs w:val="30"/>
         </w:rPr>
       </w:pPr>
-      <w:bookmarkStart w:id="143" w:name="_Toc135088682"/>
-      <w:bookmarkStart w:id="144" w:name="_Toc4510"/>
-      <w:bookmarkStart w:id="145" w:name="_Toc135230065"/>
-      <w:bookmarkStart w:id="146" w:name="_Toc135234362"/>
-      <w:bookmarkStart w:id="147" w:name="_Toc135234295"/>
-      <w:bookmarkStart w:id="148" w:name="_Toc6723"/>
-      <w:bookmarkStart w:id="149" w:name="_Toc5516"/>
-      <w:bookmarkStart w:id="150" w:name="_Toc25511"/>
-      <w:bookmarkStart w:id="151" w:name="_Toc135088944"/>
-      <w:bookmarkStart w:id="152" w:name="_Toc135233058"/>
-      <w:bookmarkStart w:id="153" w:name="_Toc134448440"/>
+      <w:bookmarkStart w:id="142" w:name="_Toc135088682"/>
+      <w:bookmarkStart w:id="143" w:name="_Toc4510"/>
+      <w:bookmarkStart w:id="144" w:name="_Toc135230065"/>
+      <w:bookmarkStart w:id="145" w:name="_Toc135234362"/>
+      <w:bookmarkStart w:id="146" w:name="_Toc135234295"/>
+      <w:bookmarkStart w:id="147" w:name="_Toc6723"/>
+      <w:bookmarkStart w:id="148" w:name="_Toc5516"/>
+      <w:bookmarkStart w:id="149" w:name="_Toc25511"/>
+      <w:bookmarkStart w:id="150" w:name="_Toc135088944"/>
+      <w:bookmarkStart w:id="151" w:name="_Toc135233058"/>
+      <w:bookmarkStart w:id="152" w:name="_Toc134448440"/>
       <w:r>
         <w:rPr>
           <w:rFonts w:eastAsia="黑体"/>
@@ -8622,6 +8609,7 @@
         </w:rPr>
         <w:t>Idea</w:t>
       </w:r>
+      <w:bookmarkEnd w:id="142"/>
       <w:bookmarkEnd w:id="143"/>
       <w:bookmarkEnd w:id="144"/>
       <w:bookmarkEnd w:id="145"/>
@@ -8632,7 +8620,6 @@
       <w:bookmarkEnd w:id="150"/>
       <w:bookmarkEnd w:id="151"/>
       <w:bookmarkEnd w:id="152"/>
-      <w:bookmarkEnd w:id="153"/>
     </w:p>
     <w:p>
       <w:pPr>
@@ -8814,14 +8801,14 @@
           <w:szCs w:val="30"/>
         </w:rPr>
       </w:pPr>
-      <w:bookmarkStart w:id="154" w:name="_Toc135234296"/>
-      <w:bookmarkStart w:id="155" w:name="_Toc135234363"/>
-      <w:bookmarkStart w:id="156" w:name="_Toc7485"/>
-      <w:bookmarkStart w:id="157" w:name="_Toc135088945"/>
-      <w:bookmarkStart w:id="158" w:name="_Toc5294"/>
-      <w:bookmarkStart w:id="159" w:name="_Toc135233059"/>
-      <w:bookmarkStart w:id="160" w:name="_Toc135088683"/>
-      <w:bookmarkStart w:id="161" w:name="_Toc135230066"/>
+      <w:bookmarkStart w:id="153" w:name="_Toc135234296"/>
+      <w:bookmarkStart w:id="154" w:name="_Toc135234363"/>
+      <w:bookmarkStart w:id="155" w:name="_Toc7485"/>
+      <w:bookmarkStart w:id="156" w:name="_Toc135088945"/>
+      <w:bookmarkStart w:id="157" w:name="_Toc5294"/>
+      <w:bookmarkStart w:id="158" w:name="_Toc135233059"/>
+      <w:bookmarkStart w:id="159" w:name="_Toc135088683"/>
+      <w:bookmarkStart w:id="160" w:name="_Toc135230066"/>
       <w:r>
         <w:rPr>
           <w:rStyle w:val="21"/>
@@ -8849,8 +8836,8 @@
         </w:rPr>
         <w:t>系统要解决的主要问题</w:t>
       </w:r>
+      <w:bookmarkEnd w:id="153"/>
       <w:bookmarkEnd w:id="154"/>
-      <w:bookmarkEnd w:id="155"/>
     </w:p>
     <w:p>
       <w:pPr>
@@ -8890,8 +8877,8 @@
           <w:szCs w:val="30"/>
         </w:rPr>
       </w:pPr>
-      <w:bookmarkStart w:id="162" w:name="_Toc135234297"/>
-      <w:bookmarkStart w:id="163" w:name="_Toc135234364"/>
+      <w:bookmarkStart w:id="161" w:name="_Toc135234297"/>
+      <w:bookmarkStart w:id="162" w:name="_Toc135234364"/>
       <w:r>
         <w:rPr>
           <w:rFonts w:ascii="Times New Roman" w:eastAsia="黑体" w:hAnsi="Times New Roman" w:cs="Times New Roman" w:hint="eastAsia"/>
@@ -8930,6 +8917,7 @@
         </w:rPr>
         <w:t>论文结构</w:t>
       </w:r>
+      <w:bookmarkEnd w:id="155"/>
       <w:bookmarkEnd w:id="156"/>
       <w:bookmarkEnd w:id="157"/>
       <w:bookmarkEnd w:id="158"/>
@@ -8937,7 +8925,6 @@
       <w:bookmarkEnd w:id="160"/>
       <w:bookmarkEnd w:id="161"/>
       <w:bookmarkEnd w:id="162"/>
-      <w:bookmarkEnd w:id="163"/>
     </w:p>
     <w:p>
       <w:pPr>
@@ -9037,17 +9024,17 @@
           <w:szCs w:val="32"/>
         </w:rPr>
       </w:pPr>
-      <w:bookmarkStart w:id="164" w:name="_Toc20404"/>
-      <w:bookmarkStart w:id="165" w:name="_Toc135234298"/>
-      <w:bookmarkStart w:id="166" w:name="_Toc22317"/>
-      <w:bookmarkStart w:id="167" w:name="_Toc135088946"/>
-      <w:bookmarkStart w:id="168" w:name="_Toc4797"/>
-      <w:bookmarkStart w:id="169" w:name="_Toc135234365"/>
-      <w:bookmarkStart w:id="170" w:name="_Toc135230067"/>
-      <w:bookmarkStart w:id="171" w:name="_Toc24131"/>
-      <w:bookmarkStart w:id="172" w:name="_Toc134448442"/>
-      <w:bookmarkStart w:id="173" w:name="_Toc135088684"/>
-      <w:bookmarkStart w:id="174" w:name="_Toc135233060"/>
+      <w:bookmarkStart w:id="163" w:name="_Toc20404"/>
+      <w:bookmarkStart w:id="164" w:name="_Toc135234298"/>
+      <w:bookmarkStart w:id="165" w:name="_Toc22317"/>
+      <w:bookmarkStart w:id="166" w:name="_Toc135088946"/>
+      <w:bookmarkStart w:id="167" w:name="_Toc4797"/>
+      <w:bookmarkStart w:id="168" w:name="_Toc135234365"/>
+      <w:bookmarkStart w:id="169" w:name="_Toc135230067"/>
+      <w:bookmarkStart w:id="170" w:name="_Toc24131"/>
+      <w:bookmarkStart w:id="171" w:name="_Toc134448442"/>
+      <w:bookmarkStart w:id="172" w:name="_Toc135088684"/>
+      <w:bookmarkStart w:id="173" w:name="_Toc135233060"/>
       <w:r>
         <w:rPr>
           <w:rFonts w:ascii="黑体" w:eastAsia="黑体" w:hAnsi="黑体" w:hint="eastAsia"/>
@@ -9069,6 +9056,7 @@
         </w:rPr>
         <w:t xml:space="preserve"> 需求分析</w:t>
       </w:r>
+      <w:bookmarkEnd w:id="163"/>
       <w:bookmarkEnd w:id="164"/>
       <w:bookmarkEnd w:id="165"/>
       <w:bookmarkEnd w:id="166"/>
@@ -9079,7 +9067,6 @@
       <w:bookmarkEnd w:id="171"/>
       <w:bookmarkEnd w:id="172"/>
       <w:bookmarkEnd w:id="173"/>
-      <w:bookmarkEnd w:id="174"/>
     </w:p>
     <w:p>
       <w:pPr>
@@ -9112,20 +9099,20 @@
           <w:szCs w:val="30"/>
         </w:rPr>
       </w:pPr>
-      <w:bookmarkStart w:id="175" w:name="_Toc135088947"/>
-      <w:bookmarkStart w:id="176" w:name="_Toc31362"/>
-      <w:bookmarkStart w:id="177" w:name="_Toc4639"/>
-      <w:bookmarkStart w:id="178" w:name="_Toc10847"/>
-      <w:bookmarkStart w:id="179" w:name="_Toc134448443"/>
-      <w:bookmarkStart w:id="180" w:name="_Toc1543"/>
-      <w:bookmarkStart w:id="181" w:name="_Toc135088685"/>
-      <w:bookmarkStart w:id="182" w:name="_Toc135234299"/>
-      <w:bookmarkStart w:id="183" w:name="_Toc365"/>
-      <w:bookmarkStart w:id="184" w:name="_Toc135230068"/>
-      <w:bookmarkStart w:id="185" w:name="_Toc9601"/>
-      <w:bookmarkStart w:id="186" w:name="_Toc71394516"/>
-      <w:bookmarkStart w:id="187" w:name="_Toc135233061"/>
-      <w:bookmarkStart w:id="188" w:name="_Toc135234366"/>
+      <w:bookmarkStart w:id="174" w:name="_Toc135088947"/>
+      <w:bookmarkStart w:id="175" w:name="_Toc31362"/>
+      <w:bookmarkStart w:id="176" w:name="_Toc4639"/>
+      <w:bookmarkStart w:id="177" w:name="_Toc10847"/>
+      <w:bookmarkStart w:id="178" w:name="_Toc134448443"/>
+      <w:bookmarkStart w:id="179" w:name="_Toc1543"/>
+      <w:bookmarkStart w:id="180" w:name="_Toc135088685"/>
+      <w:bookmarkStart w:id="181" w:name="_Toc135234299"/>
+      <w:bookmarkStart w:id="182" w:name="_Toc365"/>
+      <w:bookmarkStart w:id="183" w:name="_Toc135230068"/>
+      <w:bookmarkStart w:id="184" w:name="_Toc9601"/>
+      <w:bookmarkStart w:id="185" w:name="_Toc71394516"/>
+      <w:bookmarkStart w:id="186" w:name="_Toc135233061"/>
+      <w:bookmarkStart w:id="187" w:name="_Toc135234366"/>
       <w:r>
         <w:rPr>
           <w:rFonts w:ascii="Times New Roman" w:eastAsia="黑体" w:hAnsi="Times New Roman" w:cs="Times New Roman"/>
@@ -9146,6 +9133,7 @@
         </w:rPr>
         <w:t xml:space="preserve"> 可行性分析</w:t>
       </w:r>
+      <w:bookmarkEnd w:id="174"/>
       <w:bookmarkEnd w:id="175"/>
       <w:bookmarkEnd w:id="176"/>
       <w:bookmarkEnd w:id="177"/>
@@ -9159,7 +9147,6 @@
       <w:bookmarkEnd w:id="185"/>
       <w:bookmarkEnd w:id="186"/>
       <w:bookmarkEnd w:id="187"/>
-      <w:bookmarkEnd w:id="188"/>
       <w:r>
         <w:rPr>
           <w:rFonts w:ascii="黑体" w:eastAsia="黑体" w:hAnsi="黑体"/>
@@ -9183,21 +9170,21 @@
           <w:szCs w:val="28"/>
         </w:rPr>
       </w:pPr>
-      <w:bookmarkStart w:id="189" w:name="_Toc18262"/>
-      <w:bookmarkStart w:id="190" w:name="_Toc135233062"/>
-      <w:bookmarkStart w:id="191" w:name="_Toc135230069"/>
-      <w:bookmarkStart w:id="192" w:name="_Toc135088686"/>
-      <w:bookmarkStart w:id="193" w:name="_Toc135234300"/>
-      <w:bookmarkStart w:id="194" w:name="_Toc26085"/>
-      <w:bookmarkStart w:id="195" w:name="_Toc71394517"/>
-      <w:bookmarkStart w:id="196" w:name="_Toc21542"/>
-      <w:bookmarkStart w:id="197" w:name="_Toc4226"/>
-      <w:bookmarkStart w:id="198" w:name="_Toc15980"/>
-      <w:bookmarkStart w:id="199" w:name="_Toc135234367"/>
-      <w:bookmarkStart w:id="200" w:name="_Toc134448444"/>
-      <w:bookmarkStart w:id="201" w:name="_Toc10078"/>
-      <w:bookmarkStart w:id="202" w:name="_Toc135088948"/>
-      <w:bookmarkStart w:id="203" w:name="_Toc19141"/>
+      <w:bookmarkStart w:id="188" w:name="_Toc18262"/>
+      <w:bookmarkStart w:id="189" w:name="_Toc135233062"/>
+      <w:bookmarkStart w:id="190" w:name="_Toc135230069"/>
+      <w:bookmarkStart w:id="191" w:name="_Toc135088686"/>
+      <w:bookmarkStart w:id="192" w:name="_Toc135234300"/>
+      <w:bookmarkStart w:id="193" w:name="_Toc26085"/>
+      <w:bookmarkStart w:id="194" w:name="_Toc71394517"/>
+      <w:bookmarkStart w:id="195" w:name="_Toc21542"/>
+      <w:bookmarkStart w:id="196" w:name="_Toc4226"/>
+      <w:bookmarkStart w:id="197" w:name="_Toc15980"/>
+      <w:bookmarkStart w:id="198" w:name="_Toc135234367"/>
+      <w:bookmarkStart w:id="199" w:name="_Toc134448444"/>
+      <w:bookmarkStart w:id="200" w:name="_Toc10078"/>
+      <w:bookmarkStart w:id="201" w:name="_Toc135088948"/>
+      <w:bookmarkStart w:id="202" w:name="_Toc19141"/>
       <w:r>
         <w:rPr>
           <w:rStyle w:val="21"/>
@@ -9228,6 +9215,7 @@
         </w:rPr>
         <w:t>技术可行性</w:t>
       </w:r>
+      <w:bookmarkEnd w:id="188"/>
       <w:bookmarkEnd w:id="189"/>
       <w:bookmarkEnd w:id="190"/>
       <w:bookmarkEnd w:id="191"/>
@@ -9242,7 +9230,6 @@
       <w:bookmarkEnd w:id="200"/>
       <w:bookmarkEnd w:id="201"/>
       <w:bookmarkEnd w:id="202"/>
-      <w:bookmarkEnd w:id="203"/>
     </w:p>
     <w:p>
       <w:pPr>
@@ -9409,31 +9396,31 @@
           <w:szCs w:val="28"/>
         </w:rPr>
       </w:pPr>
-      <w:bookmarkStart w:id="204" w:name="_Toc317068750"/>
-      <w:bookmarkStart w:id="205" w:name="_Toc21870"/>
-      <w:bookmarkStart w:id="206" w:name="_Toc22499"/>
-      <w:bookmarkStart w:id="207" w:name="_Toc8425"/>
-      <w:bookmarkStart w:id="208" w:name="_Toc135234368"/>
-      <w:bookmarkStart w:id="209" w:name="_Toc135233063"/>
-      <w:bookmarkStart w:id="210" w:name="_Toc135234301"/>
-      <w:bookmarkStart w:id="211" w:name="_Toc12704"/>
-      <w:bookmarkStart w:id="212" w:name="_Toc135230070"/>
-      <w:bookmarkStart w:id="213" w:name="_Toc135088687"/>
-      <w:bookmarkStart w:id="214" w:name="_Toc445029112"/>
-      <w:bookmarkStart w:id="215" w:name="_Toc13370"/>
-      <w:bookmarkStart w:id="216" w:name="_Toc22020"/>
-      <w:bookmarkStart w:id="217" w:name="_Toc71394518"/>
-      <w:bookmarkStart w:id="218" w:name="_Toc134448445"/>
-      <w:bookmarkStart w:id="219" w:name="_Toc135088949"/>
-      <w:bookmarkStart w:id="220" w:name="_Toc28881"/>
-      <w:bookmarkStart w:id="221" w:name="_Toc373142352"/>
-      <w:bookmarkStart w:id="222" w:name="_Toc5445"/>
-      <w:bookmarkStart w:id="223" w:name="_Toc134448446"/>
-      <w:bookmarkStart w:id="224" w:name="_Toc135088950"/>
-      <w:bookmarkStart w:id="225" w:name="_Toc71394519"/>
-      <w:bookmarkStart w:id="226" w:name="_Toc2372"/>
-      <w:bookmarkStart w:id="227" w:name="_Toc25146"/>
-      <w:bookmarkStart w:id="228" w:name="_Toc135088688"/>
+      <w:bookmarkStart w:id="203" w:name="_Toc317068750"/>
+      <w:bookmarkStart w:id="204" w:name="_Toc21870"/>
+      <w:bookmarkStart w:id="205" w:name="_Toc22499"/>
+      <w:bookmarkStart w:id="206" w:name="_Toc8425"/>
+      <w:bookmarkStart w:id="207" w:name="_Toc135234368"/>
+      <w:bookmarkStart w:id="208" w:name="_Toc135233063"/>
+      <w:bookmarkStart w:id="209" w:name="_Toc135234301"/>
+      <w:bookmarkStart w:id="210" w:name="_Toc12704"/>
+      <w:bookmarkStart w:id="211" w:name="_Toc135230070"/>
+      <w:bookmarkStart w:id="212" w:name="_Toc135088687"/>
+      <w:bookmarkStart w:id="213" w:name="_Toc445029112"/>
+      <w:bookmarkStart w:id="214" w:name="_Toc13370"/>
+      <w:bookmarkStart w:id="215" w:name="_Toc22020"/>
+      <w:bookmarkStart w:id="216" w:name="_Toc71394518"/>
+      <w:bookmarkStart w:id="217" w:name="_Toc134448445"/>
+      <w:bookmarkStart w:id="218" w:name="_Toc135088949"/>
+      <w:bookmarkStart w:id="219" w:name="_Toc28881"/>
+      <w:bookmarkStart w:id="220" w:name="_Toc373142352"/>
+      <w:bookmarkStart w:id="221" w:name="_Toc5445"/>
+      <w:bookmarkStart w:id="222" w:name="_Toc134448446"/>
+      <w:bookmarkStart w:id="223" w:name="_Toc135088950"/>
+      <w:bookmarkStart w:id="224" w:name="_Toc71394519"/>
+      <w:bookmarkStart w:id="225" w:name="_Toc2372"/>
+      <w:bookmarkStart w:id="226" w:name="_Toc25146"/>
+      <w:bookmarkStart w:id="227" w:name="_Toc135088688"/>
       <w:r>
         <w:rPr>
           <w:rStyle w:val="21"/>
@@ -9464,6 +9451,7 @@
         </w:rPr>
         <w:t>经济可行性</w:t>
       </w:r>
+      <w:bookmarkEnd w:id="203"/>
       <w:bookmarkEnd w:id="204"/>
       <w:bookmarkEnd w:id="205"/>
       <w:bookmarkEnd w:id="206"/>
@@ -9481,7 +9469,6 @@
       <w:bookmarkEnd w:id="218"/>
       <w:bookmarkEnd w:id="219"/>
       <w:bookmarkEnd w:id="220"/>
-      <w:bookmarkEnd w:id="221"/>
     </w:p>
     <w:p>
       <w:pPr>
@@ -9520,12 +9507,12 @@
           <w:szCs w:val="28"/>
         </w:rPr>
       </w:pPr>
-      <w:bookmarkStart w:id="229" w:name="_Toc135234369"/>
-      <w:bookmarkStart w:id="230" w:name="_Toc135233064"/>
-      <w:bookmarkStart w:id="231" w:name="_Toc9949"/>
-      <w:bookmarkStart w:id="232" w:name="_Toc1353"/>
-      <w:bookmarkStart w:id="233" w:name="_Toc135234302"/>
-      <w:bookmarkStart w:id="234" w:name="_Toc135230071"/>
+      <w:bookmarkStart w:id="228" w:name="_Toc135234369"/>
+      <w:bookmarkStart w:id="229" w:name="_Toc135233064"/>
+      <w:bookmarkStart w:id="230" w:name="_Toc9949"/>
+      <w:bookmarkStart w:id="231" w:name="_Toc1353"/>
+      <w:bookmarkStart w:id="232" w:name="_Toc135234302"/>
+      <w:bookmarkStart w:id="233" w:name="_Toc135230071"/>
       <w:r>
         <w:rPr>
           <w:rStyle w:val="21"/>
@@ -9566,12 +9553,12 @@
         </w:rPr>
         <w:t>可行性</w:t>
       </w:r>
+      <w:bookmarkEnd w:id="228"/>
       <w:bookmarkEnd w:id="229"/>
       <w:bookmarkEnd w:id="230"/>
       <w:bookmarkEnd w:id="231"/>
       <w:bookmarkEnd w:id="232"/>
       <w:bookmarkEnd w:id="233"/>
-      <w:bookmarkEnd w:id="234"/>
     </w:p>
     <w:p>
       <w:pPr>
@@ -9652,12 +9639,12 @@
           <w:szCs w:val="30"/>
         </w:rPr>
       </w:pPr>
-      <w:bookmarkStart w:id="235" w:name="_Toc135233065"/>
-      <w:bookmarkStart w:id="236" w:name="_Toc23654"/>
-      <w:bookmarkStart w:id="237" w:name="_Toc18627"/>
-      <w:bookmarkStart w:id="238" w:name="_Toc135234370"/>
-      <w:bookmarkStart w:id="239" w:name="_Toc135234303"/>
-      <w:bookmarkStart w:id="240" w:name="_Toc135230072"/>
+      <w:bookmarkStart w:id="234" w:name="_Toc135233065"/>
+      <w:bookmarkStart w:id="235" w:name="_Toc23654"/>
+      <w:bookmarkStart w:id="236" w:name="_Toc18627"/>
+      <w:bookmarkStart w:id="237" w:name="_Toc135234370"/>
+      <w:bookmarkStart w:id="238" w:name="_Toc135234303"/>
+      <w:bookmarkStart w:id="239" w:name="_Toc135230072"/>
       <w:r>
         <w:rPr>
           <w:rFonts w:ascii="Times New Roman" w:eastAsia="黑体" w:hAnsi="Times New Roman" w:cs="Times New Roman"/>
@@ -9678,19 +9665,19 @@
         </w:rPr>
         <w:t>系统需求设计</w:t>
       </w:r>
+      <w:bookmarkEnd w:id="221"/>
       <w:bookmarkEnd w:id="222"/>
       <w:bookmarkEnd w:id="223"/>
       <w:bookmarkEnd w:id="224"/>
       <w:bookmarkEnd w:id="225"/>
       <w:bookmarkEnd w:id="226"/>
       <w:bookmarkEnd w:id="227"/>
-      <w:bookmarkEnd w:id="228"/>
+      <w:bookmarkEnd w:id="234"/>
       <w:bookmarkEnd w:id="235"/>
       <w:bookmarkEnd w:id="236"/>
       <w:bookmarkEnd w:id="237"/>
       <w:bookmarkEnd w:id="238"/>
       <w:bookmarkEnd w:id="239"/>
-      <w:bookmarkEnd w:id="240"/>
     </w:p>
     <w:p>
       <w:pPr>
@@ -9701,11 +9688,11 @@
           <w:sz w:val="24"/>
         </w:rPr>
       </w:pPr>
-      <w:bookmarkStart w:id="241" w:name="_Toc21398"/>
-      <w:bookmarkStart w:id="242" w:name="_Toc71394520"/>
-      <w:bookmarkStart w:id="243" w:name="_Toc11701"/>
-      <w:bookmarkStart w:id="244" w:name="_Toc134448447"/>
-      <w:bookmarkStart w:id="245" w:name="_Toc32095"/>
+      <w:bookmarkStart w:id="240" w:name="_Toc21398"/>
+      <w:bookmarkStart w:id="241" w:name="_Toc71394520"/>
+      <w:bookmarkStart w:id="242" w:name="_Toc11701"/>
+      <w:bookmarkStart w:id="243" w:name="_Toc134448447"/>
+      <w:bookmarkStart w:id="244" w:name="_Toc32095"/>
       <w:r>
         <w:rPr>
           <w:rFonts w:hint="eastAsia"/>
@@ -11183,14 +11170,14 @@
           <w:szCs w:val="30"/>
         </w:rPr>
       </w:pPr>
-      <w:bookmarkStart w:id="246" w:name="_Toc4886"/>
-      <w:bookmarkStart w:id="247" w:name="_Toc135088951"/>
-      <w:bookmarkStart w:id="248" w:name="_Toc135233066"/>
-      <w:bookmarkStart w:id="249" w:name="_Toc135234304"/>
-      <w:bookmarkStart w:id="250" w:name="_Toc31765"/>
-      <w:bookmarkStart w:id="251" w:name="_Toc135230073"/>
-      <w:bookmarkStart w:id="252" w:name="_Toc135088689"/>
-      <w:bookmarkStart w:id="253" w:name="_Toc135234371"/>
+      <w:bookmarkStart w:id="245" w:name="_Toc4886"/>
+      <w:bookmarkStart w:id="246" w:name="_Toc135088951"/>
+      <w:bookmarkStart w:id="247" w:name="_Toc135233066"/>
+      <w:bookmarkStart w:id="248" w:name="_Toc135234304"/>
+      <w:bookmarkStart w:id="249" w:name="_Toc31765"/>
+      <w:bookmarkStart w:id="250" w:name="_Toc135230073"/>
+      <w:bookmarkStart w:id="251" w:name="_Toc135088689"/>
+      <w:bookmarkStart w:id="252" w:name="_Toc135234371"/>
       <w:r>
         <w:rPr>
           <w:rFonts w:ascii="Times New Roman" w:eastAsia="黑体" w:hAnsi="Times New Roman" w:cs="Times New Roman"/>
@@ -11211,6 +11198,7 @@
         </w:rPr>
         <w:t xml:space="preserve"> 系统流程设计</w:t>
       </w:r>
+      <w:bookmarkEnd w:id="240"/>
       <w:bookmarkEnd w:id="241"/>
       <w:bookmarkEnd w:id="242"/>
       <w:bookmarkEnd w:id="243"/>
@@ -11223,7 +11211,6 @@
       <w:bookmarkEnd w:id="250"/>
       <w:bookmarkEnd w:id="251"/>
       <w:bookmarkEnd w:id="252"/>
-      <w:bookmarkEnd w:id="253"/>
     </w:p>
     <w:p>
       <w:pPr>
@@ -11665,15 +11652,15 @@
           <w:szCs w:val="30"/>
         </w:rPr>
       </w:pPr>
-      <w:bookmarkStart w:id="254" w:name="_Toc134981884"/>
-      <w:bookmarkStart w:id="255" w:name="_Toc135233067"/>
-      <w:bookmarkStart w:id="256" w:name="_Toc135234305"/>
-      <w:bookmarkStart w:id="257" w:name="_Toc17348"/>
-      <w:bookmarkStart w:id="258" w:name="_Toc135234372"/>
-      <w:bookmarkStart w:id="259" w:name="_Toc135088690"/>
-      <w:bookmarkStart w:id="260" w:name="_Toc27937"/>
-      <w:bookmarkStart w:id="261" w:name="_Toc135088952"/>
-      <w:bookmarkStart w:id="262" w:name="_Toc135230074"/>
+      <w:bookmarkStart w:id="253" w:name="_Toc134981884"/>
+      <w:bookmarkStart w:id="254" w:name="_Toc135233067"/>
+      <w:bookmarkStart w:id="255" w:name="_Toc135234305"/>
+      <w:bookmarkStart w:id="256" w:name="_Toc17348"/>
+      <w:bookmarkStart w:id="257" w:name="_Toc135234372"/>
+      <w:bookmarkStart w:id="258" w:name="_Toc135088690"/>
+      <w:bookmarkStart w:id="259" w:name="_Toc27937"/>
+      <w:bookmarkStart w:id="260" w:name="_Toc135088952"/>
+      <w:bookmarkStart w:id="261" w:name="_Toc135230074"/>
       <w:r>
         <w:rPr>
           <w:rFonts w:eastAsia="黑体"/>
@@ -11704,7 +11691,7 @@
         </w:rPr>
         <w:t xml:space="preserve"> 注册</w:t>
       </w:r>
-      <w:bookmarkEnd w:id="254"/>
+      <w:bookmarkEnd w:id="253"/>
       <w:r>
         <w:rPr>
           <w:rFonts w:ascii="黑体" w:eastAsia="黑体" w:hAnsi="黑体" w:hint="eastAsia"/>
@@ -11715,6 +11702,7 @@
         </w:rPr>
         <w:t>用例</w:t>
       </w:r>
+      <w:bookmarkEnd w:id="254"/>
       <w:bookmarkEnd w:id="255"/>
       <w:bookmarkEnd w:id="256"/>
       <w:bookmarkEnd w:id="257"/>
@@ -11722,7 +11710,6 @@
       <w:bookmarkEnd w:id="259"/>
       <w:bookmarkEnd w:id="260"/>
       <w:bookmarkEnd w:id="261"/>
-      <w:bookmarkEnd w:id="262"/>
     </w:p>
     <w:p>
       <w:pPr>
@@ -12739,15 +12726,15 @@
           <w:szCs w:val="30"/>
         </w:rPr>
       </w:pPr>
-      <w:bookmarkStart w:id="263" w:name="_Toc135230075"/>
-      <w:bookmarkStart w:id="264" w:name="_Toc135234306"/>
-      <w:bookmarkStart w:id="265" w:name="_Toc135088953"/>
-      <w:bookmarkStart w:id="266" w:name="_Toc135233068"/>
-      <w:bookmarkStart w:id="267" w:name="_Toc3613"/>
-      <w:bookmarkStart w:id="268" w:name="_Toc135088691"/>
-      <w:bookmarkStart w:id="269" w:name="_Toc438"/>
-      <w:bookmarkStart w:id="270" w:name="_Toc135234373"/>
-      <w:bookmarkStart w:id="271" w:name="_Toc134981885"/>
+      <w:bookmarkStart w:id="262" w:name="_Toc135230075"/>
+      <w:bookmarkStart w:id="263" w:name="_Toc135234306"/>
+      <w:bookmarkStart w:id="264" w:name="_Toc135088953"/>
+      <w:bookmarkStart w:id="265" w:name="_Toc135233068"/>
+      <w:bookmarkStart w:id="266" w:name="_Toc3613"/>
+      <w:bookmarkStart w:id="267" w:name="_Toc135088691"/>
+      <w:bookmarkStart w:id="268" w:name="_Toc438"/>
+      <w:bookmarkStart w:id="269" w:name="_Toc135234373"/>
+      <w:bookmarkStart w:id="270" w:name="_Toc134981885"/>
       <w:r>
         <w:rPr>
           <w:rFonts w:eastAsia="黑体"/>
@@ -12778,6 +12765,7 @@
         </w:rPr>
         <w:t xml:space="preserve"> 登录用例</w:t>
       </w:r>
+      <w:bookmarkEnd w:id="262"/>
       <w:bookmarkEnd w:id="263"/>
       <w:bookmarkEnd w:id="264"/>
       <w:bookmarkEnd w:id="265"/>
@@ -12785,7 +12773,6 @@
       <w:bookmarkEnd w:id="267"/>
       <w:bookmarkEnd w:id="268"/>
       <w:bookmarkEnd w:id="269"/>
-      <w:bookmarkEnd w:id="270"/>
     </w:p>
     <w:p>
       <w:pPr>
@@ -13685,16 +13672,16 @@
           <w:szCs w:val="30"/>
         </w:rPr>
       </w:pPr>
-      <w:bookmarkStart w:id="272" w:name="_Toc134981886"/>
-      <w:bookmarkStart w:id="273" w:name="_Toc135234374"/>
-      <w:bookmarkStart w:id="274" w:name="_Toc135234307"/>
-      <w:bookmarkStart w:id="275" w:name="_Toc6930"/>
-      <w:bookmarkStart w:id="276" w:name="_Toc135088954"/>
-      <w:bookmarkStart w:id="277" w:name="_Toc24961"/>
-      <w:bookmarkStart w:id="278" w:name="_Toc135088692"/>
-      <w:bookmarkStart w:id="279" w:name="_Toc135230076"/>
-      <w:bookmarkStart w:id="280" w:name="_Toc135233069"/>
-      <w:bookmarkEnd w:id="271"/>
+      <w:bookmarkStart w:id="271" w:name="_Toc134981886"/>
+      <w:bookmarkStart w:id="272" w:name="_Toc135234374"/>
+      <w:bookmarkStart w:id="273" w:name="_Toc135234307"/>
+      <w:bookmarkStart w:id="274" w:name="_Toc6930"/>
+      <w:bookmarkStart w:id="275" w:name="_Toc135088954"/>
+      <w:bookmarkStart w:id="276" w:name="_Toc24961"/>
+      <w:bookmarkStart w:id="277" w:name="_Toc135088692"/>
+      <w:bookmarkStart w:id="278" w:name="_Toc135230076"/>
+      <w:bookmarkStart w:id="279" w:name="_Toc135233069"/>
+      <w:bookmarkEnd w:id="270"/>
       <w:r>
         <w:rPr>
           <w:rFonts w:eastAsia="黑体"/>
@@ -13725,7 +13712,7 @@
         </w:rPr>
         <w:t xml:space="preserve"> </w:t>
       </w:r>
-      <w:bookmarkEnd w:id="272"/>
+      <w:bookmarkEnd w:id="271"/>
       <w:r>
         <w:rPr>
           <w:rFonts w:ascii="黑体" w:eastAsia="黑体" w:hAnsi="黑体" w:hint="eastAsia"/>
@@ -13736,6 +13723,7 @@
         </w:rPr>
         <w:t>员工信息管理用例</w:t>
       </w:r>
+      <w:bookmarkEnd w:id="272"/>
       <w:bookmarkEnd w:id="273"/>
       <w:bookmarkEnd w:id="274"/>
       <w:bookmarkEnd w:id="275"/>
@@ -13743,7 +13731,6 @@
       <w:bookmarkEnd w:id="277"/>
       <w:bookmarkEnd w:id="278"/>
       <w:bookmarkEnd w:id="279"/>
-      <w:bookmarkEnd w:id="280"/>
     </w:p>
     <w:p>
       <w:pPr>
@@ -14731,14 +14718,14 @@
           <w:szCs w:val="30"/>
         </w:rPr>
       </w:pPr>
-      <w:bookmarkStart w:id="281" w:name="_Toc135088955"/>
-      <w:bookmarkStart w:id="282" w:name="_Toc135233070"/>
-      <w:bookmarkStart w:id="283" w:name="_Toc135230077"/>
-      <w:bookmarkStart w:id="284" w:name="_Toc135234375"/>
-      <w:bookmarkStart w:id="285" w:name="_Toc14653"/>
-      <w:bookmarkStart w:id="286" w:name="_Toc24276"/>
-      <w:bookmarkStart w:id="287" w:name="_Toc135088693"/>
-      <w:bookmarkStart w:id="288" w:name="_Toc135234308"/>
+      <w:bookmarkStart w:id="280" w:name="_Toc135088955"/>
+      <w:bookmarkStart w:id="281" w:name="_Toc135233070"/>
+      <w:bookmarkStart w:id="282" w:name="_Toc135230077"/>
+      <w:bookmarkStart w:id="283" w:name="_Toc135234375"/>
+      <w:bookmarkStart w:id="284" w:name="_Toc14653"/>
+      <w:bookmarkStart w:id="285" w:name="_Toc24276"/>
+      <w:bookmarkStart w:id="286" w:name="_Toc135088693"/>
+      <w:bookmarkStart w:id="287" w:name="_Toc135234308"/>
       <w:r>
         <w:rPr>
           <w:rFonts w:eastAsia="黑体"/>
@@ -14769,6 +14756,7 @@
         </w:rPr>
         <w:t>考勤信息管理用例</w:t>
       </w:r>
+      <w:bookmarkEnd w:id="280"/>
       <w:bookmarkEnd w:id="281"/>
       <w:bookmarkEnd w:id="282"/>
       <w:bookmarkEnd w:id="283"/>
@@ -14776,7 +14764,6 @@
       <w:bookmarkEnd w:id="285"/>
       <w:bookmarkEnd w:id="286"/>
       <w:bookmarkEnd w:id="287"/>
-      <w:bookmarkEnd w:id="288"/>
     </w:p>
     <w:p>
       <w:pPr>
@@ -14787,12 +14774,12 @@
           <w:sz w:val="24"/>
         </w:rPr>
       </w:pPr>
-      <w:bookmarkStart w:id="289" w:name="_Toc21510"/>
-      <w:bookmarkStart w:id="290" w:name="_Toc10297"/>
-      <w:bookmarkStart w:id="291" w:name="_Toc3734"/>
-      <w:bookmarkStart w:id="292" w:name="_Toc4461"/>
-      <w:bookmarkStart w:id="293" w:name="_Toc134448452"/>
-      <w:bookmarkStart w:id="294" w:name="_Toc19984"/>
+      <w:bookmarkStart w:id="288" w:name="_Toc21510"/>
+      <w:bookmarkStart w:id="289" w:name="_Toc10297"/>
+      <w:bookmarkStart w:id="290" w:name="_Toc3734"/>
+      <w:bookmarkStart w:id="291" w:name="_Toc4461"/>
+      <w:bookmarkStart w:id="292" w:name="_Toc134448452"/>
+      <w:bookmarkStart w:id="293" w:name="_Toc19984"/>
       <w:r>
         <w:rPr>
           <w:rFonts w:ascii="宋体" w:hAnsi="宋体" w:cs="宋体" w:hint="eastAsia"/>
@@ -15652,14 +15639,14 @@
           <w:szCs w:val="30"/>
         </w:rPr>
       </w:pPr>
-      <w:bookmarkStart w:id="295" w:name="_Toc135233071"/>
-      <w:bookmarkStart w:id="296" w:name="_Toc1982"/>
-      <w:bookmarkStart w:id="297" w:name="_Toc135088694"/>
-      <w:bookmarkStart w:id="298" w:name="_Toc135230078"/>
-      <w:bookmarkStart w:id="299" w:name="_Toc135234309"/>
-      <w:bookmarkStart w:id="300" w:name="_Toc7556"/>
-      <w:bookmarkStart w:id="301" w:name="_Toc135234376"/>
-      <w:bookmarkStart w:id="302" w:name="_Toc135088956"/>
+      <w:bookmarkStart w:id="294" w:name="_Toc135233071"/>
+      <w:bookmarkStart w:id="295" w:name="_Toc1982"/>
+      <w:bookmarkStart w:id="296" w:name="_Toc135088694"/>
+      <w:bookmarkStart w:id="297" w:name="_Toc135230078"/>
+      <w:bookmarkStart w:id="298" w:name="_Toc135234309"/>
+      <w:bookmarkStart w:id="299" w:name="_Toc7556"/>
+      <w:bookmarkStart w:id="300" w:name="_Toc135234376"/>
+      <w:bookmarkStart w:id="301" w:name="_Toc135088956"/>
       <w:r>
         <w:rPr>
           <w:rFonts w:eastAsia="黑体"/>
@@ -15690,6 +15677,7 @@
         </w:rPr>
         <w:t>值班信息管理用例</w:t>
       </w:r>
+      <w:bookmarkEnd w:id="294"/>
       <w:bookmarkEnd w:id="295"/>
       <w:bookmarkEnd w:id="296"/>
       <w:bookmarkEnd w:id="297"/>
@@ -15697,7 +15685,6 @@
       <w:bookmarkEnd w:id="299"/>
       <w:bookmarkEnd w:id="300"/>
       <w:bookmarkEnd w:id="301"/>
-      <w:bookmarkEnd w:id="302"/>
     </w:p>
     <w:p>
       <w:pPr>
@@ -16603,14 +16590,14 @@
           <w:szCs w:val="30"/>
         </w:rPr>
       </w:pPr>
-      <w:bookmarkStart w:id="303" w:name="_Toc135234377"/>
-      <w:bookmarkStart w:id="304" w:name="_Toc135088957"/>
-      <w:bookmarkStart w:id="305" w:name="_Toc135234310"/>
-      <w:bookmarkStart w:id="306" w:name="_Toc135230079"/>
-      <w:bookmarkStart w:id="307" w:name="_Toc19115"/>
-      <w:bookmarkStart w:id="308" w:name="_Toc135233072"/>
-      <w:bookmarkStart w:id="309" w:name="_Toc135088695"/>
-      <w:bookmarkStart w:id="310" w:name="_Toc1373"/>
+      <w:bookmarkStart w:id="302" w:name="_Toc135234377"/>
+      <w:bookmarkStart w:id="303" w:name="_Toc135088957"/>
+      <w:bookmarkStart w:id="304" w:name="_Toc135234310"/>
+      <w:bookmarkStart w:id="305" w:name="_Toc135230079"/>
+      <w:bookmarkStart w:id="306" w:name="_Toc19115"/>
+      <w:bookmarkStart w:id="307" w:name="_Toc135233072"/>
+      <w:bookmarkStart w:id="308" w:name="_Toc135088695"/>
+      <w:bookmarkStart w:id="309" w:name="_Toc1373"/>
       <w:r>
         <w:rPr>
           <w:rFonts w:eastAsia="黑体"/>
@@ -16641,6 +16628,7 @@
         </w:rPr>
         <w:t>请假信息管理用例</w:t>
       </w:r>
+      <w:bookmarkEnd w:id="302"/>
       <w:bookmarkEnd w:id="303"/>
       <w:bookmarkEnd w:id="304"/>
       <w:bookmarkEnd w:id="305"/>
@@ -16648,7 +16636,6 @@
       <w:bookmarkEnd w:id="307"/>
       <w:bookmarkEnd w:id="308"/>
       <w:bookmarkEnd w:id="309"/>
-      <w:bookmarkEnd w:id="310"/>
     </w:p>
     <w:p>
       <w:pPr>
@@ -17518,14 +17505,14 @@
           <w:szCs w:val="30"/>
         </w:rPr>
       </w:pPr>
-      <w:bookmarkStart w:id="311" w:name="_Toc135234311"/>
-      <w:bookmarkStart w:id="312" w:name="_Toc135230080"/>
-      <w:bookmarkStart w:id="313" w:name="_Toc25749"/>
-      <w:bookmarkStart w:id="314" w:name="_Toc135088958"/>
-      <w:bookmarkStart w:id="315" w:name="_Toc8180"/>
-      <w:bookmarkStart w:id="316" w:name="_Toc135088696"/>
-      <w:bookmarkStart w:id="317" w:name="_Toc135233073"/>
-      <w:bookmarkStart w:id="318" w:name="_Toc135234378"/>
+      <w:bookmarkStart w:id="310" w:name="_Toc135234311"/>
+      <w:bookmarkStart w:id="311" w:name="_Toc135230080"/>
+      <w:bookmarkStart w:id="312" w:name="_Toc25749"/>
+      <w:bookmarkStart w:id="313" w:name="_Toc135088958"/>
+      <w:bookmarkStart w:id="314" w:name="_Toc8180"/>
+      <w:bookmarkStart w:id="315" w:name="_Toc135088696"/>
+      <w:bookmarkStart w:id="316" w:name="_Toc135233073"/>
+      <w:bookmarkStart w:id="317" w:name="_Toc135234378"/>
       <w:r>
         <w:rPr>
           <w:rFonts w:eastAsia="黑体"/>
@@ -17556,6 +17543,7 @@
         </w:rPr>
         <w:t>部门信息管理用例</w:t>
       </w:r>
+      <w:bookmarkEnd w:id="310"/>
       <w:bookmarkEnd w:id="311"/>
       <w:bookmarkEnd w:id="312"/>
       <w:bookmarkEnd w:id="313"/>
@@ -17563,7 +17551,6 @@
       <w:bookmarkEnd w:id="315"/>
       <w:bookmarkEnd w:id="316"/>
       <w:bookmarkEnd w:id="317"/>
-      <w:bookmarkEnd w:id="318"/>
     </w:p>
     <w:p>
       <w:pPr>
@@ -18434,14 +18421,14 @@
           <w:szCs w:val="30"/>
         </w:rPr>
       </w:pPr>
-      <w:bookmarkStart w:id="319" w:name="_Toc15137"/>
-      <w:bookmarkStart w:id="320" w:name="_Toc135088959"/>
-      <w:bookmarkStart w:id="321" w:name="_Toc135234379"/>
-      <w:bookmarkStart w:id="322" w:name="_Toc135088697"/>
-      <w:bookmarkStart w:id="323" w:name="_Toc135234312"/>
-      <w:bookmarkStart w:id="324" w:name="_Toc135230081"/>
-      <w:bookmarkStart w:id="325" w:name="_Toc135233074"/>
-      <w:bookmarkStart w:id="326" w:name="_Toc2507"/>
+      <w:bookmarkStart w:id="318" w:name="_Toc15137"/>
+      <w:bookmarkStart w:id="319" w:name="_Toc135088959"/>
+      <w:bookmarkStart w:id="320" w:name="_Toc135234379"/>
+      <w:bookmarkStart w:id="321" w:name="_Toc135088697"/>
+      <w:bookmarkStart w:id="322" w:name="_Toc135234312"/>
+      <w:bookmarkStart w:id="323" w:name="_Toc135230081"/>
+      <w:bookmarkStart w:id="324" w:name="_Toc135233074"/>
+      <w:bookmarkStart w:id="325" w:name="_Toc2507"/>
       <w:r>
         <w:rPr>
           <w:rFonts w:eastAsia="黑体"/>
@@ -18472,6 +18459,7 @@
         </w:rPr>
         <w:t>职务信息管理用例</w:t>
       </w:r>
+      <w:bookmarkEnd w:id="318"/>
       <w:bookmarkEnd w:id="319"/>
       <w:bookmarkEnd w:id="320"/>
       <w:bookmarkEnd w:id="321"/>
@@ -18479,7 +18467,6 @@
       <w:bookmarkEnd w:id="323"/>
       <w:bookmarkEnd w:id="324"/>
       <w:bookmarkEnd w:id="325"/>
-      <w:bookmarkEnd w:id="326"/>
     </w:p>
     <w:p>
       <w:pPr>
@@ -19350,14 +19337,14 @@
           <w:szCs w:val="30"/>
         </w:rPr>
       </w:pPr>
-      <w:bookmarkStart w:id="327" w:name="_Toc135233075"/>
-      <w:bookmarkStart w:id="328" w:name="_Toc9621"/>
-      <w:bookmarkStart w:id="329" w:name="_Toc135234380"/>
-      <w:bookmarkStart w:id="330" w:name="_Toc135088960"/>
-      <w:bookmarkStart w:id="331" w:name="_Toc135234313"/>
-      <w:bookmarkStart w:id="332" w:name="_Toc135088698"/>
-      <w:bookmarkStart w:id="333" w:name="_Toc20321"/>
-      <w:bookmarkStart w:id="334" w:name="_Toc135230082"/>
+      <w:bookmarkStart w:id="326" w:name="_Toc135233075"/>
+      <w:bookmarkStart w:id="327" w:name="_Toc9621"/>
+      <w:bookmarkStart w:id="328" w:name="_Toc135234380"/>
+      <w:bookmarkStart w:id="329" w:name="_Toc135088960"/>
+      <w:bookmarkStart w:id="330" w:name="_Toc135234313"/>
+      <w:bookmarkStart w:id="331" w:name="_Toc135088698"/>
+      <w:bookmarkStart w:id="332" w:name="_Toc20321"/>
+      <w:bookmarkStart w:id="333" w:name="_Toc135230082"/>
       <w:r>
         <w:rPr>
           <w:rFonts w:ascii="Times New Roman" w:eastAsia="黑体" w:hAnsi="Times New Roman" w:cs="Times New Roman"/>
@@ -19378,12 +19365,13 @@
         </w:rPr>
         <w:t>系统性能分析</w:t>
       </w:r>
+      <w:bookmarkEnd w:id="288"/>
       <w:bookmarkEnd w:id="289"/>
       <w:bookmarkEnd w:id="290"/>
       <w:bookmarkEnd w:id="291"/>
       <w:bookmarkEnd w:id="292"/>
       <w:bookmarkEnd w:id="293"/>
-      <w:bookmarkEnd w:id="294"/>
+      <w:bookmarkEnd w:id="326"/>
       <w:bookmarkEnd w:id="327"/>
       <w:bookmarkEnd w:id="328"/>
       <w:bookmarkEnd w:id="329"/>
@@ -19391,7 +19379,6 @@
       <w:bookmarkEnd w:id="331"/>
       <w:bookmarkEnd w:id="332"/>
       <w:bookmarkEnd w:id="333"/>
-      <w:bookmarkEnd w:id="334"/>
     </w:p>
     <w:p>
       <w:pPr>
@@ -19563,14 +19550,14 @@
           <w:szCs w:val="30"/>
         </w:rPr>
       </w:pPr>
-      <w:bookmarkStart w:id="335" w:name="_Toc135234314"/>
-      <w:bookmarkStart w:id="336" w:name="_Toc135234381"/>
-      <w:bookmarkStart w:id="337" w:name="_Toc135088699"/>
-      <w:bookmarkStart w:id="338" w:name="_Toc135233076"/>
-      <w:bookmarkStart w:id="339" w:name="_Toc31715"/>
-      <w:bookmarkStart w:id="340" w:name="_Toc135088961"/>
-      <w:bookmarkStart w:id="341" w:name="_Toc135230083"/>
-      <w:bookmarkStart w:id="342" w:name="_Toc29891"/>
+      <w:bookmarkStart w:id="334" w:name="_Toc135234314"/>
+      <w:bookmarkStart w:id="335" w:name="_Toc135234381"/>
+      <w:bookmarkStart w:id="336" w:name="_Toc135088699"/>
+      <w:bookmarkStart w:id="337" w:name="_Toc135233076"/>
+      <w:bookmarkStart w:id="338" w:name="_Toc31715"/>
+      <w:bookmarkStart w:id="339" w:name="_Toc135088961"/>
+      <w:bookmarkStart w:id="340" w:name="_Toc135230083"/>
+      <w:bookmarkStart w:id="341" w:name="_Toc29891"/>
       <w:r>
         <w:rPr>
           <w:rFonts w:ascii="Times New Roman" w:eastAsia="黑体" w:hAnsi="Times New Roman" w:cs="Times New Roman"/>
@@ -19621,6 +19608,7 @@
         </w:rPr>
         <w:t>本章小结</w:t>
       </w:r>
+      <w:bookmarkEnd w:id="334"/>
       <w:bookmarkEnd w:id="335"/>
       <w:bookmarkEnd w:id="336"/>
       <w:bookmarkEnd w:id="337"/>
@@ -19628,7 +19616,6 @@
       <w:bookmarkEnd w:id="339"/>
       <w:bookmarkEnd w:id="340"/>
       <w:bookmarkEnd w:id="341"/>
-      <w:bookmarkEnd w:id="342"/>
     </w:p>
     <w:p>
       <w:pPr>
@@ -19676,19 +19663,19 @@
           <w:szCs w:val="32"/>
         </w:rPr>
       </w:pPr>
-      <w:bookmarkStart w:id="343" w:name="_Toc25566"/>
-      <w:bookmarkStart w:id="344" w:name="_Toc135088700"/>
-      <w:bookmarkStart w:id="345" w:name="_Toc135230084"/>
-      <w:bookmarkStart w:id="346" w:name="_Toc71394524"/>
-      <w:bookmarkStart w:id="347" w:name="_Toc19283"/>
-      <w:bookmarkStart w:id="348" w:name="_Toc135233077"/>
-      <w:bookmarkStart w:id="349" w:name="_Toc3664"/>
-      <w:bookmarkStart w:id="350" w:name="_Toc134448453"/>
-      <w:bookmarkStart w:id="351" w:name="_Toc135234315"/>
-      <w:bookmarkStart w:id="352" w:name="_Toc135234382"/>
-      <w:bookmarkStart w:id="353" w:name="_Toc22569"/>
-      <w:bookmarkStart w:id="354" w:name="_Toc135088962"/>
-      <w:bookmarkStart w:id="355" w:name="_Toc32685"/>
+      <w:bookmarkStart w:id="342" w:name="_Toc25566"/>
+      <w:bookmarkStart w:id="343" w:name="_Toc135088700"/>
+      <w:bookmarkStart w:id="344" w:name="_Toc135230084"/>
+      <w:bookmarkStart w:id="345" w:name="_Toc71394524"/>
+      <w:bookmarkStart w:id="346" w:name="_Toc19283"/>
+      <w:bookmarkStart w:id="347" w:name="_Toc135233077"/>
+      <w:bookmarkStart w:id="348" w:name="_Toc3664"/>
+      <w:bookmarkStart w:id="349" w:name="_Toc134448453"/>
+      <w:bookmarkStart w:id="350" w:name="_Toc135234315"/>
+      <w:bookmarkStart w:id="351" w:name="_Toc135234382"/>
+      <w:bookmarkStart w:id="352" w:name="_Toc22569"/>
+      <w:bookmarkStart w:id="353" w:name="_Toc135088962"/>
+      <w:bookmarkStart w:id="354" w:name="_Toc32685"/>
       <w:r>
         <w:rPr>
           <w:rFonts w:ascii="黑体" w:eastAsia="黑体" w:hAnsi="黑体" w:hint="eastAsia"/>
@@ -19731,6 +19718,7 @@
         </w:rPr>
         <w:t xml:space="preserve"> 系统设计</w:t>
       </w:r>
+      <w:bookmarkEnd w:id="342"/>
       <w:bookmarkEnd w:id="343"/>
       <w:bookmarkEnd w:id="344"/>
       <w:bookmarkEnd w:id="345"/>
@@ -19743,7 +19731,6 @@
       <w:bookmarkEnd w:id="352"/>
       <w:bookmarkEnd w:id="353"/>
       <w:bookmarkEnd w:id="354"/>
-      <w:bookmarkEnd w:id="355"/>
     </w:p>
     <w:p>
       <w:pPr>
@@ -19778,19 +19765,19 @@
           <w:szCs w:val="30"/>
         </w:rPr>
       </w:pPr>
-      <w:bookmarkStart w:id="356" w:name="_Toc14662"/>
-      <w:bookmarkStart w:id="357" w:name="_Toc1333"/>
-      <w:bookmarkStart w:id="358" w:name="_Toc135088701"/>
-      <w:bookmarkStart w:id="359" w:name="_Toc135234316"/>
-      <w:bookmarkStart w:id="360" w:name="_Toc134448454"/>
-      <w:bookmarkStart w:id="361" w:name="_Toc15673"/>
-      <w:bookmarkStart w:id="362" w:name="_Toc135234383"/>
-      <w:bookmarkStart w:id="363" w:name="_Toc71394525"/>
-      <w:bookmarkStart w:id="364" w:name="_Toc29625"/>
-      <w:bookmarkStart w:id="365" w:name="_Toc135233078"/>
-      <w:bookmarkStart w:id="366" w:name="_Toc26767"/>
-      <w:bookmarkStart w:id="367" w:name="_Toc135088963"/>
-      <w:bookmarkStart w:id="368" w:name="_Toc135230085"/>
+      <w:bookmarkStart w:id="355" w:name="_Toc14662"/>
+      <w:bookmarkStart w:id="356" w:name="_Toc1333"/>
+      <w:bookmarkStart w:id="357" w:name="_Toc135088701"/>
+      <w:bookmarkStart w:id="358" w:name="_Toc135234316"/>
+      <w:bookmarkStart w:id="359" w:name="_Toc134448454"/>
+      <w:bookmarkStart w:id="360" w:name="_Toc15673"/>
+      <w:bookmarkStart w:id="361" w:name="_Toc135234383"/>
+      <w:bookmarkStart w:id="362" w:name="_Toc71394525"/>
+      <w:bookmarkStart w:id="363" w:name="_Toc29625"/>
+      <w:bookmarkStart w:id="364" w:name="_Toc135233078"/>
+      <w:bookmarkStart w:id="365" w:name="_Toc26767"/>
+      <w:bookmarkStart w:id="366" w:name="_Toc135088963"/>
+      <w:bookmarkStart w:id="367" w:name="_Toc135230085"/>
       <w:r>
         <w:rPr>
           <w:rFonts w:ascii="Times New Roman" w:eastAsia="黑体" w:hAnsi="Times New Roman" w:cs="Times New Roman"/>
@@ -19811,6 +19798,7 @@
         </w:rPr>
         <w:t xml:space="preserve"> 系统总体框架</w:t>
       </w:r>
+      <w:bookmarkEnd w:id="355"/>
       <w:bookmarkEnd w:id="356"/>
       <w:bookmarkEnd w:id="357"/>
       <w:bookmarkEnd w:id="358"/>
@@ -19823,7 +19811,6 @@
       <w:bookmarkEnd w:id="365"/>
       <w:bookmarkEnd w:id="366"/>
       <w:bookmarkEnd w:id="367"/>
-      <w:bookmarkEnd w:id="368"/>
     </w:p>
     <w:p>
       <w:pPr>
@@ -19936,7 +19923,7 @@
           <v:shape id="_x0000_i1025" type="#_x0000_t75" style="width:471.75pt;height:255.75pt" o:ole="">
             <v:imagedata r:id="rId19" o:title=""/>
           </v:shape>
-          <o:OLEObject Type="Embed" ProgID="Visio.Drawing.11" ShapeID="_x0000_i1025" DrawAspect="Content" ObjectID="_1747031160" r:id="rId20"/>
+          <o:OLEObject Type="Embed" ProgID="Visio.Drawing.11" ShapeID="_x0000_i1025" DrawAspect="Content" ObjectID="_1747075167" r:id="rId20"/>
         </w:object>
       </w:r>
       <w:r>
@@ -20420,20 +20407,20 @@
           <w:szCs w:val="30"/>
         </w:rPr>
       </w:pPr>
-      <w:bookmarkStart w:id="369" w:name="_Toc23083"/>
-      <w:bookmarkStart w:id="370" w:name="_Toc134448455"/>
-      <w:bookmarkStart w:id="371" w:name="_Toc28882"/>
-      <w:bookmarkStart w:id="372" w:name="_Toc28357"/>
-      <w:bookmarkStart w:id="373" w:name="_Toc23711"/>
-      <w:bookmarkStart w:id="374" w:name="_Toc135234317"/>
-      <w:bookmarkStart w:id="375" w:name="_Toc25781"/>
-      <w:bookmarkStart w:id="376" w:name="_Toc31705"/>
-      <w:bookmarkStart w:id="377" w:name="_Toc135234384"/>
-      <w:bookmarkStart w:id="378" w:name="_Toc135088702"/>
-      <w:bookmarkStart w:id="379" w:name="_Toc71394526"/>
-      <w:bookmarkStart w:id="380" w:name="_Toc135088964"/>
-      <w:bookmarkStart w:id="381" w:name="_Toc135233079"/>
-      <w:bookmarkStart w:id="382" w:name="_Toc135230086"/>
+      <w:bookmarkStart w:id="368" w:name="_Toc23083"/>
+      <w:bookmarkStart w:id="369" w:name="_Toc134448455"/>
+      <w:bookmarkStart w:id="370" w:name="_Toc28882"/>
+      <w:bookmarkStart w:id="371" w:name="_Toc28357"/>
+      <w:bookmarkStart w:id="372" w:name="_Toc23711"/>
+      <w:bookmarkStart w:id="373" w:name="_Toc135234317"/>
+      <w:bookmarkStart w:id="374" w:name="_Toc25781"/>
+      <w:bookmarkStart w:id="375" w:name="_Toc31705"/>
+      <w:bookmarkStart w:id="376" w:name="_Toc135234384"/>
+      <w:bookmarkStart w:id="377" w:name="_Toc135088702"/>
+      <w:bookmarkStart w:id="378" w:name="_Toc71394526"/>
+      <w:bookmarkStart w:id="379" w:name="_Toc135088964"/>
+      <w:bookmarkStart w:id="380" w:name="_Toc135233079"/>
+      <w:bookmarkStart w:id="381" w:name="_Toc135230086"/>
       <w:r>
         <w:rPr>
           <w:rFonts w:ascii="Times New Roman" w:eastAsia="黑体" w:hAnsi="Times New Roman" w:cs="Times New Roman"/>
@@ -20464,6 +20451,7 @@
         </w:rPr>
         <w:t>数据库设计</w:t>
       </w:r>
+      <w:bookmarkEnd w:id="368"/>
       <w:bookmarkEnd w:id="369"/>
       <w:bookmarkEnd w:id="370"/>
       <w:bookmarkEnd w:id="371"/>
@@ -20477,7 +20465,6 @@
       <w:bookmarkEnd w:id="379"/>
       <w:bookmarkEnd w:id="380"/>
       <w:bookmarkEnd w:id="381"/>
-      <w:bookmarkEnd w:id="382"/>
     </w:p>
     <w:p>
       <w:pPr>
@@ -20491,20 +20478,20 @@
           <w:szCs w:val="28"/>
         </w:rPr>
       </w:pPr>
-      <w:bookmarkStart w:id="383" w:name="_Toc135088965"/>
-      <w:bookmarkStart w:id="384" w:name="_Toc135234318"/>
-      <w:bookmarkStart w:id="385" w:name="_Toc27883"/>
-      <w:bookmarkStart w:id="386" w:name="_Toc135088703"/>
-      <w:bookmarkStart w:id="387" w:name="_Toc135234385"/>
-      <w:bookmarkStart w:id="388" w:name="_Toc17153"/>
-      <w:bookmarkStart w:id="389" w:name="_Toc18455"/>
-      <w:bookmarkStart w:id="390" w:name="_Toc8682"/>
-      <w:bookmarkStart w:id="391" w:name="_Toc20260"/>
-      <w:bookmarkStart w:id="392" w:name="_Toc71394527"/>
-      <w:bookmarkStart w:id="393" w:name="_Toc134448456"/>
-      <w:bookmarkStart w:id="394" w:name="_Toc135233080"/>
-      <w:bookmarkStart w:id="395" w:name="_Toc3794"/>
-      <w:bookmarkStart w:id="396" w:name="_Toc135230087"/>
+      <w:bookmarkStart w:id="382" w:name="_Toc135088965"/>
+      <w:bookmarkStart w:id="383" w:name="_Toc135234318"/>
+      <w:bookmarkStart w:id="384" w:name="_Toc27883"/>
+      <w:bookmarkStart w:id="385" w:name="_Toc135088703"/>
+      <w:bookmarkStart w:id="386" w:name="_Toc135234385"/>
+      <w:bookmarkStart w:id="387" w:name="_Toc17153"/>
+      <w:bookmarkStart w:id="388" w:name="_Toc18455"/>
+      <w:bookmarkStart w:id="389" w:name="_Toc8682"/>
+      <w:bookmarkStart w:id="390" w:name="_Toc20260"/>
+      <w:bookmarkStart w:id="391" w:name="_Toc71394527"/>
+      <w:bookmarkStart w:id="392" w:name="_Toc134448456"/>
+      <w:bookmarkStart w:id="393" w:name="_Toc135233080"/>
+      <w:bookmarkStart w:id="394" w:name="_Toc3794"/>
+      <w:bookmarkStart w:id="395" w:name="_Toc135230087"/>
       <w:r>
         <w:rPr>
           <w:rFonts w:eastAsia="黑体"/>
@@ -20533,6 +20520,7 @@
         </w:rPr>
         <w:t>数据库概念结构设计</w:t>
       </w:r>
+      <w:bookmarkEnd w:id="382"/>
       <w:bookmarkEnd w:id="383"/>
       <w:bookmarkEnd w:id="384"/>
       <w:bookmarkEnd w:id="385"/>
@@ -20546,7 +20534,6 @@
       <w:bookmarkEnd w:id="393"/>
       <w:bookmarkEnd w:id="394"/>
       <w:bookmarkEnd w:id="395"/>
-      <w:bookmarkEnd w:id="396"/>
     </w:p>
     <w:p>
       <w:pPr>
@@ -20810,10 +20797,10 @@
       </w:pPr>
       <w:r>
         <w:object w:dxaOrig="7803" w:dyaOrig="3005" w14:anchorId="0D899A75">
-          <v:shape id="_x0000_i1026" type="#_x0000_t75" style="width:390pt;height:150pt" o:ole="">
+          <v:shape id="_x0000_i1026" type="#_x0000_t75" style="width:390.15pt;height:149.95pt" o:ole="">
             <v:imagedata r:id="rId22" o:title=""/>
           </v:shape>
-          <o:OLEObject Type="Embed" ProgID="Visio.Drawing.11" ShapeID="_x0000_i1026" DrawAspect="Content" ObjectID="_1747031161" r:id="rId23"/>
+          <o:OLEObject Type="Embed" ProgID="Visio.Drawing.11" ShapeID="_x0000_i1026" DrawAspect="Content" ObjectID="_1747075168" r:id="rId23"/>
         </w:object>
       </w:r>
     </w:p>
@@ -21324,20 +21311,20 @@
           <w:szCs w:val="28"/>
         </w:rPr>
       </w:pPr>
-      <w:bookmarkStart w:id="397" w:name="_Toc135088966"/>
-      <w:bookmarkStart w:id="398" w:name="_Toc135233081"/>
-      <w:bookmarkStart w:id="399" w:name="_Toc7303"/>
-      <w:bookmarkStart w:id="400" w:name="_Toc135234319"/>
-      <w:bookmarkStart w:id="401" w:name="_Toc13454"/>
-      <w:bookmarkStart w:id="402" w:name="_Toc134448457"/>
-      <w:bookmarkStart w:id="403" w:name="_Toc71394528"/>
-      <w:bookmarkStart w:id="404" w:name="_Toc21862"/>
-      <w:bookmarkStart w:id="405" w:name="_Toc9719"/>
-      <w:bookmarkStart w:id="406" w:name="_Toc11193"/>
-      <w:bookmarkStart w:id="407" w:name="_Toc584"/>
-      <w:bookmarkStart w:id="408" w:name="_Toc135088704"/>
-      <w:bookmarkStart w:id="409" w:name="_Toc135234386"/>
-      <w:bookmarkStart w:id="410" w:name="_Toc135230088"/>
+      <w:bookmarkStart w:id="396" w:name="_Toc135088966"/>
+      <w:bookmarkStart w:id="397" w:name="_Toc135233081"/>
+      <w:bookmarkStart w:id="398" w:name="_Toc7303"/>
+      <w:bookmarkStart w:id="399" w:name="_Toc135234319"/>
+      <w:bookmarkStart w:id="400" w:name="_Toc13454"/>
+      <w:bookmarkStart w:id="401" w:name="_Toc134448457"/>
+      <w:bookmarkStart w:id="402" w:name="_Toc71394528"/>
+      <w:bookmarkStart w:id="403" w:name="_Toc21862"/>
+      <w:bookmarkStart w:id="404" w:name="_Toc9719"/>
+      <w:bookmarkStart w:id="405" w:name="_Toc11193"/>
+      <w:bookmarkStart w:id="406" w:name="_Toc584"/>
+      <w:bookmarkStart w:id="407" w:name="_Toc135088704"/>
+      <w:bookmarkStart w:id="408" w:name="_Toc135234386"/>
+      <w:bookmarkStart w:id="409" w:name="_Toc135230088"/>
       <w:r>
         <w:rPr>
           <w:rFonts w:eastAsia="黑体"/>
@@ -21365,6 +21352,7 @@
         </w:rPr>
         <w:t>数据库逻辑结构设计</w:t>
       </w:r>
+      <w:bookmarkEnd w:id="396"/>
       <w:bookmarkEnd w:id="397"/>
       <w:bookmarkEnd w:id="398"/>
       <w:bookmarkEnd w:id="399"/>
@@ -21378,7 +21366,6 @@
       <w:bookmarkEnd w:id="407"/>
       <w:bookmarkEnd w:id="408"/>
       <w:bookmarkEnd w:id="409"/>
-      <w:bookmarkEnd w:id="410"/>
     </w:p>
     <w:p>
       <w:pPr>
@@ -25204,8 +25191,8 @@
         <w:spacing w:line="360" w:lineRule="auto"/>
         <w:ind w:firstLineChars="200" w:firstLine="480"/>
       </w:pPr>
-      <w:bookmarkStart w:id="411" w:name="_Toc184735166"/>
-      <w:bookmarkStart w:id="412" w:name="_Toc184018887"/>
+      <w:bookmarkStart w:id="410" w:name="_Toc184735166"/>
+      <w:bookmarkStart w:id="411" w:name="_Toc184018887"/>
       <w:r>
         <w:rPr>
           <w:rFonts w:hint="eastAsia"/>
@@ -25228,14 +25215,14 @@
           <w:szCs w:val="30"/>
         </w:rPr>
       </w:pPr>
-      <w:bookmarkStart w:id="413" w:name="_Toc135230089"/>
-      <w:bookmarkStart w:id="414" w:name="_Toc135233082"/>
-      <w:bookmarkStart w:id="415" w:name="_Toc135234320"/>
-      <w:bookmarkStart w:id="416" w:name="_Toc135234387"/>
-      <w:bookmarkStart w:id="417" w:name="_Toc135088705"/>
-      <w:bookmarkStart w:id="418" w:name="_Toc135088967"/>
-      <w:bookmarkStart w:id="419" w:name="_Toc14948"/>
-      <w:bookmarkStart w:id="420" w:name="_Toc1399"/>
+      <w:bookmarkStart w:id="412" w:name="_Toc135230089"/>
+      <w:bookmarkStart w:id="413" w:name="_Toc135233082"/>
+      <w:bookmarkStart w:id="414" w:name="_Toc135234320"/>
+      <w:bookmarkStart w:id="415" w:name="_Toc135234387"/>
+      <w:bookmarkStart w:id="416" w:name="_Toc135088705"/>
+      <w:bookmarkStart w:id="417" w:name="_Toc135088967"/>
+      <w:bookmarkStart w:id="418" w:name="_Toc14948"/>
+      <w:bookmarkStart w:id="419" w:name="_Toc1399"/>
       <w:r>
         <w:rPr>
           <w:rFonts w:ascii="Times New Roman" w:eastAsia="黑体" w:hAnsi="Times New Roman" w:cs="Times New Roman"/>
@@ -25256,6 +25243,7 @@
         </w:rPr>
         <w:t xml:space="preserve"> 系统设计</w:t>
       </w:r>
+      <w:bookmarkEnd w:id="412"/>
       <w:bookmarkEnd w:id="413"/>
       <w:bookmarkEnd w:id="414"/>
       <w:bookmarkEnd w:id="415"/>
@@ -25263,7 +25251,6 @@
       <w:bookmarkEnd w:id="417"/>
       <w:bookmarkEnd w:id="418"/>
       <w:bookmarkEnd w:id="419"/>
-      <w:bookmarkEnd w:id="420"/>
     </w:p>
     <w:p>
       <w:pPr>
@@ -25276,14 +25263,14 @@
           <w:szCs w:val="28"/>
         </w:rPr>
       </w:pPr>
-      <w:bookmarkStart w:id="421" w:name="_Toc135088706"/>
-      <w:bookmarkStart w:id="422" w:name="_Toc135088968"/>
-      <w:bookmarkStart w:id="423" w:name="_Toc135230090"/>
-      <w:bookmarkStart w:id="424" w:name="_Toc135234388"/>
-      <w:bookmarkStart w:id="425" w:name="_Toc135234321"/>
-      <w:bookmarkStart w:id="426" w:name="_Toc8878"/>
-      <w:bookmarkStart w:id="427" w:name="_Toc17428"/>
-      <w:bookmarkStart w:id="428" w:name="_Toc135233083"/>
+      <w:bookmarkStart w:id="420" w:name="_Toc135088706"/>
+      <w:bookmarkStart w:id="421" w:name="_Toc135088968"/>
+      <w:bookmarkStart w:id="422" w:name="_Toc135230090"/>
+      <w:bookmarkStart w:id="423" w:name="_Toc135234388"/>
+      <w:bookmarkStart w:id="424" w:name="_Toc135234321"/>
+      <w:bookmarkStart w:id="425" w:name="_Toc8878"/>
+      <w:bookmarkStart w:id="426" w:name="_Toc17428"/>
+      <w:bookmarkStart w:id="427" w:name="_Toc135233083"/>
       <w:r>
         <w:rPr>
           <w:rFonts w:eastAsia="黑体" w:hint="eastAsia"/>
@@ -25320,6 +25307,7 @@
         </w:rPr>
         <w:t>个人信息管理的设计</w:t>
       </w:r>
+      <w:bookmarkEnd w:id="420"/>
       <w:bookmarkEnd w:id="421"/>
       <w:bookmarkEnd w:id="422"/>
       <w:bookmarkEnd w:id="423"/>
@@ -25327,7 +25315,6 @@
       <w:bookmarkEnd w:id="425"/>
       <w:bookmarkEnd w:id="426"/>
       <w:bookmarkEnd w:id="427"/>
-      <w:bookmarkEnd w:id="428"/>
     </w:p>
     <w:p>
       <w:pPr>
@@ -25492,14 +25479,14 @@
           <w:szCs w:val="28"/>
         </w:rPr>
       </w:pPr>
-      <w:bookmarkStart w:id="429" w:name="_Toc135233084"/>
-      <w:bookmarkStart w:id="430" w:name="_Toc135088969"/>
-      <w:bookmarkStart w:id="431" w:name="_Toc135234322"/>
-      <w:bookmarkStart w:id="432" w:name="_Toc135230091"/>
-      <w:bookmarkStart w:id="433" w:name="_Toc22628"/>
-      <w:bookmarkStart w:id="434" w:name="_Toc6154"/>
-      <w:bookmarkStart w:id="435" w:name="_Toc135088707"/>
-      <w:bookmarkStart w:id="436" w:name="_Toc135234389"/>
+      <w:bookmarkStart w:id="428" w:name="_Toc135233084"/>
+      <w:bookmarkStart w:id="429" w:name="_Toc135088969"/>
+      <w:bookmarkStart w:id="430" w:name="_Toc135234322"/>
+      <w:bookmarkStart w:id="431" w:name="_Toc135230091"/>
+      <w:bookmarkStart w:id="432" w:name="_Toc22628"/>
+      <w:bookmarkStart w:id="433" w:name="_Toc6154"/>
+      <w:bookmarkStart w:id="434" w:name="_Toc135088707"/>
+      <w:bookmarkStart w:id="435" w:name="_Toc135234389"/>
       <w:r>
         <w:rPr>
           <w:rFonts w:eastAsia="黑体" w:hint="eastAsia"/>
@@ -25527,6 +25514,7 @@
         </w:rPr>
         <w:t>员工信息管理的设计</w:t>
       </w:r>
+      <w:bookmarkEnd w:id="428"/>
       <w:bookmarkEnd w:id="429"/>
       <w:bookmarkEnd w:id="430"/>
       <w:bookmarkEnd w:id="431"/>
@@ -25534,7 +25522,6 @@
       <w:bookmarkEnd w:id="433"/>
       <w:bookmarkEnd w:id="434"/>
       <w:bookmarkEnd w:id="435"/>
-      <w:bookmarkEnd w:id="436"/>
     </w:p>
     <w:p>
       <w:pPr>
@@ -25703,14 +25690,14 @@
           <w:szCs w:val="28"/>
         </w:rPr>
       </w:pPr>
-      <w:bookmarkStart w:id="437" w:name="_Toc14152"/>
-      <w:bookmarkStart w:id="438" w:name="_Toc3806"/>
-      <w:bookmarkStart w:id="439" w:name="_Toc135233085"/>
-      <w:bookmarkStart w:id="440" w:name="_Toc135088970"/>
-      <w:bookmarkStart w:id="441" w:name="_Toc135230092"/>
-      <w:bookmarkStart w:id="442" w:name="_Toc135088708"/>
-      <w:bookmarkStart w:id="443" w:name="_Toc135234323"/>
-      <w:bookmarkStart w:id="444" w:name="_Toc135234390"/>
+      <w:bookmarkStart w:id="436" w:name="_Toc14152"/>
+      <w:bookmarkStart w:id="437" w:name="_Toc3806"/>
+      <w:bookmarkStart w:id="438" w:name="_Toc135233085"/>
+      <w:bookmarkStart w:id="439" w:name="_Toc135088970"/>
+      <w:bookmarkStart w:id="440" w:name="_Toc135230092"/>
+      <w:bookmarkStart w:id="441" w:name="_Toc135088708"/>
+      <w:bookmarkStart w:id="442" w:name="_Toc135234323"/>
+      <w:bookmarkStart w:id="443" w:name="_Toc135234390"/>
       <w:r>
         <w:rPr>
           <w:rFonts w:eastAsia="黑体" w:hint="eastAsia"/>
@@ -25730,6 +25717,7 @@
         </w:rPr>
         <w:t>考勤信息管理的设计</w:t>
       </w:r>
+      <w:bookmarkEnd w:id="436"/>
       <w:bookmarkEnd w:id="437"/>
       <w:bookmarkEnd w:id="438"/>
       <w:bookmarkEnd w:id="439"/>
@@ -25737,7 +25725,6 @@
       <w:bookmarkEnd w:id="441"/>
       <w:bookmarkEnd w:id="442"/>
       <w:bookmarkEnd w:id="443"/>
-      <w:bookmarkEnd w:id="444"/>
     </w:p>
     <w:p>
       <w:pPr>
@@ -25906,14 +25893,14 @@
           <w:szCs w:val="28"/>
         </w:rPr>
       </w:pPr>
-      <w:bookmarkStart w:id="445" w:name="_Toc135233086"/>
-      <w:bookmarkStart w:id="446" w:name="_Toc32162"/>
-      <w:bookmarkStart w:id="447" w:name="_Toc135234324"/>
-      <w:bookmarkStart w:id="448" w:name="_Toc135234391"/>
-      <w:bookmarkStart w:id="449" w:name="_Toc9614"/>
-      <w:bookmarkStart w:id="450" w:name="_Toc135230093"/>
-      <w:bookmarkStart w:id="451" w:name="_Toc135088971"/>
-      <w:bookmarkStart w:id="452" w:name="_Toc135088709"/>
+      <w:bookmarkStart w:id="444" w:name="_Toc135233086"/>
+      <w:bookmarkStart w:id="445" w:name="_Toc32162"/>
+      <w:bookmarkStart w:id="446" w:name="_Toc135234324"/>
+      <w:bookmarkStart w:id="447" w:name="_Toc135234391"/>
+      <w:bookmarkStart w:id="448" w:name="_Toc9614"/>
+      <w:bookmarkStart w:id="449" w:name="_Toc135230093"/>
+      <w:bookmarkStart w:id="450" w:name="_Toc135088971"/>
+      <w:bookmarkStart w:id="451" w:name="_Toc135088709"/>
       <w:r>
         <w:rPr>
           <w:rFonts w:eastAsia="黑体" w:hint="eastAsia"/>
@@ -25932,6 +25919,7 @@
         </w:rPr>
         <w:t>值班信息管理的设计</w:t>
       </w:r>
+      <w:bookmarkEnd w:id="444"/>
       <w:bookmarkEnd w:id="445"/>
       <w:bookmarkEnd w:id="446"/>
       <w:bookmarkEnd w:id="447"/>
@@ -25939,7 +25927,6 @@
       <w:bookmarkEnd w:id="449"/>
       <w:bookmarkEnd w:id="450"/>
       <w:bookmarkEnd w:id="451"/>
-      <w:bookmarkEnd w:id="452"/>
     </w:p>
     <w:p>
       <w:pPr>
@@ -26105,14 +26092,14 @@
           <w:szCs w:val="28"/>
         </w:rPr>
       </w:pPr>
-      <w:bookmarkStart w:id="453" w:name="_Toc135234392"/>
-      <w:bookmarkStart w:id="454" w:name="_Toc12374"/>
-      <w:bookmarkStart w:id="455" w:name="_Toc135230094"/>
-      <w:bookmarkStart w:id="456" w:name="_Toc135233087"/>
-      <w:bookmarkStart w:id="457" w:name="_Toc135234325"/>
-      <w:bookmarkStart w:id="458" w:name="_Toc135088710"/>
-      <w:bookmarkStart w:id="459" w:name="_Toc7685"/>
-      <w:bookmarkStart w:id="460" w:name="_Toc135088972"/>
+      <w:bookmarkStart w:id="452" w:name="_Toc135234392"/>
+      <w:bookmarkStart w:id="453" w:name="_Toc12374"/>
+      <w:bookmarkStart w:id="454" w:name="_Toc135230094"/>
+      <w:bookmarkStart w:id="455" w:name="_Toc135233087"/>
+      <w:bookmarkStart w:id="456" w:name="_Toc135234325"/>
+      <w:bookmarkStart w:id="457" w:name="_Toc135088710"/>
+      <w:bookmarkStart w:id="458" w:name="_Toc7685"/>
+      <w:bookmarkStart w:id="459" w:name="_Toc135088972"/>
       <w:r>
         <w:rPr>
           <w:rFonts w:eastAsia="黑体" w:hint="eastAsia"/>
@@ -26141,6 +26128,7 @@
         </w:rPr>
         <w:t>部门信息管理的设计</w:t>
       </w:r>
+      <w:bookmarkEnd w:id="452"/>
       <w:bookmarkEnd w:id="453"/>
       <w:bookmarkEnd w:id="454"/>
       <w:bookmarkEnd w:id="455"/>
@@ -26148,7 +26136,6 @@
       <w:bookmarkEnd w:id="457"/>
       <w:bookmarkEnd w:id="458"/>
       <w:bookmarkEnd w:id="459"/>
-      <w:bookmarkEnd w:id="460"/>
     </w:p>
     <w:p>
       <w:pPr>
@@ -26317,14 +26304,14 @@
           <w:szCs w:val="28"/>
         </w:rPr>
       </w:pPr>
-      <w:bookmarkStart w:id="461" w:name="_Toc135233088"/>
-      <w:bookmarkStart w:id="462" w:name="_Toc27623"/>
-      <w:bookmarkStart w:id="463" w:name="_Toc135234393"/>
-      <w:bookmarkStart w:id="464" w:name="_Toc883"/>
-      <w:bookmarkStart w:id="465" w:name="_Toc135088711"/>
-      <w:bookmarkStart w:id="466" w:name="_Toc135234326"/>
-      <w:bookmarkStart w:id="467" w:name="_Toc135230095"/>
-      <w:bookmarkStart w:id="468" w:name="_Toc135088973"/>
+      <w:bookmarkStart w:id="460" w:name="_Toc135233088"/>
+      <w:bookmarkStart w:id="461" w:name="_Toc27623"/>
+      <w:bookmarkStart w:id="462" w:name="_Toc135234393"/>
+      <w:bookmarkStart w:id="463" w:name="_Toc883"/>
+      <w:bookmarkStart w:id="464" w:name="_Toc135088711"/>
+      <w:bookmarkStart w:id="465" w:name="_Toc135234326"/>
+      <w:bookmarkStart w:id="466" w:name="_Toc135230095"/>
+      <w:bookmarkStart w:id="467" w:name="_Toc135088973"/>
       <w:r>
         <w:rPr>
           <w:rFonts w:eastAsia="黑体" w:hint="eastAsia"/>
@@ -26352,6 +26339,7 @@
         </w:rPr>
         <w:t>职务信息管理的设计</w:t>
       </w:r>
+      <w:bookmarkEnd w:id="460"/>
       <w:bookmarkEnd w:id="461"/>
       <w:bookmarkEnd w:id="462"/>
       <w:bookmarkEnd w:id="463"/>
@@ -26359,7 +26347,6 @@
       <w:bookmarkEnd w:id="465"/>
       <w:bookmarkEnd w:id="466"/>
       <w:bookmarkEnd w:id="467"/>
-      <w:bookmarkEnd w:id="468"/>
     </w:p>
     <w:p>
       <w:pPr>
@@ -26537,14 +26524,14 @@
           <w:szCs w:val="30"/>
         </w:rPr>
       </w:pPr>
-      <w:bookmarkStart w:id="469" w:name="_Toc135230096"/>
-      <w:bookmarkStart w:id="470" w:name="_Toc3110"/>
-      <w:bookmarkStart w:id="471" w:name="_Toc135234394"/>
-      <w:bookmarkStart w:id="472" w:name="_Toc135088712"/>
-      <w:bookmarkStart w:id="473" w:name="_Toc135234327"/>
-      <w:bookmarkStart w:id="474" w:name="_Toc135233089"/>
-      <w:bookmarkStart w:id="475" w:name="_Toc135088974"/>
-      <w:bookmarkStart w:id="476" w:name="_Toc23706"/>
+      <w:bookmarkStart w:id="468" w:name="_Toc135230096"/>
+      <w:bookmarkStart w:id="469" w:name="_Toc3110"/>
+      <w:bookmarkStart w:id="470" w:name="_Toc135234394"/>
+      <w:bookmarkStart w:id="471" w:name="_Toc135088712"/>
+      <w:bookmarkStart w:id="472" w:name="_Toc135234327"/>
+      <w:bookmarkStart w:id="473" w:name="_Toc135233089"/>
+      <w:bookmarkStart w:id="474" w:name="_Toc135088974"/>
+      <w:bookmarkStart w:id="475" w:name="_Toc23706"/>
       <w:r>
         <w:rPr>
           <w:rFonts w:ascii="Times New Roman" w:eastAsia="黑体" w:hAnsi="Times New Roman" w:cs="Times New Roman" w:hint="eastAsia"/>
@@ -26565,6 +26552,7 @@
         </w:rPr>
         <w:t>本章小结</w:t>
       </w:r>
+      <w:bookmarkEnd w:id="468"/>
       <w:bookmarkEnd w:id="469"/>
       <w:bookmarkEnd w:id="470"/>
       <w:bookmarkEnd w:id="471"/>
@@ -26572,7 +26560,6 @@
       <w:bookmarkEnd w:id="473"/>
       <w:bookmarkEnd w:id="474"/>
       <w:bookmarkEnd w:id="475"/>
-      <w:bookmarkEnd w:id="476"/>
     </w:p>
     <w:p>
       <w:pPr>
@@ -26620,22 +26607,22 @@
           <w:szCs w:val="32"/>
         </w:rPr>
       </w:pPr>
-      <w:bookmarkStart w:id="477" w:name="_Toc16004"/>
-      <w:bookmarkStart w:id="478" w:name="_Toc135233090"/>
-      <w:bookmarkStart w:id="479" w:name="_Toc135234395"/>
-      <w:bookmarkStart w:id="480" w:name="_Toc23337"/>
-      <w:bookmarkStart w:id="481" w:name="_Toc135230097"/>
-      <w:bookmarkStart w:id="482" w:name="_Toc135088713"/>
-      <w:bookmarkStart w:id="483" w:name="_Toc16056"/>
-      <w:bookmarkStart w:id="484" w:name="_Toc135088975"/>
-      <w:bookmarkStart w:id="485" w:name="_Toc71394532"/>
-      <w:bookmarkStart w:id="486" w:name="_Toc134448458"/>
-      <w:bookmarkStart w:id="487" w:name="_Toc135234328"/>
-      <w:bookmarkStart w:id="488" w:name="_Toc4389"/>
-      <w:bookmarkStart w:id="489" w:name="_Toc5470"/>
-      <w:bookmarkStart w:id="490" w:name="_Toc23879"/>
+      <w:bookmarkStart w:id="476" w:name="_Toc16004"/>
+      <w:bookmarkStart w:id="477" w:name="_Toc135233090"/>
+      <w:bookmarkStart w:id="478" w:name="_Toc135234395"/>
+      <w:bookmarkStart w:id="479" w:name="_Toc23337"/>
+      <w:bookmarkStart w:id="480" w:name="_Toc135230097"/>
+      <w:bookmarkStart w:id="481" w:name="_Toc135088713"/>
+      <w:bookmarkStart w:id="482" w:name="_Toc16056"/>
+      <w:bookmarkStart w:id="483" w:name="_Toc135088975"/>
+      <w:bookmarkStart w:id="484" w:name="_Toc71394532"/>
+      <w:bookmarkStart w:id="485" w:name="_Toc134448458"/>
+      <w:bookmarkStart w:id="486" w:name="_Toc135234328"/>
+      <w:bookmarkStart w:id="487" w:name="_Toc4389"/>
+      <w:bookmarkStart w:id="488" w:name="_Toc5470"/>
+      <w:bookmarkStart w:id="489" w:name="_Toc23879"/>
+      <w:bookmarkEnd w:id="410"/>
       <w:bookmarkEnd w:id="411"/>
-      <w:bookmarkEnd w:id="412"/>
       <w:r>
         <w:rPr>
           <w:rFonts w:ascii="黑体" w:eastAsia="黑体" w:hAnsi="黑体" w:hint="eastAsia"/>
@@ -26677,8 +26664,9 @@
         </w:rPr>
         <w:t xml:space="preserve"> 系统实现</w:t>
       </w:r>
-      <w:bookmarkStart w:id="491" w:name="_Toc26940"/>
-      <w:bookmarkStart w:id="492" w:name="_Toc280710231"/>
+      <w:bookmarkStart w:id="490" w:name="_Toc26940"/>
+      <w:bookmarkStart w:id="491" w:name="_Toc280710231"/>
+      <w:bookmarkEnd w:id="476"/>
       <w:bookmarkEnd w:id="477"/>
       <w:bookmarkEnd w:id="478"/>
       <w:bookmarkEnd w:id="479"/>
@@ -26692,7 +26680,6 @@
       <w:bookmarkEnd w:id="487"/>
       <w:bookmarkEnd w:id="488"/>
       <w:bookmarkEnd w:id="489"/>
-      <w:bookmarkEnd w:id="490"/>
     </w:p>
     <w:p>
       <w:pPr>
@@ -26725,22 +26712,22 @@
           <w:szCs w:val="30"/>
         </w:rPr>
       </w:pPr>
-      <w:bookmarkStart w:id="493" w:name="_Toc29683"/>
-      <w:bookmarkStart w:id="494" w:name="_Toc135088714"/>
-      <w:bookmarkStart w:id="495" w:name="_Toc6269"/>
-      <w:bookmarkStart w:id="496" w:name="_Toc135230098"/>
-      <w:bookmarkStart w:id="497" w:name="_Toc32137"/>
-      <w:bookmarkStart w:id="498" w:name="_Toc134448459"/>
-      <w:bookmarkStart w:id="499" w:name="_Toc71394533"/>
-      <w:bookmarkStart w:id="500" w:name="_Toc135234396"/>
-      <w:bookmarkStart w:id="501" w:name="_Toc2638"/>
-      <w:bookmarkStart w:id="502" w:name="_Toc135088976"/>
-      <w:bookmarkStart w:id="503" w:name="_Toc12766"/>
-      <w:bookmarkStart w:id="504" w:name="_Toc135234329"/>
-      <w:bookmarkStart w:id="505" w:name="_Toc564"/>
-      <w:bookmarkStart w:id="506" w:name="_Toc135233091"/>
+      <w:bookmarkStart w:id="492" w:name="_Toc29683"/>
+      <w:bookmarkStart w:id="493" w:name="_Toc135088714"/>
+      <w:bookmarkStart w:id="494" w:name="_Toc6269"/>
+      <w:bookmarkStart w:id="495" w:name="_Toc135230098"/>
+      <w:bookmarkStart w:id="496" w:name="_Toc32137"/>
+      <w:bookmarkStart w:id="497" w:name="_Toc134448459"/>
+      <w:bookmarkStart w:id="498" w:name="_Toc71394533"/>
+      <w:bookmarkStart w:id="499" w:name="_Toc135234396"/>
+      <w:bookmarkStart w:id="500" w:name="_Toc2638"/>
+      <w:bookmarkStart w:id="501" w:name="_Toc135088976"/>
+      <w:bookmarkStart w:id="502" w:name="_Toc12766"/>
+      <w:bookmarkStart w:id="503" w:name="_Toc135234329"/>
+      <w:bookmarkStart w:id="504" w:name="_Toc564"/>
+      <w:bookmarkStart w:id="505" w:name="_Toc135233091"/>
+      <w:bookmarkEnd w:id="490"/>
       <w:bookmarkEnd w:id="491"/>
-      <w:bookmarkEnd w:id="492"/>
       <w:r>
         <w:rPr>
           <w:rFonts w:ascii="Times New Roman" w:eastAsia="黑体" w:hAnsi="Times New Roman" w:cs="Times New Roman" w:hint="eastAsia"/>
@@ -26770,6 +26757,7 @@
         </w:rPr>
         <w:t>信息管理</w:t>
       </w:r>
+      <w:bookmarkEnd w:id="492"/>
       <w:bookmarkEnd w:id="493"/>
       <w:bookmarkEnd w:id="494"/>
       <w:bookmarkEnd w:id="495"/>
@@ -26783,7 +26771,6 @@
       <w:bookmarkEnd w:id="503"/>
       <w:bookmarkEnd w:id="504"/>
       <w:bookmarkEnd w:id="505"/>
-      <w:bookmarkEnd w:id="506"/>
     </w:p>
     <w:p>
       <w:pPr>
@@ -27555,20 +27542,20 @@
           <w:szCs w:val="30"/>
         </w:rPr>
       </w:pPr>
-      <w:bookmarkStart w:id="507" w:name="_Toc135234397"/>
-      <w:bookmarkStart w:id="508" w:name="_Toc134448460"/>
-      <w:bookmarkStart w:id="509" w:name="_Toc135234330"/>
-      <w:bookmarkStart w:id="510" w:name="_Toc135088715"/>
-      <w:bookmarkStart w:id="511" w:name="_Toc8659"/>
-      <w:bookmarkStart w:id="512" w:name="_Toc1681"/>
-      <w:bookmarkStart w:id="513" w:name="_Toc135233092"/>
-      <w:bookmarkStart w:id="514" w:name="_Toc135230099"/>
-      <w:bookmarkStart w:id="515" w:name="_Toc27058"/>
-      <w:bookmarkStart w:id="516" w:name="_Toc1609"/>
-      <w:bookmarkStart w:id="517" w:name="_Toc135088977"/>
-      <w:bookmarkStart w:id="518" w:name="_Toc4108"/>
-      <w:bookmarkStart w:id="519" w:name="_Toc71394534"/>
-      <w:bookmarkStart w:id="520" w:name="_Toc18924"/>
+      <w:bookmarkStart w:id="506" w:name="_Toc135234397"/>
+      <w:bookmarkStart w:id="507" w:name="_Toc134448460"/>
+      <w:bookmarkStart w:id="508" w:name="_Toc135234330"/>
+      <w:bookmarkStart w:id="509" w:name="_Toc135088715"/>
+      <w:bookmarkStart w:id="510" w:name="_Toc8659"/>
+      <w:bookmarkStart w:id="511" w:name="_Toc1681"/>
+      <w:bookmarkStart w:id="512" w:name="_Toc135233092"/>
+      <w:bookmarkStart w:id="513" w:name="_Toc135230099"/>
+      <w:bookmarkStart w:id="514" w:name="_Toc27058"/>
+      <w:bookmarkStart w:id="515" w:name="_Toc1609"/>
+      <w:bookmarkStart w:id="516" w:name="_Toc135088977"/>
+      <w:bookmarkStart w:id="517" w:name="_Toc4108"/>
+      <w:bookmarkStart w:id="518" w:name="_Toc71394534"/>
+      <w:bookmarkStart w:id="519" w:name="_Toc18924"/>
       <w:r>
         <w:rPr>
           <w:rFonts w:ascii="Times New Roman" w:eastAsia="黑体" w:hAnsi="Times New Roman" w:cs="Times New Roman"/>
@@ -27599,6 +27586,7 @@
         </w:rPr>
         <w:t>信息管理</w:t>
       </w:r>
+      <w:bookmarkEnd w:id="506"/>
       <w:bookmarkEnd w:id="507"/>
       <w:bookmarkEnd w:id="508"/>
       <w:bookmarkEnd w:id="509"/>
@@ -27609,7 +27597,6 @@
       <w:bookmarkEnd w:id="514"/>
       <w:bookmarkEnd w:id="515"/>
       <w:bookmarkEnd w:id="516"/>
-      <w:bookmarkEnd w:id="517"/>
     </w:p>
     <w:p>
       <w:pPr>
@@ -28312,17 +28299,17 @@
           <w:szCs w:val="30"/>
         </w:rPr>
       </w:pPr>
-      <w:bookmarkStart w:id="521" w:name="_Toc135233093"/>
-      <w:bookmarkStart w:id="522" w:name="_Toc135088716"/>
-      <w:bookmarkStart w:id="523" w:name="_Toc135234331"/>
-      <w:bookmarkStart w:id="524" w:name="_Toc28371"/>
-      <w:bookmarkStart w:id="525" w:name="_Toc134448461"/>
-      <w:bookmarkStart w:id="526" w:name="_Toc135088978"/>
-      <w:bookmarkStart w:id="527" w:name="_Toc135230100"/>
-      <w:bookmarkStart w:id="528" w:name="_Toc135234398"/>
-      <w:bookmarkStart w:id="529" w:name="_Toc236"/>
-      <w:bookmarkStart w:id="530" w:name="_Toc9271"/>
-      <w:bookmarkStart w:id="531" w:name="_Toc8690"/>
+      <w:bookmarkStart w:id="520" w:name="_Toc135233093"/>
+      <w:bookmarkStart w:id="521" w:name="_Toc135088716"/>
+      <w:bookmarkStart w:id="522" w:name="_Toc135234331"/>
+      <w:bookmarkStart w:id="523" w:name="_Toc28371"/>
+      <w:bookmarkStart w:id="524" w:name="_Toc134448461"/>
+      <w:bookmarkStart w:id="525" w:name="_Toc135088978"/>
+      <w:bookmarkStart w:id="526" w:name="_Toc135230100"/>
+      <w:bookmarkStart w:id="527" w:name="_Toc135234398"/>
+      <w:bookmarkStart w:id="528" w:name="_Toc236"/>
+      <w:bookmarkStart w:id="529" w:name="_Toc9271"/>
+      <w:bookmarkStart w:id="530" w:name="_Toc8690"/>
       <w:r>
         <w:rPr>
           <w:rFonts w:ascii="Times New Roman" w:eastAsia="黑体" w:hAnsi="Times New Roman" w:cs="Times New Roman"/>
@@ -28343,6 +28330,7 @@
         </w:rPr>
         <w:t xml:space="preserve"> 考勤信息管理</w:t>
       </w:r>
+      <w:bookmarkEnd w:id="517"/>
       <w:bookmarkEnd w:id="518"/>
       <w:bookmarkEnd w:id="519"/>
       <w:bookmarkEnd w:id="520"/>
@@ -28356,7 +28344,6 @@
       <w:bookmarkEnd w:id="528"/>
       <w:bookmarkEnd w:id="529"/>
       <w:bookmarkEnd w:id="530"/>
-      <w:bookmarkEnd w:id="531"/>
     </w:p>
     <w:p>
       <w:pPr>
@@ -29109,20 +29096,20 @@
           <w:szCs w:val="30"/>
         </w:rPr>
       </w:pPr>
-      <w:bookmarkStart w:id="532" w:name="_Toc135230101"/>
-      <w:bookmarkStart w:id="533" w:name="_Toc25087"/>
-      <w:bookmarkStart w:id="534" w:name="_Toc135234332"/>
-      <w:bookmarkStart w:id="535" w:name="_Toc31753"/>
-      <w:bookmarkStart w:id="536" w:name="_Toc135234399"/>
-      <w:bookmarkStart w:id="537" w:name="_Toc8453"/>
-      <w:bookmarkStart w:id="538" w:name="_Toc135088717"/>
-      <w:bookmarkStart w:id="539" w:name="_Toc71394536"/>
-      <w:bookmarkStart w:id="540" w:name="_Toc5166"/>
-      <w:bookmarkStart w:id="541" w:name="_Toc9743"/>
-      <w:bookmarkStart w:id="542" w:name="_Toc135233094"/>
-      <w:bookmarkStart w:id="543" w:name="_Toc16697"/>
-      <w:bookmarkStart w:id="544" w:name="_Toc134448462"/>
-      <w:bookmarkStart w:id="545" w:name="_Toc135088979"/>
+      <w:bookmarkStart w:id="531" w:name="_Toc135230101"/>
+      <w:bookmarkStart w:id="532" w:name="_Toc25087"/>
+      <w:bookmarkStart w:id="533" w:name="_Toc135234332"/>
+      <w:bookmarkStart w:id="534" w:name="_Toc31753"/>
+      <w:bookmarkStart w:id="535" w:name="_Toc135234399"/>
+      <w:bookmarkStart w:id="536" w:name="_Toc8453"/>
+      <w:bookmarkStart w:id="537" w:name="_Toc135088717"/>
+      <w:bookmarkStart w:id="538" w:name="_Toc71394536"/>
+      <w:bookmarkStart w:id="539" w:name="_Toc5166"/>
+      <w:bookmarkStart w:id="540" w:name="_Toc9743"/>
+      <w:bookmarkStart w:id="541" w:name="_Toc135233094"/>
+      <w:bookmarkStart w:id="542" w:name="_Toc16697"/>
+      <w:bookmarkStart w:id="543" w:name="_Toc134448462"/>
+      <w:bookmarkStart w:id="544" w:name="_Toc135088979"/>
       <w:r>
         <w:rPr>
           <w:rFonts w:ascii="Times New Roman" w:eastAsia="黑体" w:hAnsi="Times New Roman" w:cs="Times New Roman"/>
@@ -29143,6 +29130,7 @@
         </w:rPr>
         <w:t xml:space="preserve"> 值班信息管理</w:t>
       </w:r>
+      <w:bookmarkEnd w:id="531"/>
       <w:bookmarkEnd w:id="532"/>
       <w:bookmarkEnd w:id="533"/>
       <w:bookmarkEnd w:id="534"/>
@@ -29156,7 +29144,6 @@
       <w:bookmarkEnd w:id="542"/>
       <w:bookmarkEnd w:id="543"/>
       <w:bookmarkEnd w:id="544"/>
-      <w:bookmarkEnd w:id="545"/>
     </w:p>
     <w:p>
       <w:pPr>
@@ -29974,20 +29961,20 @@
           <w:szCs w:val="30"/>
         </w:rPr>
       </w:pPr>
-      <w:bookmarkStart w:id="546" w:name="_Toc20280"/>
-      <w:bookmarkStart w:id="547" w:name="_Toc3878"/>
-      <w:bookmarkStart w:id="548" w:name="_Toc135234400"/>
-      <w:bookmarkStart w:id="549" w:name="_Toc71394537"/>
-      <w:bookmarkStart w:id="550" w:name="_Toc19209"/>
-      <w:bookmarkStart w:id="551" w:name="_Toc13745"/>
-      <w:bookmarkStart w:id="552" w:name="_Toc27126"/>
-      <w:bookmarkStart w:id="553" w:name="_Toc135233095"/>
-      <w:bookmarkStart w:id="554" w:name="_Toc135088980"/>
-      <w:bookmarkStart w:id="555" w:name="_Toc135230102"/>
-      <w:bookmarkStart w:id="556" w:name="_Toc135088718"/>
-      <w:bookmarkStart w:id="557" w:name="_Toc134448463"/>
-      <w:bookmarkStart w:id="558" w:name="_Toc135234333"/>
-      <w:bookmarkStart w:id="559" w:name="_Toc3696"/>
+      <w:bookmarkStart w:id="545" w:name="_Toc20280"/>
+      <w:bookmarkStart w:id="546" w:name="_Toc3878"/>
+      <w:bookmarkStart w:id="547" w:name="_Toc135234400"/>
+      <w:bookmarkStart w:id="548" w:name="_Toc71394537"/>
+      <w:bookmarkStart w:id="549" w:name="_Toc19209"/>
+      <w:bookmarkStart w:id="550" w:name="_Toc13745"/>
+      <w:bookmarkStart w:id="551" w:name="_Toc27126"/>
+      <w:bookmarkStart w:id="552" w:name="_Toc135233095"/>
+      <w:bookmarkStart w:id="553" w:name="_Toc135088980"/>
+      <w:bookmarkStart w:id="554" w:name="_Toc135230102"/>
+      <w:bookmarkStart w:id="555" w:name="_Toc135088718"/>
+      <w:bookmarkStart w:id="556" w:name="_Toc134448463"/>
+      <w:bookmarkStart w:id="557" w:name="_Toc135234333"/>
+      <w:bookmarkStart w:id="558" w:name="_Toc3696"/>
       <w:r>
         <w:rPr>
           <w:rFonts w:ascii="Times New Roman" w:eastAsia="黑体" w:hAnsi="Times New Roman" w:cs="Times New Roman"/>
@@ -30008,6 +29995,7 @@
         </w:rPr>
         <w:t xml:space="preserve"> 请假信息管理</w:t>
       </w:r>
+      <w:bookmarkEnd w:id="545"/>
       <w:bookmarkEnd w:id="546"/>
       <w:bookmarkEnd w:id="547"/>
       <w:bookmarkEnd w:id="548"/>
@@ -30021,7 +30009,6 @@
       <w:bookmarkEnd w:id="556"/>
       <w:bookmarkEnd w:id="557"/>
       <w:bookmarkEnd w:id="558"/>
-      <w:bookmarkEnd w:id="559"/>
     </w:p>
     <w:p>
       <w:pPr>
@@ -30886,20 +30873,20 @@
           <w:szCs w:val="30"/>
         </w:rPr>
       </w:pPr>
-      <w:bookmarkStart w:id="560" w:name="_Toc134448464"/>
-      <w:bookmarkStart w:id="561" w:name="_Toc3287"/>
-      <w:bookmarkStart w:id="562" w:name="_Toc71394538"/>
-      <w:bookmarkStart w:id="563" w:name="_Toc7580"/>
-      <w:bookmarkStart w:id="564" w:name="_Toc135234401"/>
-      <w:bookmarkStart w:id="565" w:name="_Toc135234334"/>
-      <w:bookmarkStart w:id="566" w:name="_Toc21574"/>
-      <w:bookmarkStart w:id="567" w:name="_Toc135088981"/>
-      <w:bookmarkStart w:id="568" w:name="_Toc21626"/>
-      <w:bookmarkStart w:id="569" w:name="_Toc15768"/>
-      <w:bookmarkStart w:id="570" w:name="_Toc135088719"/>
-      <w:bookmarkStart w:id="571" w:name="_Toc135230103"/>
-      <w:bookmarkStart w:id="572" w:name="_Toc135233096"/>
-      <w:bookmarkStart w:id="573" w:name="_Toc9516"/>
+      <w:bookmarkStart w:id="559" w:name="_Toc134448464"/>
+      <w:bookmarkStart w:id="560" w:name="_Toc3287"/>
+      <w:bookmarkStart w:id="561" w:name="_Toc71394538"/>
+      <w:bookmarkStart w:id="562" w:name="_Toc7580"/>
+      <w:bookmarkStart w:id="563" w:name="_Toc135234401"/>
+      <w:bookmarkStart w:id="564" w:name="_Toc135234334"/>
+      <w:bookmarkStart w:id="565" w:name="_Toc21574"/>
+      <w:bookmarkStart w:id="566" w:name="_Toc135088981"/>
+      <w:bookmarkStart w:id="567" w:name="_Toc21626"/>
+      <w:bookmarkStart w:id="568" w:name="_Toc15768"/>
+      <w:bookmarkStart w:id="569" w:name="_Toc135088719"/>
+      <w:bookmarkStart w:id="570" w:name="_Toc135230103"/>
+      <w:bookmarkStart w:id="571" w:name="_Toc135233096"/>
+      <w:bookmarkStart w:id="572" w:name="_Toc9516"/>
       <w:r>
         <w:rPr>
           <w:rFonts w:ascii="Times New Roman" w:eastAsia="黑体" w:hAnsi="Times New Roman" w:cs="Times New Roman"/>
@@ -30920,6 +30907,7 @@
         </w:rPr>
         <w:t xml:space="preserve"> 部门信息管理</w:t>
       </w:r>
+      <w:bookmarkEnd w:id="559"/>
       <w:bookmarkEnd w:id="560"/>
       <w:bookmarkEnd w:id="561"/>
       <w:bookmarkEnd w:id="562"/>
@@ -30932,7 +30920,6 @@
       <w:bookmarkEnd w:id="569"/>
       <w:bookmarkEnd w:id="570"/>
       <w:bookmarkEnd w:id="571"/>
-      <w:bookmarkEnd w:id="572"/>
     </w:p>
     <w:p>
       <w:pPr>
@@ -31734,19 +31721,19 @@
           <w:szCs w:val="30"/>
         </w:rPr>
       </w:pPr>
-      <w:bookmarkStart w:id="574" w:name="_Toc20686"/>
-      <w:bookmarkStart w:id="575" w:name="_Toc8509"/>
-      <w:bookmarkStart w:id="576" w:name="_Toc135088982"/>
-      <w:bookmarkStart w:id="577" w:name="_Toc135233097"/>
-      <w:bookmarkStart w:id="578" w:name="_Toc30957"/>
-      <w:bookmarkStart w:id="579" w:name="_Toc134448465"/>
-      <w:bookmarkStart w:id="580" w:name="_Toc28732"/>
-      <w:bookmarkStart w:id="581" w:name="_Toc71394539"/>
-      <w:bookmarkStart w:id="582" w:name="_Toc135230104"/>
-      <w:bookmarkStart w:id="583" w:name="_Toc135234335"/>
-      <w:bookmarkStart w:id="584" w:name="_Toc135234402"/>
-      <w:bookmarkStart w:id="585" w:name="_Toc135088720"/>
-      <w:bookmarkStart w:id="586" w:name="_Toc15733"/>
+      <w:bookmarkStart w:id="573" w:name="_Toc20686"/>
+      <w:bookmarkStart w:id="574" w:name="_Toc8509"/>
+      <w:bookmarkStart w:id="575" w:name="_Toc135088982"/>
+      <w:bookmarkStart w:id="576" w:name="_Toc135233097"/>
+      <w:bookmarkStart w:id="577" w:name="_Toc30957"/>
+      <w:bookmarkStart w:id="578" w:name="_Toc134448465"/>
+      <w:bookmarkStart w:id="579" w:name="_Toc28732"/>
+      <w:bookmarkStart w:id="580" w:name="_Toc71394539"/>
+      <w:bookmarkStart w:id="581" w:name="_Toc135230104"/>
+      <w:bookmarkStart w:id="582" w:name="_Toc135234335"/>
+      <w:bookmarkStart w:id="583" w:name="_Toc135234402"/>
+      <w:bookmarkStart w:id="584" w:name="_Toc135088720"/>
+      <w:bookmarkStart w:id="585" w:name="_Toc15733"/>
       <w:r>
         <w:rPr>
           <w:rFonts w:ascii="Times New Roman" w:eastAsia="黑体" w:hAnsi="Times New Roman" w:cs="Times New Roman"/>
@@ -31767,6 +31754,7 @@
         </w:rPr>
         <w:t xml:space="preserve"> 职务信息管理</w:t>
       </w:r>
+      <w:bookmarkEnd w:id="573"/>
       <w:bookmarkEnd w:id="574"/>
       <w:bookmarkEnd w:id="575"/>
       <w:bookmarkEnd w:id="576"/>
@@ -31779,7 +31767,6 @@
       <w:bookmarkEnd w:id="583"/>
       <w:bookmarkEnd w:id="584"/>
       <w:bookmarkEnd w:id="585"/>
-      <w:bookmarkEnd w:id="586"/>
     </w:p>
     <w:p>
       <w:pPr>
@@ -32105,7 +32092,7 @@
           <w:sz w:val="24"/>
         </w:rPr>
       </w:pPr>
-      <w:bookmarkStart w:id="587" w:name="_Toc1450"/>
+      <w:bookmarkStart w:id="586" w:name="_Toc1450"/>
     </w:p>
     <w:p>
       <w:pPr>
@@ -32358,14 +32345,14 @@
           <w:szCs w:val="30"/>
         </w:rPr>
       </w:pPr>
-      <w:bookmarkStart w:id="588" w:name="_Toc135088983"/>
-      <w:bookmarkStart w:id="589" w:name="_Toc135233098"/>
-      <w:bookmarkStart w:id="590" w:name="_Toc26469"/>
-      <w:bookmarkStart w:id="591" w:name="_Toc135234403"/>
-      <w:bookmarkStart w:id="592" w:name="_Toc10030"/>
-      <w:bookmarkStart w:id="593" w:name="_Toc135234336"/>
-      <w:bookmarkStart w:id="594" w:name="_Toc135088721"/>
-      <w:bookmarkStart w:id="595" w:name="_Toc135230105"/>
+      <w:bookmarkStart w:id="587" w:name="_Toc135088983"/>
+      <w:bookmarkStart w:id="588" w:name="_Toc135233098"/>
+      <w:bookmarkStart w:id="589" w:name="_Toc26469"/>
+      <w:bookmarkStart w:id="590" w:name="_Toc135234403"/>
+      <w:bookmarkStart w:id="591" w:name="_Toc10030"/>
+      <w:bookmarkStart w:id="592" w:name="_Toc135234336"/>
+      <w:bookmarkStart w:id="593" w:name="_Toc135088721"/>
+      <w:bookmarkStart w:id="594" w:name="_Toc135230105"/>
       <w:r>
         <w:rPr>
           <w:rFonts w:ascii="Times New Roman" w:eastAsia="黑体" w:hAnsi="Times New Roman" w:cs="Times New Roman"/>
@@ -32396,6 +32383,7 @@
         </w:rPr>
         <w:t>本章小结</w:t>
       </w:r>
+      <w:bookmarkEnd w:id="587"/>
       <w:bookmarkEnd w:id="588"/>
       <w:bookmarkEnd w:id="589"/>
       <w:bookmarkEnd w:id="590"/>
@@ -32403,7 +32391,6 @@
       <w:bookmarkEnd w:id="592"/>
       <w:bookmarkEnd w:id="593"/>
       <w:bookmarkEnd w:id="594"/>
-      <w:bookmarkEnd w:id="595"/>
     </w:p>
     <w:p>
       <w:pPr>
@@ -32438,20 +32425,20 @@
           <w:szCs w:val="32"/>
         </w:rPr>
       </w:pPr>
-      <w:bookmarkStart w:id="596" w:name="_Toc135088722"/>
-      <w:bookmarkStart w:id="597" w:name="_Toc12895"/>
-      <w:bookmarkStart w:id="598" w:name="_Toc135088984"/>
-      <w:bookmarkStart w:id="599" w:name="_Toc135234337"/>
-      <w:bookmarkStart w:id="600" w:name="_Toc135234404"/>
-      <w:bookmarkStart w:id="601" w:name="_Toc134448466"/>
-      <w:bookmarkStart w:id="602" w:name="_Toc135233099"/>
-      <w:bookmarkStart w:id="603" w:name="_Toc24480"/>
-      <w:bookmarkStart w:id="604" w:name="_Toc135230106"/>
-      <w:bookmarkStart w:id="605" w:name="_Toc19465"/>
-      <w:bookmarkStart w:id="606" w:name="_Toc30306"/>
-      <w:bookmarkStart w:id="607" w:name="_Toc32373"/>
-      <w:bookmarkEnd w:id="573"/>
-      <w:bookmarkEnd w:id="587"/>
+      <w:bookmarkStart w:id="595" w:name="_Toc135088722"/>
+      <w:bookmarkStart w:id="596" w:name="_Toc12895"/>
+      <w:bookmarkStart w:id="597" w:name="_Toc135088984"/>
+      <w:bookmarkStart w:id="598" w:name="_Toc135234337"/>
+      <w:bookmarkStart w:id="599" w:name="_Toc135234404"/>
+      <w:bookmarkStart w:id="600" w:name="_Toc134448466"/>
+      <w:bookmarkStart w:id="601" w:name="_Toc135233099"/>
+      <w:bookmarkStart w:id="602" w:name="_Toc24480"/>
+      <w:bookmarkStart w:id="603" w:name="_Toc135230106"/>
+      <w:bookmarkStart w:id="604" w:name="_Toc19465"/>
+      <w:bookmarkStart w:id="605" w:name="_Toc30306"/>
+      <w:bookmarkStart w:id="606" w:name="_Toc32373"/>
+      <w:bookmarkEnd w:id="572"/>
+      <w:bookmarkEnd w:id="586"/>
       <w:r>
         <w:rPr>
           <w:rFonts w:ascii="黑体" w:eastAsia="黑体" w:hAnsi="黑体" w:hint="eastAsia"/>
@@ -32493,6 +32480,7 @@
         </w:rPr>
         <w:t>系统测试</w:t>
       </w:r>
+      <w:bookmarkEnd w:id="595"/>
       <w:bookmarkEnd w:id="596"/>
       <w:bookmarkEnd w:id="597"/>
       <w:bookmarkEnd w:id="598"/>
@@ -32504,7 +32492,6 @@
       <w:bookmarkEnd w:id="604"/>
       <w:bookmarkEnd w:id="605"/>
       <w:bookmarkEnd w:id="606"/>
-      <w:bookmarkEnd w:id="607"/>
     </w:p>
     <w:p>
       <w:pPr>
@@ -32533,37 +32520,37 @@
           <w:szCs w:val="30"/>
         </w:rPr>
       </w:pPr>
-      <w:bookmarkStart w:id="608" w:name="_Toc55402771"/>
-      <w:bookmarkStart w:id="609" w:name="_Toc25856"/>
-      <w:bookmarkStart w:id="610" w:name="_Toc516567640"/>
-      <w:bookmarkStart w:id="611" w:name="_Toc3788"/>
-      <w:bookmarkStart w:id="612" w:name="_Toc351923920"/>
-      <w:bookmarkStart w:id="613" w:name="_Toc352364885"/>
-      <w:bookmarkStart w:id="614" w:name="_Toc408344979"/>
-      <w:bookmarkStart w:id="615" w:name="_Toc13808"/>
-      <w:bookmarkStart w:id="616" w:name="_Toc10393"/>
-      <w:bookmarkStart w:id="617" w:name="_Toc410223051"/>
-      <w:bookmarkStart w:id="618" w:name="_Toc14192"/>
-      <w:bookmarkStart w:id="619" w:name="_Toc351489475"/>
-      <w:bookmarkStart w:id="620" w:name="_Toc413272469"/>
-      <w:bookmarkStart w:id="621" w:name="_Toc410076356"/>
-      <w:bookmarkStart w:id="622" w:name="_Toc351263282"/>
-      <w:bookmarkStart w:id="623" w:name="_Toc351263621"/>
-      <w:bookmarkStart w:id="624" w:name="_Toc352373559"/>
-      <w:bookmarkStart w:id="625" w:name="_Toc10066"/>
-      <w:bookmarkStart w:id="626" w:name="_Toc135234338"/>
-      <w:bookmarkStart w:id="627" w:name="_Toc1124"/>
-      <w:bookmarkStart w:id="628" w:name="_Toc467"/>
-      <w:bookmarkStart w:id="629" w:name="_Toc135234405"/>
-      <w:bookmarkStart w:id="630" w:name="_Toc135088985"/>
-      <w:bookmarkStart w:id="631" w:name="_Toc135230107"/>
-      <w:bookmarkStart w:id="632" w:name="_Toc134448467"/>
-      <w:bookmarkStart w:id="633" w:name="_Toc17758"/>
-      <w:bookmarkStart w:id="634" w:name="_Toc26300"/>
-      <w:bookmarkStart w:id="635" w:name="_Toc135233100"/>
-      <w:bookmarkStart w:id="636" w:name="_Toc135088723"/>
-      <w:bookmarkStart w:id="637" w:name="_Toc15460"/>
-      <w:bookmarkStart w:id="638" w:name="_Toc3372"/>
+      <w:bookmarkStart w:id="607" w:name="_Toc55402771"/>
+      <w:bookmarkStart w:id="608" w:name="_Toc25856"/>
+      <w:bookmarkStart w:id="609" w:name="_Toc516567640"/>
+      <w:bookmarkStart w:id="610" w:name="_Toc3788"/>
+      <w:bookmarkStart w:id="611" w:name="_Toc351923920"/>
+      <w:bookmarkStart w:id="612" w:name="_Toc352364885"/>
+      <w:bookmarkStart w:id="613" w:name="_Toc408344979"/>
+      <w:bookmarkStart w:id="614" w:name="_Toc13808"/>
+      <w:bookmarkStart w:id="615" w:name="_Toc10393"/>
+      <w:bookmarkStart w:id="616" w:name="_Toc410223051"/>
+      <w:bookmarkStart w:id="617" w:name="_Toc14192"/>
+      <w:bookmarkStart w:id="618" w:name="_Toc351489475"/>
+      <w:bookmarkStart w:id="619" w:name="_Toc413272469"/>
+      <w:bookmarkStart w:id="620" w:name="_Toc410076356"/>
+      <w:bookmarkStart w:id="621" w:name="_Toc351263282"/>
+      <w:bookmarkStart w:id="622" w:name="_Toc351263621"/>
+      <w:bookmarkStart w:id="623" w:name="_Toc352373559"/>
+      <w:bookmarkStart w:id="624" w:name="_Toc10066"/>
+      <w:bookmarkStart w:id="625" w:name="_Toc135234338"/>
+      <w:bookmarkStart w:id="626" w:name="_Toc1124"/>
+      <w:bookmarkStart w:id="627" w:name="_Toc467"/>
+      <w:bookmarkStart w:id="628" w:name="_Toc135234405"/>
+      <w:bookmarkStart w:id="629" w:name="_Toc135088985"/>
+      <w:bookmarkStart w:id="630" w:name="_Toc135230107"/>
+      <w:bookmarkStart w:id="631" w:name="_Toc134448467"/>
+      <w:bookmarkStart w:id="632" w:name="_Toc17758"/>
+      <w:bookmarkStart w:id="633" w:name="_Toc26300"/>
+      <w:bookmarkStart w:id="634" w:name="_Toc135233100"/>
+      <w:bookmarkStart w:id="635" w:name="_Toc135088723"/>
+      <w:bookmarkStart w:id="636" w:name="_Toc15460"/>
+      <w:bookmarkStart w:id="637" w:name="_Toc3372"/>
       <w:r>
         <w:rPr>
           <w:rFonts w:ascii="Times New Roman" w:eastAsia="黑体" w:hAnsi="Times New Roman" w:cs="Times New Roman"/>
@@ -32594,6 +32581,7 @@
         </w:rPr>
         <w:t>测试</w:t>
       </w:r>
+      <w:bookmarkEnd w:id="607"/>
       <w:bookmarkEnd w:id="608"/>
       <w:bookmarkEnd w:id="609"/>
       <w:bookmarkEnd w:id="610"/>
@@ -32610,7 +32598,6 @@
       <w:bookmarkEnd w:id="621"/>
       <w:bookmarkEnd w:id="622"/>
       <w:bookmarkEnd w:id="623"/>
-      <w:bookmarkEnd w:id="624"/>
       <w:r>
         <w:rPr>
           <w:rFonts w:ascii="黑体" w:eastAsia="黑体" w:hAnsi="黑体" w:hint="eastAsia"/>
@@ -32621,6 +32608,7 @@
         </w:rPr>
         <w:t>目的</w:t>
       </w:r>
+      <w:bookmarkEnd w:id="624"/>
       <w:bookmarkEnd w:id="625"/>
       <w:bookmarkEnd w:id="626"/>
       <w:bookmarkEnd w:id="627"/>
@@ -32634,7 +32622,6 @@
       <w:bookmarkEnd w:id="635"/>
       <w:bookmarkEnd w:id="636"/>
       <w:bookmarkEnd w:id="637"/>
-      <w:bookmarkEnd w:id="638"/>
     </w:p>
     <w:p>
       <w:pPr>
@@ -32645,20 +32632,20 @@
           <w:szCs w:val="24"/>
         </w:rPr>
       </w:pPr>
-      <w:bookmarkStart w:id="639" w:name="_Toc7128979"/>
-      <w:bookmarkStart w:id="640" w:name="_Toc14241"/>
-      <w:bookmarkStart w:id="641" w:name="_Toc7129182"/>
-      <w:bookmarkStart w:id="642" w:name="_Toc21764"/>
-      <w:bookmarkStart w:id="643" w:name="_Toc4163"/>
-      <w:bookmarkStart w:id="644" w:name="_Toc7126856"/>
-      <w:bookmarkStart w:id="645" w:name="_Toc55402770"/>
-      <w:bookmarkStart w:id="646" w:name="_Toc17323"/>
-      <w:bookmarkStart w:id="647" w:name="_Toc2304"/>
-      <w:bookmarkStart w:id="648" w:name="_Toc10878"/>
-      <w:bookmarkStart w:id="649" w:name="_Toc19021"/>
-      <w:bookmarkStart w:id="650" w:name="_Toc134448468"/>
-      <w:bookmarkStart w:id="651" w:name="_Toc25870"/>
-      <w:bookmarkStart w:id="652" w:name="_Toc16383"/>
+      <w:bookmarkStart w:id="638" w:name="_Toc7128979"/>
+      <w:bookmarkStart w:id="639" w:name="_Toc14241"/>
+      <w:bookmarkStart w:id="640" w:name="_Toc7129182"/>
+      <w:bookmarkStart w:id="641" w:name="_Toc21764"/>
+      <w:bookmarkStart w:id="642" w:name="_Toc4163"/>
+      <w:bookmarkStart w:id="643" w:name="_Toc7126856"/>
+      <w:bookmarkStart w:id="644" w:name="_Toc55402770"/>
+      <w:bookmarkStart w:id="645" w:name="_Toc17323"/>
+      <w:bookmarkStart w:id="646" w:name="_Toc2304"/>
+      <w:bookmarkStart w:id="647" w:name="_Toc10878"/>
+      <w:bookmarkStart w:id="648" w:name="_Toc19021"/>
+      <w:bookmarkStart w:id="649" w:name="_Toc134448468"/>
+      <w:bookmarkStart w:id="650" w:name="_Toc25870"/>
+      <w:bookmarkStart w:id="651" w:name="_Toc16383"/>
       <w:r>
         <w:rPr>
           <w:rFonts w:hint="eastAsia"/>
@@ -32718,14 +32705,14 @@
           <w:szCs w:val="30"/>
         </w:rPr>
       </w:pPr>
-      <w:bookmarkStart w:id="653" w:name="_Toc135234339"/>
-      <w:bookmarkStart w:id="654" w:name="_Toc135088986"/>
-      <w:bookmarkStart w:id="655" w:name="_Toc135230108"/>
-      <w:bookmarkStart w:id="656" w:name="_Toc135233101"/>
-      <w:bookmarkStart w:id="657" w:name="_Toc135234406"/>
-      <w:bookmarkStart w:id="658" w:name="_Toc19506"/>
-      <w:bookmarkStart w:id="659" w:name="_Toc135088724"/>
-      <w:bookmarkStart w:id="660" w:name="_Toc12052"/>
+      <w:bookmarkStart w:id="652" w:name="_Toc135234339"/>
+      <w:bookmarkStart w:id="653" w:name="_Toc135088986"/>
+      <w:bookmarkStart w:id="654" w:name="_Toc135230108"/>
+      <w:bookmarkStart w:id="655" w:name="_Toc135233101"/>
+      <w:bookmarkStart w:id="656" w:name="_Toc135234406"/>
+      <w:bookmarkStart w:id="657" w:name="_Toc19506"/>
+      <w:bookmarkStart w:id="658" w:name="_Toc135088724"/>
+      <w:bookmarkStart w:id="659" w:name="_Toc12052"/>
       <w:r>
         <w:rPr>
           <w:rFonts w:ascii="Times New Roman" w:eastAsia="黑体" w:hAnsi="Times New Roman" w:cs="Times New Roman"/>
@@ -32756,6 +32743,7 @@
         </w:rPr>
         <w:t xml:space="preserve"> 测试系统方法</w:t>
       </w:r>
+      <w:bookmarkEnd w:id="638"/>
       <w:bookmarkEnd w:id="639"/>
       <w:bookmarkEnd w:id="640"/>
       <w:bookmarkEnd w:id="641"/>
@@ -32777,7 +32765,6 @@
       <w:bookmarkEnd w:id="657"/>
       <w:bookmarkEnd w:id="658"/>
       <w:bookmarkEnd w:id="659"/>
-      <w:bookmarkEnd w:id="660"/>
     </w:p>
     <w:p>
       <w:pPr>
@@ -32788,29 +32775,29 @@
           <w:szCs w:val="24"/>
         </w:rPr>
       </w:pPr>
-      <w:bookmarkStart w:id="661" w:name="_Toc6572"/>
-      <w:bookmarkStart w:id="662" w:name="_Toc30692"/>
-      <w:bookmarkStart w:id="663" w:name="_Toc6953"/>
-      <w:bookmarkStart w:id="664" w:name="_Toc5525"/>
-      <w:bookmarkStart w:id="665" w:name="_Toc3713"/>
-      <w:bookmarkStart w:id="666" w:name="_Toc29071"/>
-      <w:bookmarkStart w:id="667" w:name="_Toc6707"/>
-      <w:bookmarkStart w:id="668" w:name="_Toc134448469"/>
-      <w:bookmarkStart w:id="669" w:name="_Toc15437"/>
-      <w:bookmarkStart w:id="670" w:name="_Toc26536"/>
-      <w:bookmarkStart w:id="671" w:name="_Toc22367"/>
-      <w:bookmarkStart w:id="672" w:name="_Toc22530"/>
-      <w:bookmarkStart w:id="673" w:name="_Toc31577"/>
-      <w:bookmarkStart w:id="674" w:name="_Toc14963"/>
-      <w:bookmarkStart w:id="675" w:name="_Toc18257"/>
-      <w:bookmarkStart w:id="676" w:name="_Toc12873"/>
-      <w:bookmarkStart w:id="677" w:name="_Toc9007"/>
-      <w:bookmarkStart w:id="678" w:name="_Toc17160"/>
-      <w:bookmarkStart w:id="679" w:name="_Toc4495"/>
-      <w:bookmarkStart w:id="680" w:name="_Toc12988"/>
-      <w:bookmarkStart w:id="681" w:name="_Toc27837"/>
-      <w:bookmarkStart w:id="682" w:name="_Toc60510629"/>
-      <w:bookmarkStart w:id="683" w:name="_Toc17866"/>
+      <w:bookmarkStart w:id="660" w:name="_Toc6572"/>
+      <w:bookmarkStart w:id="661" w:name="_Toc30692"/>
+      <w:bookmarkStart w:id="662" w:name="_Toc6953"/>
+      <w:bookmarkStart w:id="663" w:name="_Toc5525"/>
+      <w:bookmarkStart w:id="664" w:name="_Toc3713"/>
+      <w:bookmarkStart w:id="665" w:name="_Toc29071"/>
+      <w:bookmarkStart w:id="666" w:name="_Toc6707"/>
+      <w:bookmarkStart w:id="667" w:name="_Toc134448469"/>
+      <w:bookmarkStart w:id="668" w:name="_Toc15437"/>
+      <w:bookmarkStart w:id="669" w:name="_Toc26536"/>
+      <w:bookmarkStart w:id="670" w:name="_Toc22367"/>
+      <w:bookmarkStart w:id="671" w:name="_Toc22530"/>
+      <w:bookmarkStart w:id="672" w:name="_Toc31577"/>
+      <w:bookmarkStart w:id="673" w:name="_Toc14963"/>
+      <w:bookmarkStart w:id="674" w:name="_Toc18257"/>
+      <w:bookmarkStart w:id="675" w:name="_Toc12873"/>
+      <w:bookmarkStart w:id="676" w:name="_Toc9007"/>
+      <w:bookmarkStart w:id="677" w:name="_Toc17160"/>
+      <w:bookmarkStart w:id="678" w:name="_Toc4495"/>
+      <w:bookmarkStart w:id="679" w:name="_Toc12988"/>
+      <w:bookmarkStart w:id="680" w:name="_Toc27837"/>
+      <w:bookmarkStart w:id="681" w:name="_Toc60510629"/>
+      <w:bookmarkStart w:id="682" w:name="_Toc17866"/>
       <w:r>
         <w:rPr>
           <w:rFonts w:hint="eastAsia"/>
@@ -32901,14 +32888,14 @@
           <w:szCs w:val="30"/>
         </w:rPr>
       </w:pPr>
-      <w:bookmarkStart w:id="684" w:name="_Toc135233102"/>
-      <w:bookmarkStart w:id="685" w:name="_Toc135234340"/>
-      <w:bookmarkStart w:id="686" w:name="_Toc135088725"/>
-      <w:bookmarkStart w:id="687" w:name="_Toc135234407"/>
-      <w:bookmarkStart w:id="688" w:name="_Toc135088987"/>
-      <w:bookmarkStart w:id="689" w:name="_Toc135230109"/>
-      <w:bookmarkStart w:id="690" w:name="_Toc18533"/>
-      <w:bookmarkStart w:id="691" w:name="_Toc3297"/>
+      <w:bookmarkStart w:id="683" w:name="_Toc135233102"/>
+      <w:bookmarkStart w:id="684" w:name="_Toc135234340"/>
+      <w:bookmarkStart w:id="685" w:name="_Toc135088725"/>
+      <w:bookmarkStart w:id="686" w:name="_Toc135234407"/>
+      <w:bookmarkStart w:id="687" w:name="_Toc135088987"/>
+      <w:bookmarkStart w:id="688" w:name="_Toc135230109"/>
+      <w:bookmarkStart w:id="689" w:name="_Toc18533"/>
+      <w:bookmarkStart w:id="690" w:name="_Toc3297"/>
       <w:r>
         <w:rPr>
           <w:rFonts w:ascii="Times New Roman" w:eastAsia="黑体" w:hAnsi="Times New Roman" w:cs="Times New Roman"/>
@@ -32939,6 +32926,7 @@
         </w:rPr>
         <w:t xml:space="preserve"> 系统测试用例</w:t>
       </w:r>
+      <w:bookmarkEnd w:id="660"/>
       <w:bookmarkEnd w:id="661"/>
       <w:bookmarkEnd w:id="662"/>
       <w:bookmarkEnd w:id="663"/>
@@ -32952,7 +32940,7 @@
       <w:bookmarkEnd w:id="671"/>
       <w:bookmarkEnd w:id="672"/>
       <w:bookmarkEnd w:id="673"/>
-      <w:bookmarkEnd w:id="674"/>
+      <w:bookmarkEnd w:id="683"/>
       <w:bookmarkEnd w:id="684"/>
       <w:bookmarkEnd w:id="685"/>
       <w:bookmarkEnd w:id="686"/>
@@ -32960,7 +32948,6 @@
       <w:bookmarkEnd w:id="688"/>
       <w:bookmarkEnd w:id="689"/>
       <w:bookmarkEnd w:id="690"/>
-      <w:bookmarkEnd w:id="691"/>
     </w:p>
     <w:p>
       <w:pPr>
@@ -33000,12 +32987,12 @@
           <w:szCs w:val="28"/>
         </w:rPr>
       </w:pPr>
-      <w:bookmarkStart w:id="692" w:name="_Toc135234408"/>
-      <w:bookmarkStart w:id="693" w:name="_Toc135233103"/>
-      <w:bookmarkStart w:id="694" w:name="_Toc135230110"/>
-      <w:bookmarkStart w:id="695" w:name="_Toc12901"/>
-      <w:bookmarkStart w:id="696" w:name="_Toc4940"/>
-      <w:bookmarkStart w:id="697" w:name="_Toc135234341"/>
+      <w:bookmarkStart w:id="691" w:name="_Toc135234408"/>
+      <w:bookmarkStart w:id="692" w:name="_Toc135233103"/>
+      <w:bookmarkStart w:id="693" w:name="_Toc135230110"/>
+      <w:bookmarkStart w:id="694" w:name="_Toc12901"/>
+      <w:bookmarkStart w:id="695" w:name="_Toc4940"/>
+      <w:bookmarkStart w:id="696" w:name="_Toc135234341"/>
       <w:r>
         <w:rPr>
           <w:rFonts w:eastAsia="黑体"/>
@@ -33034,12 +33021,12 @@
         </w:rPr>
         <w:t>员工信息管理的设计</w:t>
       </w:r>
+      <w:bookmarkEnd w:id="691"/>
       <w:bookmarkEnd w:id="692"/>
       <w:bookmarkEnd w:id="693"/>
       <w:bookmarkEnd w:id="694"/>
       <w:bookmarkEnd w:id="695"/>
       <w:bookmarkEnd w:id="696"/>
-      <w:bookmarkEnd w:id="697"/>
     </w:p>
     <w:p>
       <w:pPr>
@@ -33732,12 +33719,12 @@
           <w:szCs w:val="28"/>
         </w:rPr>
       </w:pPr>
-      <w:bookmarkStart w:id="698" w:name="_Toc135230111"/>
-      <w:bookmarkStart w:id="699" w:name="_Toc18174"/>
-      <w:bookmarkStart w:id="700" w:name="_Toc135234409"/>
-      <w:bookmarkStart w:id="701" w:name="_Toc135234342"/>
-      <w:bookmarkStart w:id="702" w:name="_Toc5014"/>
-      <w:bookmarkStart w:id="703" w:name="_Toc135233104"/>
+      <w:bookmarkStart w:id="697" w:name="_Toc135230111"/>
+      <w:bookmarkStart w:id="698" w:name="_Toc18174"/>
+      <w:bookmarkStart w:id="699" w:name="_Toc135234409"/>
+      <w:bookmarkStart w:id="700" w:name="_Toc135234342"/>
+      <w:bookmarkStart w:id="701" w:name="_Toc5014"/>
+      <w:bookmarkStart w:id="702" w:name="_Toc135233104"/>
       <w:r>
         <w:rPr>
           <w:rFonts w:eastAsia="黑体"/>
@@ -33765,12 +33752,12 @@
         </w:rPr>
         <w:t>员工薪资信息管理的设计</w:t>
       </w:r>
+      <w:bookmarkEnd w:id="697"/>
       <w:bookmarkEnd w:id="698"/>
       <w:bookmarkEnd w:id="699"/>
       <w:bookmarkEnd w:id="700"/>
       <w:bookmarkEnd w:id="701"/>
       <w:bookmarkEnd w:id="702"/>
-      <w:bookmarkEnd w:id="703"/>
     </w:p>
     <w:p>
       <w:pPr>
@@ -33781,15 +33768,15 @@
           <w:sz w:val="24"/>
         </w:rPr>
       </w:pPr>
-      <w:bookmarkStart w:id="704" w:name="_Toc18102"/>
-      <w:bookmarkStart w:id="705" w:name="_Toc5664"/>
-      <w:bookmarkStart w:id="706" w:name="_Toc12667"/>
-      <w:bookmarkStart w:id="707" w:name="_Toc13794"/>
-      <w:bookmarkStart w:id="708" w:name="_Toc11053"/>
-      <w:bookmarkStart w:id="709" w:name="_Toc4426"/>
-      <w:bookmarkStart w:id="710" w:name="_Toc134448470"/>
-      <w:bookmarkStart w:id="711" w:name="_Toc135088988"/>
-      <w:bookmarkStart w:id="712" w:name="_Toc135088726"/>
+      <w:bookmarkStart w:id="703" w:name="_Toc18102"/>
+      <w:bookmarkStart w:id="704" w:name="_Toc5664"/>
+      <w:bookmarkStart w:id="705" w:name="_Toc12667"/>
+      <w:bookmarkStart w:id="706" w:name="_Toc13794"/>
+      <w:bookmarkStart w:id="707" w:name="_Toc11053"/>
+      <w:bookmarkStart w:id="708" w:name="_Toc4426"/>
+      <w:bookmarkStart w:id="709" w:name="_Toc134448470"/>
+      <w:bookmarkStart w:id="710" w:name="_Toc135088988"/>
+      <w:bookmarkStart w:id="711" w:name="_Toc135088726"/>
       <w:r>
         <w:rPr>
           <w:rFonts w:eastAsiaTheme="minorEastAsia" w:hint="eastAsia"/>
@@ -34452,12 +34439,12 @@
           <w:szCs w:val="28"/>
         </w:rPr>
       </w:pPr>
-      <w:bookmarkStart w:id="713" w:name="_Toc29721"/>
-      <w:bookmarkStart w:id="714" w:name="_Toc135233105"/>
-      <w:bookmarkStart w:id="715" w:name="_Toc135234410"/>
-      <w:bookmarkStart w:id="716" w:name="_Toc20803"/>
-      <w:bookmarkStart w:id="717" w:name="_Toc135230112"/>
-      <w:bookmarkStart w:id="718" w:name="_Toc135234343"/>
+      <w:bookmarkStart w:id="712" w:name="_Toc29721"/>
+      <w:bookmarkStart w:id="713" w:name="_Toc135233105"/>
+      <w:bookmarkStart w:id="714" w:name="_Toc135234410"/>
+      <w:bookmarkStart w:id="715" w:name="_Toc20803"/>
+      <w:bookmarkStart w:id="716" w:name="_Toc135230112"/>
+      <w:bookmarkStart w:id="717" w:name="_Toc135234343"/>
       <w:r>
         <w:rPr>
           <w:rFonts w:eastAsia="黑体"/>
@@ -34485,12 +34472,12 @@
         </w:rPr>
         <w:t>部门薪资信息管理的设计</w:t>
       </w:r>
+      <w:bookmarkEnd w:id="712"/>
       <w:bookmarkEnd w:id="713"/>
       <w:bookmarkEnd w:id="714"/>
       <w:bookmarkEnd w:id="715"/>
       <w:bookmarkEnd w:id="716"/>
       <w:bookmarkEnd w:id="717"/>
-      <w:bookmarkEnd w:id="718"/>
     </w:p>
     <w:p>
       <w:pPr>
@@ -35229,13 +35216,13 @@
           <w:szCs w:val="28"/>
         </w:rPr>
       </w:pPr>
-      <w:bookmarkStart w:id="719" w:name="_Toc12559"/>
-      <w:bookmarkStart w:id="720" w:name="_Toc135234344"/>
-      <w:bookmarkStart w:id="721" w:name="_Toc135230113"/>
-      <w:bookmarkStart w:id="722" w:name="_Toc135234411"/>
-      <w:bookmarkStart w:id="723" w:name="_Toc135233106"/>
-      <w:bookmarkStart w:id="724" w:name="_Toc17415"/>
-      <w:bookmarkStart w:id="725" w:name="_Toc105965"/>
+      <w:bookmarkStart w:id="718" w:name="_Toc12559"/>
+      <w:bookmarkStart w:id="719" w:name="_Toc135234344"/>
+      <w:bookmarkStart w:id="720" w:name="_Toc135230113"/>
+      <w:bookmarkStart w:id="721" w:name="_Toc135234411"/>
+      <w:bookmarkStart w:id="722" w:name="_Toc135233106"/>
+      <w:bookmarkStart w:id="723" w:name="_Toc17415"/>
+      <w:bookmarkStart w:id="724" w:name="_Toc105965"/>
       <w:r>
         <w:rPr>
           <w:rFonts w:eastAsia="黑体"/>
@@ -37053,12 +37040,12 @@
         </w:rPr>
         <w:t xml:space="preserve"> 负载测试</w:t>
       </w:r>
+      <w:bookmarkEnd w:id="718"/>
       <w:bookmarkEnd w:id="719"/>
       <w:bookmarkEnd w:id="720"/>
       <w:bookmarkEnd w:id="721"/>
       <w:bookmarkEnd w:id="722"/>
       <w:bookmarkEnd w:id="723"/>
-      <w:bookmarkEnd w:id="724"/>
       <w:r>
         <w:rPr>
           <w:rFonts w:ascii="黑体" w:eastAsia="黑体" w:hAnsi="黑体"/>
@@ -37068,7 +37055,7 @@
         </w:rPr>
         <w:t xml:space="preserve"> </w:t>
       </w:r>
-      <w:bookmarkEnd w:id="725"/>
+      <w:bookmarkEnd w:id="724"/>
     </w:p>
     <w:p>
       <w:pPr>
@@ -38074,12 +38061,12 @@
           <w:szCs w:val="30"/>
         </w:rPr>
       </w:pPr>
-      <w:bookmarkStart w:id="726" w:name="_Toc135233107"/>
-      <w:bookmarkStart w:id="727" w:name="_Toc135230114"/>
-      <w:bookmarkStart w:id="728" w:name="_Toc2536"/>
-      <w:bookmarkStart w:id="729" w:name="_Toc135234345"/>
-      <w:bookmarkStart w:id="730" w:name="_Toc18092"/>
-      <w:bookmarkStart w:id="731" w:name="_Toc135234412"/>
+      <w:bookmarkStart w:id="725" w:name="_Toc135233107"/>
+      <w:bookmarkStart w:id="726" w:name="_Toc135230114"/>
+      <w:bookmarkStart w:id="727" w:name="_Toc2536"/>
+      <w:bookmarkStart w:id="728" w:name="_Toc135234345"/>
+      <w:bookmarkStart w:id="729" w:name="_Toc18092"/>
+      <w:bookmarkStart w:id="730" w:name="_Toc135234412"/>
       <w:r>
         <w:rPr>
           <w:rFonts w:ascii="Times New Roman" w:hAnsi="Times New Roman" w:cs="Times New Roman"/>
@@ -38101,6 +38088,7 @@
         </w:rPr>
         <w:t xml:space="preserve"> </w:t>
       </w:r>
+      <w:bookmarkEnd w:id="674"/>
       <w:bookmarkEnd w:id="675"/>
       <w:bookmarkEnd w:id="676"/>
       <w:bookmarkEnd w:id="677"/>
@@ -38109,14 +38097,13 @@
       <w:bookmarkEnd w:id="680"/>
       <w:bookmarkEnd w:id="681"/>
       <w:bookmarkEnd w:id="682"/>
-      <w:bookmarkEnd w:id="683"/>
+      <w:bookmarkEnd w:id="703"/>
       <w:bookmarkEnd w:id="704"/>
       <w:bookmarkEnd w:id="705"/>
       <w:bookmarkEnd w:id="706"/>
       <w:bookmarkEnd w:id="707"/>
       <w:bookmarkEnd w:id="708"/>
       <w:bookmarkEnd w:id="709"/>
-      <w:bookmarkEnd w:id="710"/>
       <w:r>
         <w:rPr>
           <w:rFonts w:ascii="黑体" w:eastAsia="黑体" w:hAnsi="黑体" w:hint="eastAsia"/>
@@ -38127,14 +38114,14 @@
         </w:rPr>
         <w:t>本章小结</w:t>
       </w:r>
+      <w:bookmarkEnd w:id="710"/>
       <w:bookmarkEnd w:id="711"/>
-      <w:bookmarkEnd w:id="712"/>
+      <w:bookmarkEnd w:id="725"/>
       <w:bookmarkEnd w:id="726"/>
       <w:bookmarkEnd w:id="727"/>
       <w:bookmarkEnd w:id="728"/>
       <w:bookmarkEnd w:id="729"/>
       <w:bookmarkEnd w:id="730"/>
-      <w:bookmarkEnd w:id="731"/>
     </w:p>
     <w:p>
       <w:pPr>
@@ -38181,18 +38168,18 @@
           <w:szCs w:val="32"/>
         </w:rPr>
       </w:pPr>
-      <w:bookmarkStart w:id="732" w:name="_Toc19658"/>
-      <w:bookmarkStart w:id="733" w:name="_Toc29656"/>
-      <w:bookmarkStart w:id="734" w:name="_Toc3733"/>
-      <w:bookmarkStart w:id="735" w:name="_Toc135088989"/>
-      <w:bookmarkStart w:id="736" w:name="_Toc135233108"/>
-      <w:bookmarkStart w:id="737" w:name="_Toc135230115"/>
-      <w:bookmarkStart w:id="738" w:name="_Toc135088727"/>
-      <w:bookmarkStart w:id="739" w:name="_Toc1135"/>
-      <w:bookmarkStart w:id="740" w:name="_Toc135234413"/>
-      <w:bookmarkStart w:id="741" w:name="_Toc16097"/>
-      <w:bookmarkStart w:id="742" w:name="_Toc135234346"/>
-      <w:bookmarkStart w:id="743" w:name="_Toc134448471"/>
+      <w:bookmarkStart w:id="731" w:name="_Toc19658"/>
+      <w:bookmarkStart w:id="732" w:name="_Toc29656"/>
+      <w:bookmarkStart w:id="733" w:name="_Toc3733"/>
+      <w:bookmarkStart w:id="734" w:name="_Toc135088989"/>
+      <w:bookmarkStart w:id="735" w:name="_Toc135233108"/>
+      <w:bookmarkStart w:id="736" w:name="_Toc135230115"/>
+      <w:bookmarkStart w:id="737" w:name="_Toc135088727"/>
+      <w:bookmarkStart w:id="738" w:name="_Toc1135"/>
+      <w:bookmarkStart w:id="739" w:name="_Toc135234413"/>
+      <w:bookmarkStart w:id="740" w:name="_Toc16097"/>
+      <w:bookmarkStart w:id="741" w:name="_Toc135234346"/>
+      <w:bookmarkStart w:id="742" w:name="_Toc134448471"/>
       <w:r>
         <w:rPr>
           <w:rFonts w:hint="eastAsia"/>
@@ -38244,6 +38231,7 @@
         </w:rPr>
         <w:t>结  论</w:t>
       </w:r>
+      <w:bookmarkEnd w:id="731"/>
       <w:bookmarkEnd w:id="732"/>
       <w:bookmarkEnd w:id="733"/>
       <w:bookmarkEnd w:id="734"/>
@@ -38255,7 +38243,6 @@
       <w:bookmarkEnd w:id="740"/>
       <w:bookmarkEnd w:id="741"/>
       <w:bookmarkEnd w:id="742"/>
-      <w:bookmarkEnd w:id="743"/>
     </w:p>
     <w:p>
       <w:pPr>
@@ -38303,6 +38290,67 @@
           <w:szCs w:val="24"/>
         </w:rPr>
         <w:t>语言进行软件的编写，严格遵守相关的开发规范，符合软件的使用标准。</w:t>
+      </w:r>
+      <w:r>
+        <w:rPr>
+          <w:rFonts w:hint="eastAsia"/>
+        </w:rPr>
+        <w:t>本文实现的系统具有功能实用、界面简单清晰、操作简单、安全稳定的优点。在设计实现上本系统采用了</w:t>
+      </w:r>
+      <w:r>
+        <w:rPr>
+          <w:rFonts w:ascii="Times New Roman" w:hAnsi="Times New Roman"/>
+          <w:szCs w:val="24"/>
+        </w:rPr>
+        <w:t>Java</w:t>
+      </w:r>
+      <w:r>
+        <w:rPr>
+          <w:rFonts w:hint="eastAsia"/>
+        </w:rPr>
+        <w:t>程序，技术稳定</w:t>
+      </w:r>
+      <w:r>
+        <w:rPr>
+          <w:rFonts w:hint="eastAsia"/>
+        </w:rPr>
+        <w:t>，提升了开发效率、同时也保障了后续维护，易于扩展。使用</w:t>
+      </w:r>
+      <w:r>
+        <w:rPr>
+          <w:rFonts w:ascii="Times New Roman" w:hAnsi="Times New Roman"/>
+        </w:rPr>
+        <w:t>MySQL</w:t>
+      </w:r>
+      <w:r>
+        <w:rPr>
+          <w:rFonts w:hint="eastAsia"/>
+        </w:rPr>
+        <w:t>轻量级数据库大幅度提升查询性能。这时对系统的要求也将越来越高，这要求我们不断探索新的需求，开发新的技术，与时俱进，</w:t>
+      </w:r>
+      <w:r>
+        <w:rPr>
+          <w:rFonts w:hint="eastAsia"/>
+        </w:rPr>
+        <w:t>通过不断的学习来</w:t>
+      </w:r>
+      <w:r>
+        <w:rPr>
+          <w:rFonts w:hint="eastAsia"/>
+        </w:rPr>
+        <w:t>实现更完善更智能的</w:t>
+      </w:r>
+      <w:r>
+        <w:rPr>
+          <w:rFonts w:hint="eastAsia"/>
+        </w:rPr>
+        <w:t>企业员工管理系统</w:t>
+      </w:r>
+      <w:r>
+        <w:rPr>
+          <w:rFonts w:hint="eastAsia"/>
+        </w:rPr>
+        <w:t>。</w:t>
       </w:r>
     </w:p>
     <w:p>
@@ -38370,11 +38418,11 @@
           <w:docGrid w:type="lines" w:linePitch="312"/>
         </w:sectPr>
       </w:pPr>
-      <w:bookmarkStart w:id="744" w:name="_Toc20827"/>
-      <w:bookmarkStart w:id="745" w:name="_Toc134448472"/>
-      <w:bookmarkStart w:id="746" w:name="_Toc21477"/>
-      <w:bookmarkStart w:id="747" w:name="_Toc32728"/>
-      <w:bookmarkStart w:id="748" w:name="_Toc438019685"/>
+      <w:bookmarkStart w:id="743" w:name="_Toc20827"/>
+      <w:bookmarkStart w:id="744" w:name="_Toc134448472"/>
+      <w:bookmarkStart w:id="745" w:name="_Toc21477"/>
+      <w:bookmarkStart w:id="746" w:name="_Toc32728"/>
+      <w:bookmarkStart w:id="747" w:name="_Toc438019685"/>
     </w:p>
     <w:p>
       <w:pPr>
@@ -38391,14 +38439,14 @@
           <w:szCs w:val="32"/>
         </w:rPr>
       </w:pPr>
-      <w:bookmarkStart w:id="749" w:name="_Toc135088990"/>
-      <w:bookmarkStart w:id="750" w:name="_Toc135088728"/>
-      <w:bookmarkStart w:id="751" w:name="_Toc135234347"/>
-      <w:bookmarkStart w:id="752" w:name="_Toc135230116"/>
-      <w:bookmarkStart w:id="753" w:name="_Toc3977"/>
-      <w:bookmarkStart w:id="754" w:name="_Toc11028"/>
-      <w:bookmarkStart w:id="755" w:name="_Toc135234414"/>
-      <w:bookmarkStart w:id="756" w:name="_Toc135233109"/>
+      <w:bookmarkStart w:id="748" w:name="_Toc135088990"/>
+      <w:bookmarkStart w:id="749" w:name="_Toc135088728"/>
+      <w:bookmarkStart w:id="750" w:name="_Toc135234347"/>
+      <w:bookmarkStart w:id="751" w:name="_Toc135230116"/>
+      <w:bookmarkStart w:id="752" w:name="_Toc3977"/>
+      <w:bookmarkStart w:id="753" w:name="_Toc11028"/>
+      <w:bookmarkStart w:id="754" w:name="_Toc135234414"/>
+      <w:bookmarkStart w:id="755" w:name="_Toc135233109"/>
       <w:r>
         <w:rPr>
           <w:b w:val="0"/>
@@ -38409,6 +38457,7 @@
         <w:lastRenderedPageBreak/>
         <w:t>参考文献</w:t>
       </w:r>
+      <w:bookmarkEnd w:id="743"/>
       <w:bookmarkEnd w:id="744"/>
       <w:bookmarkEnd w:id="745"/>
       <w:bookmarkEnd w:id="746"/>
@@ -38421,7 +38470,6 @@
       <w:bookmarkEnd w:id="753"/>
       <w:bookmarkEnd w:id="754"/>
       <w:bookmarkEnd w:id="755"/>
-      <w:bookmarkEnd w:id="756"/>
     </w:p>
     <w:p>
       <w:pPr>
@@ -38433,9 +38481,9 @@
           <w:sz w:val="24"/>
         </w:rPr>
       </w:pPr>
-      <w:bookmarkStart w:id="757" w:name="_Toc19952"/>
-      <w:bookmarkStart w:id="758" w:name="_Toc134448473"/>
-      <w:bookmarkStart w:id="759" w:name="_Toc438019691"/>
+      <w:bookmarkStart w:id="756" w:name="_Toc19952"/>
+      <w:bookmarkStart w:id="757" w:name="_Toc134448473"/>
+      <w:bookmarkStart w:id="758" w:name="_Toc438019691"/>
       <w:r>
         <w:rPr>
           <w:rFonts w:hint="eastAsia"/>
@@ -38838,7 +38886,7 @@
           <w:sz w:val="24"/>
         </w:rPr>
       </w:pPr>
-      <w:bookmarkStart w:id="760" w:name="_Ref71307596"/>
+      <w:bookmarkStart w:id="759" w:name="_Ref71307596"/>
       <w:r>
         <w:rPr>
           <w:rFonts w:hint="eastAsia"/>
@@ -38915,7 +38963,7 @@
         </w:rPr>
         <w:t>.</w:t>
       </w:r>
-      <w:bookmarkEnd w:id="760"/>
+      <w:bookmarkEnd w:id="759"/>
     </w:p>
     <w:p>
       <w:pPr>
@@ -38927,7 +38975,7 @@
           <w:sz w:val="24"/>
         </w:rPr>
       </w:pPr>
-      <w:bookmarkStart w:id="761" w:name="_Ref71307724"/>
+      <w:bookmarkStart w:id="760" w:name="_Ref71307724"/>
       <w:r>
         <w:rPr>
           <w:rFonts w:hint="eastAsia"/>
@@ -38990,7 +39038,7 @@
         </w:rPr>
         <w:t>.</w:t>
       </w:r>
-      <w:bookmarkEnd w:id="761"/>
+      <w:bookmarkEnd w:id="760"/>
     </w:p>
     <w:p>
       <w:pPr>
@@ -39002,7 +39050,7 @@
           <w:sz w:val="24"/>
         </w:rPr>
       </w:pPr>
-      <w:bookmarkStart w:id="762" w:name="_Ref71308404"/>
+      <w:bookmarkStart w:id="761" w:name="_Ref71308404"/>
       <w:r>
         <w:rPr>
           <w:rFonts w:hint="eastAsia"/>
@@ -39079,7 +39127,7 @@
         </w:rPr>
         <w:t>.</w:t>
       </w:r>
-      <w:bookmarkEnd w:id="762"/>
+      <w:bookmarkEnd w:id="761"/>
     </w:p>
     <w:p>
       <w:pPr>
@@ -39091,8 +39139,8 @@
           <w:sz w:val="24"/>
         </w:rPr>
       </w:pPr>
-      <w:bookmarkStart w:id="763" w:name="_Ref71308446"/>
-      <w:bookmarkStart w:id="764" w:name="_Hlk71307937"/>
+      <w:bookmarkStart w:id="762" w:name="_Ref71308446"/>
+      <w:bookmarkStart w:id="763" w:name="_Hlk71307937"/>
       <w:r>
         <w:rPr>
           <w:rFonts w:hint="eastAsia"/>
@@ -39183,7 +39231,7 @@
         </w:rPr>
         <w:t>(26):98-99.</w:t>
       </w:r>
-      <w:bookmarkEnd w:id="763"/>
+      <w:bookmarkEnd w:id="762"/>
     </w:p>
     <w:p>
       <w:pPr>
@@ -39944,7 +39992,7 @@
           <w:szCs w:val="24"/>
         </w:rPr>
       </w:pPr>
-      <w:bookmarkStart w:id="765" w:name="_Hlk477974136"/>
+      <w:bookmarkStart w:id="764" w:name="_Hlk477974136"/>
       <w:r>
         <w:rPr>
           <w:rFonts w:hint="eastAsia"/>
@@ -40008,7 +40056,7 @@
         </w:rPr>
         <w:t>, 2016, 37(4):</w:t>
       </w:r>
-      <w:bookmarkEnd w:id="765"/>
+      <w:bookmarkEnd w:id="764"/>
       <w:r>
         <w:rPr>
           <w:rFonts w:hint="eastAsia"/>
@@ -40455,17 +40503,17 @@
           <w:szCs w:val="32"/>
         </w:rPr>
       </w:pPr>
-      <w:bookmarkStart w:id="766" w:name="_Toc135234348"/>
-      <w:bookmarkStart w:id="767" w:name="_Toc135088991"/>
-      <w:bookmarkStart w:id="768" w:name="_Toc135088729"/>
-      <w:bookmarkStart w:id="769" w:name="_Toc25792"/>
-      <w:bookmarkStart w:id="770" w:name="_Toc1193"/>
-      <w:bookmarkStart w:id="771" w:name="_Toc16677"/>
-      <w:bookmarkStart w:id="772" w:name="_Toc135230117"/>
-      <w:bookmarkStart w:id="773" w:name="_Toc135233110"/>
-      <w:bookmarkStart w:id="774" w:name="_Toc3442"/>
-      <w:bookmarkStart w:id="775" w:name="_Toc135234415"/>
-      <w:bookmarkEnd w:id="764"/>
+      <w:bookmarkStart w:id="765" w:name="_Toc135234348"/>
+      <w:bookmarkStart w:id="766" w:name="_Toc135088991"/>
+      <w:bookmarkStart w:id="767" w:name="_Toc135088729"/>
+      <w:bookmarkStart w:id="768" w:name="_Toc25792"/>
+      <w:bookmarkStart w:id="769" w:name="_Toc1193"/>
+      <w:bookmarkStart w:id="770" w:name="_Toc16677"/>
+      <w:bookmarkStart w:id="771" w:name="_Toc135230117"/>
+      <w:bookmarkStart w:id="772" w:name="_Toc135233110"/>
+      <w:bookmarkStart w:id="773" w:name="_Toc3442"/>
+      <w:bookmarkStart w:id="774" w:name="_Toc135234415"/>
+      <w:bookmarkEnd w:id="763"/>
       <w:r>
         <w:rPr>
           <w:rFonts w:ascii="黑体" w:eastAsia="黑体" w:hAnsi="黑体" w:cs="黑体" w:hint="eastAsia"/>
@@ -40475,9 +40523,10 @@
         <w:lastRenderedPageBreak/>
         <w:t>致  谢</w:t>
       </w:r>
+      <w:bookmarkEnd w:id="756"/>
       <w:bookmarkEnd w:id="757"/>
       <w:bookmarkEnd w:id="758"/>
-      <w:bookmarkEnd w:id="759"/>
+      <w:bookmarkEnd w:id="765"/>
       <w:bookmarkEnd w:id="766"/>
       <w:bookmarkEnd w:id="767"/>
       <w:bookmarkEnd w:id="768"/>
@@ -40487,7 +40536,6 @@
       <w:bookmarkEnd w:id="772"/>
       <w:bookmarkEnd w:id="773"/>
       <w:bookmarkEnd w:id="774"/>
-      <w:bookmarkEnd w:id="775"/>
     </w:p>
     <w:p>
       <w:pPr>
@@ -41447,7 +41495,7 @@
 </file>
 
 <file path=word/endnotes.xml><?xml version="1.0" encoding="utf-8"?>
-<w:endnotes xmlns:wpc="http://schemas.microsoft.com/office/word/2010/wordprocessingCanvas" xmlns:cx="http://schemas.microsoft.com/office/drawing/2014/chartex" xmlns:mc="http://schemas.openxmlformats.org/markup-compatibility/2006" xmlns:o="urn:schemas-microsoft-com:office:office" xmlns:r="http://schemas.openxmlformats.org/officeDocument/2006/relationships" xmlns:m="http://schemas.openxmlformats.org/officeDocument/2006/math" xmlns:v="urn:schemas-microsoft-com:vml" xmlns:wp14="http://schemas.microsoft.com/office/word/2010/wordprocessingDrawing" xmlns:wp="http://schemas.openxmlformats.org/drawingml/2006/wordprocessingDrawing" xmlns:w10="urn:schemas-microsoft-com:office:word" xmlns:w="http://schemas.openxmlformats.org/wordprocessingml/2006/main" xmlns:w14="http://schemas.microsoft.com/office/word/2010/wordml" xmlns:w15="http://schemas.microsoft.com/office/word/2012/wordml" xmlns:w16se="http://schemas.microsoft.com/office/word/2015/wordml/symex" xmlns:wpg="http://schemas.microsoft.com/office/word/2010/wordprocessingGroup" xmlns:wpi="http://schemas.microsoft.com/office/word/2010/wordprocessingInk" xmlns:wne="http://schemas.microsoft.com/office/word/2006/wordml" xmlns:wps="http://schemas.microsoft.com/office/word/2010/wordprocessingShape" mc:Ignorable="w14 w15 w16se wp14">
+<w:endnotes xmlns:wpc="http://schemas.microsoft.com/office/word/2010/wordprocessingCanvas" xmlns:cx="http://schemas.microsoft.com/office/drawing/2014/chartex" xmlns:cx1="http://schemas.microsoft.com/office/drawing/2015/9/8/chartex" xmlns:cx2="http://schemas.microsoft.com/office/drawing/2015/10/21/chartex" xmlns:cx3="http://schemas.microsoft.com/office/drawing/2016/5/9/chartex" xmlns:cx4="http://schemas.microsoft.com/office/drawing/2016/5/10/chartex" xmlns:cx5="http://schemas.microsoft.com/office/drawing/2016/5/11/chartex" xmlns:cx6="http://schemas.microsoft.com/office/drawing/2016/5/12/chartex" xmlns:cx7="http://schemas.microsoft.com/office/drawing/2016/5/13/chartex" xmlns:cx8="http://schemas.microsoft.com/office/drawing/2016/5/14/chartex" xmlns:mc="http://schemas.openxmlformats.org/markup-compatibility/2006" xmlns:aink="http://schemas.microsoft.com/office/drawing/2016/ink" xmlns:am3d="http://schemas.microsoft.com/office/drawing/2017/model3d" xmlns:o="urn:schemas-microsoft-com:office:office" xmlns:oel="http://schemas.microsoft.com/office/2019/extlst" xmlns:r="http://schemas.openxmlformats.org/officeDocument/2006/relationships" xmlns:m="http://schemas.openxmlformats.org/officeDocument/2006/math" xmlns:v="urn:schemas-microsoft-com:vml" xmlns:wp14="http://schemas.microsoft.com/office/word/2010/wordprocessingDrawing" xmlns:wp="http://schemas.openxmlformats.org/drawingml/2006/wordprocessingDrawing" xmlns:w10="urn:schemas-microsoft-com:office:word" xmlns:w="http://schemas.openxmlformats.org/wordprocessingml/2006/main" xmlns:w14="http://schemas.microsoft.com/office/word/2010/wordml" xmlns:w15="http://schemas.microsoft.com/office/word/2012/wordml" xmlns:w16cex="http://schemas.microsoft.com/office/word/2018/wordml/cex" xmlns:w16cid="http://schemas.microsoft.com/office/word/2016/wordml/cid" xmlns:w16="http://schemas.microsoft.com/office/word/2018/wordml" xmlns:w16du="http://schemas.microsoft.com/office/word/2023/wordml/word16du" xmlns:w16sdtdh="http://schemas.microsoft.com/office/word/2020/wordml/sdtdatahash" xmlns:w16se="http://schemas.microsoft.com/office/word/2015/wordml/symex" xmlns:wpg="http://schemas.microsoft.com/office/word/2010/wordprocessingGroup" xmlns:wpi="http://schemas.microsoft.com/office/word/2010/wordprocessingInk" xmlns:wne="http://schemas.microsoft.com/office/word/2006/wordml" xmlns:wps="http://schemas.microsoft.com/office/word/2010/wordprocessingShape" mc:Ignorable="w14 w15 w16se w16cid w16 w16cex w16sdtdh wp14">
   <w:endnote w:type="separator" w:id="-1">
     <w:p>
       <w:r>
@@ -41466,7 +41514,7 @@
 </file>
 
 <file path=word/footer1.xml><?xml version="1.0" encoding="utf-8"?>
-<w:ftr xmlns:wpc="http://schemas.microsoft.com/office/word/2010/wordprocessingCanvas" xmlns:cx="http://schemas.microsoft.com/office/drawing/2014/chartex" xmlns:mc="http://schemas.openxmlformats.org/markup-compatibility/2006" xmlns:o="urn:schemas-microsoft-com:office:office" xmlns:r="http://schemas.openxmlformats.org/officeDocument/2006/relationships" xmlns:m="http://schemas.openxmlformats.org/officeDocument/2006/math" xmlns:v="urn:schemas-microsoft-com:vml" xmlns:wp14="http://schemas.microsoft.com/office/word/2010/wordprocessingDrawing" xmlns:wp="http://schemas.openxmlformats.org/drawingml/2006/wordprocessingDrawing" xmlns:w10="urn:schemas-microsoft-com:office:word" xmlns:w="http://schemas.openxmlformats.org/wordprocessingml/2006/main" xmlns:w14="http://schemas.microsoft.com/office/word/2010/wordml" xmlns:w15="http://schemas.microsoft.com/office/word/2012/wordml" xmlns:w16se="http://schemas.microsoft.com/office/word/2015/wordml/symex" xmlns:wpg="http://schemas.microsoft.com/office/word/2010/wordprocessingGroup" xmlns:wpi="http://schemas.microsoft.com/office/word/2010/wordprocessingInk" xmlns:wne="http://schemas.microsoft.com/office/word/2006/wordml" xmlns:wps="http://schemas.microsoft.com/office/word/2010/wordprocessingShape" mc:Ignorable="w14 w15 w16se wp14">
+<w:ftr xmlns:wpc="http://schemas.microsoft.com/office/word/2010/wordprocessingCanvas" xmlns:cx="http://schemas.microsoft.com/office/drawing/2014/chartex" xmlns:cx1="http://schemas.microsoft.com/office/drawing/2015/9/8/chartex" xmlns:cx2="http://schemas.microsoft.com/office/drawing/2015/10/21/chartex" xmlns:cx3="http://schemas.microsoft.com/office/drawing/2016/5/9/chartex" xmlns:cx4="http://schemas.microsoft.com/office/drawing/2016/5/10/chartex" xmlns:cx5="http://schemas.microsoft.com/office/drawing/2016/5/11/chartex" xmlns:cx6="http://schemas.microsoft.com/office/drawing/2016/5/12/chartex" xmlns:cx7="http://schemas.microsoft.com/office/drawing/2016/5/13/chartex" xmlns:cx8="http://schemas.microsoft.com/office/drawing/2016/5/14/chartex" xmlns:mc="http://schemas.openxmlformats.org/markup-compatibility/2006" xmlns:aink="http://schemas.microsoft.com/office/drawing/2016/ink" xmlns:am3d="http://schemas.microsoft.com/office/drawing/2017/model3d" xmlns:o="urn:schemas-microsoft-com:office:office" xmlns:oel="http://schemas.microsoft.com/office/2019/extlst" xmlns:r="http://schemas.openxmlformats.org/officeDocument/2006/relationships" xmlns:m="http://schemas.openxmlformats.org/officeDocument/2006/math" xmlns:v="urn:schemas-microsoft-com:vml" xmlns:wp14="http://schemas.microsoft.com/office/word/2010/wordprocessingDrawing" xmlns:wp="http://schemas.openxmlformats.org/drawingml/2006/wordprocessingDrawing" xmlns:w10="urn:schemas-microsoft-com:office:word" xmlns:w="http://schemas.openxmlformats.org/wordprocessingml/2006/main" xmlns:w14="http://schemas.microsoft.com/office/word/2010/wordml" xmlns:w15="http://schemas.microsoft.com/office/word/2012/wordml" xmlns:w16cex="http://schemas.microsoft.com/office/word/2018/wordml/cex" xmlns:w16cid="http://schemas.microsoft.com/office/word/2016/wordml/cid" xmlns:w16="http://schemas.microsoft.com/office/word/2018/wordml" xmlns:w16du="http://schemas.microsoft.com/office/word/2023/wordml/word16du" xmlns:w16sdtdh="http://schemas.microsoft.com/office/word/2020/wordml/sdtdatahash" xmlns:w16se="http://schemas.microsoft.com/office/word/2015/wordml/symex" xmlns:wpg="http://schemas.microsoft.com/office/word/2010/wordprocessingGroup" xmlns:wpi="http://schemas.microsoft.com/office/word/2010/wordprocessingInk" xmlns:wne="http://schemas.microsoft.com/office/word/2006/wordml" xmlns:wps="http://schemas.microsoft.com/office/word/2010/wordprocessingShape" mc:Ignorable="w14 w15 w16se w16cid w16 w16cex w16sdtdh wp14">
   <w:p>
     <w:pPr>
       <w:pStyle w:val="af0"/>
@@ -41570,7 +41618,7 @@
               <v:stroke joinstyle="miter"/>
               <v:path gradientshapeok="t" o:connecttype="rect"/>
             </v:shapetype>
-            <v:shape id="文本框 13" o:spid="_x0000_s1026" type="#_x0000_t202" style="position:absolute;left:0;text-align:left;margin-left:0;margin-top:0;width:2in;height:2in;z-index:251661312;visibility:visible;mso-wrap-style:none;mso-wrap-distance-left:9pt;mso-wrap-distance-top:0;mso-wrap-distance-right:9pt;mso-wrap-distance-bottom:0;mso-position-horizontal:center;mso-position-horizontal-relative:margin;mso-position-vertical:absolute;mso-position-vertical-relative:text;v-text-anchor:top" o:gfxdata="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" filled="f" stroked="f" strokeweight=".5pt">
+            <v:shape id="文本框 13" o:spid="_x0000_s1026" type="#_x0000_t202" style="position:absolute;left:0;text-align:left;margin-left:0;margin-top:0;width:2in;height:2in;z-index:251661312;visibility:visible;mso-wrap-style:none;mso-wrap-distance-left:9pt;mso-wrap-distance-top:0;mso-wrap-distance-right:9pt;mso-wrap-distance-bottom:0;mso-position-horizontal:center;mso-position-horizontal-relative:margin;mso-position-vertical:absolute;mso-position-vertical-relative:text;v-text-anchor:top" o:gfxdata="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" filled="f" stroked="f" strokeweight=".5pt">
               <v:textbox style="mso-fit-shape-to-text:t" inset="0,0,0,0">
                 <w:txbxContent>
                   <w:p>
@@ -41614,7 +41662,7 @@
 </file>
 
 <file path=word/footer2.xml><?xml version="1.0" encoding="utf-8"?>
-<w:ftr xmlns:wpc="http://schemas.microsoft.com/office/word/2010/wordprocessingCanvas" xmlns:cx="http://schemas.microsoft.com/office/drawing/2014/chartex" xmlns:mc="http://schemas.openxmlformats.org/markup-compatibility/2006" xmlns:o="urn:schemas-microsoft-com:office:office" xmlns:r="http://schemas.openxmlformats.org/officeDocument/2006/relationships" xmlns:m="http://schemas.openxmlformats.org/officeDocument/2006/math" xmlns:v="urn:schemas-microsoft-com:vml" xmlns:wp14="http://schemas.microsoft.com/office/word/2010/wordprocessingDrawing" xmlns:wp="http://schemas.openxmlformats.org/drawingml/2006/wordprocessingDrawing" xmlns:w10="urn:schemas-microsoft-com:office:word" xmlns:w="http://schemas.openxmlformats.org/wordprocessingml/2006/main" xmlns:w14="http://schemas.microsoft.com/office/word/2010/wordml" xmlns:w15="http://schemas.microsoft.com/office/word/2012/wordml" xmlns:w16se="http://schemas.microsoft.com/office/word/2015/wordml/symex" xmlns:wpg="http://schemas.microsoft.com/office/word/2010/wordprocessingGroup" xmlns:wpi="http://schemas.microsoft.com/office/word/2010/wordprocessingInk" xmlns:wne="http://schemas.microsoft.com/office/word/2006/wordml" xmlns:wps="http://schemas.microsoft.com/office/word/2010/wordprocessingShape" mc:Ignorable="w14 w15 w16se wp14">
+<w:ftr xmlns:wpc="http://schemas.microsoft.com/office/word/2010/wordprocessingCanvas" xmlns:cx="http://schemas.microsoft.com/office/drawing/2014/chartex" xmlns:cx1="http://schemas.microsoft.com/office/drawing/2015/9/8/chartex" xmlns:cx2="http://schemas.microsoft.com/office/drawing/2015/10/21/chartex" xmlns:cx3="http://schemas.microsoft.com/office/drawing/2016/5/9/chartex" xmlns:cx4="http://schemas.microsoft.com/office/drawing/2016/5/10/chartex" xmlns:cx5="http://schemas.microsoft.com/office/drawing/2016/5/11/chartex" xmlns:cx6="http://schemas.microsoft.com/office/drawing/2016/5/12/chartex" xmlns:cx7="http://schemas.microsoft.com/office/drawing/2016/5/13/chartex" xmlns:cx8="http://schemas.microsoft.com/office/drawing/2016/5/14/chartex" xmlns:mc="http://schemas.openxmlformats.org/markup-compatibility/2006" xmlns:aink="http://schemas.microsoft.com/office/drawing/2016/ink" xmlns:am3d="http://schemas.microsoft.com/office/drawing/2017/model3d" xmlns:o="urn:schemas-microsoft-com:office:office" xmlns:oel="http://schemas.microsoft.com/office/2019/extlst" xmlns:r="http://schemas.openxmlformats.org/officeDocument/2006/relationships" xmlns:m="http://schemas.openxmlformats.org/officeDocument/2006/math" xmlns:v="urn:schemas-microsoft-com:vml" xmlns:wp14="http://schemas.microsoft.com/office/word/2010/wordprocessingDrawing" xmlns:wp="http://schemas.openxmlformats.org/drawingml/2006/wordprocessingDrawing" xmlns:w10="urn:schemas-microsoft-com:office:word" xmlns:w="http://schemas.openxmlformats.org/wordprocessingml/2006/main" xmlns:w14="http://schemas.microsoft.com/office/word/2010/wordml" xmlns:w15="http://schemas.microsoft.com/office/word/2012/wordml" xmlns:w16cex="http://schemas.microsoft.com/office/word/2018/wordml/cex" xmlns:w16cid="http://schemas.microsoft.com/office/word/2016/wordml/cid" xmlns:w16="http://schemas.microsoft.com/office/word/2018/wordml" xmlns:w16du="http://schemas.microsoft.com/office/word/2023/wordml/word16du" xmlns:w16sdtdh="http://schemas.microsoft.com/office/word/2020/wordml/sdtdatahash" xmlns:w16se="http://schemas.microsoft.com/office/word/2015/wordml/symex" xmlns:wpg="http://schemas.microsoft.com/office/word/2010/wordprocessingGroup" xmlns:wpi="http://schemas.microsoft.com/office/word/2010/wordprocessingInk" xmlns:wne="http://schemas.microsoft.com/office/word/2006/wordml" xmlns:wps="http://schemas.microsoft.com/office/word/2010/wordprocessingShape" mc:Ignorable="w14 w15 w16se w16cid w16 w16cex w16sdtdh wp14">
   <w:p>
     <w:pPr>
       <w:pStyle w:val="af0"/>
@@ -41624,7 +41672,7 @@
 </file>
 
 <file path=word/footer3.xml><?xml version="1.0" encoding="utf-8"?>
-<w:ftr xmlns:wpc="http://schemas.microsoft.com/office/word/2010/wordprocessingCanvas" xmlns:cx="http://schemas.microsoft.com/office/drawing/2014/chartex" xmlns:mc="http://schemas.openxmlformats.org/markup-compatibility/2006" xmlns:o="urn:schemas-microsoft-com:office:office" xmlns:r="http://schemas.openxmlformats.org/officeDocument/2006/relationships" xmlns:m="http://schemas.openxmlformats.org/officeDocument/2006/math" xmlns:v="urn:schemas-microsoft-com:vml" xmlns:wp14="http://schemas.microsoft.com/office/word/2010/wordprocessingDrawing" xmlns:wp="http://schemas.openxmlformats.org/drawingml/2006/wordprocessingDrawing" xmlns:w10="urn:schemas-microsoft-com:office:word" xmlns:w="http://schemas.openxmlformats.org/wordprocessingml/2006/main" xmlns:w14="http://schemas.microsoft.com/office/word/2010/wordml" xmlns:w15="http://schemas.microsoft.com/office/word/2012/wordml" xmlns:w16se="http://schemas.microsoft.com/office/word/2015/wordml/symex" xmlns:wpg="http://schemas.microsoft.com/office/word/2010/wordprocessingGroup" xmlns:wpi="http://schemas.microsoft.com/office/word/2010/wordprocessingInk" xmlns:wne="http://schemas.microsoft.com/office/word/2006/wordml" xmlns:wps="http://schemas.microsoft.com/office/word/2010/wordprocessingShape" mc:Ignorable="w14 w15 w16se wp14">
+<w:ftr xmlns:wpc="http://schemas.microsoft.com/office/word/2010/wordprocessingCanvas" xmlns:cx="http://schemas.microsoft.com/office/drawing/2014/chartex" xmlns:cx1="http://schemas.microsoft.com/office/drawing/2015/9/8/chartex" xmlns:cx2="http://schemas.microsoft.com/office/drawing/2015/10/21/chartex" xmlns:cx3="http://schemas.microsoft.com/office/drawing/2016/5/9/chartex" xmlns:cx4="http://schemas.microsoft.com/office/drawing/2016/5/10/chartex" xmlns:cx5="http://schemas.microsoft.com/office/drawing/2016/5/11/chartex" xmlns:cx6="http://schemas.microsoft.com/office/drawing/2016/5/12/chartex" xmlns:cx7="http://schemas.microsoft.com/office/drawing/2016/5/13/chartex" xmlns:cx8="http://schemas.microsoft.com/office/drawing/2016/5/14/chartex" xmlns:mc="http://schemas.openxmlformats.org/markup-compatibility/2006" xmlns:aink="http://schemas.microsoft.com/office/drawing/2016/ink" xmlns:am3d="http://schemas.microsoft.com/office/drawing/2017/model3d" xmlns:o="urn:schemas-microsoft-com:office:office" xmlns:oel="http://schemas.microsoft.com/office/2019/extlst" xmlns:r="http://schemas.openxmlformats.org/officeDocument/2006/relationships" xmlns:m="http://schemas.openxmlformats.org/officeDocument/2006/math" xmlns:v="urn:schemas-microsoft-com:vml" xmlns:wp14="http://schemas.microsoft.com/office/word/2010/wordprocessingDrawing" xmlns:wp="http://schemas.openxmlformats.org/drawingml/2006/wordprocessingDrawing" xmlns:w10="urn:schemas-microsoft-com:office:word" xmlns:w="http://schemas.openxmlformats.org/wordprocessingml/2006/main" xmlns:w14="http://schemas.microsoft.com/office/word/2010/wordml" xmlns:w15="http://schemas.microsoft.com/office/word/2012/wordml" xmlns:w16cex="http://schemas.microsoft.com/office/word/2018/wordml/cex" xmlns:w16cid="http://schemas.microsoft.com/office/word/2016/wordml/cid" xmlns:w16="http://schemas.microsoft.com/office/word/2018/wordml" xmlns:w16du="http://schemas.microsoft.com/office/word/2023/wordml/word16du" xmlns:w16sdtdh="http://schemas.microsoft.com/office/word/2020/wordml/sdtdatahash" xmlns:w16se="http://schemas.microsoft.com/office/word/2015/wordml/symex" xmlns:wpg="http://schemas.microsoft.com/office/word/2010/wordprocessingGroup" xmlns:wpi="http://schemas.microsoft.com/office/word/2010/wordprocessingInk" xmlns:wne="http://schemas.microsoft.com/office/word/2006/wordml" xmlns:wps="http://schemas.microsoft.com/office/word/2010/wordprocessingShape" mc:Ignorable="w14 w15 w16se w16cid w16 w16cex w16sdtdh wp14">
   <w:p>
     <w:pPr>
       <w:pStyle w:val="af0"/>
@@ -41722,7 +41770,7 @@
               <v:stroke joinstyle="miter"/>
               <v:path gradientshapeok="t" o:connecttype="rect"/>
             </v:shapetype>
-            <v:shape id="文本框 3" o:spid="_x0000_s1027" type="#_x0000_t202" style="position:absolute;margin-left:0;margin-top:0;width:2in;height:2in;z-index:251659264;visibility:visible;mso-wrap-style:none;mso-wrap-distance-left:9pt;mso-wrap-distance-top:0;mso-wrap-distance-right:9pt;mso-wrap-distance-bottom:0;mso-position-horizontal:center;mso-position-horizontal-relative:margin;mso-position-vertical:absolute;mso-position-vertical-relative:text;v-text-anchor:top" o:gfxdata="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" filled="f" stroked="f" strokeweight=".5pt">
+            <v:shape id="文本框 3" o:spid="_x0000_s1027" type="#_x0000_t202" style="position:absolute;margin-left:0;margin-top:0;width:2in;height:2in;z-index:251659264;visibility:visible;mso-wrap-style:none;mso-wrap-distance-left:9pt;mso-wrap-distance-top:0;mso-wrap-distance-right:9pt;mso-wrap-distance-bottom:0;mso-position-horizontal:center;mso-position-horizontal-relative:margin;mso-position-vertical:absolute;mso-position-vertical-relative:text;v-text-anchor:top" o:gfxdata="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" filled="f" stroked="f" strokeweight=".5pt">
               <v:textbox style="mso-fit-shape-to-text:t" inset="0,0,0,0">
                 <w:txbxContent>
                   <w:p>
@@ -41761,7 +41809,7 @@
 </file>
 
 <file path=word/footer4.xml><?xml version="1.0" encoding="utf-8"?>
-<w:ftr xmlns:wpc="http://schemas.microsoft.com/office/word/2010/wordprocessingCanvas" xmlns:cx="http://schemas.microsoft.com/office/drawing/2014/chartex" xmlns:mc="http://schemas.openxmlformats.org/markup-compatibility/2006" xmlns:o="urn:schemas-microsoft-com:office:office" xmlns:r="http://schemas.openxmlformats.org/officeDocument/2006/relationships" xmlns:m="http://schemas.openxmlformats.org/officeDocument/2006/math" xmlns:v="urn:schemas-microsoft-com:vml" xmlns:wp14="http://schemas.microsoft.com/office/word/2010/wordprocessingDrawing" xmlns:wp="http://schemas.openxmlformats.org/drawingml/2006/wordprocessingDrawing" xmlns:w10="urn:schemas-microsoft-com:office:word" xmlns:w="http://schemas.openxmlformats.org/wordprocessingml/2006/main" xmlns:w14="http://schemas.microsoft.com/office/word/2010/wordml" xmlns:w15="http://schemas.microsoft.com/office/word/2012/wordml" xmlns:w16se="http://schemas.microsoft.com/office/word/2015/wordml/symex" xmlns:wpg="http://schemas.microsoft.com/office/word/2010/wordprocessingGroup" xmlns:wpi="http://schemas.microsoft.com/office/word/2010/wordprocessingInk" xmlns:wne="http://schemas.microsoft.com/office/word/2006/wordml" xmlns:wps="http://schemas.microsoft.com/office/word/2010/wordprocessingShape" mc:Ignorable="w14 w15 w16se wp14">
+<w:ftr xmlns:wpc="http://schemas.microsoft.com/office/word/2010/wordprocessingCanvas" xmlns:cx="http://schemas.microsoft.com/office/drawing/2014/chartex" xmlns:cx1="http://schemas.microsoft.com/office/drawing/2015/9/8/chartex" xmlns:cx2="http://schemas.microsoft.com/office/drawing/2015/10/21/chartex" xmlns:cx3="http://schemas.microsoft.com/office/drawing/2016/5/9/chartex" xmlns:cx4="http://schemas.microsoft.com/office/drawing/2016/5/10/chartex" xmlns:cx5="http://schemas.microsoft.com/office/drawing/2016/5/11/chartex" xmlns:cx6="http://schemas.microsoft.com/office/drawing/2016/5/12/chartex" xmlns:cx7="http://schemas.microsoft.com/office/drawing/2016/5/13/chartex" xmlns:cx8="http://schemas.microsoft.com/office/drawing/2016/5/14/chartex" xmlns:mc="http://schemas.openxmlformats.org/markup-compatibility/2006" xmlns:aink="http://schemas.microsoft.com/office/drawing/2016/ink" xmlns:am3d="http://schemas.microsoft.com/office/drawing/2017/model3d" xmlns:o="urn:schemas-microsoft-com:office:office" xmlns:oel="http://schemas.microsoft.com/office/2019/extlst" xmlns:r="http://schemas.openxmlformats.org/officeDocument/2006/relationships" xmlns:m="http://schemas.openxmlformats.org/officeDocument/2006/math" xmlns:v="urn:schemas-microsoft-com:vml" xmlns:wp14="http://schemas.microsoft.com/office/word/2010/wordprocessingDrawing" xmlns:wp="http://schemas.openxmlformats.org/drawingml/2006/wordprocessingDrawing" xmlns:w10="urn:schemas-microsoft-com:office:word" xmlns:w="http://schemas.openxmlformats.org/wordprocessingml/2006/main" xmlns:w14="http://schemas.microsoft.com/office/word/2010/wordml" xmlns:w15="http://schemas.microsoft.com/office/word/2012/wordml" xmlns:w16cex="http://schemas.microsoft.com/office/word/2018/wordml/cex" xmlns:w16cid="http://schemas.microsoft.com/office/word/2016/wordml/cid" xmlns:w16="http://schemas.microsoft.com/office/word/2018/wordml" xmlns:w16du="http://schemas.microsoft.com/office/word/2023/wordml/word16du" xmlns:w16sdtdh="http://schemas.microsoft.com/office/word/2020/wordml/sdtdatahash" xmlns:w16se="http://schemas.microsoft.com/office/word/2015/wordml/symex" xmlns:wpg="http://schemas.microsoft.com/office/word/2010/wordprocessingGroup" xmlns:wpi="http://schemas.microsoft.com/office/word/2010/wordprocessingInk" xmlns:wne="http://schemas.microsoft.com/office/word/2006/wordml" xmlns:wps="http://schemas.microsoft.com/office/word/2010/wordprocessingShape" mc:Ignorable="w14 w15 w16se w16cid w16 w16cex w16sdtdh wp14">
   <w:p>
     <w:pPr>
       <w:pStyle w:val="af0"/>
@@ -41800,7 +41848,7 @@
 </file>
 
 <file path=word/footer5.xml><?xml version="1.0" encoding="utf-8"?>
-<w:ftr xmlns:wpc="http://schemas.microsoft.com/office/word/2010/wordprocessingCanvas" xmlns:cx="http://schemas.microsoft.com/office/drawing/2014/chartex" xmlns:mc="http://schemas.openxmlformats.org/markup-compatibility/2006" xmlns:o="urn:schemas-microsoft-com:office:office" xmlns:r="http://schemas.openxmlformats.org/officeDocument/2006/relationships" xmlns:m="http://schemas.openxmlformats.org/officeDocument/2006/math" xmlns:v="urn:schemas-microsoft-com:vml" xmlns:wp14="http://schemas.microsoft.com/office/word/2010/wordprocessingDrawing" xmlns:wp="http://schemas.openxmlformats.org/drawingml/2006/wordprocessingDrawing" xmlns:w10="urn:schemas-microsoft-com:office:word" xmlns:w="http://schemas.openxmlformats.org/wordprocessingml/2006/main" xmlns:w14="http://schemas.microsoft.com/office/word/2010/wordml" xmlns:w15="http://schemas.microsoft.com/office/word/2012/wordml" xmlns:w16se="http://schemas.microsoft.com/office/word/2015/wordml/symex" xmlns:wpg="http://schemas.microsoft.com/office/word/2010/wordprocessingGroup" xmlns:wpi="http://schemas.microsoft.com/office/word/2010/wordprocessingInk" xmlns:wne="http://schemas.microsoft.com/office/word/2006/wordml" xmlns:wps="http://schemas.microsoft.com/office/word/2010/wordprocessingShape" mc:Ignorable="w14 w15 w16se wp14">
+<w:ftr xmlns:wpc="http://schemas.microsoft.com/office/word/2010/wordprocessingCanvas" xmlns:cx="http://schemas.microsoft.com/office/drawing/2014/chartex" xmlns:cx1="http://schemas.microsoft.com/office/drawing/2015/9/8/chartex" xmlns:cx2="http://schemas.microsoft.com/office/drawing/2015/10/21/chartex" xmlns:cx3="http://schemas.microsoft.com/office/drawing/2016/5/9/chartex" xmlns:cx4="http://schemas.microsoft.com/office/drawing/2016/5/10/chartex" xmlns:cx5="http://schemas.microsoft.com/office/drawing/2016/5/11/chartex" xmlns:cx6="http://schemas.microsoft.com/office/drawing/2016/5/12/chartex" xmlns:cx7="http://schemas.microsoft.com/office/drawing/2016/5/13/chartex" xmlns:cx8="http://schemas.microsoft.com/office/drawing/2016/5/14/chartex" xmlns:mc="http://schemas.openxmlformats.org/markup-compatibility/2006" xmlns:aink="http://schemas.microsoft.com/office/drawing/2016/ink" xmlns:am3d="http://schemas.microsoft.com/office/drawing/2017/model3d" xmlns:o="urn:schemas-microsoft-com:office:office" xmlns:oel="http://schemas.microsoft.com/office/2019/extlst" xmlns:r="http://schemas.openxmlformats.org/officeDocument/2006/relationships" xmlns:m="http://schemas.openxmlformats.org/officeDocument/2006/math" xmlns:v="urn:schemas-microsoft-com:vml" xmlns:wp14="http://schemas.microsoft.com/office/word/2010/wordprocessingDrawing" xmlns:wp="http://schemas.openxmlformats.org/drawingml/2006/wordprocessingDrawing" xmlns:w10="urn:schemas-microsoft-com:office:word" xmlns:w="http://schemas.openxmlformats.org/wordprocessingml/2006/main" xmlns:w14="http://schemas.microsoft.com/office/word/2010/wordml" xmlns:w15="http://schemas.microsoft.com/office/word/2012/wordml" xmlns:w16cex="http://schemas.microsoft.com/office/word/2018/wordml/cex" xmlns:w16cid="http://schemas.microsoft.com/office/word/2016/wordml/cid" xmlns:w16="http://schemas.microsoft.com/office/word/2018/wordml" xmlns:w16du="http://schemas.microsoft.com/office/word/2023/wordml/word16du" xmlns:w16sdtdh="http://schemas.microsoft.com/office/word/2020/wordml/sdtdatahash" xmlns:w16se="http://schemas.microsoft.com/office/word/2015/wordml/symex" xmlns:wpg="http://schemas.microsoft.com/office/word/2010/wordprocessingGroup" xmlns:wpi="http://schemas.microsoft.com/office/word/2010/wordprocessingInk" xmlns:wne="http://schemas.microsoft.com/office/word/2006/wordml" xmlns:wps="http://schemas.microsoft.com/office/word/2010/wordprocessingShape" mc:Ignorable="w14 w15 w16se w16cid w16 w16cex w16sdtdh wp14">
   <w:p>
     <w:pPr>
       <w:pStyle w:val="af0"/>
@@ -41898,7 +41946,7 @@
               <v:stroke joinstyle="miter"/>
               <v:path gradientshapeok="t" o:connecttype="rect"/>
             </v:shapetype>
-            <v:shape id="文本框 12" o:spid="_x0000_s1028" type="#_x0000_t202" style="position:absolute;margin-left:0;margin-top:0;width:2in;height:2in;z-index:251660288;visibility:visible;mso-wrap-style:none;mso-wrap-distance-left:9pt;mso-wrap-distance-top:0;mso-wrap-distance-right:9pt;mso-wrap-distance-bottom:0;mso-position-horizontal:center;mso-position-horizontal-relative:margin;mso-position-vertical:absolute;mso-position-vertical-relative:text;v-text-anchor:top" o:gfxdata="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" filled="f" stroked="f" strokeweight=".5pt">
+            <v:shape id="文本框 12" o:spid="_x0000_s1028" type="#_x0000_t202" style="position:absolute;margin-left:0;margin-top:0;width:2in;height:2in;z-index:251660288;visibility:visible;mso-wrap-style:none;mso-wrap-distance-left:9pt;mso-wrap-distance-top:0;mso-wrap-distance-right:9pt;mso-wrap-distance-bottom:0;mso-position-horizontal:center;mso-position-horizontal-relative:margin;mso-position-vertical:absolute;mso-position-vertical-relative:text;v-text-anchor:top" o:gfxdata="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" filled="f" stroked="f" strokeweight=".5pt">
               <v:textbox style="mso-fit-shape-to-text:t" inset="0,0,0,0">
                 <w:txbxContent>
                   <w:p>
@@ -41937,7 +41985,7 @@
 </file>
 
 <file path=word/footnotes.xml><?xml version="1.0" encoding="utf-8"?>
-<w:footnotes xmlns:wpc="http://schemas.microsoft.com/office/word/2010/wordprocessingCanvas" xmlns:cx="http://schemas.microsoft.com/office/drawing/2014/chartex" xmlns:mc="http://schemas.openxmlformats.org/markup-compatibility/2006" xmlns:o="urn:schemas-microsoft-com:office:office" xmlns:r="http://schemas.openxmlformats.org/officeDocument/2006/relationships" xmlns:m="http://schemas.openxmlformats.org/officeDocument/2006/math" xmlns:v="urn:schemas-microsoft-com:vml" xmlns:wp14="http://schemas.microsoft.com/office/word/2010/wordprocessingDrawing" xmlns:wp="http://schemas.openxmlformats.org/drawingml/2006/wordprocessingDrawing" xmlns:w10="urn:schemas-microsoft-com:office:word" xmlns:w="http://schemas.openxmlformats.org/wordprocessingml/2006/main" xmlns:w14="http://schemas.microsoft.com/office/word/2010/wordml" xmlns:w15="http://schemas.microsoft.com/office/word/2012/wordml" xmlns:w16se="http://schemas.microsoft.com/office/word/2015/wordml/symex" xmlns:wpg="http://schemas.microsoft.com/office/word/2010/wordprocessingGroup" xmlns:wpi="http://schemas.microsoft.com/office/word/2010/wordprocessingInk" xmlns:wne="http://schemas.microsoft.com/office/word/2006/wordml" xmlns:wps="http://schemas.microsoft.com/office/word/2010/wordprocessingShape" mc:Ignorable="w14 w15 w16se wp14">
+<w:footnotes xmlns:wpc="http://schemas.microsoft.com/office/word/2010/wordprocessingCanvas" xmlns:cx="http://schemas.microsoft.com/office/drawing/2014/chartex" xmlns:cx1="http://schemas.microsoft.com/office/drawing/2015/9/8/chartex" xmlns:cx2="http://schemas.microsoft.com/office/drawing/2015/10/21/chartex" xmlns:cx3="http://schemas.microsoft.com/office/drawing/2016/5/9/chartex" xmlns:cx4="http://schemas.microsoft.com/office/drawing/2016/5/10/chartex" xmlns:cx5="http://schemas.microsoft.com/office/drawing/2016/5/11/chartex" xmlns:cx6="http://schemas.microsoft.com/office/drawing/2016/5/12/chartex" xmlns:cx7="http://schemas.microsoft.com/office/drawing/2016/5/13/chartex" xmlns:cx8="http://schemas.microsoft.com/office/drawing/2016/5/14/chartex" xmlns:mc="http://schemas.openxmlformats.org/markup-compatibility/2006" xmlns:aink="http://schemas.microsoft.com/office/drawing/2016/ink" xmlns:am3d="http://schemas.microsoft.com/office/drawing/2017/model3d" xmlns:o="urn:schemas-microsoft-com:office:office" xmlns:oel="http://schemas.microsoft.com/office/2019/extlst" xmlns:r="http://schemas.openxmlformats.org/officeDocument/2006/relationships" xmlns:m="http://schemas.openxmlformats.org/officeDocument/2006/math" xmlns:v="urn:schemas-microsoft-com:vml" xmlns:wp14="http://schemas.microsoft.com/office/word/2010/wordprocessingDrawing" xmlns:wp="http://schemas.openxmlformats.org/drawingml/2006/wordprocessingDrawing" xmlns:w10="urn:schemas-microsoft-com:office:word" xmlns:w="http://schemas.openxmlformats.org/wordprocessingml/2006/main" xmlns:w14="http://schemas.microsoft.com/office/word/2010/wordml" xmlns:w15="http://schemas.microsoft.com/office/word/2012/wordml" xmlns:w16cex="http://schemas.microsoft.com/office/word/2018/wordml/cex" xmlns:w16cid="http://schemas.microsoft.com/office/word/2016/wordml/cid" xmlns:w16="http://schemas.microsoft.com/office/word/2018/wordml" xmlns:w16du="http://schemas.microsoft.com/office/word/2023/wordml/word16du" xmlns:w16sdtdh="http://schemas.microsoft.com/office/word/2020/wordml/sdtdatahash" xmlns:w16se="http://schemas.microsoft.com/office/word/2015/wordml/symex" xmlns:wpg="http://schemas.microsoft.com/office/word/2010/wordprocessingGroup" xmlns:wpi="http://schemas.microsoft.com/office/word/2010/wordprocessingInk" xmlns:wne="http://schemas.microsoft.com/office/word/2006/wordml" xmlns:wps="http://schemas.microsoft.com/office/word/2010/wordprocessingShape" mc:Ignorable="w14 w15 w16se w16cid w16 w16cex w16sdtdh wp14">
   <w:footnote w:type="separator" w:id="-1">
     <w:p>
       <w:r>
@@ -41956,19 +42004,19 @@
 </file>
 
 <file path=word/header1.xml><?xml version="1.0" encoding="utf-8"?>
-<w:hdr xmlns:wpc="http://schemas.microsoft.com/office/word/2010/wordprocessingCanvas" xmlns:cx="http://schemas.microsoft.com/office/drawing/2014/chartex" xmlns:mc="http://schemas.openxmlformats.org/markup-compatibility/2006" xmlns:o="urn:schemas-microsoft-com:office:office" xmlns:r="http://schemas.openxmlformats.org/officeDocument/2006/relationships" xmlns:m="http://schemas.openxmlformats.org/officeDocument/2006/math" xmlns:v="urn:schemas-microsoft-com:vml" xmlns:wp14="http://schemas.microsoft.com/office/word/2010/wordprocessingDrawing" xmlns:wp="http://schemas.openxmlformats.org/drawingml/2006/wordprocessingDrawing" xmlns:w10="urn:schemas-microsoft-com:office:word" xmlns:w="http://schemas.openxmlformats.org/wordprocessingml/2006/main" xmlns:w14="http://schemas.microsoft.com/office/word/2010/wordml" xmlns:w15="http://schemas.microsoft.com/office/word/2012/wordml" xmlns:w16se="http://schemas.microsoft.com/office/word/2015/wordml/symex" xmlns:wpg="http://schemas.microsoft.com/office/word/2010/wordprocessingGroup" xmlns:wpi="http://schemas.microsoft.com/office/word/2010/wordprocessingInk" xmlns:wne="http://schemas.microsoft.com/office/word/2006/wordml" xmlns:wps="http://schemas.microsoft.com/office/word/2010/wordprocessingShape" mc:Ignorable="w14 w15 w16se wp14">
+<w:hdr xmlns:wpc="http://schemas.microsoft.com/office/word/2010/wordprocessingCanvas" xmlns:cx="http://schemas.microsoft.com/office/drawing/2014/chartex" xmlns:cx1="http://schemas.microsoft.com/office/drawing/2015/9/8/chartex" xmlns:cx2="http://schemas.microsoft.com/office/drawing/2015/10/21/chartex" xmlns:cx3="http://schemas.microsoft.com/office/drawing/2016/5/9/chartex" xmlns:cx4="http://schemas.microsoft.com/office/drawing/2016/5/10/chartex" xmlns:cx5="http://schemas.microsoft.com/office/drawing/2016/5/11/chartex" xmlns:cx6="http://schemas.microsoft.com/office/drawing/2016/5/12/chartex" xmlns:cx7="http://schemas.microsoft.com/office/drawing/2016/5/13/chartex" xmlns:cx8="http://schemas.microsoft.com/office/drawing/2016/5/14/chartex" xmlns:mc="http://schemas.openxmlformats.org/markup-compatibility/2006" xmlns:aink="http://schemas.microsoft.com/office/drawing/2016/ink" xmlns:am3d="http://schemas.microsoft.com/office/drawing/2017/model3d" xmlns:o="urn:schemas-microsoft-com:office:office" xmlns:oel="http://schemas.microsoft.com/office/2019/extlst" xmlns:r="http://schemas.openxmlformats.org/officeDocument/2006/relationships" xmlns:m="http://schemas.openxmlformats.org/officeDocument/2006/math" xmlns:v="urn:schemas-microsoft-com:vml" xmlns:wp14="http://schemas.microsoft.com/office/word/2010/wordprocessingDrawing" xmlns:wp="http://schemas.openxmlformats.org/drawingml/2006/wordprocessingDrawing" xmlns:w10="urn:schemas-microsoft-com:office:word" xmlns:w="http://schemas.openxmlformats.org/wordprocessingml/2006/main" xmlns:w14="http://schemas.microsoft.com/office/word/2010/wordml" xmlns:w15="http://schemas.microsoft.com/office/word/2012/wordml" xmlns:w16cex="http://schemas.microsoft.com/office/word/2018/wordml/cex" xmlns:w16cid="http://schemas.microsoft.com/office/word/2016/wordml/cid" xmlns:w16="http://schemas.microsoft.com/office/word/2018/wordml" xmlns:w16du="http://schemas.microsoft.com/office/word/2023/wordml/word16du" xmlns:w16sdtdh="http://schemas.microsoft.com/office/word/2020/wordml/sdtdatahash" xmlns:w16se="http://schemas.microsoft.com/office/word/2015/wordml/symex" xmlns:wpg="http://schemas.microsoft.com/office/word/2010/wordprocessingGroup" xmlns:wpi="http://schemas.microsoft.com/office/word/2010/wordprocessingInk" xmlns:wne="http://schemas.microsoft.com/office/word/2006/wordml" xmlns:wps="http://schemas.microsoft.com/office/word/2010/wordprocessingShape" mc:Ignorable="w14 w15 w16se w16cid w16 w16cex w16sdtdh wp14">
   <w:p/>
 </w:hdr>
 </file>
 
 <file path=word/header2.xml><?xml version="1.0" encoding="utf-8"?>
-<w:hdr xmlns:wpc="http://schemas.microsoft.com/office/word/2010/wordprocessingCanvas" xmlns:cx="http://schemas.microsoft.com/office/drawing/2014/chartex" xmlns:mc="http://schemas.openxmlformats.org/markup-compatibility/2006" xmlns:o="urn:schemas-microsoft-com:office:office" xmlns:r="http://schemas.openxmlformats.org/officeDocument/2006/relationships" xmlns:m="http://schemas.openxmlformats.org/officeDocument/2006/math" xmlns:v="urn:schemas-microsoft-com:vml" xmlns:wp14="http://schemas.microsoft.com/office/word/2010/wordprocessingDrawing" xmlns:wp="http://schemas.openxmlformats.org/drawingml/2006/wordprocessingDrawing" xmlns:w10="urn:schemas-microsoft-com:office:word" xmlns:w="http://schemas.openxmlformats.org/wordprocessingml/2006/main" xmlns:w14="http://schemas.microsoft.com/office/word/2010/wordml" xmlns:w15="http://schemas.microsoft.com/office/word/2012/wordml" xmlns:w16se="http://schemas.microsoft.com/office/word/2015/wordml/symex" xmlns:wpg="http://schemas.microsoft.com/office/word/2010/wordprocessingGroup" xmlns:wpi="http://schemas.microsoft.com/office/word/2010/wordprocessingInk" xmlns:wne="http://schemas.microsoft.com/office/word/2006/wordml" xmlns:wps="http://schemas.microsoft.com/office/word/2010/wordprocessingShape" mc:Ignorable="w14 w15 w16se wp14">
+<w:hdr xmlns:wpc="http://schemas.microsoft.com/office/word/2010/wordprocessingCanvas" xmlns:cx="http://schemas.microsoft.com/office/drawing/2014/chartex" xmlns:cx1="http://schemas.microsoft.com/office/drawing/2015/9/8/chartex" xmlns:cx2="http://schemas.microsoft.com/office/drawing/2015/10/21/chartex" xmlns:cx3="http://schemas.microsoft.com/office/drawing/2016/5/9/chartex" xmlns:cx4="http://schemas.microsoft.com/office/drawing/2016/5/10/chartex" xmlns:cx5="http://schemas.microsoft.com/office/drawing/2016/5/11/chartex" xmlns:cx6="http://schemas.microsoft.com/office/drawing/2016/5/12/chartex" xmlns:cx7="http://schemas.microsoft.com/office/drawing/2016/5/13/chartex" xmlns:cx8="http://schemas.microsoft.com/office/drawing/2016/5/14/chartex" xmlns:mc="http://schemas.openxmlformats.org/markup-compatibility/2006" xmlns:aink="http://schemas.microsoft.com/office/drawing/2016/ink" xmlns:am3d="http://schemas.microsoft.com/office/drawing/2017/model3d" xmlns:o="urn:schemas-microsoft-com:office:office" xmlns:oel="http://schemas.microsoft.com/office/2019/extlst" xmlns:r="http://schemas.openxmlformats.org/officeDocument/2006/relationships" xmlns:m="http://schemas.openxmlformats.org/officeDocument/2006/math" xmlns:v="urn:schemas-microsoft-com:vml" xmlns:wp14="http://schemas.microsoft.com/office/word/2010/wordprocessingDrawing" xmlns:wp="http://schemas.openxmlformats.org/drawingml/2006/wordprocessingDrawing" xmlns:w10="urn:schemas-microsoft-com:office:word" xmlns:w="http://schemas.openxmlformats.org/wordprocessingml/2006/main" xmlns:w14="http://schemas.microsoft.com/office/word/2010/wordml" xmlns:w15="http://schemas.microsoft.com/office/word/2012/wordml" xmlns:w16cex="http://schemas.microsoft.com/office/word/2018/wordml/cex" xmlns:w16cid="http://schemas.microsoft.com/office/word/2016/wordml/cid" xmlns:w16="http://schemas.microsoft.com/office/word/2018/wordml" xmlns:w16du="http://schemas.microsoft.com/office/word/2023/wordml/word16du" xmlns:w16sdtdh="http://schemas.microsoft.com/office/word/2020/wordml/sdtdatahash" xmlns:w16se="http://schemas.microsoft.com/office/word/2015/wordml/symex" xmlns:wpg="http://schemas.microsoft.com/office/word/2010/wordprocessingGroup" xmlns:wpi="http://schemas.microsoft.com/office/word/2010/wordprocessingInk" xmlns:wne="http://schemas.microsoft.com/office/word/2006/wordml" xmlns:wps="http://schemas.microsoft.com/office/word/2010/wordprocessingShape" mc:Ignorable="w14 w15 w16se w16cid w16 w16cex w16sdtdh wp14">
   <w:p/>
 </w:hdr>
 </file>
 
 <file path=word/header3.xml><?xml version="1.0" encoding="utf-8"?>
-<w:hdr xmlns:wpc="http://schemas.microsoft.com/office/word/2010/wordprocessingCanvas" xmlns:cx="http://schemas.microsoft.com/office/drawing/2014/chartex" xmlns:mc="http://schemas.openxmlformats.org/markup-compatibility/2006" xmlns:o="urn:schemas-microsoft-com:office:office" xmlns:r="http://schemas.openxmlformats.org/officeDocument/2006/relationships" xmlns:m="http://schemas.openxmlformats.org/officeDocument/2006/math" xmlns:v="urn:schemas-microsoft-com:vml" xmlns:wp14="http://schemas.microsoft.com/office/word/2010/wordprocessingDrawing" xmlns:wp="http://schemas.openxmlformats.org/drawingml/2006/wordprocessingDrawing" xmlns:w10="urn:schemas-microsoft-com:office:word" xmlns:w="http://schemas.openxmlformats.org/wordprocessingml/2006/main" xmlns:w14="http://schemas.microsoft.com/office/word/2010/wordml" xmlns:w15="http://schemas.microsoft.com/office/word/2012/wordml" xmlns:w16se="http://schemas.microsoft.com/office/word/2015/wordml/symex" xmlns:wpg="http://schemas.microsoft.com/office/word/2010/wordprocessingGroup" xmlns:wpi="http://schemas.microsoft.com/office/word/2010/wordprocessingInk" xmlns:wne="http://schemas.microsoft.com/office/word/2006/wordml" xmlns:wps="http://schemas.microsoft.com/office/word/2010/wordprocessingShape" mc:Ignorable="w14 w15 w16se wp14">
+<w:hdr xmlns:wpc="http://schemas.microsoft.com/office/word/2010/wordprocessingCanvas" xmlns:cx="http://schemas.microsoft.com/office/drawing/2014/chartex" xmlns:cx1="http://schemas.microsoft.com/office/drawing/2015/9/8/chartex" xmlns:cx2="http://schemas.microsoft.com/office/drawing/2015/10/21/chartex" xmlns:cx3="http://schemas.microsoft.com/office/drawing/2016/5/9/chartex" xmlns:cx4="http://schemas.microsoft.com/office/drawing/2016/5/10/chartex" xmlns:cx5="http://schemas.microsoft.com/office/drawing/2016/5/11/chartex" xmlns:cx6="http://schemas.microsoft.com/office/drawing/2016/5/12/chartex" xmlns:cx7="http://schemas.microsoft.com/office/drawing/2016/5/13/chartex" xmlns:cx8="http://schemas.microsoft.com/office/drawing/2016/5/14/chartex" xmlns:mc="http://schemas.openxmlformats.org/markup-compatibility/2006" xmlns:aink="http://schemas.microsoft.com/office/drawing/2016/ink" xmlns:am3d="http://schemas.microsoft.com/office/drawing/2017/model3d" xmlns:o="urn:schemas-microsoft-com:office:office" xmlns:oel="http://schemas.microsoft.com/office/2019/extlst" xmlns:r="http://schemas.openxmlformats.org/officeDocument/2006/relationships" xmlns:m="http://schemas.openxmlformats.org/officeDocument/2006/math" xmlns:v="urn:schemas-microsoft-com:vml" xmlns:wp14="http://schemas.microsoft.com/office/word/2010/wordprocessingDrawing" xmlns:wp="http://schemas.openxmlformats.org/drawingml/2006/wordprocessingDrawing" xmlns:w10="urn:schemas-microsoft-com:office:word" xmlns:w="http://schemas.openxmlformats.org/wordprocessingml/2006/main" xmlns:w14="http://schemas.microsoft.com/office/word/2010/wordml" xmlns:w15="http://schemas.microsoft.com/office/word/2012/wordml" xmlns:w16cex="http://schemas.microsoft.com/office/word/2018/wordml/cex" xmlns:w16cid="http://schemas.microsoft.com/office/word/2016/wordml/cid" xmlns:w16="http://schemas.microsoft.com/office/word/2018/wordml" xmlns:w16du="http://schemas.microsoft.com/office/word/2023/wordml/word16du" xmlns:w16sdtdh="http://schemas.microsoft.com/office/word/2020/wordml/sdtdatahash" xmlns:w16se="http://schemas.microsoft.com/office/word/2015/wordml/symex" xmlns:wpg="http://schemas.microsoft.com/office/word/2010/wordprocessingGroup" xmlns:wpi="http://schemas.microsoft.com/office/word/2010/wordprocessingInk" xmlns:wne="http://schemas.microsoft.com/office/word/2006/wordml" xmlns:wps="http://schemas.microsoft.com/office/word/2010/wordprocessingShape" mc:Ignorable="w14 w15 w16se w16cid w16 w16cex w16sdtdh wp14">
   <w:p>
     <w:pPr>
       <w:pBdr>
@@ -41987,7 +42035,7 @@
 </file>
 
 <file path=word/header4.xml><?xml version="1.0" encoding="utf-8"?>
-<w:hdr xmlns:wpc="http://schemas.microsoft.com/office/word/2010/wordprocessingCanvas" xmlns:cx="http://schemas.microsoft.com/office/drawing/2014/chartex" xmlns:mc="http://schemas.openxmlformats.org/markup-compatibility/2006" xmlns:o="urn:schemas-microsoft-com:office:office" xmlns:r="http://schemas.openxmlformats.org/officeDocument/2006/relationships" xmlns:m="http://schemas.openxmlformats.org/officeDocument/2006/math" xmlns:v="urn:schemas-microsoft-com:vml" xmlns:wp14="http://schemas.microsoft.com/office/word/2010/wordprocessingDrawing" xmlns:wp="http://schemas.openxmlformats.org/drawingml/2006/wordprocessingDrawing" xmlns:w10="urn:schemas-microsoft-com:office:word" xmlns:w="http://schemas.openxmlformats.org/wordprocessingml/2006/main" xmlns:w14="http://schemas.microsoft.com/office/word/2010/wordml" xmlns:w15="http://schemas.microsoft.com/office/word/2012/wordml" xmlns:w16se="http://schemas.microsoft.com/office/word/2015/wordml/symex" xmlns:wpg="http://schemas.microsoft.com/office/word/2010/wordprocessingGroup" xmlns:wpi="http://schemas.microsoft.com/office/word/2010/wordprocessingInk" xmlns:wne="http://schemas.microsoft.com/office/word/2006/wordml" xmlns:wps="http://schemas.microsoft.com/office/word/2010/wordprocessingShape" mc:Ignorable="w14 w15 w16se wp14">
+<w:hdr xmlns:wpc="http://schemas.microsoft.com/office/word/2010/wordprocessingCanvas" xmlns:cx="http://schemas.microsoft.com/office/drawing/2014/chartex" xmlns:cx1="http://schemas.microsoft.com/office/drawing/2015/9/8/chartex" xmlns:cx2="http://schemas.microsoft.com/office/drawing/2015/10/21/chartex" xmlns:cx3="http://schemas.microsoft.com/office/drawing/2016/5/9/chartex" xmlns:cx4="http://schemas.microsoft.com/office/drawing/2016/5/10/chartex" xmlns:cx5="http://schemas.microsoft.com/office/drawing/2016/5/11/chartex" xmlns:cx6="http://schemas.microsoft.com/office/drawing/2016/5/12/chartex" xmlns:cx7="http://schemas.microsoft.com/office/drawing/2016/5/13/chartex" xmlns:cx8="http://schemas.microsoft.com/office/drawing/2016/5/14/chartex" xmlns:mc="http://schemas.openxmlformats.org/markup-compatibility/2006" xmlns:aink="http://schemas.microsoft.com/office/drawing/2016/ink" xmlns:am3d="http://schemas.microsoft.com/office/drawing/2017/model3d" xmlns:o="urn:schemas-microsoft-com:office:office" xmlns:oel="http://schemas.microsoft.com/office/2019/extlst" xmlns:r="http://schemas.openxmlformats.org/officeDocument/2006/relationships" xmlns:m="http://schemas.openxmlformats.org/officeDocument/2006/math" xmlns:v="urn:schemas-microsoft-com:vml" xmlns:wp14="http://schemas.microsoft.com/office/word/2010/wordprocessingDrawing" xmlns:wp="http://schemas.openxmlformats.org/drawingml/2006/wordprocessingDrawing" xmlns:w10="urn:schemas-microsoft-com:office:word" xmlns:w="http://schemas.openxmlformats.org/wordprocessingml/2006/main" xmlns:w14="http://schemas.microsoft.com/office/word/2010/wordml" xmlns:w15="http://schemas.microsoft.com/office/word/2012/wordml" xmlns:w16cex="http://schemas.microsoft.com/office/word/2018/wordml/cex" xmlns:w16cid="http://schemas.microsoft.com/office/word/2016/wordml/cid" xmlns:w16="http://schemas.microsoft.com/office/word/2018/wordml" xmlns:w16du="http://schemas.microsoft.com/office/word/2023/wordml/word16du" xmlns:w16sdtdh="http://schemas.microsoft.com/office/word/2020/wordml/sdtdatahash" xmlns:w16se="http://schemas.microsoft.com/office/word/2015/wordml/symex" xmlns:wpg="http://schemas.microsoft.com/office/word/2010/wordprocessingGroup" xmlns:wpi="http://schemas.microsoft.com/office/word/2010/wordprocessingInk" xmlns:wne="http://schemas.microsoft.com/office/word/2006/wordml" xmlns:wps="http://schemas.microsoft.com/office/word/2010/wordprocessingShape" mc:Ignorable="w14 w15 w16se w16cid w16 w16cex w16sdtdh wp14">
   <w:p>
     <w:pPr>
       <w:pStyle w:val="af2"/>
@@ -42010,7 +42058,7 @@
 </file>
 
 <file path=word/header5.xml><?xml version="1.0" encoding="utf-8"?>
-<w:hdr xmlns:wpc="http://schemas.microsoft.com/office/word/2010/wordprocessingCanvas" xmlns:cx="http://schemas.microsoft.com/office/drawing/2014/chartex" xmlns:mc="http://schemas.openxmlformats.org/markup-compatibility/2006" xmlns:o="urn:schemas-microsoft-com:office:office" xmlns:r="http://schemas.openxmlformats.org/officeDocument/2006/relationships" xmlns:m="http://schemas.openxmlformats.org/officeDocument/2006/math" xmlns:v="urn:schemas-microsoft-com:vml" xmlns:wp14="http://schemas.microsoft.com/office/word/2010/wordprocessingDrawing" xmlns:wp="http://schemas.openxmlformats.org/drawingml/2006/wordprocessingDrawing" xmlns:w10="urn:schemas-microsoft-com:office:word" xmlns:w="http://schemas.openxmlformats.org/wordprocessingml/2006/main" xmlns:w14="http://schemas.microsoft.com/office/word/2010/wordml" xmlns:w15="http://schemas.microsoft.com/office/word/2012/wordml" xmlns:w16se="http://schemas.microsoft.com/office/word/2015/wordml/symex" xmlns:wpg="http://schemas.microsoft.com/office/word/2010/wordprocessingGroup" xmlns:wpi="http://schemas.microsoft.com/office/word/2010/wordprocessingInk" xmlns:wne="http://schemas.microsoft.com/office/word/2006/wordml" xmlns:wps="http://schemas.microsoft.com/office/word/2010/wordprocessingShape" mc:Ignorable="w14 w15 w16se wp14">
+<w:hdr xmlns:wpc="http://schemas.microsoft.com/office/word/2010/wordprocessingCanvas" xmlns:cx="http://schemas.microsoft.com/office/drawing/2014/chartex" xmlns:cx1="http://schemas.microsoft.com/office/drawing/2015/9/8/chartex" xmlns:cx2="http://schemas.microsoft.com/office/drawing/2015/10/21/chartex" xmlns:cx3="http://schemas.microsoft.com/office/drawing/2016/5/9/chartex" xmlns:cx4="http://schemas.microsoft.com/office/drawing/2016/5/10/chartex" xmlns:cx5="http://schemas.microsoft.com/office/drawing/2016/5/11/chartex" xmlns:cx6="http://schemas.microsoft.com/office/drawing/2016/5/12/chartex" xmlns:cx7="http://schemas.microsoft.com/office/drawing/2016/5/13/chartex" xmlns:cx8="http://schemas.microsoft.com/office/drawing/2016/5/14/chartex" xmlns:mc="http://schemas.openxmlformats.org/markup-compatibility/2006" xmlns:aink="http://schemas.microsoft.com/office/drawing/2016/ink" xmlns:am3d="http://schemas.microsoft.com/office/drawing/2017/model3d" xmlns:o="urn:schemas-microsoft-com:office:office" xmlns:oel="http://schemas.microsoft.com/office/2019/extlst" xmlns:r="http://schemas.openxmlformats.org/officeDocument/2006/relationships" xmlns:m="http://schemas.openxmlformats.org/officeDocument/2006/math" xmlns:v="urn:schemas-microsoft-com:vml" xmlns:wp14="http://schemas.microsoft.com/office/word/2010/wordprocessingDrawing" xmlns:wp="http://schemas.openxmlformats.org/drawingml/2006/wordprocessingDrawing" xmlns:w10="urn:schemas-microsoft-com:office:word" xmlns:w="http://schemas.openxmlformats.org/wordprocessingml/2006/main" xmlns:w14="http://schemas.microsoft.com/office/word/2010/wordml" xmlns:w15="http://schemas.microsoft.com/office/word/2012/wordml" xmlns:w16cex="http://schemas.microsoft.com/office/word/2018/wordml/cex" xmlns:w16cid="http://schemas.microsoft.com/office/word/2016/wordml/cid" xmlns:w16="http://schemas.microsoft.com/office/word/2018/wordml" xmlns:w16du="http://schemas.microsoft.com/office/word/2023/wordml/word16du" xmlns:w16sdtdh="http://schemas.microsoft.com/office/word/2020/wordml/sdtdatahash" xmlns:w16se="http://schemas.microsoft.com/office/word/2015/wordml/symex" xmlns:wpg="http://schemas.microsoft.com/office/word/2010/wordprocessingGroup" xmlns:wpi="http://schemas.microsoft.com/office/word/2010/wordprocessingInk" xmlns:wne="http://schemas.microsoft.com/office/word/2006/wordml" xmlns:wps="http://schemas.microsoft.com/office/word/2010/wordprocessingShape" mc:Ignorable="w14 w15 w16se w16cid w16 w16cex w16sdtdh wp14">
   <w:p>
     <w:pPr>
       <w:pStyle w:val="af2"/>
@@ -42033,7 +42081,7 @@
 </file>
 
 <file path=word/header6.xml><?xml version="1.0" encoding="utf-8"?>
-<w:hdr xmlns:wpc="http://schemas.microsoft.com/office/word/2010/wordprocessingCanvas" xmlns:cx="http://schemas.microsoft.com/office/drawing/2014/chartex" xmlns:mc="http://schemas.openxmlformats.org/markup-compatibility/2006" xmlns:o="urn:schemas-microsoft-com:office:office" xmlns:r="http://schemas.openxmlformats.org/officeDocument/2006/relationships" xmlns:m="http://schemas.openxmlformats.org/officeDocument/2006/math" xmlns:v="urn:schemas-microsoft-com:vml" xmlns:wp14="http://schemas.microsoft.com/office/word/2010/wordprocessingDrawing" xmlns:wp="http://schemas.openxmlformats.org/drawingml/2006/wordprocessingDrawing" xmlns:w10="urn:schemas-microsoft-com:office:word" xmlns:w="http://schemas.openxmlformats.org/wordprocessingml/2006/main" xmlns:w14="http://schemas.microsoft.com/office/word/2010/wordml" xmlns:w15="http://schemas.microsoft.com/office/word/2012/wordml" xmlns:w16se="http://schemas.microsoft.com/office/word/2015/wordml/symex" xmlns:wpg="http://schemas.microsoft.com/office/word/2010/wordprocessingGroup" xmlns:wpi="http://schemas.microsoft.com/office/word/2010/wordprocessingInk" xmlns:wne="http://schemas.microsoft.com/office/word/2006/wordml" xmlns:wps="http://schemas.microsoft.com/office/word/2010/wordprocessingShape" mc:Ignorable="w14 w15 w16se wp14">
+<w:hdr xmlns:wpc="http://schemas.microsoft.com/office/word/2010/wordprocessingCanvas" xmlns:cx="http://schemas.microsoft.com/office/drawing/2014/chartex" xmlns:cx1="http://schemas.microsoft.com/office/drawing/2015/9/8/chartex" xmlns:cx2="http://schemas.microsoft.com/office/drawing/2015/10/21/chartex" xmlns:cx3="http://schemas.microsoft.com/office/drawing/2016/5/9/chartex" xmlns:cx4="http://schemas.microsoft.com/office/drawing/2016/5/10/chartex" xmlns:cx5="http://schemas.microsoft.com/office/drawing/2016/5/11/chartex" xmlns:cx6="http://schemas.microsoft.com/office/drawing/2016/5/12/chartex" xmlns:cx7="http://schemas.microsoft.com/office/drawing/2016/5/13/chartex" xmlns:cx8="http://schemas.microsoft.com/office/drawing/2016/5/14/chartex" xmlns:mc="http://schemas.openxmlformats.org/markup-compatibility/2006" xmlns:aink="http://schemas.microsoft.com/office/drawing/2016/ink" xmlns:am3d="http://schemas.microsoft.com/office/drawing/2017/model3d" xmlns:o="urn:schemas-microsoft-com:office:office" xmlns:oel="http://schemas.microsoft.com/office/2019/extlst" xmlns:r="http://schemas.openxmlformats.org/officeDocument/2006/relationships" xmlns:m="http://schemas.openxmlformats.org/officeDocument/2006/math" xmlns:v="urn:schemas-microsoft-com:vml" xmlns:wp14="http://schemas.microsoft.com/office/word/2010/wordprocessingDrawing" xmlns:wp="http://schemas.openxmlformats.org/drawingml/2006/wordprocessingDrawing" xmlns:w10="urn:schemas-microsoft-com:office:word" xmlns:w="http://schemas.openxmlformats.org/wordprocessingml/2006/main" xmlns:w14="http://schemas.microsoft.com/office/word/2010/wordml" xmlns:w15="http://schemas.microsoft.com/office/word/2012/wordml" xmlns:w16cex="http://schemas.microsoft.com/office/word/2018/wordml/cex" xmlns:w16cid="http://schemas.microsoft.com/office/word/2016/wordml/cid" xmlns:w16="http://schemas.microsoft.com/office/word/2018/wordml" xmlns:w16du="http://schemas.microsoft.com/office/word/2023/wordml/word16du" xmlns:w16sdtdh="http://schemas.microsoft.com/office/word/2020/wordml/sdtdatahash" xmlns:w16se="http://schemas.microsoft.com/office/word/2015/wordml/symex" xmlns:wpg="http://schemas.microsoft.com/office/word/2010/wordprocessingGroup" xmlns:wpi="http://schemas.microsoft.com/office/word/2010/wordprocessingInk" xmlns:wne="http://schemas.microsoft.com/office/word/2006/wordml" xmlns:wps="http://schemas.microsoft.com/office/word/2010/wordprocessingShape" mc:Ignorable="w14 w15 w16se w16cid w16 w16cex w16sdtdh wp14">
   <w:p>
     <w:pPr>
       <w:pStyle w:val="af2"/>
@@ -42051,7 +42099,7 @@
 </file>
 
 <file path=word/numbering.xml><?xml version="1.0" encoding="utf-8"?>
-<w:numbering xmlns:wpc="http://schemas.microsoft.com/office/word/2010/wordprocessingCanvas" xmlns:cx="http://schemas.microsoft.com/office/drawing/2014/chartex" xmlns:mc="http://schemas.openxmlformats.org/markup-compatibility/2006" xmlns:o="urn:schemas-microsoft-com:office:office" xmlns:r="http://schemas.openxmlformats.org/officeDocument/2006/relationships" xmlns:m="http://schemas.openxmlformats.org/officeDocument/2006/math" xmlns:v="urn:schemas-microsoft-com:vml" xmlns:wp14="http://schemas.microsoft.com/office/word/2010/wordprocessingDrawing" xmlns:wp="http://schemas.openxmlformats.org/drawingml/2006/wordprocessingDrawing" xmlns:w10="urn:schemas-microsoft-com:office:word" xmlns:w="http://schemas.openxmlformats.org/wordprocessingml/2006/main" xmlns:w14="http://schemas.microsoft.com/office/word/2010/wordml" xmlns:w15="http://schemas.microsoft.com/office/word/2012/wordml" xmlns:w16se="http://schemas.microsoft.com/office/word/2015/wordml/symex" xmlns:wpg="http://schemas.microsoft.com/office/word/2010/wordprocessingGroup" xmlns:wpi="http://schemas.microsoft.com/office/word/2010/wordprocessingInk" xmlns:wne="http://schemas.microsoft.com/office/word/2006/wordml" xmlns:wps="http://schemas.microsoft.com/office/word/2010/wordprocessingShape" mc:Ignorable="w14 w15 w16se wp14">
+<w:numbering xmlns:wpc="http://schemas.microsoft.com/office/word/2010/wordprocessingCanvas" xmlns:cx="http://schemas.microsoft.com/office/drawing/2014/chartex" xmlns:cx1="http://schemas.microsoft.com/office/drawing/2015/9/8/chartex" xmlns:cx2="http://schemas.microsoft.com/office/drawing/2015/10/21/chartex" xmlns:cx3="http://schemas.microsoft.com/office/drawing/2016/5/9/chartex" xmlns:cx4="http://schemas.microsoft.com/office/drawing/2016/5/10/chartex" xmlns:cx5="http://schemas.microsoft.com/office/drawing/2016/5/11/chartex" xmlns:cx6="http://schemas.microsoft.com/office/drawing/2016/5/12/chartex" xmlns:cx7="http://schemas.microsoft.com/office/drawing/2016/5/13/chartex" xmlns:cx8="http://schemas.microsoft.com/office/drawing/2016/5/14/chartex" xmlns:mc="http://schemas.openxmlformats.org/markup-compatibility/2006" xmlns:aink="http://schemas.microsoft.com/office/drawing/2016/ink" xmlns:am3d="http://schemas.microsoft.com/office/drawing/2017/model3d" xmlns:o="urn:schemas-microsoft-com:office:office" xmlns:oel="http://schemas.microsoft.com/office/2019/extlst" xmlns:r="http://schemas.openxmlformats.org/officeDocument/2006/relationships" xmlns:m="http://schemas.openxmlformats.org/officeDocument/2006/math" xmlns:v="urn:schemas-microsoft-com:vml" xmlns:wp14="http://schemas.microsoft.com/office/word/2010/wordprocessingDrawing" xmlns:wp="http://schemas.openxmlformats.org/drawingml/2006/wordprocessingDrawing" xmlns:w10="urn:schemas-microsoft-com:office:word" xmlns:w="http://schemas.openxmlformats.org/wordprocessingml/2006/main" xmlns:w14="http://schemas.microsoft.com/office/word/2010/wordml" xmlns:w15="http://schemas.microsoft.com/office/word/2012/wordml" xmlns:w16cex="http://schemas.microsoft.com/office/word/2018/wordml/cex" xmlns:w16cid="http://schemas.microsoft.com/office/word/2016/wordml/cid" xmlns:w16="http://schemas.microsoft.com/office/word/2018/wordml" xmlns:w16du="http://schemas.microsoft.com/office/word/2023/wordml/word16du" xmlns:w16sdtdh="http://schemas.microsoft.com/office/word/2020/wordml/sdtdatahash" xmlns:w16se="http://schemas.microsoft.com/office/word/2015/wordml/symex" xmlns:wpg="http://schemas.microsoft.com/office/word/2010/wordprocessingGroup" xmlns:wpi="http://schemas.microsoft.com/office/word/2010/wordprocessingInk" xmlns:wne="http://schemas.microsoft.com/office/word/2006/wordml" xmlns:wps="http://schemas.microsoft.com/office/word/2010/wordprocessingShape" mc:Ignorable="w14 w15 w16se w16cid w16 w16cex w16sdtdh wp14">
   <w:abstractNum w:abstractNumId="0" w15:restartNumberingAfterBreak="0">
     <w:nsid w:val="F900FE06"/>
     <w:multiLevelType w:val="singleLevel"/>
@@ -42064,14 +42112,14 @@
       <w:lvlJc w:val="left"/>
     </w:lvl>
   </w:abstractNum>
-  <w:num w:numId="1">
+  <w:num w:numId="1" w16cid:durableId="2128154927">
     <w:abstractNumId w:val="0"/>
   </w:num>
 </w:numbering>
 </file>
 
 <file path=word/styles.xml><?xml version="1.0" encoding="utf-8"?>
-<w:styles xmlns:mc="http://schemas.openxmlformats.org/markup-compatibility/2006" xmlns:r="http://schemas.openxmlformats.org/officeDocument/2006/relationships" xmlns:w="http://schemas.openxmlformats.org/wordprocessingml/2006/main" xmlns:w14="http://schemas.microsoft.com/office/word/2010/wordml" xmlns:w15="http://schemas.microsoft.com/office/word/2012/wordml" xmlns:w16se="http://schemas.microsoft.com/office/word/2015/wordml/symex" mc:Ignorable="w14 w15 w16se">
+<w:styles xmlns:mc="http://schemas.openxmlformats.org/markup-compatibility/2006" xmlns:r="http://schemas.openxmlformats.org/officeDocument/2006/relationships" xmlns:w="http://schemas.openxmlformats.org/wordprocessingml/2006/main" xmlns:w14="http://schemas.microsoft.com/office/word/2010/wordml" xmlns:w15="http://schemas.microsoft.com/office/word/2012/wordml" xmlns:w16cex="http://schemas.microsoft.com/office/word/2018/wordml/cex" xmlns:w16cid="http://schemas.microsoft.com/office/word/2016/wordml/cid" xmlns:w16="http://schemas.microsoft.com/office/word/2018/wordml" xmlns:w16sdtdh="http://schemas.microsoft.com/office/word/2020/wordml/sdtdatahash" xmlns:w16se="http://schemas.microsoft.com/office/word/2015/wordml/symex" mc:Ignorable="w14 w15 w16se w16cid w16 w16cex w16sdtdh">
   <w:docDefaults>
     <w:rPrDefault>
       <w:rPr>
@@ -42081,7 +42129,7 @@
     </w:rPrDefault>
     <w:pPrDefault/>
   </w:docDefaults>
-  <w:latentStyles w:defLockedState="0" w:defUIPriority="99" w:defSemiHidden="0" w:defUnhideWhenUsed="0" w:defQFormat="0" w:count="371">
+  <w:latentStyles w:defLockedState="0" w:defUIPriority="99" w:defSemiHidden="0" w:defUnhideWhenUsed="0" w:defQFormat="0" w:count="376">
     <w:lsdException w:name="Normal" w:uiPriority="0" w:qFormat="1"/>
     <w:lsdException w:name="heading 1" w:uiPriority="9" w:qFormat="1"/>
     <w:lsdException w:name="heading 2" w:uiPriority="9" w:unhideWhenUsed="1" w:qFormat="1"/>
@@ -42187,7 +42235,7 @@
     <w:lsdException w:name="HTML Sample" w:semiHidden="1" w:unhideWhenUsed="1"/>
     <w:lsdException w:name="HTML Typewriter" w:semiHidden="1" w:unhideWhenUsed="1"/>
     <w:lsdException w:name="HTML Variable" w:semiHidden="1" w:unhideWhenUsed="1"/>
-    <w:lsdException w:name="Normal Table" w:semiHidden="1" w:unhideWhenUsed="1" w:qFormat="1"/>
+    <w:lsdException w:name="Normal Table" w:qFormat="1"/>
     <w:lsdException w:name="annotation subject" w:semiHidden="1" w:unhideWhenUsed="1" w:qFormat="1"/>
     <w:lsdException w:name="No List" w:semiHidden="1" w:unhideWhenUsed="1"/>
     <w:lsdException w:name="Outline List 1" w:semiHidden="1" w:unhideWhenUsed="1"/>
@@ -42230,11 +42278,8 @@
     <w:lsdException w:name="Table Contemporary" w:semiHidden="1" w:unhideWhenUsed="1"/>
     <w:lsdException w:name="Table Elegant" w:semiHidden="1" w:unhideWhenUsed="1"/>
     <w:lsdException w:name="Table Professional" w:semiHidden="1" w:unhideWhenUsed="1"/>
-    <w:lsdException w:name="Table Subtle 1" w:semiHidden="1" w:unhideWhenUsed="1"/>
     <w:lsdException w:name="Table Subtle 2" w:semiHidden="1" w:unhideWhenUsed="1"/>
     <w:lsdException w:name="Table Web 1" w:semiHidden="1" w:unhideWhenUsed="1"/>
-    <w:lsdException w:name="Table Web 2" w:semiHidden="1" w:unhideWhenUsed="1"/>
-    <w:lsdException w:name="Table Web 3" w:semiHidden="1" w:unhideWhenUsed="1"/>
     <w:lsdException w:name="Balloon Text" w:semiHidden="1" w:unhideWhenUsed="1" w:qFormat="1"/>
     <w:lsdException w:name="Table Grid" w:uiPriority="59"/>
     <w:lsdException w:name="Table Theme" w:semiHidden="1" w:unhideWhenUsed="1"/>
@@ -42450,6 +42495,11 @@
     <w:lsdException w:name="List Table 5 Dark Accent 6" w:uiPriority="50"/>
     <w:lsdException w:name="List Table 6 Colorful Accent 6" w:uiPriority="51"/>
     <w:lsdException w:name="List Table 7 Colorful Accent 6" w:uiPriority="52"/>
+    <w:lsdException w:name="Mention" w:semiHidden="1" w:unhideWhenUsed="1"/>
+    <w:lsdException w:name="Smart Hyperlink" w:semiHidden="1" w:unhideWhenUsed="1"/>
+    <w:lsdException w:name="Hashtag" w:semiHidden="1" w:unhideWhenUsed="1"/>
+    <w:lsdException w:name="Unresolved Mention" w:semiHidden="1" w:unhideWhenUsed="1"/>
+    <w:lsdException w:name="Smart Link" w:semiHidden="1" w:unhideWhenUsed="1"/>
   </w:latentStyles>
   <w:style w:type="paragraph" w:default="1" w:styleId="a">
     <w:name w:val="Normal"/>
@@ -42645,7 +42695,7 @@
       <w:jc w:val="left"/>
     </w:pPr>
   </w:style>
-  <w:style w:type="paragraph" w:styleId="31">
+  <w:style w:type="paragraph" w:styleId="TOC3">
     <w:name w:val="toc 3"/>
     <w:basedOn w:val="a"/>
     <w:next w:val="a"/>
@@ -42760,7 +42810,7 @@
       <w:szCs w:val="18"/>
     </w:rPr>
   </w:style>
-  <w:style w:type="paragraph" w:styleId="11">
+  <w:style w:type="paragraph" w:styleId="TOC1">
     <w:name w:val="toc 1"/>
     <w:basedOn w:val="a"/>
     <w:next w:val="a"/>
@@ -42778,7 +42828,7 @@
       <w:sz w:val="24"/>
     </w:rPr>
   </w:style>
-  <w:style w:type="paragraph" w:styleId="22">
+  <w:style w:type="paragraph" w:styleId="TOC2">
     <w:name w:val="toc 2"/>
     <w:basedOn w:val="a"/>
     <w:next w:val="a"/>
@@ -42945,7 +42995,7 @@
       <w:szCs w:val="24"/>
     </w:rPr>
   </w:style>
-  <w:style w:type="paragraph" w:customStyle="1" w:styleId="12">
+  <w:style w:type="paragraph" w:customStyle="1" w:styleId="11">
     <w:name w:val="修订1"/>
     <w:hidden/>
     <w:uiPriority w:val="99"/>
@@ -43009,7 +43059,7 @@
       <w:szCs w:val="32"/>
     </w:rPr>
   </w:style>
-  <w:style w:type="paragraph" w:customStyle="1" w:styleId="TOC1">
+  <w:style w:type="paragraph" w:customStyle="1" w:styleId="TOC10">
     <w:name w:val="TOC 标题1"/>
     <w:basedOn w:val="1"/>
     <w:next w:val="a"/>
@@ -43118,7 +43168,7 @@
       <w:sz w:val="24"/>
     </w:rPr>
   </w:style>
-  <w:style w:type="character" w:customStyle="1" w:styleId="13">
+  <w:style w:type="character" w:customStyle="1" w:styleId="12">
     <w:name w:val="未处理的提及1"/>
     <w:basedOn w:val="a0"/>
     <w:uiPriority w:val="99"/>
@@ -43140,7 +43190,7 @@
       <w:lang w:val="zh-CN" w:bidi="zh-CN"/>
     </w:rPr>
   </w:style>
-  <w:style w:type="paragraph" w:customStyle="1" w:styleId="TOC2">
+  <w:style w:type="paragraph" w:customStyle="1" w:styleId="TOC20">
     <w:name w:val="TOC 标题2"/>
     <w:basedOn w:val="1"/>
     <w:next w:val="a"/>
@@ -43453,6 +43503,10 @@
 </file>
 
 <file path=customXml/item1.xml><?xml version="1.0" encoding="utf-8"?>
+<b:Sources xmlns:b="http://schemas.openxmlformats.org/officeDocument/2006/bibliography" xmlns="http://schemas.openxmlformats.org/officeDocument/2006/bibliography" SelectedStyle="\APASixthEditionOfficeOnline.xsl" StyleName="APA" Version="6"/>
+</file>
+
+<file path=customXml/item2.xml><?xml version="1.0" encoding="utf-8"?>
 <s:customData xmlns="http://www.wps.cn/officeDocument/2013/wpsCustomData" xmlns:s="http://www.wps.cn/officeDocument/2013/wpsCustomData">
   <customSectProps>
     <customSectPr/>
@@ -43470,22 +43524,18 @@
 </s:customData>
 </file>
 
-<file path=customXml/item2.xml><?xml version="1.0" encoding="utf-8"?>
-<b:Sources xmlns:b="http://schemas.openxmlformats.org/officeDocument/2006/bibliography" xmlns="http://schemas.openxmlformats.org/officeDocument/2006/bibliography" SelectedStyle="\APASixthEditionOfficeOnline.xsl" StyleName="APA" Version="6"/>
+<file path=customXml/itemProps1.xml><?xml version="1.0" encoding="utf-8"?>
+<ds:datastoreItem xmlns:ds="http://schemas.openxmlformats.org/officeDocument/2006/customXml" ds:itemID="{0D16FE88-2F0B-4C93-A770-9741B90DE64C}">
+  <ds:schemaRefs>
+    <ds:schemaRef ds:uri="http://schemas.openxmlformats.org/officeDocument/2006/bibliography"/>
+  </ds:schemaRefs>
+</ds:datastoreItem>
 </file>
 
-<file path=customXml/itemProps1.xml><?xml version="1.0" encoding="utf-8"?>
+<file path=customXml/itemProps2.xml><?xml version="1.0" encoding="utf-8"?>
 <ds:datastoreItem xmlns:ds="http://schemas.openxmlformats.org/officeDocument/2006/customXml" ds:itemID="{B1977F7D-205B-4081-913C-38D41E755F92}">
   <ds:schemaRefs>
     <ds:schemaRef ds:uri="http://www.wps.cn/officeDocument/2013/wpsCustomData"/>
   </ds:schemaRefs>
 </ds:datastoreItem>
-</file>
-
-<file path=customXml/itemProps2.xml><?xml version="1.0" encoding="utf-8"?>
-<ds:datastoreItem xmlns:ds="http://schemas.openxmlformats.org/officeDocument/2006/customXml" ds:itemID="{0D16FE88-2F0B-4C93-A770-9741B90DE64C}">
-  <ds:schemaRefs>
-    <ds:schemaRef ds:uri="http://schemas.openxmlformats.org/officeDocument/2006/bibliography"/>
-  </ds:schemaRefs>
-</ds:datastoreItem>
 </file>